--- a/Manuscript/JemezFireSeverityMS.docx
+++ b/Manuscript/JemezFireSeverityMS.docx
@@ -447,7 +447,221 @@
         <w:rPr>
           <w:rFonts w:ascii="Times New Roman" w:hAnsi="Times New Roman" w:cs="Times New Roman"/>
         </w:rPr>
-        <w:t xml:space="preserve">We hypothesized the following patterns of contemporary vs historical fire occurrence and severity </w:t>
+        <w:t xml:space="preserve">Here, we compared the observed pattern of </w:t>
+      </w:r>
+      <w:r>
+        <w:rPr>
+          <w:rFonts w:ascii="Times New Roman" w:hAnsi="Times New Roman" w:cs="Times New Roman"/>
+          <w:b/>
+          <w:bCs/>
+        </w:rPr>
+        <w:t>fire scar mortality</w:t>
+      </w:r>
+      <w:r>
+        <w:rPr>
+          <w:rFonts w:ascii="Times New Roman" w:hAnsi="Times New Roman" w:cs="Times New Roman"/>
+        </w:rPr>
+        <w:t xml:space="preserve"> against a neutral landscape model of high-severity fire</w:t>
+      </w:r>
+      <w:r>
+        <w:rPr>
+          <w:rFonts w:ascii="Times New Roman" w:hAnsi="Times New Roman" w:cs="Times New Roman"/>
+        </w:rPr>
+        <w:t xml:space="preserve">, simulated to reflect </w:t>
+      </w:r>
+      <w:r>
+        <w:rPr>
+          <w:rFonts w:ascii="Times New Roman" w:hAnsi="Times New Roman" w:cs="Times New Roman"/>
+        </w:rPr>
+        <w:t xml:space="preserve">the </w:t>
+      </w:r>
+      <w:r>
+        <w:rPr>
+          <w:rFonts w:ascii="Times New Roman" w:hAnsi="Times New Roman" w:cs="Times New Roman"/>
+        </w:rPr>
+        <w:t>observed distributions of stand-replacing patch sizes</w:t>
+      </w:r>
+      <w:r>
+        <w:rPr>
+          <w:rFonts w:ascii="Times New Roman" w:hAnsi="Times New Roman" w:cs="Times New Roman"/>
+        </w:rPr>
+        <w:t xml:space="preserve"> but not their observed locations on the landscape</w:t>
+      </w:r>
+      <w:r>
+        <w:rPr>
+          <w:rFonts w:ascii="Times New Roman" w:hAnsi="Times New Roman" w:cs="Times New Roman"/>
+        </w:rPr>
+        <w:t>.</w:t>
+      </w:r>
+      <w:r>
+        <w:rPr>
+          <w:rFonts w:ascii="Times New Roman" w:hAnsi="Times New Roman" w:cs="Times New Roman"/>
+        </w:rPr>
+        <w:t xml:space="preserve"> We represented observed distributions of stand-replacing patch sizes using three </w:t>
+      </w:r>
+      <w:r>
+        <w:rPr>
+          <w:rFonts w:ascii="Times New Roman" w:hAnsi="Times New Roman" w:cs="Times New Roman"/>
+        </w:rPr>
+        <w:t xml:space="preserve">“true </w:t>
+      </w:r>
+      <w:r>
+        <w:rPr>
+          <w:rFonts w:ascii="Times New Roman" w:hAnsi="Times New Roman" w:cs="Times New Roman"/>
+        </w:rPr>
+        <w:t>models</w:t>
+      </w:r>
+      <w:r>
+        <w:rPr>
+          <w:rFonts w:ascii="Times New Roman" w:hAnsi="Times New Roman" w:cs="Times New Roman"/>
+        </w:rPr>
+        <w:t xml:space="preserve">” of </w:t>
+      </w:r>
+      <w:r>
+        <w:rPr>
+          <w:rFonts w:ascii="Times New Roman" w:hAnsi="Times New Roman" w:cs="Times New Roman"/>
+        </w:rPr>
+        <w:t xml:space="preserve">high-severity fire: A conservative </w:t>
+      </w:r>
+      <w:r>
+        <w:rPr>
+          <w:rFonts w:ascii="Times New Roman" w:hAnsi="Times New Roman" w:cs="Times New Roman"/>
+          <w:b/>
+          <w:bCs/>
+        </w:rPr>
+        <w:t>single-burn</w:t>
+      </w:r>
+      <w:r>
+        <w:rPr>
+          <w:rFonts w:ascii="Times New Roman" w:hAnsi="Times New Roman" w:cs="Times New Roman"/>
+        </w:rPr>
+        <w:t xml:space="preserve"> estimate, an intermediate </w:t>
+      </w:r>
+      <w:r>
+        <w:rPr>
+          <w:rFonts w:ascii="Times New Roman" w:hAnsi="Times New Roman" w:cs="Times New Roman"/>
+          <w:b/>
+          <w:bCs/>
+        </w:rPr>
+        <w:t>multi-burn</w:t>
+      </w:r>
+      <w:r>
+        <w:rPr>
+          <w:rFonts w:ascii="Times New Roman" w:hAnsi="Times New Roman" w:cs="Times New Roman"/>
+        </w:rPr>
+        <w:t xml:space="preserve"> estimate, and a cumulative </w:t>
+      </w:r>
+      <w:r>
+        <w:rPr>
+          <w:rFonts w:ascii="Times New Roman" w:hAnsi="Times New Roman" w:cs="Times New Roman"/>
+          <w:b/>
+          <w:bCs/>
+        </w:rPr>
+        <w:t>treeless</w:t>
+      </w:r>
+      <w:r>
+        <w:rPr>
+          <w:rFonts w:ascii="Times New Roman" w:hAnsi="Times New Roman" w:cs="Times New Roman"/>
+        </w:rPr>
+        <w:t xml:space="preserve"> estimate, using different standardized remote sensing techniques.</w:t>
+      </w:r>
+      <w:r>
+        <w:rPr>
+          <w:rFonts w:ascii="Times New Roman" w:hAnsi="Times New Roman" w:cs="Times New Roman"/>
+        </w:rPr>
+        <w:t xml:space="preserve"> </w:t>
+      </w:r>
+      <w:r>
+        <w:rPr>
+          <w:rFonts w:ascii="Times New Roman" w:hAnsi="Times New Roman" w:cs="Times New Roman"/>
+        </w:rPr>
+        <w:t xml:space="preserve">For a given model of high-severity fire, we </w:t>
+      </w:r>
+      <w:r>
+        <w:rPr>
+          <w:rFonts w:ascii="Times New Roman" w:hAnsi="Times New Roman" w:cs="Times New Roman"/>
+        </w:rPr>
+        <w:t xml:space="preserve">thus </w:t>
+      </w:r>
+      <w:r>
+        <w:rPr>
+          <w:rFonts w:ascii="Times New Roman" w:hAnsi="Times New Roman" w:cs="Times New Roman"/>
+        </w:rPr>
+        <w:t>generated a null distribution of fire scar mortality</w:t>
+      </w:r>
+      <w:r>
+        <w:rPr>
+          <w:rFonts w:ascii="Times New Roman" w:hAnsi="Times New Roman" w:cs="Times New Roman"/>
+        </w:rPr>
+        <w:t xml:space="preserve"> by intersecting observed scar locations with simulated stand-replacing patches</w:t>
+      </w:r>
+      <w:r>
+        <w:rPr>
+          <w:rFonts w:ascii="Times New Roman" w:hAnsi="Times New Roman" w:cs="Times New Roman"/>
+        </w:rPr>
+        <w:t>. We hypothesized that if the observed (</w:t>
+      </w:r>
+      <w:r>
+        <w:rPr>
+          <w:rFonts w:ascii="Times New Roman" w:hAnsi="Times New Roman" w:cs="Times New Roman"/>
+        </w:rPr>
+        <w:t>nonrandom</w:t>
+      </w:r>
+      <w:r>
+        <w:rPr>
+          <w:rFonts w:ascii="Times New Roman" w:hAnsi="Times New Roman" w:cs="Times New Roman"/>
+        </w:rPr>
+        <w:t xml:space="preserve">) sample of fire scars across the landscape represents </w:t>
+      </w:r>
+      <w:r>
+        <w:rPr>
+          <w:rFonts w:ascii="Times New Roman" w:hAnsi="Times New Roman" w:cs="Times New Roman"/>
+          <w:b/>
+          <w:bCs/>
+        </w:rPr>
+        <w:t>recurring fire refugia</w:t>
+      </w:r>
+      <w:r>
+        <w:rPr>
+          <w:rFonts w:ascii="Times New Roman" w:hAnsi="Times New Roman" w:cs="Times New Roman"/>
+        </w:rPr>
+        <w:t xml:space="preserve"> compatible with observed contemporary fire severity, then the observed number of dead scarred trees (or dead tree clusters) should occur less than 5% of the time under a neutral landscape of high-severity fire, </w:t>
+      </w:r>
+      <w:r>
+        <w:rPr>
+          <w:rFonts w:ascii="Times New Roman" w:hAnsi="Times New Roman" w:cs="Times New Roman"/>
+        </w:rPr>
+        <w:t>for a given true model of high-severity fire.</w:t>
+      </w:r>
+      <w:r>
+        <w:rPr>
+          <w:rFonts w:ascii="Times New Roman" w:hAnsi="Times New Roman" w:cs="Times New Roman"/>
+        </w:rPr>
+        <w:t xml:space="preserve"> </w:t>
+      </w:r>
+      <w:r>
+        <w:rPr>
+          <w:rFonts w:ascii="Times New Roman" w:hAnsi="Times New Roman" w:cs="Times New Roman"/>
+        </w:rPr>
+        <w:t>If a neutral model failed to meet this criterion by killing fire scarred trees more than 5% of the time, then we adjusted the proportion of high-severity fire in the simulation downwards until the criterio</w:t>
+      </w:r>
+      <w:r>
+        <w:rPr>
+          <w:rFonts w:ascii="Times New Roman" w:hAnsi="Times New Roman" w:cs="Times New Roman"/>
+        </w:rPr>
+        <w:t>n</w:t>
+      </w:r>
+      <w:r>
+        <w:rPr>
+          <w:rFonts w:ascii="Times New Roman" w:hAnsi="Times New Roman" w:cs="Times New Roman"/>
+        </w:rPr>
+        <w:t xml:space="preserve"> was met. Th</w:t>
+      </w:r>
+      <w:r>
+        <w:rPr>
+          <w:rFonts w:ascii="Times New Roman" w:hAnsi="Times New Roman" w:cs="Times New Roman"/>
+        </w:rPr>
+        <w:t>e proportion of high-severity fire that meets this criterion represents a putative upper boundary on historical high-severity fire, for the degree of patch aggregation represented by a given true model. Finally, we simulated recurring fire at a range of fire return intervals to generate a putative upper bound for proportion of high-severity fire on a 15-year return interval.</w:t>
       </w:r>
     </w:p>
     <w:p>
@@ -1267,6 +1481,12 @@
                 <w:rFonts w:ascii="Times New Roman" w:hAnsi="Times New Roman" w:cs="Times New Roman"/>
               </w:rPr>
             </w:pPr>
+            <w:r>
+              <w:rPr>
+                <w:rFonts w:ascii="Times New Roman" w:hAnsi="Times New Roman" w:cs="Times New Roman"/>
+              </w:rPr>
+              <w:t>True model</w:t>
+            </w:r>
           </w:p>
         </w:tc>
         <w:tc>
@@ -1283,13 +1503,25 @@
               <w:rPr>
                 <w:rFonts w:ascii="Times New Roman" w:hAnsi="Times New Roman" w:cs="Times New Roman"/>
               </w:rPr>
-              <w:t>Area burned</w:t>
+              <w:t>Single burn</w:t>
             </w:r>
+          </w:p>
+        </w:tc>
+        <w:tc>
+          <w:tcPr>
+            <w:tcW w:w="2338" w:type="dxa"/>
+          </w:tcPr>
+          <w:p>
+            <w:pPr>
+              <w:rPr>
+                <w:rFonts w:ascii="Times New Roman" w:hAnsi="Times New Roman" w:cs="Times New Roman"/>
+              </w:rPr>
+            </w:pPr>
             <w:r>
               <w:rPr>
                 <w:rFonts w:ascii="Times New Roman" w:hAnsi="Times New Roman" w:cs="Times New Roman"/>
               </w:rPr>
-              <w:t xml:space="preserve"> (ha)</w:t>
+              <w:t>Multi burn</w:t>
             </w:r>
           </w:p>
         </w:tc>
@@ -1307,13 +1539,882 @@
               <w:rPr>
                 <w:rFonts w:ascii="Times New Roman" w:hAnsi="Times New Roman" w:cs="Times New Roman"/>
               </w:rPr>
-              <w:t>Area stand-replacing</w:t>
+              <w:t>Treeless</w:t>
             </w:r>
+          </w:p>
+        </w:tc>
+      </w:tr>
+      <w:tr>
+        <w:tc>
+          <w:tcPr>
+            <w:tcW w:w="2337" w:type="dxa"/>
+          </w:tcPr>
+          <w:p>
+            <w:pPr>
+              <w:rPr>
+                <w:rFonts w:ascii="Times New Roman" w:hAnsi="Times New Roman" w:cs="Times New Roman"/>
+              </w:rPr>
+            </w:pPr>
             <w:r>
               <w:rPr>
                 <w:rFonts w:ascii="Times New Roman" w:hAnsi="Times New Roman" w:cs="Times New Roman"/>
               </w:rPr>
-              <w:t xml:space="preserve"> (ha)</w:t>
+              <w:t>Single burn</w:t>
+            </w:r>
+          </w:p>
+        </w:tc>
+        <w:tc>
+          <w:tcPr>
+            <w:tcW w:w="2337" w:type="dxa"/>
+          </w:tcPr>
+          <w:p>
+            <w:pPr>
+              <w:rPr>
+                <w:rFonts w:ascii="Times New Roman" w:hAnsi="Times New Roman" w:cs="Times New Roman"/>
+              </w:rPr>
+            </w:pPr>
+          </w:p>
+        </w:tc>
+        <w:tc>
+          <w:tcPr>
+            <w:tcW w:w="2338" w:type="dxa"/>
+          </w:tcPr>
+          <w:p>
+            <w:pPr>
+              <w:rPr>
+                <w:rFonts w:ascii="Times New Roman" w:hAnsi="Times New Roman" w:cs="Times New Roman"/>
+              </w:rPr>
+            </w:pPr>
+          </w:p>
+        </w:tc>
+        <w:tc>
+          <w:tcPr>
+            <w:tcW w:w="2338" w:type="dxa"/>
+          </w:tcPr>
+          <w:p>
+            <w:pPr>
+              <w:rPr>
+                <w:rFonts w:ascii="Times New Roman" w:hAnsi="Times New Roman" w:cs="Times New Roman"/>
+              </w:rPr>
+            </w:pPr>
+          </w:p>
+        </w:tc>
+      </w:tr>
+      <w:tr>
+        <w:tc>
+          <w:tcPr>
+            <w:tcW w:w="2337" w:type="dxa"/>
+          </w:tcPr>
+          <w:p>
+            <w:pPr>
+              <w:rPr>
+                <w:rFonts w:ascii="Times New Roman" w:hAnsi="Times New Roman" w:cs="Times New Roman"/>
+              </w:rPr>
+            </w:pPr>
+            <w:r>
+              <w:rPr>
+                <w:rFonts w:ascii="Times New Roman" w:hAnsi="Times New Roman" w:cs="Times New Roman"/>
+              </w:rPr>
+              <w:t>Multi burn</w:t>
+            </w:r>
+          </w:p>
+        </w:tc>
+        <w:tc>
+          <w:tcPr>
+            <w:tcW w:w="2337" w:type="dxa"/>
+          </w:tcPr>
+          <w:p>
+            <w:pPr>
+              <w:rPr>
+                <w:rFonts w:ascii="Times New Roman" w:hAnsi="Times New Roman" w:cs="Times New Roman"/>
+              </w:rPr>
+            </w:pPr>
+          </w:p>
+        </w:tc>
+        <w:tc>
+          <w:tcPr>
+            <w:tcW w:w="2338" w:type="dxa"/>
+          </w:tcPr>
+          <w:p>
+            <w:pPr>
+              <w:rPr>
+                <w:rFonts w:ascii="Times New Roman" w:hAnsi="Times New Roman" w:cs="Times New Roman"/>
+              </w:rPr>
+            </w:pPr>
+          </w:p>
+        </w:tc>
+        <w:tc>
+          <w:tcPr>
+            <w:tcW w:w="2338" w:type="dxa"/>
+          </w:tcPr>
+          <w:p>
+            <w:pPr>
+              <w:rPr>
+                <w:rFonts w:ascii="Times New Roman" w:hAnsi="Times New Roman" w:cs="Times New Roman"/>
+              </w:rPr>
+            </w:pPr>
+          </w:p>
+        </w:tc>
+      </w:tr>
+      <w:tr>
+        <w:tc>
+          <w:tcPr>
+            <w:tcW w:w="2337" w:type="dxa"/>
+          </w:tcPr>
+          <w:p>
+            <w:pPr>
+              <w:rPr>
+                <w:rFonts w:ascii="Times New Roman" w:hAnsi="Times New Roman" w:cs="Times New Roman"/>
+              </w:rPr>
+            </w:pPr>
+            <w:r>
+              <w:rPr>
+                <w:rFonts w:ascii="Times New Roman" w:hAnsi="Times New Roman" w:cs="Times New Roman"/>
+              </w:rPr>
+              <w:t>Treeless</w:t>
+            </w:r>
+          </w:p>
+        </w:tc>
+        <w:tc>
+          <w:tcPr>
+            <w:tcW w:w="2337" w:type="dxa"/>
+          </w:tcPr>
+          <w:p>
+            <w:pPr>
+              <w:rPr>
+                <w:rFonts w:ascii="Times New Roman" w:hAnsi="Times New Roman" w:cs="Times New Roman"/>
+              </w:rPr>
+            </w:pPr>
+          </w:p>
+        </w:tc>
+        <w:tc>
+          <w:tcPr>
+            <w:tcW w:w="2338" w:type="dxa"/>
+          </w:tcPr>
+          <w:p>
+            <w:pPr>
+              <w:rPr>
+                <w:rFonts w:ascii="Times New Roman" w:hAnsi="Times New Roman" w:cs="Times New Roman"/>
+              </w:rPr>
+            </w:pPr>
+          </w:p>
+        </w:tc>
+        <w:tc>
+          <w:tcPr>
+            <w:tcW w:w="2338" w:type="dxa"/>
+          </w:tcPr>
+          <w:p>
+            <w:pPr>
+              <w:rPr>
+                <w:rFonts w:ascii="Times New Roman" w:hAnsi="Times New Roman" w:cs="Times New Roman"/>
+              </w:rPr>
+            </w:pPr>
+          </w:p>
+        </w:tc>
+      </w:tr>
+      <w:tr>
+        <w:tc>
+          <w:tcPr>
+            <w:tcW w:w="2337" w:type="dxa"/>
+          </w:tcPr>
+          <w:p>
+            <w:pPr>
+              <w:rPr>
+                <w:rFonts w:ascii="Times New Roman" w:hAnsi="Times New Roman" w:cs="Times New Roman"/>
+              </w:rPr>
+            </w:pPr>
+          </w:p>
+        </w:tc>
+        <w:tc>
+          <w:tcPr>
+            <w:tcW w:w="2337" w:type="dxa"/>
+          </w:tcPr>
+          <w:p>
+            <w:pPr>
+              <w:rPr>
+                <w:rFonts w:ascii="Times New Roman" w:hAnsi="Times New Roman" w:cs="Times New Roman"/>
+              </w:rPr>
+            </w:pPr>
+          </w:p>
+        </w:tc>
+        <w:tc>
+          <w:tcPr>
+            <w:tcW w:w="2338" w:type="dxa"/>
+          </w:tcPr>
+          <w:p>
+            <w:pPr>
+              <w:rPr>
+                <w:rFonts w:ascii="Times New Roman" w:hAnsi="Times New Roman" w:cs="Times New Roman"/>
+              </w:rPr>
+            </w:pPr>
+          </w:p>
+        </w:tc>
+        <w:tc>
+          <w:tcPr>
+            <w:tcW w:w="2338" w:type="dxa"/>
+          </w:tcPr>
+          <w:p>
+            <w:pPr>
+              <w:rPr>
+                <w:rFonts w:ascii="Times New Roman" w:hAnsi="Times New Roman" w:cs="Times New Roman"/>
+              </w:rPr>
+            </w:pPr>
+          </w:p>
+        </w:tc>
+      </w:tr>
+      <w:tr>
+        <w:tc>
+          <w:tcPr>
+            <w:tcW w:w="2337" w:type="dxa"/>
+          </w:tcPr>
+          <w:p>
+            <w:pPr>
+              <w:rPr>
+                <w:rFonts w:ascii="Times New Roman" w:hAnsi="Times New Roman" w:cs="Times New Roman"/>
+              </w:rPr>
+            </w:pPr>
+            <w:r>
+              <w:rPr>
+                <w:rFonts w:ascii="Times New Roman" w:hAnsi="Times New Roman" w:cs="Times New Roman"/>
+              </w:rPr>
+              <w:t>Parameter 1</w:t>
+            </w:r>
+          </w:p>
+        </w:tc>
+        <w:tc>
+          <w:tcPr>
+            <w:tcW w:w="2337" w:type="dxa"/>
+          </w:tcPr>
+          <w:p>
+            <w:pPr>
+              <w:rPr>
+                <w:rFonts w:ascii="Times New Roman" w:hAnsi="Times New Roman" w:cs="Times New Roman"/>
+              </w:rPr>
+            </w:pPr>
+          </w:p>
+        </w:tc>
+        <w:tc>
+          <w:tcPr>
+            <w:tcW w:w="2338" w:type="dxa"/>
+          </w:tcPr>
+          <w:p>
+            <w:pPr>
+              <w:rPr>
+                <w:rFonts w:ascii="Times New Roman" w:hAnsi="Times New Roman" w:cs="Times New Roman"/>
+              </w:rPr>
+            </w:pPr>
+          </w:p>
+        </w:tc>
+        <w:tc>
+          <w:tcPr>
+            <w:tcW w:w="2338" w:type="dxa"/>
+          </w:tcPr>
+          <w:p>
+            <w:pPr>
+              <w:rPr>
+                <w:rFonts w:ascii="Times New Roman" w:hAnsi="Times New Roman" w:cs="Times New Roman"/>
+              </w:rPr>
+            </w:pPr>
+          </w:p>
+        </w:tc>
+      </w:tr>
+      <w:tr>
+        <w:tc>
+          <w:tcPr>
+            <w:tcW w:w="2337" w:type="dxa"/>
+          </w:tcPr>
+          <w:p>
+            <w:pPr>
+              <w:rPr>
+                <w:rFonts w:ascii="Times New Roman" w:hAnsi="Times New Roman" w:cs="Times New Roman"/>
+              </w:rPr>
+            </w:pPr>
+            <w:r>
+              <w:rPr>
+                <w:rFonts w:ascii="Times New Roman" w:hAnsi="Times New Roman" w:cs="Times New Roman"/>
+              </w:rPr>
+              <w:t>Parameter 2</w:t>
+            </w:r>
+          </w:p>
+        </w:tc>
+        <w:tc>
+          <w:tcPr>
+            <w:tcW w:w="2337" w:type="dxa"/>
+          </w:tcPr>
+          <w:p>
+            <w:pPr>
+              <w:rPr>
+                <w:rFonts w:ascii="Times New Roman" w:hAnsi="Times New Roman" w:cs="Times New Roman"/>
+              </w:rPr>
+            </w:pPr>
+          </w:p>
+        </w:tc>
+        <w:tc>
+          <w:tcPr>
+            <w:tcW w:w="2338" w:type="dxa"/>
+          </w:tcPr>
+          <w:p>
+            <w:pPr>
+              <w:rPr>
+                <w:rFonts w:ascii="Times New Roman" w:hAnsi="Times New Roman" w:cs="Times New Roman"/>
+              </w:rPr>
+            </w:pPr>
+          </w:p>
+        </w:tc>
+        <w:tc>
+          <w:tcPr>
+            <w:tcW w:w="2338" w:type="dxa"/>
+          </w:tcPr>
+          <w:p>
+            <w:pPr>
+              <w:rPr>
+                <w:rFonts w:ascii="Times New Roman" w:hAnsi="Times New Roman" w:cs="Times New Roman"/>
+              </w:rPr>
+            </w:pPr>
+          </w:p>
+        </w:tc>
+      </w:tr>
+      <w:tr>
+        <w:tc>
+          <w:tcPr>
+            <w:tcW w:w="2337" w:type="dxa"/>
+          </w:tcPr>
+          <w:p>
+            <w:pPr>
+              <w:rPr>
+                <w:rFonts w:ascii="Times New Roman" w:hAnsi="Times New Roman" w:cs="Times New Roman"/>
+              </w:rPr>
+            </w:pPr>
+          </w:p>
+        </w:tc>
+        <w:tc>
+          <w:tcPr>
+            <w:tcW w:w="2337" w:type="dxa"/>
+          </w:tcPr>
+          <w:p>
+            <w:pPr>
+              <w:rPr>
+                <w:rFonts w:ascii="Times New Roman" w:hAnsi="Times New Roman" w:cs="Times New Roman"/>
+              </w:rPr>
+            </w:pPr>
+          </w:p>
+        </w:tc>
+        <w:tc>
+          <w:tcPr>
+            <w:tcW w:w="2338" w:type="dxa"/>
+          </w:tcPr>
+          <w:p>
+            <w:pPr>
+              <w:rPr>
+                <w:rFonts w:ascii="Times New Roman" w:hAnsi="Times New Roman" w:cs="Times New Roman"/>
+              </w:rPr>
+            </w:pPr>
+          </w:p>
+        </w:tc>
+        <w:tc>
+          <w:tcPr>
+            <w:tcW w:w="2338" w:type="dxa"/>
+          </w:tcPr>
+          <w:p>
+            <w:pPr>
+              <w:rPr>
+                <w:rFonts w:ascii="Times New Roman" w:hAnsi="Times New Roman" w:cs="Times New Roman"/>
+              </w:rPr>
+            </w:pPr>
+          </w:p>
+        </w:tc>
+      </w:tr>
+      <w:tr>
+        <w:tc>
+          <w:tcPr>
+            <w:tcW w:w="2337" w:type="dxa"/>
+          </w:tcPr>
+          <w:p>
+            <w:pPr>
+              <w:rPr>
+                <w:rFonts w:ascii="Times New Roman" w:hAnsi="Times New Roman" w:cs="Times New Roman"/>
+              </w:rPr>
+            </w:pPr>
+            <w:r>
+              <w:rPr>
+                <w:rFonts w:ascii="Times New Roman" w:hAnsi="Times New Roman" w:cs="Times New Roman"/>
+              </w:rPr>
+              <w:t xml:space="preserve">Proportion </w:t>
+            </w:r>
+            <w:proofErr w:type="gramStart"/>
+            <w:r>
+              <w:rPr>
+                <w:rFonts w:ascii="Times New Roman" w:hAnsi="Times New Roman" w:cs="Times New Roman"/>
+              </w:rPr>
+              <w:t>high-severity</w:t>
+            </w:r>
+            <w:proofErr w:type="gramEnd"/>
+            <w:r>
+              <w:rPr>
+                <w:rFonts w:ascii="Times New Roman" w:hAnsi="Times New Roman" w:cs="Times New Roman"/>
+              </w:rPr>
+              <w:t xml:space="preserve"> (observed)</w:t>
+            </w:r>
+          </w:p>
+        </w:tc>
+        <w:tc>
+          <w:tcPr>
+            <w:tcW w:w="2337" w:type="dxa"/>
+          </w:tcPr>
+          <w:p>
+            <w:pPr>
+              <w:rPr>
+                <w:rFonts w:ascii="Times New Roman" w:hAnsi="Times New Roman" w:cs="Times New Roman"/>
+              </w:rPr>
+            </w:pPr>
+          </w:p>
+        </w:tc>
+        <w:tc>
+          <w:tcPr>
+            <w:tcW w:w="2338" w:type="dxa"/>
+          </w:tcPr>
+          <w:p>
+            <w:pPr>
+              <w:rPr>
+                <w:rFonts w:ascii="Times New Roman" w:hAnsi="Times New Roman" w:cs="Times New Roman"/>
+              </w:rPr>
+            </w:pPr>
+          </w:p>
+        </w:tc>
+        <w:tc>
+          <w:tcPr>
+            <w:tcW w:w="2338" w:type="dxa"/>
+          </w:tcPr>
+          <w:p>
+            <w:pPr>
+              <w:rPr>
+                <w:rFonts w:ascii="Times New Roman" w:hAnsi="Times New Roman" w:cs="Times New Roman"/>
+              </w:rPr>
+            </w:pPr>
+          </w:p>
+        </w:tc>
+      </w:tr>
+      <w:tr>
+        <w:tc>
+          <w:tcPr>
+            <w:tcW w:w="2337" w:type="dxa"/>
+          </w:tcPr>
+          <w:p>
+            <w:pPr>
+              <w:rPr>
+                <w:rFonts w:ascii="Times New Roman" w:hAnsi="Times New Roman" w:cs="Times New Roman"/>
+              </w:rPr>
+            </w:pPr>
+            <w:r>
+              <w:rPr>
+                <w:rFonts w:ascii="Times New Roman" w:hAnsi="Times New Roman" w:cs="Times New Roman"/>
+              </w:rPr>
+              <w:t>Number of dead scarred trees (error: true number minus intersected number)</w:t>
+            </w:r>
+          </w:p>
+        </w:tc>
+        <w:tc>
+          <w:tcPr>
+            <w:tcW w:w="2337" w:type="dxa"/>
+          </w:tcPr>
+          <w:p>
+            <w:pPr>
+              <w:rPr>
+                <w:rFonts w:ascii="Times New Roman" w:hAnsi="Times New Roman" w:cs="Times New Roman"/>
+              </w:rPr>
+            </w:pPr>
+          </w:p>
+        </w:tc>
+        <w:tc>
+          <w:tcPr>
+            <w:tcW w:w="2338" w:type="dxa"/>
+          </w:tcPr>
+          <w:p>
+            <w:pPr>
+              <w:rPr>
+                <w:rFonts w:ascii="Times New Roman" w:hAnsi="Times New Roman" w:cs="Times New Roman"/>
+              </w:rPr>
+            </w:pPr>
+          </w:p>
+        </w:tc>
+        <w:tc>
+          <w:tcPr>
+            <w:tcW w:w="2338" w:type="dxa"/>
+          </w:tcPr>
+          <w:p>
+            <w:pPr>
+              <w:rPr>
+                <w:rFonts w:ascii="Times New Roman" w:hAnsi="Times New Roman" w:cs="Times New Roman"/>
+              </w:rPr>
+            </w:pPr>
+          </w:p>
+        </w:tc>
+      </w:tr>
+      <w:tr>
+        <w:tc>
+          <w:tcPr>
+            <w:tcW w:w="2337" w:type="dxa"/>
+          </w:tcPr>
+          <w:p>
+            <w:pPr>
+              <w:rPr>
+                <w:rFonts w:ascii="Times New Roman" w:hAnsi="Times New Roman" w:cs="Times New Roman"/>
+              </w:rPr>
+            </w:pPr>
+          </w:p>
+        </w:tc>
+        <w:tc>
+          <w:tcPr>
+            <w:tcW w:w="2337" w:type="dxa"/>
+          </w:tcPr>
+          <w:p>
+            <w:pPr>
+              <w:rPr>
+                <w:rFonts w:ascii="Times New Roman" w:hAnsi="Times New Roman" w:cs="Times New Roman"/>
+              </w:rPr>
+            </w:pPr>
+          </w:p>
+        </w:tc>
+        <w:tc>
+          <w:tcPr>
+            <w:tcW w:w="2338" w:type="dxa"/>
+          </w:tcPr>
+          <w:p>
+            <w:pPr>
+              <w:rPr>
+                <w:rFonts w:ascii="Times New Roman" w:hAnsi="Times New Roman" w:cs="Times New Roman"/>
+              </w:rPr>
+            </w:pPr>
+          </w:p>
+        </w:tc>
+        <w:tc>
+          <w:tcPr>
+            <w:tcW w:w="2338" w:type="dxa"/>
+          </w:tcPr>
+          <w:p>
+            <w:pPr>
+              <w:rPr>
+                <w:rFonts w:ascii="Times New Roman" w:hAnsi="Times New Roman" w:cs="Times New Roman"/>
+              </w:rPr>
+            </w:pPr>
+          </w:p>
+        </w:tc>
+      </w:tr>
+      <w:tr>
+        <w:tc>
+          <w:tcPr>
+            <w:tcW w:w="2337" w:type="dxa"/>
+          </w:tcPr>
+          <w:p>
+            <w:pPr>
+              <w:rPr>
+                <w:rFonts w:ascii="Times New Roman" w:hAnsi="Times New Roman" w:cs="Times New Roman"/>
+              </w:rPr>
+            </w:pPr>
+          </w:p>
+        </w:tc>
+        <w:tc>
+          <w:tcPr>
+            <w:tcW w:w="2337" w:type="dxa"/>
+          </w:tcPr>
+          <w:p>
+            <w:pPr>
+              <w:rPr>
+                <w:rFonts w:ascii="Times New Roman" w:hAnsi="Times New Roman" w:cs="Times New Roman"/>
+              </w:rPr>
+            </w:pPr>
+          </w:p>
+        </w:tc>
+        <w:tc>
+          <w:tcPr>
+            <w:tcW w:w="2338" w:type="dxa"/>
+          </w:tcPr>
+          <w:p>
+            <w:pPr>
+              <w:rPr>
+                <w:rFonts w:ascii="Times New Roman" w:hAnsi="Times New Roman" w:cs="Times New Roman"/>
+              </w:rPr>
+            </w:pPr>
+          </w:p>
+        </w:tc>
+        <w:tc>
+          <w:tcPr>
+            <w:tcW w:w="2338" w:type="dxa"/>
+          </w:tcPr>
+          <w:p>
+            <w:pPr>
+              <w:rPr>
+                <w:rFonts w:ascii="Times New Roman" w:hAnsi="Times New Roman" w:cs="Times New Roman"/>
+              </w:rPr>
+            </w:pPr>
+          </w:p>
+        </w:tc>
+      </w:tr>
+    </w:tbl>
+    <w:p>
+      <w:pPr>
+        <w:spacing w:line="480" w:lineRule="auto"/>
+        <w:rPr>
+          <w:rFonts w:ascii="Times New Roman" w:hAnsi="Times New Roman" w:cs="Times New Roman"/>
+        </w:rPr>
+      </w:pPr>
+    </w:p>
+    <w:p>
+      <w:pPr>
+        <w:spacing w:line="480" w:lineRule="auto"/>
+        <w:ind w:firstLine="720"/>
+        <w:rPr>
+          <w:rFonts w:ascii="Times New Roman" w:hAnsi="Times New Roman" w:cs="Times New Roman"/>
+          <w:bCs/>
+        </w:rPr>
+      </w:pPr>
+      <w:commentRangeStart w:id="3"/>
+      <w:r>
+        <w:rPr>
+          <w:rFonts w:ascii="Times New Roman" w:hAnsi="Times New Roman" w:cs="Times New Roman"/>
+          <w:bCs/>
+        </w:rPr>
+        <w:t>To</w:t>
+      </w:r>
+      <w:r>
+        <w:rPr>
+          <w:rFonts w:ascii="Times New Roman" w:hAnsi="Times New Roman" w:cs="Times New Roman"/>
+          <w:bCs/>
+        </w:rPr>
+        <w:t xml:space="preserve"> compare contemporary fire patterns against historical fire evidence, we compiled a record of </w:t>
+      </w:r>
+      <w:proofErr w:type="spellStart"/>
+      <w:r>
+        <w:rPr>
+          <w:rFonts w:ascii="Times New Roman" w:hAnsi="Times New Roman" w:cs="Times New Roman"/>
+          <w:bCs/>
+        </w:rPr>
+        <w:t>crossdated</w:t>
+      </w:r>
+      <w:proofErr w:type="spellEnd"/>
+      <w:r>
+        <w:rPr>
+          <w:rFonts w:ascii="Times New Roman" w:hAnsi="Times New Roman" w:cs="Times New Roman"/>
+          <w:bCs/>
+        </w:rPr>
+        <w:t xml:space="preserve"> fire scars from within the footprint of the Las </w:t>
+      </w:r>
+      <w:proofErr w:type="spellStart"/>
+      <w:r>
+        <w:rPr>
+          <w:rFonts w:ascii="Times New Roman" w:hAnsi="Times New Roman" w:cs="Times New Roman"/>
+          <w:bCs/>
+        </w:rPr>
+        <w:t>Conchas</w:t>
+      </w:r>
+      <w:proofErr w:type="spellEnd"/>
+      <w:r>
+        <w:rPr>
+          <w:rFonts w:ascii="Times New Roman" w:hAnsi="Times New Roman" w:cs="Times New Roman"/>
+          <w:bCs/>
+        </w:rPr>
+        <w:t xml:space="preserve"> fire</w:t>
+      </w:r>
+      <w:commentRangeEnd w:id="3"/>
+      <w:r>
+        <w:rPr>
+          <w:rStyle w:val="CommentReference"/>
+        </w:rPr>
+        <w:commentReference w:id="3"/>
+      </w:r>
+      <w:r>
+        <w:rPr>
+          <w:rFonts w:ascii="Times New Roman" w:hAnsi="Times New Roman" w:cs="Times New Roman"/>
+          <w:bCs/>
+        </w:rPr>
+        <w:t xml:space="preserve">. </w:t>
+      </w:r>
+    </w:p>
+    <w:p>
+      <w:pPr>
+        <w:spacing w:line="480" w:lineRule="auto"/>
+        <w:ind w:firstLine="720"/>
+        <w:rPr>
+          <w:rFonts w:ascii="Times New Roman" w:hAnsi="Times New Roman" w:cs="Times New Roman"/>
+          <w:bCs/>
+        </w:rPr>
+      </w:pPr>
+      <w:r>
+        <w:rPr>
+          <w:rFonts w:ascii="Times New Roman" w:hAnsi="Times New Roman" w:cs="Times New Roman"/>
+          <w:bCs/>
+        </w:rPr>
+        <w:t>START HERE To simulate a range of possible historical (pree-1900) stand-replacing patch size distributions, we</w:t>
+      </w:r>
+      <w:r>
+        <w:rPr>
+          <w:rFonts w:ascii="Times New Roman" w:hAnsi="Times New Roman" w:cs="Times New Roman"/>
+          <w:bCs/>
+        </w:rPr>
+        <w:t>…</w:t>
+      </w:r>
+    </w:p>
+    <w:p>
+      <w:pPr>
+        <w:spacing w:line="480" w:lineRule="auto"/>
+        <w:ind w:firstLine="720"/>
+        <w:rPr>
+          <w:rFonts w:ascii="Times New Roman" w:hAnsi="Times New Roman" w:cs="Times New Roman"/>
+          <w:bCs/>
+        </w:rPr>
+      </w:pPr>
+      <w:r>
+        <w:rPr>
+          <w:rFonts w:ascii="Times New Roman" w:hAnsi="Times New Roman" w:cs="Times New Roman"/>
+          <w:bCs/>
+        </w:rPr>
+        <w:br w:type="page"/>
+      </w:r>
+    </w:p>
+    <w:p>
+      <w:pPr>
+        <w:spacing w:line="480" w:lineRule="auto"/>
+        <w:rPr>
+          <w:rFonts w:ascii="Times New Roman" w:hAnsi="Times New Roman" w:cs="Times New Roman"/>
+          <w:b/>
+        </w:rPr>
+      </w:pPr>
+      <w:r>
+        <w:rPr>
+          <w:rFonts w:ascii="Times New Roman" w:hAnsi="Times New Roman" w:cs="Times New Roman"/>
+          <w:b/>
+        </w:rPr>
+        <w:lastRenderedPageBreak/>
+        <w:t>Results</w:t>
+      </w:r>
+    </w:p>
+    <w:p>
+      <w:pPr>
+        <w:spacing w:line="480" w:lineRule="auto"/>
+        <w:ind w:firstLine="720"/>
+        <w:rPr>
+          <w:rFonts w:ascii="Times New Roman" w:hAnsi="Times New Roman" w:cs="Times New Roman"/>
+        </w:rPr>
+      </w:pPr>
+      <w:r>
+        <w:rPr>
+          <w:rFonts w:ascii="Times New Roman" w:hAnsi="Times New Roman" w:cs="Times New Roman"/>
+        </w:rPr>
+        <w:t>Results</w:t>
+      </w:r>
+    </w:p>
+    <w:p>
+      <w:pPr>
+        <w:rPr>
+          <w:rFonts w:ascii="Times New Roman" w:hAnsi="Times New Roman" w:cs="Times New Roman"/>
+          <w:b/>
+        </w:rPr>
+      </w:pPr>
+      <w:r>
+        <w:rPr>
+          <w:rFonts w:ascii="Times New Roman" w:hAnsi="Times New Roman" w:cs="Times New Roman"/>
+          <w:b/>
+        </w:rPr>
+        <w:br w:type="page"/>
+      </w:r>
+    </w:p>
+    <w:p>
+      <w:pPr>
+        <w:spacing w:line="480" w:lineRule="auto"/>
+        <w:rPr>
+          <w:rFonts w:ascii="Times New Roman" w:hAnsi="Times New Roman" w:cs="Times New Roman"/>
+        </w:rPr>
+      </w:pPr>
+      <w:r>
+        <w:rPr>
+          <w:rFonts w:ascii="Times New Roman" w:hAnsi="Times New Roman" w:cs="Times New Roman"/>
+        </w:rPr>
+        <w:lastRenderedPageBreak/>
+        <w:t xml:space="preserve">Table </w:t>
+      </w:r>
+      <w:r>
+        <w:rPr>
+          <w:rFonts w:ascii="Times New Roman" w:hAnsi="Times New Roman" w:cs="Times New Roman"/>
+        </w:rPr>
+        <w:t>2</w:t>
+      </w:r>
+      <w:r>
+        <w:rPr>
+          <w:rFonts w:ascii="Times New Roman" w:hAnsi="Times New Roman" w:cs="Times New Roman"/>
+        </w:rPr>
+        <w:t xml:space="preserve">: </w:t>
+      </w:r>
+      <w:r>
+        <w:rPr>
+          <w:rFonts w:ascii="Times New Roman" w:hAnsi="Times New Roman" w:cs="Times New Roman"/>
+        </w:rPr>
+        <w:t>Optimal parameters for neutral landscape models</w:t>
+      </w:r>
+      <w:r>
+        <w:rPr>
+          <w:rFonts w:ascii="Times New Roman" w:hAnsi="Times New Roman" w:cs="Times New Roman"/>
+        </w:rPr>
+        <w:t>.</w:t>
+      </w:r>
+    </w:p>
+    <w:tbl>
+      <w:tblPr>
+        <w:tblStyle w:val="TableGrid"/>
+        <w:tblW w:w="0" w:type="auto"/>
+        <w:tblLook w:val="04A0" w:firstRow="1" w:lastRow="0" w:firstColumn="1" w:lastColumn="0" w:noHBand="0" w:noVBand="1"/>
+      </w:tblPr>
+      <w:tblGrid>
+        <w:gridCol w:w="2337"/>
+        <w:gridCol w:w="2337"/>
+        <w:gridCol w:w="2338"/>
+        <w:gridCol w:w="2338"/>
+      </w:tblGrid>
+      <w:tr>
+        <w:tc>
+          <w:tcPr>
+            <w:tcW w:w="2337" w:type="dxa"/>
+          </w:tcPr>
+          <w:p>
+            <w:pPr>
+              <w:rPr>
+                <w:rFonts w:ascii="Times New Roman" w:hAnsi="Times New Roman" w:cs="Times New Roman"/>
+              </w:rPr>
+            </w:pPr>
+          </w:p>
+        </w:tc>
+        <w:tc>
+          <w:tcPr>
+            <w:tcW w:w="2337" w:type="dxa"/>
+          </w:tcPr>
+          <w:p>
+            <w:pPr>
+              <w:rPr>
+                <w:rFonts w:ascii="Times New Roman" w:hAnsi="Times New Roman" w:cs="Times New Roman"/>
+              </w:rPr>
+            </w:pPr>
+            <w:r>
+              <w:rPr>
+                <w:rFonts w:ascii="Times New Roman" w:hAnsi="Times New Roman" w:cs="Times New Roman"/>
+              </w:rPr>
+              <w:t>Area burned (ha)</w:t>
+            </w:r>
+          </w:p>
+        </w:tc>
+        <w:tc>
+          <w:tcPr>
+            <w:tcW w:w="2338" w:type="dxa"/>
+          </w:tcPr>
+          <w:p>
+            <w:pPr>
+              <w:rPr>
+                <w:rFonts w:ascii="Times New Roman" w:hAnsi="Times New Roman" w:cs="Times New Roman"/>
+              </w:rPr>
+            </w:pPr>
+            <w:r>
+              <w:rPr>
+                <w:rFonts w:ascii="Times New Roman" w:hAnsi="Times New Roman" w:cs="Times New Roman"/>
+              </w:rPr>
+              <w:t>Area stand-replacing (ha)</w:t>
             </w:r>
           </w:p>
         </w:tc>
@@ -1351,13 +2452,7 @@
               <w:rPr>
                 <w:rFonts w:ascii="Times New Roman" w:hAnsi="Times New Roman" w:cs="Times New Roman"/>
               </w:rPr>
-              <w:t>La Mesa</w:t>
-            </w:r>
-            <w:r>
-              <w:rPr>
-                <w:rFonts w:ascii="Times New Roman" w:hAnsi="Times New Roman" w:cs="Times New Roman"/>
-              </w:rPr>
-              <w:t xml:space="preserve"> (1977)</w:t>
+              <w:t>La Mesa (1977)</w:t>
             </w:r>
           </w:p>
         </w:tc>
@@ -1413,13 +2508,7 @@
               <w:rPr>
                 <w:rFonts w:ascii="Times New Roman" w:hAnsi="Times New Roman" w:cs="Times New Roman"/>
               </w:rPr>
-              <w:t>Dome</w:t>
-            </w:r>
-            <w:r>
-              <w:rPr>
-                <w:rFonts w:ascii="Times New Roman" w:hAnsi="Times New Roman" w:cs="Times New Roman"/>
-              </w:rPr>
-              <w:t xml:space="preserve"> (1996)</w:t>
+              <w:t>Dome (1996)</w:t>
             </w:r>
           </w:p>
         </w:tc>
@@ -1455,13 +2544,7 @@
               <w:rPr>
                 <w:rFonts w:ascii="Times New Roman" w:hAnsi="Times New Roman" w:cs="Times New Roman"/>
               </w:rPr>
-              <w:t>6</w:t>
-            </w:r>
-            <w:r>
-              <w:rPr>
-                <w:rFonts w:ascii="Times New Roman" w:hAnsi="Times New Roman" w:cs="Times New Roman"/>
-              </w:rPr>
-              <w:t>10</w:t>
+              <w:t>610</w:t>
             </w:r>
           </w:p>
         </w:tc>
@@ -1499,13 +2582,7 @@
               <w:rPr>
                 <w:rFonts w:ascii="Times New Roman" w:hAnsi="Times New Roman" w:cs="Times New Roman"/>
               </w:rPr>
-              <w:t>Cerro Grande</w:t>
-            </w:r>
-            <w:r>
-              <w:rPr>
-                <w:rFonts w:ascii="Times New Roman" w:hAnsi="Times New Roman" w:cs="Times New Roman"/>
-              </w:rPr>
-              <w:t xml:space="preserve"> (2000)</w:t>
+              <w:t>Cerro Grande (2000)</w:t>
             </w:r>
           </w:p>
         </w:tc>
@@ -1740,150 +2817,6 @@
           <w:rFonts w:ascii="Times New Roman" w:hAnsi="Times New Roman" w:cs="Times New Roman"/>
         </w:rPr>
       </w:pPr>
-    </w:p>
-    <w:p>
-      <w:pPr>
-        <w:spacing w:line="480" w:lineRule="auto"/>
-        <w:ind w:firstLine="720"/>
-        <w:rPr>
-          <w:rFonts w:ascii="Times New Roman" w:hAnsi="Times New Roman" w:cs="Times New Roman"/>
-          <w:bCs/>
-        </w:rPr>
-      </w:pPr>
-      <w:commentRangeStart w:id="3"/>
-      <w:r>
-        <w:rPr>
-          <w:rFonts w:ascii="Times New Roman" w:hAnsi="Times New Roman" w:cs="Times New Roman"/>
-          <w:bCs/>
-        </w:rPr>
-        <w:t>To</w:t>
-      </w:r>
-      <w:r>
-        <w:rPr>
-          <w:rFonts w:ascii="Times New Roman" w:hAnsi="Times New Roman" w:cs="Times New Roman"/>
-          <w:bCs/>
-        </w:rPr>
-        <w:t xml:space="preserve"> compare contemporary fire patterns against historical fire evidence, we compiled a record of </w:t>
-      </w:r>
-      <w:proofErr w:type="spellStart"/>
-      <w:r>
-        <w:rPr>
-          <w:rFonts w:ascii="Times New Roman" w:hAnsi="Times New Roman" w:cs="Times New Roman"/>
-          <w:bCs/>
-        </w:rPr>
-        <w:t>crossdated</w:t>
-      </w:r>
-      <w:proofErr w:type="spellEnd"/>
-      <w:r>
-        <w:rPr>
-          <w:rFonts w:ascii="Times New Roman" w:hAnsi="Times New Roman" w:cs="Times New Roman"/>
-          <w:bCs/>
-        </w:rPr>
-        <w:t xml:space="preserve"> fire scars from within the footprint of the Las </w:t>
-      </w:r>
-      <w:proofErr w:type="spellStart"/>
-      <w:r>
-        <w:rPr>
-          <w:rFonts w:ascii="Times New Roman" w:hAnsi="Times New Roman" w:cs="Times New Roman"/>
-          <w:bCs/>
-        </w:rPr>
-        <w:t>Conchas</w:t>
-      </w:r>
-      <w:proofErr w:type="spellEnd"/>
-      <w:r>
-        <w:rPr>
-          <w:rFonts w:ascii="Times New Roman" w:hAnsi="Times New Roman" w:cs="Times New Roman"/>
-          <w:bCs/>
-        </w:rPr>
-        <w:t xml:space="preserve"> fire</w:t>
-      </w:r>
-      <w:commentRangeEnd w:id="3"/>
-      <w:r>
-        <w:rPr>
-          <w:rStyle w:val="CommentReference"/>
-        </w:rPr>
-        <w:commentReference w:id="3"/>
-      </w:r>
-      <w:r>
-        <w:rPr>
-          <w:rFonts w:ascii="Times New Roman" w:hAnsi="Times New Roman" w:cs="Times New Roman"/>
-          <w:bCs/>
-        </w:rPr>
-        <w:t xml:space="preserve">. </w:t>
-      </w:r>
-    </w:p>
-    <w:p>
-      <w:pPr>
-        <w:spacing w:line="480" w:lineRule="auto"/>
-        <w:ind w:firstLine="720"/>
-        <w:rPr>
-          <w:rFonts w:ascii="Times New Roman" w:hAnsi="Times New Roman" w:cs="Times New Roman"/>
-          <w:bCs/>
-        </w:rPr>
-      </w:pPr>
-      <w:r>
-        <w:rPr>
-          <w:rFonts w:ascii="Times New Roman" w:hAnsi="Times New Roman" w:cs="Times New Roman"/>
-          <w:bCs/>
-        </w:rPr>
-        <w:t>START HERE To simulate a range of possible historical (pree-1900) stand-replacing patch size distributions, we</w:t>
-      </w:r>
-      <w:r>
-        <w:rPr>
-          <w:rFonts w:ascii="Times New Roman" w:hAnsi="Times New Roman" w:cs="Times New Roman"/>
-          <w:bCs/>
-        </w:rPr>
-        <w:t>…</w:t>
-      </w:r>
-    </w:p>
-    <w:p>
-      <w:pPr>
-        <w:spacing w:line="480" w:lineRule="auto"/>
-        <w:ind w:firstLine="720"/>
-        <w:rPr>
-          <w:rFonts w:ascii="Times New Roman" w:hAnsi="Times New Roman" w:cs="Times New Roman"/>
-          <w:bCs/>
-        </w:rPr>
-      </w:pPr>
-      <w:r>
-        <w:rPr>
-          <w:rFonts w:ascii="Times New Roman" w:hAnsi="Times New Roman" w:cs="Times New Roman"/>
-          <w:bCs/>
-        </w:rPr>
-        <w:br w:type="page"/>
-      </w:r>
-    </w:p>
-    <w:p>
-      <w:pPr>
-        <w:spacing w:line="480" w:lineRule="auto"/>
-        <w:rPr>
-          <w:rFonts w:ascii="Times New Roman" w:hAnsi="Times New Roman" w:cs="Times New Roman"/>
-          <w:b/>
-        </w:rPr>
-      </w:pPr>
-      <w:r>
-        <w:rPr>
-          <w:rFonts w:ascii="Times New Roman" w:hAnsi="Times New Roman" w:cs="Times New Roman"/>
-          <w:b/>
-        </w:rPr>
-        <w:lastRenderedPageBreak/>
-        <w:t>Results</w:t>
-      </w:r>
-    </w:p>
-    <w:p>
-      <w:pPr>
-        <w:spacing w:line="480" w:lineRule="auto"/>
-        <w:ind w:firstLine="720"/>
-        <w:rPr>
-          <w:rFonts w:ascii="Times New Roman" w:hAnsi="Times New Roman" w:cs="Times New Roman"/>
-        </w:rPr>
-      </w:pPr>
-      <w:r>
-        <w:rPr>
-          <w:rFonts w:ascii="Times New Roman" w:hAnsi="Times New Roman" w:cs="Times New Roman"/>
-        </w:rPr>
-        <w:t>Results</w:t>
-      </w:r>
     </w:p>
     <w:p>
       <w:pPr>
@@ -2115,13 +3048,7 @@
         <w:annotationRef/>
       </w:r>
       <w:r>
-        <w:t xml:space="preserve">Sean, the layer you sent me for Las </w:t>
-      </w:r>
-      <w:r>
-        <w:t xml:space="preserve">Conchas used this </w:t>
-      </w:r>
-      <w:r>
-        <w:t xml:space="preserve">threshold so I used it for Dome and Cerro Grande. </w:t>
+        <w:t xml:space="preserve">Sean, the layer you sent me for Las Conchas used this threshold so I used it for Dome and Cerro Grande. </w:t>
       </w:r>
       <w:r>
         <w:t>Feel free to provide citation or additional justification.</w:t>
@@ -2156,10 +3083,7 @@
         <w:annotationRef/>
       </w:r>
       <w:r>
-        <w:t>Ellis, please complete this section. The file I have from you (</w:t>
-      </w:r>
-      <w:r>
-        <w:t>fs_in_las_conchas, though I may have named it that) has 487 individual point records; not sure if these are trees or plots but they look like trees. If there is an updated version of this shapefile feel free to send it to me and I can update the analyses.</w:t>
+        <w:t>Ellis, please complete this section. The file I have from you (fs_in_las_conchas, though I may have named it that) has 487 individual point records; not sure if these are trees or plots but they look like trees. If there is an updated version of this shapefile feel free to send it to me and I can update the analyses.</w:t>
       </w:r>
     </w:p>
   </w:comment>
@@ -2602,7 +3526,6 @@
   <w:style w:type="character" w:default="1" w:styleId="DefaultParagraphFont">
     <w:name w:val="Default Paragraph Font"/>
     <w:uiPriority w:val="1"/>
-    <w:semiHidden/>
     <w:unhideWhenUsed/>
   </w:style>
   <w:style w:type="table" w:default="1" w:styleId="TableNormal">

--- a/Manuscript/JemezFireSeverityMS.docx
+++ b/Manuscript/JemezFireSeverityMS.docx
@@ -503,19 +503,13 @@
         <w:rPr>
           <w:rFonts w:ascii="Times New Roman" w:hAnsi="Times New Roman" w:cs="Times New Roman"/>
         </w:rPr>
-        <w:t xml:space="preserve">“true </w:t>
-      </w:r>
-      <w:r>
-        <w:rPr>
-          <w:rFonts w:ascii="Times New Roman" w:hAnsi="Times New Roman" w:cs="Times New Roman"/>
-        </w:rPr>
         <w:t>models</w:t>
       </w:r>
       <w:r>
         <w:rPr>
           <w:rFonts w:ascii="Times New Roman" w:hAnsi="Times New Roman" w:cs="Times New Roman"/>
         </w:rPr>
-        <w:t xml:space="preserve">” of </w:t>
+        <w:t xml:space="preserve"> of </w:t>
       </w:r>
       <w:r>
         <w:rPr>
@@ -919,11 +913,131 @@
     <w:p>
       <w:pPr>
         <w:spacing w:line="480" w:lineRule="auto"/>
+        <w:rPr>
+          <w:rFonts w:ascii="Times New Roman" w:hAnsi="Times New Roman" w:cs="Times New Roman"/>
+          <w:i/>
+          <w:iCs/>
+        </w:rPr>
+      </w:pPr>
+    </w:p>
+    <w:p>
+      <w:pPr>
+        <w:spacing w:line="480" w:lineRule="auto"/>
         <w:ind w:firstLine="720"/>
         <w:rPr>
           <w:rFonts w:ascii="Times New Roman" w:hAnsi="Times New Roman" w:cs="Times New Roman"/>
         </w:rPr>
       </w:pPr>
+      <w:r>
+        <w:rPr>
+          <w:rFonts w:ascii="Times New Roman" w:hAnsi="Times New Roman" w:cs="Times New Roman"/>
+        </w:rPr>
+        <w:t xml:space="preserve">The Las </w:t>
+      </w:r>
+      <w:proofErr w:type="spellStart"/>
+      <w:r>
+        <w:rPr>
+          <w:rFonts w:ascii="Times New Roman" w:hAnsi="Times New Roman" w:cs="Times New Roman"/>
+        </w:rPr>
+        <w:t>Conchas</w:t>
+      </w:r>
+      <w:proofErr w:type="spellEnd"/>
+      <w:r>
+        <w:rPr>
+          <w:rFonts w:ascii="Times New Roman" w:hAnsi="Times New Roman" w:cs="Times New Roman"/>
+        </w:rPr>
+        <w:t xml:space="preserve"> fire started on June ##, 2011</w:t>
+      </w:r>
+      <w:r>
+        <w:rPr>
+          <w:rFonts w:ascii="Times New Roman" w:hAnsi="Times New Roman" w:cs="Times New Roman"/>
+        </w:rPr>
+        <w:t xml:space="preserve">, burning 61057 ha in total. The fire burned through different forest types, ranging from pinyon-juniper at lower elevations, to ponderosa pine and mixed-conifer (including Douglas-fir) at mid-elevations, to spruce-fir at the highest elevations (Figure 1). The Las </w:t>
+      </w:r>
+      <w:proofErr w:type="spellStart"/>
+      <w:r>
+        <w:rPr>
+          <w:rFonts w:ascii="Times New Roman" w:hAnsi="Times New Roman" w:cs="Times New Roman"/>
+        </w:rPr>
+        <w:t>Conchas</w:t>
+      </w:r>
+      <w:proofErr w:type="spellEnd"/>
+      <w:r>
+        <w:rPr>
+          <w:rFonts w:ascii="Times New Roman" w:hAnsi="Times New Roman" w:cs="Times New Roman"/>
+        </w:rPr>
+        <w:t xml:space="preserve"> fire</w:t>
+      </w:r>
+      <w:r>
+        <w:rPr>
+          <w:rFonts w:ascii="Times New Roman" w:hAnsi="Times New Roman" w:cs="Times New Roman"/>
+        </w:rPr>
+        <w:t xml:space="preserve"> burned partially or completely over the footprints of at least </w:t>
+      </w:r>
+      <w:r>
+        <w:rPr>
+          <w:rFonts w:ascii="Times New Roman" w:hAnsi="Times New Roman" w:cs="Times New Roman"/>
+        </w:rPr>
+        <w:t xml:space="preserve">nine previous fires since 1977: La Mesa (1977), Dome (1996), Lummis (1997), Oso (1998), Unit 29 prescribed burn (1998), Unit 38 prescribed burn (1999), Cerro Grande (2000), San Miguel (2009) and South Fork (2010). The </w:t>
+      </w:r>
+      <w:r>
+        <w:rPr>
+          <w:rFonts w:ascii="Times New Roman" w:hAnsi="Times New Roman" w:cs="Times New Roman"/>
+        </w:rPr>
+        <w:t xml:space="preserve">deforested </w:t>
+      </w:r>
+      <w:r>
+        <w:rPr>
+          <w:rFonts w:ascii="Times New Roman" w:hAnsi="Times New Roman" w:cs="Times New Roman"/>
+        </w:rPr>
+        <w:t xml:space="preserve">landscape following Las </w:t>
+      </w:r>
+      <w:proofErr w:type="spellStart"/>
+      <w:r>
+        <w:rPr>
+          <w:rFonts w:ascii="Times New Roman" w:hAnsi="Times New Roman" w:cs="Times New Roman"/>
+        </w:rPr>
+        <w:t>Conchas</w:t>
+      </w:r>
+      <w:proofErr w:type="spellEnd"/>
+      <w:r>
+        <w:rPr>
+          <w:rFonts w:ascii="Times New Roman" w:hAnsi="Times New Roman" w:cs="Times New Roman"/>
+        </w:rPr>
+        <w:t xml:space="preserve"> </w:t>
+      </w:r>
+      <w:r>
+        <w:rPr>
+          <w:rFonts w:ascii="Times New Roman" w:hAnsi="Times New Roman" w:cs="Times New Roman"/>
+        </w:rPr>
+        <w:t xml:space="preserve">therefore </w:t>
+      </w:r>
+      <w:r>
+        <w:rPr>
+          <w:rFonts w:ascii="Times New Roman" w:hAnsi="Times New Roman" w:cs="Times New Roman"/>
+        </w:rPr>
+        <w:t>reflected the cumulative high-severity effects</w:t>
+      </w:r>
+      <w:r>
+        <w:rPr>
+          <w:rFonts w:ascii="Times New Roman" w:hAnsi="Times New Roman" w:cs="Times New Roman"/>
+        </w:rPr>
+        <w:t xml:space="preserve"> of these previous fires, even if the fire effects from Las </w:t>
+      </w:r>
+      <w:proofErr w:type="spellStart"/>
+      <w:r>
+        <w:rPr>
+          <w:rFonts w:ascii="Times New Roman" w:hAnsi="Times New Roman" w:cs="Times New Roman"/>
+        </w:rPr>
+        <w:t>Conchas</w:t>
+      </w:r>
+      <w:proofErr w:type="spellEnd"/>
+      <w:r>
+        <w:rPr>
+          <w:rFonts w:ascii="Times New Roman" w:hAnsi="Times New Roman" w:cs="Times New Roman"/>
+        </w:rPr>
+        <w:t xml:space="preserve"> itself did not register as high severity (see below).</w:t>
+      </w:r>
     </w:p>
     <w:p>
       <w:pPr>
@@ -937,7 +1051,27 @@
         <w:rPr>
           <w:rFonts w:ascii="Times New Roman" w:hAnsi="Times New Roman" w:cs="Times New Roman"/>
         </w:rPr>
-        <w:t xml:space="preserve">The Las </w:t>
+        <w:t>We used a composite of different methods to assess three distinct scenarios of contemporary high-severity fire for comparison to the historical record. First</w:t>
+      </w:r>
+      <w:proofErr w:type="gramStart"/>
+      <w:r>
+        <w:rPr>
+          <w:rFonts w:ascii="Times New Roman" w:hAnsi="Times New Roman" w:cs="Times New Roman"/>
+        </w:rPr>
+        <w:t xml:space="preserve">, </w:t>
+      </w:r>
+      <w:r>
+        <w:rPr>
+          <w:rFonts w:ascii="Times New Roman" w:hAnsi="Times New Roman" w:cs="Times New Roman"/>
+        </w:rPr>
+        <w:t>.</w:t>
+      </w:r>
+      <w:proofErr w:type="gramEnd"/>
+      <w:r>
+        <w:rPr>
+          <w:rFonts w:ascii="Times New Roman" w:hAnsi="Times New Roman" w:cs="Times New Roman"/>
+        </w:rPr>
+        <w:t xml:space="preserve"> Second, there were four fires since 1984 that had substantial (&gt; 10 ha) high-severity area based on the CBI threshold described above: Dome (1253 ha high-severity within the Las </w:t>
       </w:r>
       <w:proofErr w:type="spellStart"/>
       <w:r>
@@ -951,98 +1085,154 @@
         <w:rPr>
           <w:rFonts w:ascii="Times New Roman" w:hAnsi="Times New Roman" w:cs="Times New Roman"/>
         </w:rPr>
-        <w:t xml:space="preserve"> fire started on June ##, 2011</w:t>
-      </w:r>
-      <w:r>
-        <w:rPr>
-          <w:rFonts w:ascii="Times New Roman" w:hAnsi="Times New Roman" w:cs="Times New Roman"/>
-        </w:rPr>
-        <w:t xml:space="preserve">, burning 61057 ha in total. The fire burned through different forest types, ranging from pinyon-juniper at lower elevations, to ponderosa pine and mixed-conifer (including Douglas-fir) at mid-elevations, to spruce-fir at the highest elevations (Figure 1). The Las </w:t>
+        <w:t xml:space="preserve"> footprint), Oso</w:t>
+      </w:r>
+      <w:r>
+        <w:rPr>
+          <w:rFonts w:ascii="Times New Roman" w:hAnsi="Times New Roman" w:cs="Times New Roman"/>
+        </w:rPr>
+        <w:t xml:space="preserve"> (605 ha)</w:t>
+      </w:r>
+      <w:r>
+        <w:rPr>
+          <w:rFonts w:ascii="Times New Roman" w:hAnsi="Times New Roman" w:cs="Times New Roman"/>
+        </w:rPr>
+        <w:t>, and Cerro Grande</w:t>
+      </w:r>
+      <w:r>
+        <w:rPr>
+          <w:rFonts w:ascii="Times New Roman" w:hAnsi="Times New Roman" w:cs="Times New Roman"/>
+        </w:rPr>
+        <w:t xml:space="preserve"> (2789 ha).</w:t>
+      </w:r>
+    </w:p>
+    <w:p>
+      <w:pPr>
+        <w:spacing w:line="480" w:lineRule="auto"/>
+        <w:rPr>
+          <w:rFonts w:ascii="Times New Roman" w:hAnsi="Times New Roman" w:cs="Times New Roman"/>
+          <w:i/>
+          <w:iCs/>
+        </w:rPr>
+      </w:pPr>
+      <w:r>
+        <w:rPr>
+          <w:rFonts w:ascii="Times New Roman" w:hAnsi="Times New Roman" w:cs="Times New Roman"/>
+          <w:i/>
+          <w:iCs/>
+        </w:rPr>
+        <w:t>Burn severity assessment</w:t>
+      </w:r>
+    </w:p>
+    <w:p>
+      <w:pPr>
+        <w:spacing w:line="480" w:lineRule="auto"/>
+        <w:ind w:firstLine="720"/>
+        <w:rPr>
+          <w:rFonts w:ascii="Times New Roman" w:hAnsi="Times New Roman" w:cs="Times New Roman"/>
+        </w:rPr>
+      </w:pPr>
+      <w:r>
+        <w:rPr>
+          <w:rFonts w:ascii="Times New Roman" w:hAnsi="Times New Roman" w:cs="Times New Roman"/>
+        </w:rPr>
+        <w:t xml:space="preserve">There are a wide range of methods available for deriving </w:t>
+      </w:r>
+      <w:r>
+        <w:rPr>
+          <w:rFonts w:ascii="Times New Roman" w:hAnsi="Times New Roman" w:cs="Times New Roman"/>
+        </w:rPr>
+        <w:t xml:space="preserve">contemporary </w:t>
+      </w:r>
+      <w:r>
+        <w:rPr>
+          <w:rFonts w:ascii="Times New Roman" w:hAnsi="Times New Roman" w:cs="Times New Roman"/>
+        </w:rPr>
+        <w:t>vegetation burn severity. Rather than choose one a priori</w:t>
+      </w:r>
+      <w:r>
+        <w:rPr>
+          <w:rFonts w:ascii="Times New Roman" w:hAnsi="Times New Roman" w:cs="Times New Roman"/>
+        </w:rPr>
+        <w:t xml:space="preserve"> as the most accurate</w:t>
+      </w:r>
+      <w:r>
+        <w:rPr>
+          <w:rFonts w:ascii="Times New Roman" w:hAnsi="Times New Roman" w:cs="Times New Roman"/>
+        </w:rPr>
+        <w:t xml:space="preserve">, we </w:t>
+      </w:r>
+      <w:r>
+        <w:rPr>
+          <w:rFonts w:ascii="Times New Roman" w:hAnsi="Times New Roman" w:cs="Times New Roman"/>
+        </w:rPr>
+        <w:t>used three candidate models to represent true vegetation burn severity (“true models”). First, we calculated the predicted Composite Burn Index (</w:t>
       </w:r>
       <w:proofErr w:type="spellStart"/>
       <w:r>
         <w:rPr>
           <w:rFonts w:ascii="Times New Roman" w:hAnsi="Times New Roman" w:cs="Times New Roman"/>
         </w:rPr>
-        <w:t>Conchas</w:t>
+        <w:t>CBIp</w:t>
       </w:r>
       <w:proofErr w:type="spellEnd"/>
       <w:r>
         <w:rPr>
           <w:rFonts w:ascii="Times New Roman" w:hAnsi="Times New Roman" w:cs="Times New Roman"/>
         </w:rPr>
-        <w:t xml:space="preserve"> fire</w:t>
-      </w:r>
-      <w:r>
-        <w:rPr>
-          <w:rFonts w:ascii="Times New Roman" w:hAnsi="Times New Roman" w:cs="Times New Roman"/>
-        </w:rPr>
-        <w:t xml:space="preserve"> burned partially or completely over the footprints of at least </w:t>
-      </w:r>
-      <w:r>
-        <w:rPr>
-          <w:rFonts w:ascii="Times New Roman" w:hAnsi="Times New Roman" w:cs="Times New Roman"/>
-        </w:rPr>
-        <w:t xml:space="preserve">nine previous fires since 1977: La Mesa (1977), Dome (1996), Lummis (1997), Oso (1998), Unit 29 prescribed burn (1998), Unit 38 prescribed burn (1999), Cerro Grande (2000), San Miguel (2009) and South Fork (2010). The </w:t>
-      </w:r>
-      <w:r>
-        <w:rPr>
-          <w:rFonts w:ascii="Times New Roman" w:hAnsi="Times New Roman" w:cs="Times New Roman"/>
-        </w:rPr>
-        <w:t xml:space="preserve">deforested </w:t>
-      </w:r>
-      <w:r>
-        <w:rPr>
-          <w:rFonts w:ascii="Times New Roman" w:hAnsi="Times New Roman" w:cs="Times New Roman"/>
-        </w:rPr>
-        <w:t xml:space="preserve">landscape following Las </w:t>
+        <w:t xml:space="preserve">) using a composite model of Relative Burn Ratio (RBR) and other satellite and </w:t>
       </w:r>
       <w:proofErr w:type="spellStart"/>
       <w:r>
         <w:rPr>
           <w:rFonts w:ascii="Times New Roman" w:hAnsi="Times New Roman" w:cs="Times New Roman"/>
         </w:rPr>
-        <w:t>Conchas</w:t>
+        <w:t>topoclimatic</w:t>
       </w:r>
       <w:proofErr w:type="spellEnd"/>
       <w:r>
         <w:rPr>
           <w:rFonts w:ascii="Times New Roman" w:hAnsi="Times New Roman" w:cs="Times New Roman"/>
         </w:rPr>
+        <w:t xml:space="preserve"> variables following the methods of </w:t>
+      </w:r>
+      <w:r>
+        <w:rPr>
+          <w:rFonts w:ascii="Times New Roman" w:hAnsi="Times New Roman" w:cs="Times New Roman"/>
+        </w:rPr>
+        <w:fldChar w:fldCharType="begin"/>
+      </w:r>
+      <w:r>
+        <w:rPr>
+          <w:rFonts w:ascii="Times New Roman" w:hAnsi="Times New Roman" w:cs="Times New Roman"/>
+        </w:rPr>
+        <w:instrText xml:space="preserve"> ADDIN EN.CITE &lt;EndNote&gt;&lt;Cite&gt;&lt;Author&gt;Parks&lt;/Author&gt;&lt;Year&gt;2019&lt;/Year&gt;&lt;RecNum&gt;4051&lt;/RecNum&gt;&lt;DisplayText&gt;(Parks et al. 2019)&lt;/DisplayText&gt;&lt;record&gt;&lt;rec-number&gt;4051&lt;/rec-number&gt;&lt;foreign-keys&gt;&lt;key app="EN" db-id="w0ppaavf8t2zvwe9f0oxa5rcervz0wedp050" timestamp="1604072576"&gt;4051&lt;/key&gt;&lt;/foreign-keys&gt;&lt;ref-type name="Journal Article"&gt;17&lt;/ref-type&gt;&lt;contributors&gt;&lt;authors&gt;&lt;author&gt;Parks, Sean A.&lt;/author&gt;&lt;author&gt;Holsinger, Lisa M.&lt;/author&gt;&lt;author&gt;Koontz, Michael J.&lt;/author&gt;&lt;author&gt;Collins, Luke&lt;/author&gt;&lt;author&gt;Whitman, Ellen&lt;/author&gt;&lt;author&gt;Parisien, Marc-André&lt;/author&gt;&lt;author&gt;Loehman, Rachel A.&lt;/author&gt;&lt;author&gt;Barnes, Jennifer L.&lt;/author&gt;&lt;author&gt;Bourdon, Jean-François&lt;/author&gt;&lt;author&gt;Boucher, Jonathan&lt;/author&gt;&lt;author&gt;Boucher, Yan&lt;/author&gt;&lt;author&gt;Caprio, Anthony C.&lt;/author&gt;&lt;author&gt;Collingwood, Adam&lt;/author&gt;&lt;author&gt;Hall, Ron J.&lt;/author&gt;&lt;author&gt;Park, Jane&lt;/author&gt;&lt;author&gt;Saperstein, Lisa B.&lt;/author&gt;&lt;author&gt;Smetanka, Charlotte&lt;/author&gt;&lt;author&gt;Smith, Rebecca J.&lt;/author&gt;&lt;author&gt;Soverel, Nick&lt;/author&gt;&lt;/authors&gt;&lt;/contributors&gt;&lt;titles&gt;&lt;title&gt;Giving Ecological Meaning to Satellite-Derived Fire Severity Metrics across North American Forests&lt;/title&gt;&lt;secondary-title&gt;Remote Sensing&lt;/secondary-title&gt;&lt;/titles&gt;&lt;periodical&gt;&lt;full-title&gt;Remote Sensing&lt;/full-title&gt;&lt;/periodical&gt;&lt;pages&gt;1735&lt;/pages&gt;&lt;volume&gt;11&lt;/volume&gt;&lt;number&gt;14&lt;/number&gt;&lt;dates&gt;&lt;year&gt;2019&lt;/year&gt;&lt;/dates&gt;&lt;isbn&gt;2072-4292&lt;/isbn&gt;&lt;accession-num&gt;doi:10.3390/rs11141735&lt;/accession-num&gt;&lt;urls&gt;&lt;related-urls&gt;&lt;url&gt;https://www.mdpi.com/2072-4292/11/14/1735&lt;/url&gt;&lt;/related-urls&gt;&lt;/urls&gt;&lt;research-notes&gt;Read 20 12/2/20&amp;#xD;Methods paper&amp;#xD;This is the key citation for Sean’s updated burn severity algorithm. Really nice summary in intro of Parks and Abatzoglou 2020; basically takes a fire perimeter and year, and models CBI within the perimeter using a Random Forest model conditional on a bunch of spectral values (RBR, dMIRBI, dNDVI, post.MIRBI), CWD, and latitude (p. 1735). You too can create this CBI_pred layer! CBI_pred &amp;gt;= 2.25 is standard, at least for SW.&lt;/research-notes&gt;&lt;/record&gt;&lt;/Cite&gt;&lt;/EndNote&gt;</w:instrText>
+      </w:r>
+      <w:r>
+        <w:rPr>
+          <w:rFonts w:ascii="Times New Roman" w:hAnsi="Times New Roman" w:cs="Times New Roman"/>
+        </w:rPr>
+        <w:fldChar w:fldCharType="separate"/>
+      </w:r>
+      <w:r>
+        <w:rPr>
+          <w:rFonts w:ascii="Times New Roman" w:hAnsi="Times New Roman" w:cs="Times New Roman"/>
+          <w:noProof/>
+        </w:rPr>
+        <w:t>(Parks et al. 2019)</w:t>
+      </w:r>
+      <w:r>
+        <w:rPr>
+          <w:rFonts w:ascii="Times New Roman" w:hAnsi="Times New Roman" w:cs="Times New Roman"/>
+        </w:rPr>
+        <w:fldChar w:fldCharType="end"/>
+      </w:r>
+      <w:r>
+        <w:rPr>
+          <w:rFonts w:ascii="Times New Roman" w:hAnsi="Times New Roman" w:cs="Times New Roman"/>
+        </w:rPr>
         <w:t xml:space="preserve"> </w:t>
       </w:r>
-      <w:r>
-        <w:rPr>
-          <w:rFonts w:ascii="Times New Roman" w:hAnsi="Times New Roman" w:cs="Times New Roman"/>
-        </w:rPr>
-        <w:t xml:space="preserve">therefore </w:t>
-      </w:r>
-      <w:r>
-        <w:rPr>
-          <w:rFonts w:ascii="Times New Roman" w:hAnsi="Times New Roman" w:cs="Times New Roman"/>
-        </w:rPr>
-        <w:t>reflected the cumulative high-severity effects</w:t>
-      </w:r>
-      <w:r>
-        <w:rPr>
-          <w:rFonts w:ascii="Times New Roman" w:hAnsi="Times New Roman" w:cs="Times New Roman"/>
-        </w:rPr>
-        <w:t xml:space="preserve"> of these previous fires, even if the fire effects from Las </w:t>
-      </w:r>
-      <w:proofErr w:type="spellStart"/>
-      <w:r>
-        <w:rPr>
-          <w:rFonts w:ascii="Times New Roman" w:hAnsi="Times New Roman" w:cs="Times New Roman"/>
-        </w:rPr>
-        <w:t>Conchas</w:t>
-      </w:r>
-      <w:proofErr w:type="spellEnd"/>
-      <w:r>
-        <w:rPr>
-          <w:rFonts w:ascii="Times New Roman" w:hAnsi="Times New Roman" w:cs="Times New Roman"/>
-        </w:rPr>
-        <w:t xml:space="preserve"> itself did not register as high severity (see below).</w:t>
-      </w:r>
     </w:p>
     <w:p>
       <w:pPr>
@@ -1056,74 +1246,26 @@
         <w:rPr>
           <w:rFonts w:ascii="Times New Roman" w:hAnsi="Times New Roman" w:cs="Times New Roman"/>
         </w:rPr>
-        <w:t>We used a composite of different methods to assess three distinct scenarios of contemporary high-severity fire for comparison to the historical record. First</w:t>
-      </w:r>
-      <w:proofErr w:type="gramStart"/>
-      <w:r>
-        <w:rPr>
-          <w:rFonts w:ascii="Times New Roman" w:hAnsi="Times New Roman" w:cs="Times New Roman"/>
-        </w:rPr>
-        <w:t xml:space="preserve">, </w:t>
-      </w:r>
-      <w:r>
-        <w:rPr>
-          <w:rFonts w:ascii="Times New Roman" w:hAnsi="Times New Roman" w:cs="Times New Roman"/>
-        </w:rPr>
-        <w:t>.</w:t>
-      </w:r>
-      <w:proofErr w:type="gramEnd"/>
-      <w:r>
-        <w:rPr>
-          <w:rFonts w:ascii="Times New Roman" w:hAnsi="Times New Roman" w:cs="Times New Roman"/>
-        </w:rPr>
-        <w:t xml:space="preserve"> Second, there were four fires since 1984 that had substantial (&gt; 10 ha) high-severity area based on the CBI threshold described above: Dome (1253 ha high-severity within the Las </w:t>
-      </w:r>
-      <w:proofErr w:type="spellStart"/>
-      <w:r>
-        <w:rPr>
-          <w:rFonts w:ascii="Times New Roman" w:hAnsi="Times New Roman" w:cs="Times New Roman"/>
-        </w:rPr>
-        <w:t>Conchas</w:t>
-      </w:r>
-      <w:proofErr w:type="spellEnd"/>
-      <w:r>
-        <w:rPr>
-          <w:rFonts w:ascii="Times New Roman" w:hAnsi="Times New Roman" w:cs="Times New Roman"/>
-        </w:rPr>
-        <w:t xml:space="preserve"> footprint), Oso</w:t>
-      </w:r>
-      <w:r>
-        <w:rPr>
-          <w:rFonts w:ascii="Times New Roman" w:hAnsi="Times New Roman" w:cs="Times New Roman"/>
-        </w:rPr>
-        <w:t xml:space="preserve"> (605 ha)</w:t>
-      </w:r>
-      <w:r>
-        <w:rPr>
-          <w:rFonts w:ascii="Times New Roman" w:hAnsi="Times New Roman" w:cs="Times New Roman"/>
-        </w:rPr>
-        <w:t>, and Cerro Grande</w:t>
-      </w:r>
-      <w:r>
-        <w:rPr>
-          <w:rFonts w:ascii="Times New Roman" w:hAnsi="Times New Roman" w:cs="Times New Roman"/>
-        </w:rPr>
-        <w:t xml:space="preserve"> (2789 ha).</w:t>
-      </w:r>
-    </w:p>
-    <w:p>
-      <w:pPr>
-        <w:spacing w:line="480" w:lineRule="auto"/>
-        <w:ind w:firstLine="720"/>
-        <w:rPr>
-          <w:rFonts w:ascii="Times New Roman" w:hAnsi="Times New Roman" w:cs="Times New Roman"/>
-        </w:rPr>
-      </w:pPr>
-      <w:r>
-        <w:rPr>
-          <w:rFonts w:ascii="Times New Roman" w:hAnsi="Times New Roman" w:cs="Times New Roman"/>
-        </w:rPr>
-        <w:t xml:space="preserve">three significant previous fires in the modern historical record: </w:t>
+        <w:lastRenderedPageBreak/>
+        <w:t xml:space="preserve">compare </w:t>
+      </w:r>
+      <w:r>
+        <w:rPr>
+          <w:rFonts w:ascii="Times New Roman" w:hAnsi="Times New Roman" w:cs="Times New Roman"/>
+        </w:rPr>
+        <w:t xml:space="preserve">three </w:t>
+      </w:r>
+      <w:r>
+        <w:rPr>
+          <w:rFonts w:ascii="Times New Roman" w:hAnsi="Times New Roman" w:cs="Times New Roman"/>
+        </w:rPr>
+        <w:t xml:space="preserve">indices </w:t>
+      </w:r>
+      <w:r>
+        <w:rPr>
+          <w:rFonts w:ascii="Times New Roman" w:hAnsi="Times New Roman" w:cs="Times New Roman"/>
+        </w:rPr>
+        <w:t xml:space="preserve">significant previous fires in the modern historical record: </w:t>
       </w:r>
       <w:proofErr w:type="gramStart"/>
       <w:r>
@@ -1481,17 +1623,29 @@
                 <w:rFonts w:ascii="Times New Roman" w:hAnsi="Times New Roman" w:cs="Times New Roman"/>
               </w:rPr>
             </w:pPr>
+          </w:p>
+        </w:tc>
+        <w:tc>
+          <w:tcPr>
+            <w:tcW w:w="2337" w:type="dxa"/>
+          </w:tcPr>
+          <w:p>
+            <w:pPr>
+              <w:rPr>
+                <w:rFonts w:ascii="Times New Roman" w:hAnsi="Times New Roman" w:cs="Times New Roman"/>
+              </w:rPr>
+            </w:pPr>
             <w:r>
               <w:rPr>
                 <w:rFonts w:ascii="Times New Roman" w:hAnsi="Times New Roman" w:cs="Times New Roman"/>
               </w:rPr>
-              <w:t>True model</w:t>
+              <w:t>Area burned (ha)</w:t>
             </w:r>
           </w:p>
         </w:tc>
         <w:tc>
           <w:tcPr>
-            <w:tcW w:w="2337" w:type="dxa"/>
+            <w:tcW w:w="2338" w:type="dxa"/>
           </w:tcPr>
           <w:p>
             <w:pPr>
@@ -1503,7 +1657,7 @@
               <w:rPr>
                 <w:rFonts w:ascii="Times New Roman" w:hAnsi="Times New Roman" w:cs="Times New Roman"/>
               </w:rPr>
-              <w:t>Single burn</w:t>
+              <w:t>Area stand-replacing (ha)</w:t>
             </w:r>
           </w:p>
         </w:tc>
@@ -1521,25 +1675,7 @@
               <w:rPr>
                 <w:rFonts w:ascii="Times New Roman" w:hAnsi="Times New Roman" w:cs="Times New Roman"/>
               </w:rPr>
-              <w:t>Multi burn</w:t>
-            </w:r>
-          </w:p>
-        </w:tc>
-        <w:tc>
-          <w:tcPr>
-            <w:tcW w:w="2338" w:type="dxa"/>
-          </w:tcPr>
-          <w:p>
-            <w:pPr>
-              <w:rPr>
-                <w:rFonts w:ascii="Times New Roman" w:hAnsi="Times New Roman" w:cs="Times New Roman"/>
-              </w:rPr>
-            </w:pPr>
-            <w:r>
-              <w:rPr>
-                <w:rFonts w:ascii="Times New Roman" w:hAnsi="Times New Roman" w:cs="Times New Roman"/>
-              </w:rPr>
-              <w:t>Treeless</w:t>
+              <w:t>Proportion stand-replacing</w:t>
             </w:r>
           </w:p>
         </w:tc>
@@ -1559,7 +1695,7 @@
               <w:rPr>
                 <w:rFonts w:ascii="Times New Roman" w:hAnsi="Times New Roman" w:cs="Times New Roman"/>
               </w:rPr>
-              <w:t>Single burn</w:t>
+              <w:t>La Mesa (1977)</w:t>
             </w:r>
           </w:p>
         </w:tc>
@@ -1615,7 +1751,7 @@
               <w:rPr>
                 <w:rFonts w:ascii="Times New Roman" w:hAnsi="Times New Roman" w:cs="Times New Roman"/>
               </w:rPr>
-              <w:t>Multi burn</w:t>
+              <w:t>Dome (1996)</w:t>
             </w:r>
           </w:p>
         </w:tc>
@@ -1629,6 +1765,12 @@
                 <w:rFonts w:ascii="Times New Roman" w:hAnsi="Times New Roman" w:cs="Times New Roman"/>
               </w:rPr>
             </w:pPr>
+            <w:r>
+              <w:rPr>
+                <w:rFonts w:ascii="Times New Roman" w:hAnsi="Times New Roman" w:cs="Times New Roman"/>
+              </w:rPr>
+              <w:t>6385</w:t>
+            </w:r>
           </w:p>
         </w:tc>
         <w:tc>
@@ -1641,6 +1783,12 @@
                 <w:rFonts w:ascii="Times New Roman" w:hAnsi="Times New Roman" w:cs="Times New Roman"/>
               </w:rPr>
             </w:pPr>
+            <w:r>
+              <w:rPr>
+                <w:rFonts w:ascii="Times New Roman" w:hAnsi="Times New Roman" w:cs="Times New Roman"/>
+              </w:rPr>
+              <w:t>610</w:t>
+            </w:r>
           </w:p>
         </w:tc>
         <w:tc>
@@ -1653,6 +1801,12 @@
                 <w:rFonts w:ascii="Times New Roman" w:hAnsi="Times New Roman" w:cs="Times New Roman"/>
               </w:rPr>
             </w:pPr>
+            <w:r>
+              <w:rPr>
+                <w:rFonts w:ascii="Times New Roman" w:hAnsi="Times New Roman" w:cs="Times New Roman"/>
+              </w:rPr>
+              <w:t>0.095</w:t>
+            </w:r>
           </w:p>
         </w:tc>
       </w:tr>
@@ -1671,7 +1825,7 @@
               <w:rPr>
                 <w:rFonts w:ascii="Times New Roman" w:hAnsi="Times New Roman" w:cs="Times New Roman"/>
               </w:rPr>
-              <w:t>Treeless</w:t>
+              <w:t>Cerro Grande (2000)</w:t>
             </w:r>
           </w:p>
         </w:tc>
@@ -1685,6 +1839,12 @@
                 <w:rFonts w:ascii="Times New Roman" w:hAnsi="Times New Roman" w:cs="Times New Roman"/>
               </w:rPr>
             </w:pPr>
+            <w:r>
+              <w:rPr>
+                <w:rFonts w:ascii="Times New Roman" w:hAnsi="Times New Roman" w:cs="Times New Roman"/>
+              </w:rPr>
+              <w:t>17919</w:t>
+            </w:r>
           </w:p>
         </w:tc>
         <w:tc>
@@ -1697,6 +1857,12 @@
                 <w:rFonts w:ascii="Times New Roman" w:hAnsi="Times New Roman" w:cs="Times New Roman"/>
               </w:rPr>
             </w:pPr>
+            <w:r>
+              <w:rPr>
+                <w:rFonts w:ascii="Times New Roman" w:hAnsi="Times New Roman" w:cs="Times New Roman"/>
+              </w:rPr>
+              <w:t>4410</w:t>
+            </w:r>
           </w:p>
         </w:tc>
         <w:tc>
@@ -1709,6 +1875,12 @@
                 <w:rFonts w:ascii="Times New Roman" w:hAnsi="Times New Roman" w:cs="Times New Roman"/>
               </w:rPr>
             </w:pPr>
+            <w:r>
+              <w:rPr>
+                <w:rFonts w:ascii="Times New Roman" w:hAnsi="Times New Roman" w:cs="Times New Roman"/>
+              </w:rPr>
+              <w:t>0.25</w:t>
+            </w:r>
           </w:p>
         </w:tc>
       </w:tr>
@@ -1723,6 +1895,26 @@
                 <w:rFonts w:ascii="Times New Roman" w:hAnsi="Times New Roman" w:cs="Times New Roman"/>
               </w:rPr>
             </w:pPr>
+            <w:r>
+              <w:rPr>
+                <w:rFonts w:ascii="Times New Roman" w:hAnsi="Times New Roman" w:cs="Times New Roman"/>
+              </w:rPr>
+              <w:t xml:space="preserve">Las </w:t>
+            </w:r>
+            <w:proofErr w:type="spellStart"/>
+            <w:r>
+              <w:rPr>
+                <w:rFonts w:ascii="Times New Roman" w:hAnsi="Times New Roman" w:cs="Times New Roman"/>
+              </w:rPr>
+              <w:t>Conchas</w:t>
+            </w:r>
+            <w:proofErr w:type="spellEnd"/>
+            <w:r>
+              <w:rPr>
+                <w:rFonts w:ascii="Times New Roman" w:hAnsi="Times New Roman" w:cs="Times New Roman"/>
+              </w:rPr>
+              <w:t xml:space="preserve"> (2011)</w:t>
+            </w:r>
           </w:p>
         </w:tc>
         <w:tc>
@@ -1735,6 +1927,18 @@
                 <w:rFonts w:ascii="Times New Roman" w:hAnsi="Times New Roman" w:cs="Times New Roman"/>
               </w:rPr>
             </w:pPr>
+            <w:r>
+              <w:rPr>
+                <w:rFonts w:ascii="Times New Roman" w:hAnsi="Times New Roman" w:cs="Times New Roman"/>
+              </w:rPr>
+              <w:t>6105</w:t>
+            </w:r>
+            <w:r>
+              <w:rPr>
+                <w:rFonts w:ascii="Times New Roman" w:hAnsi="Times New Roman" w:cs="Times New Roman"/>
+              </w:rPr>
+              <w:t>7</w:t>
+            </w:r>
           </w:p>
         </w:tc>
         <w:tc>
@@ -1747,6 +1951,12 @@
                 <w:rFonts w:ascii="Times New Roman" w:hAnsi="Times New Roman" w:cs="Times New Roman"/>
               </w:rPr>
             </w:pPr>
+            <w:r>
+              <w:rPr>
+                <w:rFonts w:ascii="Times New Roman" w:hAnsi="Times New Roman" w:cs="Times New Roman"/>
+              </w:rPr>
+              <w:t>26122</w:t>
+            </w:r>
           </w:p>
         </w:tc>
         <w:tc>
@@ -1759,6 +1969,12 @@
                 <w:rFonts w:ascii="Times New Roman" w:hAnsi="Times New Roman" w:cs="Times New Roman"/>
               </w:rPr>
             </w:pPr>
+            <w:r>
+              <w:rPr>
+                <w:rFonts w:ascii="Times New Roman" w:hAnsi="Times New Roman" w:cs="Times New Roman"/>
+              </w:rPr>
+              <w:t>0.428</w:t>
+            </w:r>
           </w:p>
         </w:tc>
       </w:tr>
@@ -1777,7 +1993,7 @@
               <w:rPr>
                 <w:rFonts w:ascii="Times New Roman" w:hAnsi="Times New Roman" w:cs="Times New Roman"/>
               </w:rPr>
-              <w:t>Parameter 1</w:t>
+              <w:t>Cumulative treeless</w:t>
             </w:r>
           </w:p>
         </w:tc>
@@ -1791,6 +2007,12 @@
                 <w:rFonts w:ascii="Times New Roman" w:hAnsi="Times New Roman" w:cs="Times New Roman"/>
               </w:rPr>
             </w:pPr>
+            <w:r>
+              <w:rPr>
+                <w:rFonts w:ascii="Times New Roman" w:hAnsi="Times New Roman" w:cs="Times New Roman"/>
+              </w:rPr>
+              <w:t>61057</w:t>
+            </w:r>
           </w:p>
         </w:tc>
         <w:tc>
@@ -1803,6 +2025,12 @@
                 <w:rFonts w:ascii="Times New Roman" w:hAnsi="Times New Roman" w:cs="Times New Roman"/>
               </w:rPr>
             </w:pPr>
+            <w:r>
+              <w:rPr>
+                <w:rFonts w:ascii="Times New Roman" w:hAnsi="Times New Roman" w:cs="Times New Roman"/>
+              </w:rPr>
+              <w:t>45998</w:t>
+            </w:r>
           </w:p>
         </w:tc>
         <w:tc>
@@ -1815,338 +2043,12 @@
                 <w:rFonts w:ascii="Times New Roman" w:hAnsi="Times New Roman" w:cs="Times New Roman"/>
               </w:rPr>
             </w:pPr>
-          </w:p>
-        </w:tc>
-      </w:tr>
-      <w:tr>
-        <w:tc>
-          <w:tcPr>
-            <w:tcW w:w="2337" w:type="dxa"/>
-          </w:tcPr>
-          <w:p>
-            <w:pPr>
-              <w:rPr>
-                <w:rFonts w:ascii="Times New Roman" w:hAnsi="Times New Roman" w:cs="Times New Roman"/>
-              </w:rPr>
-            </w:pPr>
             <w:r>
               <w:rPr>
                 <w:rFonts w:ascii="Times New Roman" w:hAnsi="Times New Roman" w:cs="Times New Roman"/>
               </w:rPr>
-              <w:t>Parameter 2</w:t>
+              <w:t>0.75</w:t>
             </w:r>
-          </w:p>
-        </w:tc>
-        <w:tc>
-          <w:tcPr>
-            <w:tcW w:w="2337" w:type="dxa"/>
-          </w:tcPr>
-          <w:p>
-            <w:pPr>
-              <w:rPr>
-                <w:rFonts w:ascii="Times New Roman" w:hAnsi="Times New Roman" w:cs="Times New Roman"/>
-              </w:rPr>
-            </w:pPr>
-          </w:p>
-        </w:tc>
-        <w:tc>
-          <w:tcPr>
-            <w:tcW w:w="2338" w:type="dxa"/>
-          </w:tcPr>
-          <w:p>
-            <w:pPr>
-              <w:rPr>
-                <w:rFonts w:ascii="Times New Roman" w:hAnsi="Times New Roman" w:cs="Times New Roman"/>
-              </w:rPr>
-            </w:pPr>
-          </w:p>
-        </w:tc>
-        <w:tc>
-          <w:tcPr>
-            <w:tcW w:w="2338" w:type="dxa"/>
-          </w:tcPr>
-          <w:p>
-            <w:pPr>
-              <w:rPr>
-                <w:rFonts w:ascii="Times New Roman" w:hAnsi="Times New Roman" w:cs="Times New Roman"/>
-              </w:rPr>
-            </w:pPr>
-          </w:p>
-        </w:tc>
-      </w:tr>
-      <w:tr>
-        <w:tc>
-          <w:tcPr>
-            <w:tcW w:w="2337" w:type="dxa"/>
-          </w:tcPr>
-          <w:p>
-            <w:pPr>
-              <w:rPr>
-                <w:rFonts w:ascii="Times New Roman" w:hAnsi="Times New Roman" w:cs="Times New Roman"/>
-              </w:rPr>
-            </w:pPr>
-          </w:p>
-        </w:tc>
-        <w:tc>
-          <w:tcPr>
-            <w:tcW w:w="2337" w:type="dxa"/>
-          </w:tcPr>
-          <w:p>
-            <w:pPr>
-              <w:rPr>
-                <w:rFonts w:ascii="Times New Roman" w:hAnsi="Times New Roman" w:cs="Times New Roman"/>
-              </w:rPr>
-            </w:pPr>
-          </w:p>
-        </w:tc>
-        <w:tc>
-          <w:tcPr>
-            <w:tcW w:w="2338" w:type="dxa"/>
-          </w:tcPr>
-          <w:p>
-            <w:pPr>
-              <w:rPr>
-                <w:rFonts w:ascii="Times New Roman" w:hAnsi="Times New Roman" w:cs="Times New Roman"/>
-              </w:rPr>
-            </w:pPr>
-          </w:p>
-        </w:tc>
-        <w:tc>
-          <w:tcPr>
-            <w:tcW w:w="2338" w:type="dxa"/>
-          </w:tcPr>
-          <w:p>
-            <w:pPr>
-              <w:rPr>
-                <w:rFonts w:ascii="Times New Roman" w:hAnsi="Times New Roman" w:cs="Times New Roman"/>
-              </w:rPr>
-            </w:pPr>
-          </w:p>
-        </w:tc>
-      </w:tr>
-      <w:tr>
-        <w:tc>
-          <w:tcPr>
-            <w:tcW w:w="2337" w:type="dxa"/>
-          </w:tcPr>
-          <w:p>
-            <w:pPr>
-              <w:rPr>
-                <w:rFonts w:ascii="Times New Roman" w:hAnsi="Times New Roman" w:cs="Times New Roman"/>
-              </w:rPr>
-            </w:pPr>
-            <w:r>
-              <w:rPr>
-                <w:rFonts w:ascii="Times New Roman" w:hAnsi="Times New Roman" w:cs="Times New Roman"/>
-              </w:rPr>
-              <w:t xml:space="preserve">Proportion </w:t>
-            </w:r>
-            <w:proofErr w:type="gramStart"/>
-            <w:r>
-              <w:rPr>
-                <w:rFonts w:ascii="Times New Roman" w:hAnsi="Times New Roman" w:cs="Times New Roman"/>
-              </w:rPr>
-              <w:t>high-severity</w:t>
-            </w:r>
-            <w:proofErr w:type="gramEnd"/>
-            <w:r>
-              <w:rPr>
-                <w:rFonts w:ascii="Times New Roman" w:hAnsi="Times New Roman" w:cs="Times New Roman"/>
-              </w:rPr>
-              <w:t xml:space="preserve"> (observed)</w:t>
-            </w:r>
-          </w:p>
-        </w:tc>
-        <w:tc>
-          <w:tcPr>
-            <w:tcW w:w="2337" w:type="dxa"/>
-          </w:tcPr>
-          <w:p>
-            <w:pPr>
-              <w:rPr>
-                <w:rFonts w:ascii="Times New Roman" w:hAnsi="Times New Roman" w:cs="Times New Roman"/>
-              </w:rPr>
-            </w:pPr>
-          </w:p>
-        </w:tc>
-        <w:tc>
-          <w:tcPr>
-            <w:tcW w:w="2338" w:type="dxa"/>
-          </w:tcPr>
-          <w:p>
-            <w:pPr>
-              <w:rPr>
-                <w:rFonts w:ascii="Times New Roman" w:hAnsi="Times New Roman" w:cs="Times New Roman"/>
-              </w:rPr>
-            </w:pPr>
-          </w:p>
-        </w:tc>
-        <w:tc>
-          <w:tcPr>
-            <w:tcW w:w="2338" w:type="dxa"/>
-          </w:tcPr>
-          <w:p>
-            <w:pPr>
-              <w:rPr>
-                <w:rFonts w:ascii="Times New Roman" w:hAnsi="Times New Roman" w:cs="Times New Roman"/>
-              </w:rPr>
-            </w:pPr>
-          </w:p>
-        </w:tc>
-      </w:tr>
-      <w:tr>
-        <w:tc>
-          <w:tcPr>
-            <w:tcW w:w="2337" w:type="dxa"/>
-          </w:tcPr>
-          <w:p>
-            <w:pPr>
-              <w:rPr>
-                <w:rFonts w:ascii="Times New Roman" w:hAnsi="Times New Roman" w:cs="Times New Roman"/>
-              </w:rPr>
-            </w:pPr>
-            <w:r>
-              <w:rPr>
-                <w:rFonts w:ascii="Times New Roman" w:hAnsi="Times New Roman" w:cs="Times New Roman"/>
-              </w:rPr>
-              <w:t>Number of dead scarred trees (error: true number minus intersected number)</w:t>
-            </w:r>
-          </w:p>
-        </w:tc>
-        <w:tc>
-          <w:tcPr>
-            <w:tcW w:w="2337" w:type="dxa"/>
-          </w:tcPr>
-          <w:p>
-            <w:pPr>
-              <w:rPr>
-                <w:rFonts w:ascii="Times New Roman" w:hAnsi="Times New Roman" w:cs="Times New Roman"/>
-              </w:rPr>
-            </w:pPr>
-          </w:p>
-        </w:tc>
-        <w:tc>
-          <w:tcPr>
-            <w:tcW w:w="2338" w:type="dxa"/>
-          </w:tcPr>
-          <w:p>
-            <w:pPr>
-              <w:rPr>
-                <w:rFonts w:ascii="Times New Roman" w:hAnsi="Times New Roman" w:cs="Times New Roman"/>
-              </w:rPr>
-            </w:pPr>
-          </w:p>
-        </w:tc>
-        <w:tc>
-          <w:tcPr>
-            <w:tcW w:w="2338" w:type="dxa"/>
-          </w:tcPr>
-          <w:p>
-            <w:pPr>
-              <w:rPr>
-                <w:rFonts w:ascii="Times New Roman" w:hAnsi="Times New Roman" w:cs="Times New Roman"/>
-              </w:rPr>
-            </w:pPr>
-          </w:p>
-        </w:tc>
-      </w:tr>
-      <w:tr>
-        <w:tc>
-          <w:tcPr>
-            <w:tcW w:w="2337" w:type="dxa"/>
-          </w:tcPr>
-          <w:p>
-            <w:pPr>
-              <w:rPr>
-                <w:rFonts w:ascii="Times New Roman" w:hAnsi="Times New Roman" w:cs="Times New Roman"/>
-              </w:rPr>
-            </w:pPr>
-          </w:p>
-        </w:tc>
-        <w:tc>
-          <w:tcPr>
-            <w:tcW w:w="2337" w:type="dxa"/>
-          </w:tcPr>
-          <w:p>
-            <w:pPr>
-              <w:rPr>
-                <w:rFonts w:ascii="Times New Roman" w:hAnsi="Times New Roman" w:cs="Times New Roman"/>
-              </w:rPr>
-            </w:pPr>
-          </w:p>
-        </w:tc>
-        <w:tc>
-          <w:tcPr>
-            <w:tcW w:w="2338" w:type="dxa"/>
-          </w:tcPr>
-          <w:p>
-            <w:pPr>
-              <w:rPr>
-                <w:rFonts w:ascii="Times New Roman" w:hAnsi="Times New Roman" w:cs="Times New Roman"/>
-              </w:rPr>
-            </w:pPr>
-          </w:p>
-        </w:tc>
-        <w:tc>
-          <w:tcPr>
-            <w:tcW w:w="2338" w:type="dxa"/>
-          </w:tcPr>
-          <w:p>
-            <w:pPr>
-              <w:rPr>
-                <w:rFonts w:ascii="Times New Roman" w:hAnsi="Times New Roman" w:cs="Times New Roman"/>
-              </w:rPr>
-            </w:pPr>
-          </w:p>
-        </w:tc>
-      </w:tr>
-      <w:tr>
-        <w:tc>
-          <w:tcPr>
-            <w:tcW w:w="2337" w:type="dxa"/>
-          </w:tcPr>
-          <w:p>
-            <w:pPr>
-              <w:rPr>
-                <w:rFonts w:ascii="Times New Roman" w:hAnsi="Times New Roman" w:cs="Times New Roman"/>
-              </w:rPr>
-            </w:pPr>
-          </w:p>
-        </w:tc>
-        <w:tc>
-          <w:tcPr>
-            <w:tcW w:w="2337" w:type="dxa"/>
-          </w:tcPr>
-          <w:p>
-            <w:pPr>
-              <w:rPr>
-                <w:rFonts w:ascii="Times New Roman" w:hAnsi="Times New Roman" w:cs="Times New Roman"/>
-              </w:rPr>
-            </w:pPr>
-          </w:p>
-        </w:tc>
-        <w:tc>
-          <w:tcPr>
-            <w:tcW w:w="2338" w:type="dxa"/>
-          </w:tcPr>
-          <w:p>
-            <w:pPr>
-              <w:rPr>
-                <w:rFonts w:ascii="Times New Roman" w:hAnsi="Times New Roman" w:cs="Times New Roman"/>
-              </w:rPr>
-            </w:pPr>
-          </w:p>
-        </w:tc>
-        <w:tc>
-          <w:tcPr>
-            <w:tcW w:w="2338" w:type="dxa"/>
-          </w:tcPr>
-          <w:p>
-            <w:pPr>
-              <w:rPr>
-                <w:rFonts w:ascii="Times New Roman" w:hAnsi="Times New Roman" w:cs="Times New Roman"/>
-              </w:rPr>
-            </w:pPr>
           </w:p>
         </w:tc>
       </w:tr>
@@ -2330,31 +2232,7 @@
           <w:rFonts w:ascii="Times New Roman" w:hAnsi="Times New Roman" w:cs="Times New Roman"/>
         </w:rPr>
         <w:lastRenderedPageBreak/>
-        <w:t xml:space="preserve">Table </w:t>
-      </w:r>
-      <w:r>
-        <w:rPr>
-          <w:rFonts w:ascii="Times New Roman" w:hAnsi="Times New Roman" w:cs="Times New Roman"/>
-        </w:rPr>
-        <w:t>2</w:t>
-      </w:r>
-      <w:r>
-        <w:rPr>
-          <w:rFonts w:ascii="Times New Roman" w:hAnsi="Times New Roman" w:cs="Times New Roman"/>
-        </w:rPr>
-        <w:t xml:space="preserve">: </w:t>
-      </w:r>
-      <w:r>
-        <w:rPr>
-          <w:rFonts w:ascii="Times New Roman" w:hAnsi="Times New Roman" w:cs="Times New Roman"/>
-        </w:rPr>
-        <w:t>Optimal parameters for neutral landscape models</w:t>
-      </w:r>
-      <w:r>
-        <w:rPr>
-          <w:rFonts w:ascii="Times New Roman" w:hAnsi="Times New Roman" w:cs="Times New Roman"/>
-        </w:rPr>
-        <w:t>.</w:t>
+        <w:t>Table 2: Optimal parameters for neutral landscape models.</w:t>
       </w:r>
     </w:p>
     <w:tbl>
@@ -2380,6 +2258,12 @@
                 <w:rFonts w:ascii="Times New Roman" w:hAnsi="Times New Roman" w:cs="Times New Roman"/>
               </w:rPr>
             </w:pPr>
+            <w:r>
+              <w:rPr>
+                <w:rFonts w:ascii="Times New Roman" w:hAnsi="Times New Roman" w:cs="Times New Roman"/>
+              </w:rPr>
+              <w:t>True model</w:t>
+            </w:r>
           </w:p>
         </w:tc>
         <w:tc>
@@ -2396,7 +2280,7 @@
               <w:rPr>
                 <w:rFonts w:ascii="Times New Roman" w:hAnsi="Times New Roman" w:cs="Times New Roman"/>
               </w:rPr>
-              <w:t>Area burned (ha)</w:t>
+              <w:t>Single burn</w:t>
             </w:r>
           </w:p>
         </w:tc>
@@ -2414,7 +2298,7 @@
               <w:rPr>
                 <w:rFonts w:ascii="Times New Roman" w:hAnsi="Times New Roman" w:cs="Times New Roman"/>
               </w:rPr>
-              <w:t>Area stand-replacing (ha)</w:t>
+              <w:t>Multi burn</w:t>
             </w:r>
           </w:p>
         </w:tc>
@@ -2432,7 +2316,7 @@
               <w:rPr>
                 <w:rFonts w:ascii="Times New Roman" w:hAnsi="Times New Roman" w:cs="Times New Roman"/>
               </w:rPr>
-              <w:t>Proportion stand-replacing</w:t>
+              <w:t>Treeless</w:t>
             </w:r>
           </w:p>
         </w:tc>
@@ -2452,7 +2336,7 @@
               <w:rPr>
                 <w:rFonts w:ascii="Times New Roman" w:hAnsi="Times New Roman" w:cs="Times New Roman"/>
               </w:rPr>
-              <w:t>La Mesa (1977)</w:t>
+              <w:t>Single burn</w:t>
             </w:r>
           </w:p>
         </w:tc>
@@ -2508,7 +2392,7 @@
               <w:rPr>
                 <w:rFonts w:ascii="Times New Roman" w:hAnsi="Times New Roman" w:cs="Times New Roman"/>
               </w:rPr>
-              <w:t>Dome (1996)</w:t>
+              <w:t>Multi burn</w:t>
             </w:r>
           </w:p>
         </w:tc>
@@ -2522,12 +2406,6 @@
                 <w:rFonts w:ascii="Times New Roman" w:hAnsi="Times New Roman" w:cs="Times New Roman"/>
               </w:rPr>
             </w:pPr>
-            <w:r>
-              <w:rPr>
-                <w:rFonts w:ascii="Times New Roman" w:hAnsi="Times New Roman" w:cs="Times New Roman"/>
-              </w:rPr>
-              <w:t>6385</w:t>
-            </w:r>
           </w:p>
         </w:tc>
         <w:tc>
@@ -2540,12 +2418,6 @@
                 <w:rFonts w:ascii="Times New Roman" w:hAnsi="Times New Roman" w:cs="Times New Roman"/>
               </w:rPr>
             </w:pPr>
-            <w:r>
-              <w:rPr>
-                <w:rFonts w:ascii="Times New Roman" w:hAnsi="Times New Roman" w:cs="Times New Roman"/>
-              </w:rPr>
-              <w:t>610</w:t>
-            </w:r>
           </w:p>
         </w:tc>
         <w:tc>
@@ -2558,12 +2430,6 @@
                 <w:rFonts w:ascii="Times New Roman" w:hAnsi="Times New Roman" w:cs="Times New Roman"/>
               </w:rPr>
             </w:pPr>
-            <w:r>
-              <w:rPr>
-                <w:rFonts w:ascii="Times New Roman" w:hAnsi="Times New Roman" w:cs="Times New Roman"/>
-              </w:rPr>
-              <w:t>0.095</w:t>
-            </w:r>
           </w:p>
         </w:tc>
       </w:tr>
@@ -2582,7 +2448,7 @@
               <w:rPr>
                 <w:rFonts w:ascii="Times New Roman" w:hAnsi="Times New Roman" w:cs="Times New Roman"/>
               </w:rPr>
-              <w:t>Cerro Grande (2000)</w:t>
+              <w:t>Treeless</w:t>
             </w:r>
           </w:p>
         </w:tc>
@@ -2596,12 +2462,6 @@
                 <w:rFonts w:ascii="Times New Roman" w:hAnsi="Times New Roman" w:cs="Times New Roman"/>
               </w:rPr>
             </w:pPr>
-            <w:r>
-              <w:rPr>
-                <w:rFonts w:ascii="Times New Roman" w:hAnsi="Times New Roman" w:cs="Times New Roman"/>
-              </w:rPr>
-              <w:t>17919</w:t>
-            </w:r>
           </w:p>
         </w:tc>
         <w:tc>
@@ -2614,12 +2474,6 @@
                 <w:rFonts w:ascii="Times New Roman" w:hAnsi="Times New Roman" w:cs="Times New Roman"/>
               </w:rPr>
             </w:pPr>
-            <w:r>
-              <w:rPr>
-                <w:rFonts w:ascii="Times New Roman" w:hAnsi="Times New Roman" w:cs="Times New Roman"/>
-              </w:rPr>
-              <w:t>4410</w:t>
-            </w:r>
           </w:p>
         </w:tc>
         <w:tc>
@@ -2632,12 +2486,6 @@
                 <w:rFonts w:ascii="Times New Roman" w:hAnsi="Times New Roman" w:cs="Times New Roman"/>
               </w:rPr>
             </w:pPr>
-            <w:r>
-              <w:rPr>
-                <w:rFonts w:ascii="Times New Roman" w:hAnsi="Times New Roman" w:cs="Times New Roman"/>
-              </w:rPr>
-              <w:t>0.25</w:t>
-            </w:r>
           </w:p>
         </w:tc>
       </w:tr>
@@ -2652,26 +2500,6 @@
                 <w:rFonts w:ascii="Times New Roman" w:hAnsi="Times New Roman" w:cs="Times New Roman"/>
               </w:rPr>
             </w:pPr>
-            <w:r>
-              <w:rPr>
-                <w:rFonts w:ascii="Times New Roman" w:hAnsi="Times New Roman" w:cs="Times New Roman"/>
-              </w:rPr>
-              <w:t xml:space="preserve">Las </w:t>
-            </w:r>
-            <w:proofErr w:type="spellStart"/>
-            <w:r>
-              <w:rPr>
-                <w:rFonts w:ascii="Times New Roman" w:hAnsi="Times New Roman" w:cs="Times New Roman"/>
-              </w:rPr>
-              <w:t>Conchas</w:t>
-            </w:r>
-            <w:proofErr w:type="spellEnd"/>
-            <w:r>
-              <w:rPr>
-                <w:rFonts w:ascii="Times New Roman" w:hAnsi="Times New Roman" w:cs="Times New Roman"/>
-              </w:rPr>
-              <w:t xml:space="preserve"> (2011)</w:t>
-            </w:r>
           </w:p>
         </w:tc>
         <w:tc>
@@ -2684,18 +2512,6 @@
                 <w:rFonts w:ascii="Times New Roman" w:hAnsi="Times New Roman" w:cs="Times New Roman"/>
               </w:rPr>
             </w:pPr>
-            <w:r>
-              <w:rPr>
-                <w:rFonts w:ascii="Times New Roman" w:hAnsi="Times New Roman" w:cs="Times New Roman"/>
-              </w:rPr>
-              <w:t>6105</w:t>
-            </w:r>
-            <w:r>
-              <w:rPr>
-                <w:rFonts w:ascii="Times New Roman" w:hAnsi="Times New Roman" w:cs="Times New Roman"/>
-              </w:rPr>
-              <w:t>7</w:t>
-            </w:r>
           </w:p>
         </w:tc>
         <w:tc>
@@ -2708,12 +2524,6 @@
                 <w:rFonts w:ascii="Times New Roman" w:hAnsi="Times New Roman" w:cs="Times New Roman"/>
               </w:rPr>
             </w:pPr>
-            <w:r>
-              <w:rPr>
-                <w:rFonts w:ascii="Times New Roman" w:hAnsi="Times New Roman" w:cs="Times New Roman"/>
-              </w:rPr>
-              <w:t>26122</w:t>
-            </w:r>
           </w:p>
         </w:tc>
         <w:tc>
@@ -2726,12 +2536,6 @@
                 <w:rFonts w:ascii="Times New Roman" w:hAnsi="Times New Roman" w:cs="Times New Roman"/>
               </w:rPr>
             </w:pPr>
-            <w:r>
-              <w:rPr>
-                <w:rFonts w:ascii="Times New Roman" w:hAnsi="Times New Roman" w:cs="Times New Roman"/>
-              </w:rPr>
-              <w:t>0.428</w:t>
-            </w:r>
           </w:p>
         </w:tc>
       </w:tr>
@@ -2750,7 +2554,7 @@
               <w:rPr>
                 <w:rFonts w:ascii="Times New Roman" w:hAnsi="Times New Roman" w:cs="Times New Roman"/>
               </w:rPr>
-              <w:t>Cumulative treeless</w:t>
+              <w:t>Parameter 1</w:t>
             </w:r>
           </w:p>
         </w:tc>
@@ -2764,16 +2568,66 @@
                 <w:rFonts w:ascii="Times New Roman" w:hAnsi="Times New Roman" w:cs="Times New Roman"/>
               </w:rPr>
             </w:pPr>
+          </w:p>
+        </w:tc>
+        <w:tc>
+          <w:tcPr>
+            <w:tcW w:w="2338" w:type="dxa"/>
+          </w:tcPr>
+          <w:p>
+            <w:pPr>
+              <w:rPr>
+                <w:rFonts w:ascii="Times New Roman" w:hAnsi="Times New Roman" w:cs="Times New Roman"/>
+              </w:rPr>
+            </w:pPr>
+          </w:p>
+        </w:tc>
+        <w:tc>
+          <w:tcPr>
+            <w:tcW w:w="2338" w:type="dxa"/>
+          </w:tcPr>
+          <w:p>
+            <w:pPr>
+              <w:rPr>
+                <w:rFonts w:ascii="Times New Roman" w:hAnsi="Times New Roman" w:cs="Times New Roman"/>
+              </w:rPr>
+            </w:pPr>
+          </w:p>
+        </w:tc>
+      </w:tr>
+      <w:tr>
+        <w:tc>
+          <w:tcPr>
+            <w:tcW w:w="2337" w:type="dxa"/>
+          </w:tcPr>
+          <w:p>
+            <w:pPr>
+              <w:rPr>
+                <w:rFonts w:ascii="Times New Roman" w:hAnsi="Times New Roman" w:cs="Times New Roman"/>
+              </w:rPr>
+            </w:pPr>
             <w:r>
               <w:rPr>
                 <w:rFonts w:ascii="Times New Roman" w:hAnsi="Times New Roman" w:cs="Times New Roman"/>
               </w:rPr>
-              <w:t>61057</w:t>
+              <w:t>Parameter 2</w:t>
             </w:r>
           </w:p>
         </w:tc>
         <w:tc>
           <w:tcPr>
+            <w:tcW w:w="2337" w:type="dxa"/>
+          </w:tcPr>
+          <w:p>
+            <w:pPr>
+              <w:rPr>
+                <w:rFonts w:ascii="Times New Roman" w:hAnsi="Times New Roman" w:cs="Times New Roman"/>
+              </w:rPr>
+            </w:pPr>
+          </w:p>
+        </w:tc>
+        <w:tc>
+          <w:tcPr>
             <w:tcW w:w="2338" w:type="dxa"/>
           </w:tcPr>
           <w:p>
@@ -2782,12 +2636,114 @@
                 <w:rFonts w:ascii="Times New Roman" w:hAnsi="Times New Roman" w:cs="Times New Roman"/>
               </w:rPr>
             </w:pPr>
+          </w:p>
+        </w:tc>
+        <w:tc>
+          <w:tcPr>
+            <w:tcW w:w="2338" w:type="dxa"/>
+          </w:tcPr>
+          <w:p>
+            <w:pPr>
+              <w:rPr>
+                <w:rFonts w:ascii="Times New Roman" w:hAnsi="Times New Roman" w:cs="Times New Roman"/>
+              </w:rPr>
+            </w:pPr>
+          </w:p>
+        </w:tc>
+      </w:tr>
+      <w:tr>
+        <w:tc>
+          <w:tcPr>
+            <w:tcW w:w="2337" w:type="dxa"/>
+          </w:tcPr>
+          <w:p>
+            <w:pPr>
+              <w:rPr>
+                <w:rFonts w:ascii="Times New Roman" w:hAnsi="Times New Roman" w:cs="Times New Roman"/>
+              </w:rPr>
+            </w:pPr>
+          </w:p>
+        </w:tc>
+        <w:tc>
+          <w:tcPr>
+            <w:tcW w:w="2337" w:type="dxa"/>
+          </w:tcPr>
+          <w:p>
+            <w:pPr>
+              <w:rPr>
+                <w:rFonts w:ascii="Times New Roman" w:hAnsi="Times New Roman" w:cs="Times New Roman"/>
+              </w:rPr>
+            </w:pPr>
+          </w:p>
+        </w:tc>
+        <w:tc>
+          <w:tcPr>
+            <w:tcW w:w="2338" w:type="dxa"/>
+          </w:tcPr>
+          <w:p>
+            <w:pPr>
+              <w:rPr>
+                <w:rFonts w:ascii="Times New Roman" w:hAnsi="Times New Roman" w:cs="Times New Roman"/>
+              </w:rPr>
+            </w:pPr>
+          </w:p>
+        </w:tc>
+        <w:tc>
+          <w:tcPr>
+            <w:tcW w:w="2338" w:type="dxa"/>
+          </w:tcPr>
+          <w:p>
+            <w:pPr>
+              <w:rPr>
+                <w:rFonts w:ascii="Times New Roman" w:hAnsi="Times New Roman" w:cs="Times New Roman"/>
+              </w:rPr>
+            </w:pPr>
+          </w:p>
+        </w:tc>
+      </w:tr>
+      <w:tr>
+        <w:tc>
+          <w:tcPr>
+            <w:tcW w:w="2337" w:type="dxa"/>
+          </w:tcPr>
+          <w:p>
+            <w:pPr>
+              <w:rPr>
+                <w:rFonts w:ascii="Times New Roman" w:hAnsi="Times New Roman" w:cs="Times New Roman"/>
+              </w:rPr>
+            </w:pPr>
             <w:r>
               <w:rPr>
                 <w:rFonts w:ascii="Times New Roman" w:hAnsi="Times New Roman" w:cs="Times New Roman"/>
               </w:rPr>
-              <w:t>45998</w:t>
+              <w:t xml:space="preserve">Proportion </w:t>
             </w:r>
+            <w:proofErr w:type="gramStart"/>
+            <w:r>
+              <w:rPr>
+                <w:rFonts w:ascii="Times New Roman" w:hAnsi="Times New Roman" w:cs="Times New Roman"/>
+              </w:rPr>
+              <w:t>high-severity</w:t>
+            </w:r>
+            <w:proofErr w:type="gramEnd"/>
+            <w:r>
+              <w:rPr>
+                <w:rFonts w:ascii="Times New Roman" w:hAnsi="Times New Roman" w:cs="Times New Roman"/>
+              </w:rPr>
+              <w:t xml:space="preserve"> (observed)</w:t>
+            </w:r>
+          </w:p>
+        </w:tc>
+        <w:tc>
+          <w:tcPr>
+            <w:tcW w:w="2337" w:type="dxa"/>
+          </w:tcPr>
+          <w:p>
+            <w:pPr>
+              <w:rPr>
+                <w:rFonts w:ascii="Times New Roman" w:hAnsi="Times New Roman" w:cs="Times New Roman"/>
+              </w:rPr>
+            </w:pPr>
           </w:p>
         </w:tc>
         <w:tc>
@@ -2800,12 +2756,174 @@
                 <w:rFonts w:ascii="Times New Roman" w:hAnsi="Times New Roman" w:cs="Times New Roman"/>
               </w:rPr>
             </w:pPr>
+          </w:p>
+        </w:tc>
+        <w:tc>
+          <w:tcPr>
+            <w:tcW w:w="2338" w:type="dxa"/>
+          </w:tcPr>
+          <w:p>
+            <w:pPr>
+              <w:rPr>
+                <w:rFonts w:ascii="Times New Roman" w:hAnsi="Times New Roman" w:cs="Times New Roman"/>
+              </w:rPr>
+            </w:pPr>
+          </w:p>
+        </w:tc>
+      </w:tr>
+      <w:tr>
+        <w:tc>
+          <w:tcPr>
+            <w:tcW w:w="2337" w:type="dxa"/>
+          </w:tcPr>
+          <w:p>
+            <w:pPr>
+              <w:rPr>
+                <w:rFonts w:ascii="Times New Roman" w:hAnsi="Times New Roman" w:cs="Times New Roman"/>
+              </w:rPr>
+            </w:pPr>
             <w:r>
               <w:rPr>
                 <w:rFonts w:ascii="Times New Roman" w:hAnsi="Times New Roman" w:cs="Times New Roman"/>
               </w:rPr>
-              <w:t>0.75</w:t>
+              <w:t>Number of dead scarred trees (error: true number minus intersected number)</w:t>
             </w:r>
+          </w:p>
+        </w:tc>
+        <w:tc>
+          <w:tcPr>
+            <w:tcW w:w="2337" w:type="dxa"/>
+          </w:tcPr>
+          <w:p>
+            <w:pPr>
+              <w:rPr>
+                <w:rFonts w:ascii="Times New Roman" w:hAnsi="Times New Roman" w:cs="Times New Roman"/>
+              </w:rPr>
+            </w:pPr>
+          </w:p>
+        </w:tc>
+        <w:tc>
+          <w:tcPr>
+            <w:tcW w:w="2338" w:type="dxa"/>
+          </w:tcPr>
+          <w:p>
+            <w:pPr>
+              <w:rPr>
+                <w:rFonts w:ascii="Times New Roman" w:hAnsi="Times New Roman" w:cs="Times New Roman"/>
+              </w:rPr>
+            </w:pPr>
+          </w:p>
+        </w:tc>
+        <w:tc>
+          <w:tcPr>
+            <w:tcW w:w="2338" w:type="dxa"/>
+          </w:tcPr>
+          <w:p>
+            <w:pPr>
+              <w:rPr>
+                <w:rFonts w:ascii="Times New Roman" w:hAnsi="Times New Roman" w:cs="Times New Roman"/>
+              </w:rPr>
+            </w:pPr>
+          </w:p>
+        </w:tc>
+      </w:tr>
+      <w:tr>
+        <w:tc>
+          <w:tcPr>
+            <w:tcW w:w="2337" w:type="dxa"/>
+          </w:tcPr>
+          <w:p>
+            <w:pPr>
+              <w:rPr>
+                <w:rFonts w:ascii="Times New Roman" w:hAnsi="Times New Roman" w:cs="Times New Roman"/>
+              </w:rPr>
+            </w:pPr>
+          </w:p>
+        </w:tc>
+        <w:tc>
+          <w:tcPr>
+            <w:tcW w:w="2337" w:type="dxa"/>
+          </w:tcPr>
+          <w:p>
+            <w:pPr>
+              <w:rPr>
+                <w:rFonts w:ascii="Times New Roman" w:hAnsi="Times New Roman" w:cs="Times New Roman"/>
+              </w:rPr>
+            </w:pPr>
+          </w:p>
+        </w:tc>
+        <w:tc>
+          <w:tcPr>
+            <w:tcW w:w="2338" w:type="dxa"/>
+          </w:tcPr>
+          <w:p>
+            <w:pPr>
+              <w:rPr>
+                <w:rFonts w:ascii="Times New Roman" w:hAnsi="Times New Roman" w:cs="Times New Roman"/>
+              </w:rPr>
+            </w:pPr>
+          </w:p>
+        </w:tc>
+        <w:tc>
+          <w:tcPr>
+            <w:tcW w:w="2338" w:type="dxa"/>
+          </w:tcPr>
+          <w:p>
+            <w:pPr>
+              <w:rPr>
+                <w:rFonts w:ascii="Times New Roman" w:hAnsi="Times New Roman" w:cs="Times New Roman"/>
+              </w:rPr>
+            </w:pPr>
+          </w:p>
+        </w:tc>
+      </w:tr>
+      <w:tr>
+        <w:tc>
+          <w:tcPr>
+            <w:tcW w:w="2337" w:type="dxa"/>
+          </w:tcPr>
+          <w:p>
+            <w:pPr>
+              <w:rPr>
+                <w:rFonts w:ascii="Times New Roman" w:hAnsi="Times New Roman" w:cs="Times New Roman"/>
+              </w:rPr>
+            </w:pPr>
+          </w:p>
+        </w:tc>
+        <w:tc>
+          <w:tcPr>
+            <w:tcW w:w="2337" w:type="dxa"/>
+          </w:tcPr>
+          <w:p>
+            <w:pPr>
+              <w:rPr>
+                <w:rFonts w:ascii="Times New Roman" w:hAnsi="Times New Roman" w:cs="Times New Roman"/>
+              </w:rPr>
+            </w:pPr>
+          </w:p>
+        </w:tc>
+        <w:tc>
+          <w:tcPr>
+            <w:tcW w:w="2338" w:type="dxa"/>
+          </w:tcPr>
+          <w:p>
+            <w:pPr>
+              <w:rPr>
+                <w:rFonts w:ascii="Times New Roman" w:hAnsi="Times New Roman" w:cs="Times New Roman"/>
+              </w:rPr>
+            </w:pPr>
+          </w:p>
+        </w:tc>
+        <w:tc>
+          <w:tcPr>
+            <w:tcW w:w="2338" w:type="dxa"/>
+          </w:tcPr>
+          <w:p>
+            <w:pPr>
+              <w:rPr>
+                <w:rFonts w:ascii="Times New Roman" w:hAnsi="Times New Roman" w:cs="Times New Roman"/>
+              </w:rPr>
+            </w:pPr>
           </w:p>
         </w:tc>
       </w:tr>
@@ -2820,6 +2938,30 @@
     </w:p>
     <w:p>
       <w:pPr>
+        <w:spacing w:line="480" w:lineRule="auto"/>
+        <w:rPr>
+          <w:rFonts w:ascii="Times New Roman" w:hAnsi="Times New Roman" w:cs="Times New Roman"/>
+        </w:rPr>
+      </w:pPr>
+      <w:proofErr w:type="spellStart"/>
+      <w:r>
+        <w:rPr>
+          <w:rFonts w:ascii="Times New Roman" w:hAnsi="Times New Roman" w:cs="Times New Roman"/>
+        </w:rPr>
+        <w:t>sdf</w:t>
+      </w:r>
+      <w:proofErr w:type="spellEnd"/>
+    </w:p>
+    <w:p>
+      <w:pPr>
+        <w:spacing w:line="480" w:lineRule="auto"/>
+        <w:rPr>
+          <w:rFonts w:ascii="Times New Roman" w:hAnsi="Times New Roman" w:cs="Times New Roman"/>
+        </w:rPr>
+      </w:pPr>
+    </w:p>
+    <w:p>
+      <w:pPr>
         <w:rPr>
           <w:rFonts w:ascii="Times New Roman" w:hAnsi="Times New Roman" w:cs="Times New Roman"/>
           <w:b/>
@@ -2950,6 +3092,20 @@
           <w:noProof/>
         </w:rPr>
       </w:pPr>
+    </w:p>
+    <w:p>
+      <w:pPr>
+        <w:pStyle w:val="EndNoteBibliography"/>
+        <w:rPr>
+          <w:noProof/>
+        </w:rPr>
+      </w:pPr>
+      <w:r>
+        <w:rPr>
+          <w:noProof/>
+        </w:rPr>
+        <w:t>Parks SA, Holsinger LM, Koontz MJ et al (2019) Giving Ecological Meaning to Satellite-Derived Fire Severity Metrics across North American Forests. Remote Sensing 11(14):1735</w:t>
+      </w:r>
     </w:p>
     <w:p>
       <w:pPr>

--- a/Manuscript/JemezFireSeverityMS.docx
+++ b/Manuscript/JemezFireSeverityMS.docx
@@ -497,25 +497,19 @@
         <w:rPr>
           <w:rFonts w:ascii="Times New Roman" w:hAnsi="Times New Roman" w:cs="Times New Roman"/>
         </w:rPr>
-        <w:t xml:space="preserve"> We represented observed distributions of stand-replacing patch sizes using three </w:t>
-      </w:r>
-      <w:r>
-        <w:rPr>
-          <w:rFonts w:ascii="Times New Roman" w:hAnsi="Times New Roman" w:cs="Times New Roman"/>
-        </w:rPr>
-        <w:t>models</w:t>
-      </w:r>
-      <w:r>
-        <w:rPr>
-          <w:rFonts w:ascii="Times New Roman" w:hAnsi="Times New Roman" w:cs="Times New Roman"/>
-        </w:rPr>
-        <w:t xml:space="preserve"> of </w:t>
-      </w:r>
-      <w:r>
-        <w:rPr>
-          <w:rFonts w:ascii="Times New Roman" w:hAnsi="Times New Roman" w:cs="Times New Roman"/>
-        </w:rPr>
-        <w:t xml:space="preserve">high-severity fire: A conservative </w:t>
+        <w:t xml:space="preserve"> We represented observed distributions of stand-replacing patch sizes using three high-severity fire</w:t>
+      </w:r>
+      <w:r>
+        <w:rPr>
+          <w:rFonts w:ascii="Times New Roman" w:hAnsi="Times New Roman" w:cs="Times New Roman"/>
+        </w:rPr>
+        <w:t xml:space="preserve"> models</w:t>
+      </w:r>
+      <w:r>
+        <w:rPr>
+          <w:rFonts w:ascii="Times New Roman" w:hAnsi="Times New Roman" w:cs="Times New Roman"/>
+        </w:rPr>
+        <w:t xml:space="preserve">: A conservative </w:t>
       </w:r>
       <w:r>
         <w:rPr>
@@ -569,7 +563,19 @@
         <w:rPr>
           <w:rFonts w:ascii="Times New Roman" w:hAnsi="Times New Roman" w:cs="Times New Roman"/>
         </w:rPr>
-        <w:t xml:space="preserve">For a given model of high-severity fire, we </w:t>
+        <w:t>For a given high-severity fire</w:t>
+      </w:r>
+      <w:r>
+        <w:rPr>
+          <w:rFonts w:ascii="Times New Roman" w:hAnsi="Times New Roman" w:cs="Times New Roman"/>
+        </w:rPr>
+        <w:t xml:space="preserve"> model</w:t>
+      </w:r>
+      <w:r>
+        <w:rPr>
+          <w:rFonts w:ascii="Times New Roman" w:hAnsi="Times New Roman" w:cs="Times New Roman"/>
+        </w:rPr>
+        <w:t xml:space="preserve">, we </w:t>
       </w:r>
       <w:r>
         <w:rPr>
@@ -765,9 +771,9 @@
           <w:noProof/>
         </w:rPr>
         <w:drawing>
-          <wp:inline distT="0" distB="0" distL="0" distR="0" wp14:anchorId="5F6B937C" wp14:editId="04B0E276">
-            <wp:extent cx="3362178" cy="3471722"/>
-            <wp:effectExtent l="0" t="0" r="3810" b="0"/>
+          <wp:inline distT="0" distB="0" distL="0" distR="0" wp14:anchorId="5F6B937C" wp14:editId="0C7DEF51">
+            <wp:extent cx="3376694" cy="3486712"/>
+            <wp:effectExtent l="0" t="0" r="1905" b="6350"/>
             <wp:docPr id="2" name="Picture 2"/>
             <wp:cNvGraphicFramePr>
               <a:graphicFrameLocks xmlns:a="http://schemas.openxmlformats.org/drawingml/2006/main" noChangeAspect="1"/>
@@ -794,7 +800,7 @@
                   <pic:spPr>
                     <a:xfrm>
                       <a:off x="0" y="0"/>
-                      <a:ext cx="3376695" cy="3486712"/>
+                      <a:ext cx="3376694" cy="3486712"/>
                     </a:xfrm>
                     <a:prstGeom prst="rect">
                       <a:avLst/>
@@ -907,7 +913,153 @@
           <w:rFonts w:ascii="Times New Roman" w:hAnsi="Times New Roman" w:cs="Times New Roman"/>
         </w:rPr>
         <w:lastRenderedPageBreak/>
-        <w:t>Vegetation is comprised of …</w:t>
+        <w:t xml:space="preserve">The Las </w:t>
+      </w:r>
+      <w:proofErr w:type="spellStart"/>
+      <w:r>
+        <w:rPr>
+          <w:rFonts w:ascii="Times New Roman" w:hAnsi="Times New Roman" w:cs="Times New Roman"/>
+        </w:rPr>
+        <w:t>Conchas</w:t>
+      </w:r>
+      <w:proofErr w:type="spellEnd"/>
+      <w:r>
+        <w:rPr>
+          <w:rFonts w:ascii="Times New Roman" w:hAnsi="Times New Roman" w:cs="Times New Roman"/>
+        </w:rPr>
+        <w:t xml:space="preserve"> fire started on June ##, 2011</w:t>
+      </w:r>
+      <w:r>
+        <w:rPr>
+          <w:rFonts w:ascii="Times New Roman" w:hAnsi="Times New Roman" w:cs="Times New Roman"/>
+        </w:rPr>
+        <w:t xml:space="preserve">, burning 61057 ha in total. The fire burned through different forest types, ranging from pinyon-juniper at lower elevations, to ponderosa pine and mixed-conifer (including Douglas-fir) at mid-elevations, to spruce-fir at the highest elevations (Figure 1). The Las </w:t>
+      </w:r>
+      <w:proofErr w:type="spellStart"/>
+      <w:r>
+        <w:rPr>
+          <w:rFonts w:ascii="Times New Roman" w:hAnsi="Times New Roman" w:cs="Times New Roman"/>
+        </w:rPr>
+        <w:t>Conchas</w:t>
+      </w:r>
+      <w:proofErr w:type="spellEnd"/>
+      <w:r>
+        <w:rPr>
+          <w:rFonts w:ascii="Times New Roman" w:hAnsi="Times New Roman" w:cs="Times New Roman"/>
+        </w:rPr>
+        <w:t xml:space="preserve"> fire</w:t>
+      </w:r>
+      <w:r>
+        <w:rPr>
+          <w:rFonts w:ascii="Times New Roman" w:hAnsi="Times New Roman" w:cs="Times New Roman"/>
+        </w:rPr>
+        <w:t xml:space="preserve"> burned partially or completely over the footprints of at least </w:t>
+      </w:r>
+      <w:r>
+        <w:rPr>
+          <w:rFonts w:ascii="Times New Roman" w:hAnsi="Times New Roman" w:cs="Times New Roman"/>
+        </w:rPr>
+        <w:t xml:space="preserve">nine previous fires since 1977: La Mesa (1977), Dome (1996), Lummis (1997), Oso (1998), Unit 29 prescribed burn (1998), Unit 38 prescribed burn (1999), Cerro Grande (2000), San Miguel (2009) and South Fork (2010). The </w:t>
+      </w:r>
+      <w:r>
+        <w:rPr>
+          <w:rFonts w:ascii="Times New Roman" w:hAnsi="Times New Roman" w:cs="Times New Roman"/>
+        </w:rPr>
+        <w:t xml:space="preserve">deforested </w:t>
+      </w:r>
+      <w:r>
+        <w:rPr>
+          <w:rFonts w:ascii="Times New Roman" w:hAnsi="Times New Roman" w:cs="Times New Roman"/>
+        </w:rPr>
+        <w:t xml:space="preserve">landscape following Las </w:t>
+      </w:r>
+      <w:proofErr w:type="spellStart"/>
+      <w:r>
+        <w:rPr>
+          <w:rFonts w:ascii="Times New Roman" w:hAnsi="Times New Roman" w:cs="Times New Roman"/>
+        </w:rPr>
+        <w:t>Conchas</w:t>
+      </w:r>
+      <w:proofErr w:type="spellEnd"/>
+      <w:r>
+        <w:rPr>
+          <w:rFonts w:ascii="Times New Roman" w:hAnsi="Times New Roman" w:cs="Times New Roman"/>
+        </w:rPr>
+        <w:t xml:space="preserve"> </w:t>
+      </w:r>
+      <w:r>
+        <w:rPr>
+          <w:rFonts w:ascii="Times New Roman" w:hAnsi="Times New Roman" w:cs="Times New Roman"/>
+        </w:rPr>
+        <w:t xml:space="preserve">therefore </w:t>
+      </w:r>
+      <w:r>
+        <w:rPr>
+          <w:rFonts w:ascii="Times New Roman" w:hAnsi="Times New Roman" w:cs="Times New Roman"/>
+        </w:rPr>
+        <w:t>reflected the cumulative high-severity effects</w:t>
+      </w:r>
+      <w:r>
+        <w:rPr>
+          <w:rFonts w:ascii="Times New Roman" w:hAnsi="Times New Roman" w:cs="Times New Roman"/>
+        </w:rPr>
+        <w:t xml:space="preserve"> of these previous fires, even if the fire effects from Las </w:t>
+      </w:r>
+      <w:proofErr w:type="spellStart"/>
+      <w:r>
+        <w:rPr>
+          <w:rFonts w:ascii="Times New Roman" w:hAnsi="Times New Roman" w:cs="Times New Roman"/>
+        </w:rPr>
+        <w:t>Conchas</w:t>
+      </w:r>
+      <w:proofErr w:type="spellEnd"/>
+      <w:r>
+        <w:rPr>
+          <w:rFonts w:ascii="Times New Roman" w:hAnsi="Times New Roman" w:cs="Times New Roman"/>
+        </w:rPr>
+        <w:t xml:space="preserve"> itself did not register as high severity (see below).</w:t>
+      </w:r>
+      <w:r>
+        <w:rPr>
+          <w:rFonts w:ascii="Times New Roman" w:hAnsi="Times New Roman" w:cs="Times New Roman"/>
+        </w:rPr>
+        <w:t xml:space="preserve"> For our burn severity assessments (below), </w:t>
+      </w:r>
+      <w:r>
+        <w:rPr>
+          <w:rFonts w:ascii="Times New Roman" w:hAnsi="Times New Roman" w:cs="Times New Roman"/>
+        </w:rPr>
+        <w:t xml:space="preserve">we examined satellite-derived burn severity metrics for the three prior fires that had </w:t>
+      </w:r>
+      <w:r>
+        <w:rPr>
+          <w:rFonts w:ascii="Times New Roman" w:hAnsi="Times New Roman" w:cs="Times New Roman"/>
+        </w:rPr>
+        <w:t>substantial (&gt; 10 ha) high-severity area: Dome, Oso, and Cerro Grande</w:t>
+      </w:r>
+      <w:r>
+        <w:rPr>
+          <w:rFonts w:ascii="Times New Roman" w:hAnsi="Times New Roman" w:cs="Times New Roman"/>
+        </w:rPr>
+        <w:t xml:space="preserve"> </w:t>
+      </w:r>
+      <w:r>
+        <w:rPr>
+          <w:rFonts w:ascii="Times New Roman" w:hAnsi="Times New Roman" w:cs="Times New Roman"/>
+        </w:rPr>
+        <w:t>(Table 1)</w:t>
+      </w:r>
+      <w:r>
+        <w:rPr>
+          <w:rFonts w:ascii="Times New Roman" w:hAnsi="Times New Roman" w:cs="Times New Roman"/>
+        </w:rPr>
+        <w:t>.</w:t>
+      </w:r>
+      <w:r>
+        <w:rPr>
+          <w:rFonts w:ascii="Times New Roman" w:hAnsi="Times New Roman" w:cs="Times New Roman"/>
+        </w:rPr>
+        <w:t xml:space="preserve"> The La Mesa fire burned prior to standardized satellite mapping technology, and a reliable assessment of burn severity following this fire is not available, so we did not include this fire in the above list, although it is accounted for in the treeless model (below).</w:t>
       </w:r>
     </w:p>
     <w:p>
@@ -919,6 +1071,14 @@
           <w:iCs/>
         </w:rPr>
       </w:pPr>
+      <w:r>
+        <w:rPr>
+          <w:rFonts w:ascii="Times New Roman" w:hAnsi="Times New Roman" w:cs="Times New Roman"/>
+          <w:i/>
+          <w:iCs/>
+        </w:rPr>
+        <w:t>Burn severity assessment</w:t>
+      </w:r>
     </w:p>
     <w:p>
       <w:pPr>
@@ -932,13 +1092,236 @@
         <w:rPr>
           <w:rFonts w:ascii="Times New Roman" w:hAnsi="Times New Roman" w:cs="Times New Roman"/>
         </w:rPr>
-        <w:t xml:space="preserve">The Las </w:t>
+        <w:t xml:space="preserve">There are a wide range of methods available for deriving </w:t>
+      </w:r>
+      <w:r>
+        <w:rPr>
+          <w:rFonts w:ascii="Times New Roman" w:hAnsi="Times New Roman" w:cs="Times New Roman"/>
+        </w:rPr>
+        <w:t xml:space="preserve">contemporary </w:t>
+      </w:r>
+      <w:r>
+        <w:rPr>
+          <w:rFonts w:ascii="Times New Roman" w:hAnsi="Times New Roman" w:cs="Times New Roman"/>
+        </w:rPr>
+        <w:t>vegetation burn severity. Rather than choose one a priori</w:t>
+      </w:r>
+      <w:r>
+        <w:rPr>
+          <w:rFonts w:ascii="Times New Roman" w:hAnsi="Times New Roman" w:cs="Times New Roman"/>
+        </w:rPr>
+        <w:t xml:space="preserve"> as the most accurate</w:t>
+      </w:r>
+      <w:r>
+        <w:rPr>
+          <w:rFonts w:ascii="Times New Roman" w:hAnsi="Times New Roman" w:cs="Times New Roman"/>
+        </w:rPr>
+        <w:t xml:space="preserve">, we </w:t>
+      </w:r>
+      <w:r>
+        <w:rPr>
+          <w:rFonts w:ascii="Times New Roman" w:hAnsi="Times New Roman" w:cs="Times New Roman"/>
+        </w:rPr>
+        <w:t xml:space="preserve">used three </w:t>
+      </w:r>
+      <w:r>
+        <w:rPr>
+          <w:rFonts w:ascii="Times New Roman" w:hAnsi="Times New Roman" w:cs="Times New Roman"/>
+        </w:rPr>
+        <w:t>alternative</w:t>
+      </w:r>
+      <w:r>
+        <w:rPr>
+          <w:rFonts w:ascii="Times New Roman" w:hAnsi="Times New Roman" w:cs="Times New Roman"/>
+        </w:rPr>
+        <w:t xml:space="preserve"> models to represent </w:t>
+      </w:r>
+      <w:r>
+        <w:rPr>
+          <w:rFonts w:ascii="Times New Roman" w:hAnsi="Times New Roman" w:cs="Times New Roman"/>
+        </w:rPr>
+        <w:t>the actual occurrence of stand-replacing patches (“high-severity models” or HSM)</w:t>
+      </w:r>
+      <w:r>
+        <w:rPr>
+          <w:rFonts w:ascii="Times New Roman" w:hAnsi="Times New Roman" w:cs="Times New Roman"/>
+        </w:rPr>
+        <w:t>. First, we calculated the predicted Composite Burn Index (</w:t>
       </w:r>
       <w:proofErr w:type="spellStart"/>
       <w:r>
         <w:rPr>
           <w:rFonts w:ascii="Times New Roman" w:hAnsi="Times New Roman" w:cs="Times New Roman"/>
         </w:rPr>
+        <w:t>CBIp</w:t>
+      </w:r>
+      <w:proofErr w:type="spellEnd"/>
+      <w:r>
+        <w:rPr>
+          <w:rFonts w:ascii="Times New Roman" w:hAnsi="Times New Roman" w:cs="Times New Roman"/>
+        </w:rPr>
+        <w:t xml:space="preserve">) using a composite model of Relative Burn Ratio (RBR) and other satellite and </w:t>
+      </w:r>
+      <w:proofErr w:type="spellStart"/>
+      <w:r>
+        <w:rPr>
+          <w:rFonts w:ascii="Times New Roman" w:hAnsi="Times New Roman" w:cs="Times New Roman"/>
+        </w:rPr>
+        <w:t>topoclimatic</w:t>
+      </w:r>
+      <w:proofErr w:type="spellEnd"/>
+      <w:r>
+        <w:rPr>
+          <w:rFonts w:ascii="Times New Roman" w:hAnsi="Times New Roman" w:cs="Times New Roman"/>
+        </w:rPr>
+        <w:t xml:space="preserve"> variables following the methods of </w:t>
+      </w:r>
+      <w:r>
+        <w:rPr>
+          <w:rFonts w:ascii="Times New Roman" w:hAnsi="Times New Roman" w:cs="Times New Roman"/>
+        </w:rPr>
+        <w:fldChar w:fldCharType="begin">
+          <w:fldData xml:space="preserve">PEVuZE5vdGU+PENpdGUgQXV0aG9yWWVhcj0iMSI+PEF1dGhvcj5QYXJrczwvQXV0aG9yPjxZZWFy
+PjIwMTk8L1llYXI+PFJlY051bT40MDUxPC9SZWNOdW0+PERpc3BsYXlUZXh0PlBhcmtzIGV0IGFs
+LiAoMjAxOSk8L0Rpc3BsYXlUZXh0PjxyZWNvcmQ+PHJlYy1udW1iZXI+NDA1MTwvcmVjLW51bWJl
+cj48Zm9yZWlnbi1rZXlzPjxrZXkgYXBwPSJFTiIgZGItaWQ9IncwcHBhYXZmOHQyenZ3ZTlmMG94
+YTVyY2Vydnowd2VkcDA1MCIgdGltZXN0YW1wPSIxNjA0MDcyNTc2Ij40MDUxPC9rZXk+PC9mb3Jl
+aWduLWtleXM+PHJlZi10eXBlIG5hbWU9IkpvdXJuYWwgQXJ0aWNsZSI+MTc8L3JlZi10eXBlPjxj
+b250cmlidXRvcnM+PGF1dGhvcnM+PGF1dGhvcj5QYXJrcywgU2VhbiBBLjwvYXV0aG9yPjxhdXRo
+b3I+SG9sc2luZ2VyLCBMaXNhIE0uPC9hdXRob3I+PGF1dGhvcj5Lb29udHosIE1pY2hhZWwgSi48
+L2F1dGhvcj48YXV0aG9yPkNvbGxpbnMsIEx1a2U8L2F1dGhvcj48YXV0aG9yPldoaXRtYW4sIEVs
+bGVuPC9hdXRob3I+PGF1dGhvcj5QYXJpc2llbiwgTWFyYy1BbmRyw6k8L2F1dGhvcj48YXV0aG9y
+PkxvZWhtYW4sIFJhY2hlbCBBLjwvYXV0aG9yPjxhdXRob3I+QmFybmVzLCBKZW5uaWZlciBMLjwv
+YXV0aG9yPjxhdXRob3I+Qm91cmRvbiwgSmVhbi1GcmFuw6dvaXM8L2F1dGhvcj48YXV0aG9yPkJv
+dWNoZXIsIEpvbmF0aGFuPC9hdXRob3I+PGF1dGhvcj5Cb3VjaGVyLCBZYW48L2F1dGhvcj48YXV0
+aG9yPkNhcHJpbywgQW50aG9ueSBDLjwvYXV0aG9yPjxhdXRob3I+Q29sbGluZ3dvb2QsIEFkYW08
+L2F1dGhvcj48YXV0aG9yPkhhbGwsIFJvbiBKLjwvYXV0aG9yPjxhdXRob3I+UGFyaywgSmFuZTwv
+YXV0aG9yPjxhdXRob3I+U2FwZXJzdGVpbiwgTGlzYSBCLjwvYXV0aG9yPjxhdXRob3I+U21ldGFu
+a2EsIENoYXJsb3R0ZTwvYXV0aG9yPjxhdXRob3I+U21pdGgsIFJlYmVjY2EgSi48L2F1dGhvcj48
+YXV0aG9yPlNvdmVyZWwsIE5pY2s8L2F1dGhvcj48L2F1dGhvcnM+PC9jb250cmlidXRvcnM+PHRp
+dGxlcz48dGl0bGU+R2l2aW5nIGVjb2xvZ2ljYWwgbWVhbmluZyB0byBzYXRlbGxpdGUtZGVyaXZl
+ZCBmaXJlIHNldmVyaXR5IG1ldHJpY3MgYWNyb3NzIE5vcnRoIEFtZXJpY2FuIGZvcmVzdHM8L3Rp
+dGxlPjxzZWNvbmRhcnktdGl0bGU+UmVtb3RlIFNlbnNpbmc8L3NlY29uZGFyeS10aXRsZT48L3Rp
+dGxlcz48cGVyaW9kaWNhbD48ZnVsbC10aXRsZT5SZW1vdGUgU2Vuc2luZzwvZnVsbC10aXRsZT48
+L3BlcmlvZGljYWw+PHBhZ2VzPjE3MzU8L3BhZ2VzPjx2b2x1bWU+MTE8L3ZvbHVtZT48bnVtYmVy
+PjE0PC9udW1iZXI+PGRhdGVzPjx5ZWFyPjIwMTk8L3llYXI+PC9kYXRlcz48aXNibj4yMDcyLTQy
+OTI8L2lzYm4+PGFjY2Vzc2lvbi1udW0+ZG9pOjEwLjMzOTAvcnMxMTE0MTczNTwvYWNjZXNzaW9u
+LW51bT48dXJscz48cmVsYXRlZC11cmxzPjx1cmw+aHR0cHM6Ly93d3cubWRwaS5jb20vMjA3Mi00
+MjkyLzExLzE0LzE3MzU8L3VybD48L3JlbGF0ZWQtdXJscz48L3VybHM+PHJlc2VhcmNoLW5vdGVz
+PlJlYWQgMjAgMTIvMi8yMCYjeEQ7TWV0aG9kcyBwYXBlciYjeEQ7VGhpcyBpcyB0aGUga2V5IGNp
+dGF0aW9uIGZvciBTZWFu4oCZcyB1cGRhdGVkIGJ1cm4gc2V2ZXJpdHkgYWxnb3JpdGhtLiBSZWFs
+bHkgbmljZSBzdW1tYXJ5IGluIGludHJvIG9mIFBhcmtzIGFuZCBBYmF0em9nbG91IDIwMjA7IGJh
+c2ljYWxseSB0YWtlcyBhIGZpcmUgcGVyaW1ldGVyIGFuZCB5ZWFyLCBhbmQgbW9kZWxzIENCSSB3
+aXRoaW4gdGhlIHBlcmltZXRlciB1c2luZyBhIFJhbmRvbSBGb3Jlc3QgbW9kZWwgY29uZGl0aW9u
+YWwgb24gYSBidW5jaCBvZiBzcGVjdHJhbCB2YWx1ZXMgKFJCUiwgZE1JUkJJLCBkTkRWSSwgcG9z
+dC5NSVJCSSksIENXRCwgYW5kIGxhdGl0dWRlIChwLiAxNzM1KS4gWW91IHRvbyBjYW4gY3JlYXRl
+IHRoaXMgQ0JJX3ByZWQgbGF5ZXIhIENCSV9wcmVkICZndDs9IDIuMjUgaXMgc3RhbmRhcmQsIGF0
+IGxlYXN0IGZvciBTVy48L3Jlc2VhcmNoLW5vdGVzPjwvcmVjb3JkPjwvQ2l0ZT48L0VuZE5vdGU+
+</w:fldData>
+        </w:fldChar>
+      </w:r>
+      <w:r>
+        <w:rPr>
+          <w:rFonts w:ascii="Times New Roman" w:hAnsi="Times New Roman" w:cs="Times New Roman"/>
+        </w:rPr>
+        <w:instrText xml:space="preserve"> ADDIN EN.CITE </w:instrText>
+      </w:r>
+      <w:r>
+        <w:rPr>
+          <w:rFonts w:ascii="Times New Roman" w:hAnsi="Times New Roman" w:cs="Times New Roman"/>
+        </w:rPr>
+        <w:fldChar w:fldCharType="begin">
+          <w:fldData xml:space="preserve">PEVuZE5vdGU+PENpdGUgQXV0aG9yWWVhcj0iMSI+PEF1dGhvcj5QYXJrczwvQXV0aG9yPjxZZWFy
+PjIwMTk8L1llYXI+PFJlY051bT40MDUxPC9SZWNOdW0+PERpc3BsYXlUZXh0PlBhcmtzIGV0IGFs
+LiAoMjAxOSk8L0Rpc3BsYXlUZXh0PjxyZWNvcmQ+PHJlYy1udW1iZXI+NDA1MTwvcmVjLW51bWJl
+cj48Zm9yZWlnbi1rZXlzPjxrZXkgYXBwPSJFTiIgZGItaWQ9IncwcHBhYXZmOHQyenZ3ZTlmMG94
+YTVyY2Vydnowd2VkcDA1MCIgdGltZXN0YW1wPSIxNjA0MDcyNTc2Ij40MDUxPC9rZXk+PC9mb3Jl
+aWduLWtleXM+PHJlZi10eXBlIG5hbWU9IkpvdXJuYWwgQXJ0aWNsZSI+MTc8L3JlZi10eXBlPjxj
+b250cmlidXRvcnM+PGF1dGhvcnM+PGF1dGhvcj5QYXJrcywgU2VhbiBBLjwvYXV0aG9yPjxhdXRo
+b3I+SG9sc2luZ2VyLCBMaXNhIE0uPC9hdXRob3I+PGF1dGhvcj5Lb29udHosIE1pY2hhZWwgSi48
+L2F1dGhvcj48YXV0aG9yPkNvbGxpbnMsIEx1a2U8L2F1dGhvcj48YXV0aG9yPldoaXRtYW4sIEVs
+bGVuPC9hdXRob3I+PGF1dGhvcj5QYXJpc2llbiwgTWFyYy1BbmRyw6k8L2F1dGhvcj48YXV0aG9y
+PkxvZWhtYW4sIFJhY2hlbCBBLjwvYXV0aG9yPjxhdXRob3I+QmFybmVzLCBKZW5uaWZlciBMLjwv
+YXV0aG9yPjxhdXRob3I+Qm91cmRvbiwgSmVhbi1GcmFuw6dvaXM8L2F1dGhvcj48YXV0aG9yPkJv
+dWNoZXIsIEpvbmF0aGFuPC9hdXRob3I+PGF1dGhvcj5Cb3VjaGVyLCBZYW48L2F1dGhvcj48YXV0
+aG9yPkNhcHJpbywgQW50aG9ueSBDLjwvYXV0aG9yPjxhdXRob3I+Q29sbGluZ3dvb2QsIEFkYW08
+L2F1dGhvcj48YXV0aG9yPkhhbGwsIFJvbiBKLjwvYXV0aG9yPjxhdXRob3I+UGFyaywgSmFuZTwv
+YXV0aG9yPjxhdXRob3I+U2FwZXJzdGVpbiwgTGlzYSBCLjwvYXV0aG9yPjxhdXRob3I+U21ldGFu
+a2EsIENoYXJsb3R0ZTwvYXV0aG9yPjxhdXRob3I+U21pdGgsIFJlYmVjY2EgSi48L2F1dGhvcj48
+YXV0aG9yPlNvdmVyZWwsIE5pY2s8L2F1dGhvcj48L2F1dGhvcnM+PC9jb250cmlidXRvcnM+PHRp
+dGxlcz48dGl0bGU+R2l2aW5nIGVjb2xvZ2ljYWwgbWVhbmluZyB0byBzYXRlbGxpdGUtZGVyaXZl
+ZCBmaXJlIHNldmVyaXR5IG1ldHJpY3MgYWNyb3NzIE5vcnRoIEFtZXJpY2FuIGZvcmVzdHM8L3Rp
+dGxlPjxzZWNvbmRhcnktdGl0bGU+UmVtb3RlIFNlbnNpbmc8L3NlY29uZGFyeS10aXRsZT48L3Rp
+dGxlcz48cGVyaW9kaWNhbD48ZnVsbC10aXRsZT5SZW1vdGUgU2Vuc2luZzwvZnVsbC10aXRsZT48
+L3BlcmlvZGljYWw+PHBhZ2VzPjE3MzU8L3BhZ2VzPjx2b2x1bWU+MTE8L3ZvbHVtZT48bnVtYmVy
+PjE0PC9udW1iZXI+PGRhdGVzPjx5ZWFyPjIwMTk8L3llYXI+PC9kYXRlcz48aXNibj4yMDcyLTQy
+OTI8L2lzYm4+PGFjY2Vzc2lvbi1udW0+ZG9pOjEwLjMzOTAvcnMxMTE0MTczNTwvYWNjZXNzaW9u
+LW51bT48dXJscz48cmVsYXRlZC11cmxzPjx1cmw+aHR0cHM6Ly93d3cubWRwaS5jb20vMjA3Mi00
+MjkyLzExLzE0LzE3MzU8L3VybD48L3JlbGF0ZWQtdXJscz48L3VybHM+PHJlc2VhcmNoLW5vdGVz
+PlJlYWQgMjAgMTIvMi8yMCYjeEQ7TWV0aG9kcyBwYXBlciYjeEQ7VGhpcyBpcyB0aGUga2V5IGNp
+dGF0aW9uIGZvciBTZWFu4oCZcyB1cGRhdGVkIGJ1cm4gc2V2ZXJpdHkgYWxnb3JpdGhtLiBSZWFs
+bHkgbmljZSBzdW1tYXJ5IGluIGludHJvIG9mIFBhcmtzIGFuZCBBYmF0em9nbG91IDIwMjA7IGJh
+c2ljYWxseSB0YWtlcyBhIGZpcmUgcGVyaW1ldGVyIGFuZCB5ZWFyLCBhbmQgbW9kZWxzIENCSSB3
+aXRoaW4gdGhlIHBlcmltZXRlciB1c2luZyBhIFJhbmRvbSBGb3Jlc3QgbW9kZWwgY29uZGl0aW9u
+YWwgb24gYSBidW5jaCBvZiBzcGVjdHJhbCB2YWx1ZXMgKFJCUiwgZE1JUkJJLCBkTkRWSSwgcG9z
+dC5NSVJCSSksIENXRCwgYW5kIGxhdGl0dWRlIChwLiAxNzM1KS4gWW91IHRvbyBjYW4gY3JlYXRl
+IHRoaXMgQ0JJX3ByZWQgbGF5ZXIhIENCSV9wcmVkICZndDs9IDIuMjUgaXMgc3RhbmRhcmQsIGF0
+IGxlYXN0IGZvciBTVy48L3Jlc2VhcmNoLW5vdGVzPjwvcmVjb3JkPjwvQ2l0ZT48L0VuZE5vdGU+
+</w:fldData>
+        </w:fldChar>
+      </w:r>
+      <w:r>
+        <w:rPr>
+          <w:rFonts w:ascii="Times New Roman" w:hAnsi="Times New Roman" w:cs="Times New Roman"/>
+        </w:rPr>
+        <w:instrText xml:space="preserve"> ADDIN EN.CITE.DATA </w:instrText>
+      </w:r>
+      <w:r>
+        <w:rPr>
+          <w:rFonts w:ascii="Times New Roman" w:hAnsi="Times New Roman" w:cs="Times New Roman"/>
+        </w:rPr>
+      </w:r>
+      <w:r>
+        <w:rPr>
+          <w:rFonts w:ascii="Times New Roman" w:hAnsi="Times New Roman" w:cs="Times New Roman"/>
+        </w:rPr>
+        <w:fldChar w:fldCharType="end"/>
+      </w:r>
+      <w:r>
+        <w:rPr>
+          <w:rFonts w:ascii="Times New Roman" w:hAnsi="Times New Roman" w:cs="Times New Roman"/>
+        </w:rPr>
+      </w:r>
+      <w:r>
+        <w:rPr>
+          <w:rFonts w:ascii="Times New Roman" w:hAnsi="Times New Roman" w:cs="Times New Roman"/>
+        </w:rPr>
+        <w:fldChar w:fldCharType="separate"/>
+      </w:r>
+      <w:r>
+        <w:rPr>
+          <w:rFonts w:ascii="Times New Roman" w:hAnsi="Times New Roman" w:cs="Times New Roman"/>
+          <w:noProof/>
+        </w:rPr>
+        <w:t>Parks et al. (2019)</w:t>
+      </w:r>
+      <w:r>
+        <w:rPr>
+          <w:rFonts w:ascii="Times New Roman" w:hAnsi="Times New Roman" w:cs="Times New Roman"/>
+        </w:rPr>
+        <w:fldChar w:fldCharType="end"/>
+      </w:r>
+      <w:r>
+        <w:rPr>
+          <w:rFonts w:ascii="Times New Roman" w:hAnsi="Times New Roman" w:cs="Times New Roman"/>
+        </w:rPr>
+        <w:t xml:space="preserve">, for the Las </w:t>
+      </w:r>
+      <w:proofErr w:type="spellStart"/>
+      <w:r>
+        <w:rPr>
+          <w:rFonts w:ascii="Times New Roman" w:hAnsi="Times New Roman" w:cs="Times New Roman"/>
+        </w:rPr>
         <w:t>Conchas</w:t>
       </w:r>
       <w:proofErr w:type="spellEnd"/>
@@ -946,19 +1329,27 @@
         <w:rPr>
           <w:rFonts w:ascii="Times New Roman" w:hAnsi="Times New Roman" w:cs="Times New Roman"/>
         </w:rPr>
-        <w:t xml:space="preserve"> fire started on June ##, 2011</w:t>
-      </w:r>
-      <w:r>
-        <w:rPr>
-          <w:rFonts w:ascii="Times New Roman" w:hAnsi="Times New Roman" w:cs="Times New Roman"/>
-        </w:rPr>
-        <w:t xml:space="preserve">, burning 61057 ha in total. The fire burned through different forest types, ranging from pinyon-juniper at lower elevations, to ponderosa pine and mixed-conifer (including Douglas-fir) at mid-elevations, to spruce-fir at the highest elevations (Figure 1). The Las </w:t>
+        <w:t xml:space="preserve"> fire only (HSM1: single burn). Second, we calculated </w:t>
       </w:r>
       <w:proofErr w:type="spellStart"/>
       <w:r>
         <w:rPr>
           <w:rFonts w:ascii="Times New Roman" w:hAnsi="Times New Roman" w:cs="Times New Roman"/>
         </w:rPr>
+        <w:t>CBIp</w:t>
+      </w:r>
+      <w:proofErr w:type="spellEnd"/>
+      <w:r>
+        <w:rPr>
+          <w:rFonts w:ascii="Times New Roman" w:hAnsi="Times New Roman" w:cs="Times New Roman"/>
+        </w:rPr>
+        <w:t xml:space="preserve"> for the Dome, Oso and Cerro Grande fires, and used the cumulative high severity effects from these fires plus Las </w:t>
+      </w:r>
+      <w:proofErr w:type="spellStart"/>
+      <w:r>
+        <w:rPr>
+          <w:rFonts w:ascii="Times New Roman" w:hAnsi="Times New Roman" w:cs="Times New Roman"/>
+        </w:rPr>
         <w:t>Conchas</w:t>
       </w:r>
       <w:proofErr w:type="spellEnd"/>
@@ -966,38 +1357,14 @@
         <w:rPr>
           <w:rFonts w:ascii="Times New Roman" w:hAnsi="Times New Roman" w:cs="Times New Roman"/>
         </w:rPr>
-        <w:t xml:space="preserve"> fire</w:t>
-      </w:r>
-      <w:r>
-        <w:rPr>
-          <w:rFonts w:ascii="Times New Roman" w:hAnsi="Times New Roman" w:cs="Times New Roman"/>
-        </w:rPr>
-        <w:t xml:space="preserve"> burned partially or completely over the footprints of at least </w:t>
-      </w:r>
-      <w:r>
-        <w:rPr>
-          <w:rFonts w:ascii="Times New Roman" w:hAnsi="Times New Roman" w:cs="Times New Roman"/>
-        </w:rPr>
-        <w:t xml:space="preserve">nine previous fires since 1977: La Mesa (1977), Dome (1996), Lummis (1997), Oso (1998), Unit 29 prescribed burn (1998), Unit 38 prescribed burn (1999), Cerro Grande (2000), San Miguel (2009) and South Fork (2010). The </w:t>
-      </w:r>
-      <w:r>
-        <w:rPr>
-          <w:rFonts w:ascii="Times New Roman" w:hAnsi="Times New Roman" w:cs="Times New Roman"/>
-        </w:rPr>
-        <w:t xml:space="preserve">deforested </w:t>
-      </w:r>
-      <w:r>
-        <w:rPr>
-          <w:rFonts w:ascii="Times New Roman" w:hAnsi="Times New Roman" w:cs="Times New Roman"/>
-        </w:rPr>
-        <w:t xml:space="preserve">landscape following Las </w:t>
+        <w:t xml:space="preserve"> (HSM2: multi burn). High-severity fire was defined as </w:t>
       </w:r>
       <w:proofErr w:type="spellStart"/>
       <w:r>
         <w:rPr>
           <w:rFonts w:ascii="Times New Roman" w:hAnsi="Times New Roman" w:cs="Times New Roman"/>
         </w:rPr>
-        <w:t>Conchas</w:t>
+        <w:t>CBIp</w:t>
       </w:r>
       <w:proofErr w:type="spellEnd"/>
       <w:r>
@@ -1010,33 +1377,45 @@
         <w:rPr>
           <w:rFonts w:ascii="Times New Roman" w:hAnsi="Times New Roman" w:cs="Times New Roman"/>
         </w:rPr>
-        <w:t xml:space="preserve">therefore </w:t>
-      </w:r>
-      <w:r>
-        <w:rPr>
-          <w:rFonts w:ascii="Times New Roman" w:hAnsi="Times New Roman" w:cs="Times New Roman"/>
-        </w:rPr>
-        <w:t>reflected the cumulative high-severity effects</w:t>
-      </w:r>
-      <w:r>
-        <w:rPr>
-          <w:rFonts w:ascii="Times New Roman" w:hAnsi="Times New Roman" w:cs="Times New Roman"/>
-        </w:rPr>
-        <w:t xml:space="preserve"> of these previous fires, even if the fire effects from Las </w:t>
-      </w:r>
-      <w:proofErr w:type="spellStart"/>
-      <w:r>
-        <w:rPr>
-          <w:rFonts w:ascii="Times New Roman" w:hAnsi="Times New Roman" w:cs="Times New Roman"/>
-        </w:rPr>
-        <w:t>Conchas</w:t>
-      </w:r>
-      <w:proofErr w:type="spellEnd"/>
-      <w:r>
-        <w:rPr>
-          <w:rFonts w:ascii="Times New Roman" w:hAnsi="Times New Roman" w:cs="Times New Roman"/>
-        </w:rPr>
-        <w:t xml:space="preserve"> itself did not register as high severity (see below).</w:t>
+        <w:lastRenderedPageBreak/>
+        <w:t xml:space="preserve">&gt;= 2.25 (Appendix 1). Third, we defined treeless areas from high-resolution (1m) postfire imagery (HSM3: treeless) following the methods of </w:t>
+      </w:r>
+      <w:r>
+        <w:rPr>
+          <w:rFonts w:ascii="Times New Roman" w:hAnsi="Times New Roman" w:cs="Times New Roman"/>
+        </w:rPr>
+        <w:fldChar w:fldCharType="begin"/>
+      </w:r>
+      <w:r>
+        <w:rPr>
+          <w:rFonts w:ascii="Times New Roman" w:hAnsi="Times New Roman" w:cs="Times New Roman"/>
+        </w:rPr>
+        <w:instrText xml:space="preserve"> ADDIN EN.CITE &lt;EndNote&gt;&lt;Cite AuthorYear="1"&gt;&lt;Author&gt;Walker&lt;/Author&gt;&lt;Year&gt;2019&lt;/Year&gt;&lt;RecNum&gt;3846&lt;/RecNum&gt;&lt;DisplayText&gt;Walker et al. (2019)&lt;/DisplayText&gt;&lt;record&gt;&lt;rec-number&gt;3846&lt;/rec-number&gt;&lt;foreign-keys&gt;&lt;key app="EN" db-id="w0ppaavf8t2zvwe9f0oxa5rcervz0wedp050" timestamp="1575408126"&gt;3846&lt;/key&gt;&lt;/foreign-keys&gt;&lt;ref-type name="Journal Article"&gt;17&lt;/ref-type&gt;&lt;contributors&gt;&lt;authors&gt;&lt;author&gt;Walker, Ryan B.&lt;/author&gt;&lt;author&gt;Coop, Jonathan D.&lt;/author&gt;&lt;author&gt;Downing, William M.&lt;/author&gt;&lt;author&gt;Krawchuk, Meg A.&lt;/author&gt;&lt;author&gt;Malone, Sparkle L.&lt;/author&gt;&lt;author&gt;Meigs, Garrett W.&lt;/author&gt;&lt;/authors&gt;&lt;/contributors&gt;&lt;titles&gt;&lt;title&gt;How much forest persists through fire? High-resolution mapping of tree cover to characterize the abundance and spatial pattern of fire refugia across mosaics of burn severity&lt;/title&gt;&lt;secondary-title&gt;Forests&lt;/secondary-title&gt;&lt;/titles&gt;&lt;periodical&gt;&lt;full-title&gt;Forests&lt;/full-title&gt;&lt;/periodical&gt;&lt;pages&gt;782&lt;/pages&gt;&lt;volume&gt;10&lt;/volume&gt;&lt;number&gt;9&lt;/number&gt;&lt;dates&gt;&lt;year&gt;2019&lt;/year&gt;&lt;/dates&gt;&lt;isbn&gt;1999-4907&lt;/isbn&gt;&lt;accession-num&gt;doi:10.3390/f10090782&lt;/accession-num&gt;&lt;urls&gt;&lt;related-urls&gt;&lt;url&gt;https://www.mdpi.com/1999-4907/10/9/782&lt;/url&gt;&lt;/related-urls&gt;&lt;/urls&gt;&lt;research-notes&gt;Read 19 12/3/19&amp;#xD;Abstract only&amp;#xD;Citation for the NAIP imagery classification compared against Landsat-derived MTBS metrics. Though this paper didn’t use Las Conchas.&lt;/research-notes&gt;&lt;/record&gt;&lt;/Cite&gt;&lt;/EndNote&gt;</w:instrText>
+      </w:r>
+      <w:r>
+        <w:rPr>
+          <w:rFonts w:ascii="Times New Roman" w:hAnsi="Times New Roman" w:cs="Times New Roman"/>
+        </w:rPr>
+        <w:fldChar w:fldCharType="separate"/>
+      </w:r>
+      <w:r>
+        <w:rPr>
+          <w:rFonts w:ascii="Times New Roman" w:hAnsi="Times New Roman" w:cs="Times New Roman"/>
+          <w:noProof/>
+        </w:rPr>
+        <w:t>Walker et al. (2019)</w:t>
+      </w:r>
+      <w:r>
+        <w:rPr>
+          <w:rFonts w:ascii="Times New Roman" w:hAnsi="Times New Roman" w:cs="Times New Roman"/>
+        </w:rPr>
+        <w:fldChar w:fldCharType="end"/>
+      </w:r>
+      <w:r>
+        <w:rPr>
+          <w:rFonts w:ascii="Times New Roman" w:hAnsi="Times New Roman" w:cs="Times New Roman"/>
+        </w:rPr>
+        <w:t>. Each subsequent HSM predicts greater collective area of high-severity fire.</w:t>
       </w:r>
     </w:p>
     <w:p>
@@ -1047,18 +1426,63 @@
           <w:rFonts w:ascii="Times New Roman" w:hAnsi="Times New Roman" w:cs="Times New Roman"/>
         </w:rPr>
       </w:pPr>
-      <w:r>
-        <w:rPr>
-          <w:rFonts w:ascii="Times New Roman" w:hAnsi="Times New Roman" w:cs="Times New Roman"/>
-        </w:rPr>
-        <w:t>We used a composite of different methods to assess three distinct scenarios of contemporary high-severity fire for comparison to the historical record. First</w:t>
-      </w:r>
-      <w:proofErr w:type="gramStart"/>
-      <w:r>
-        <w:rPr>
-          <w:rFonts w:ascii="Times New Roman" w:hAnsi="Times New Roman" w:cs="Times New Roman"/>
-        </w:rPr>
-        <w:t xml:space="preserve">, </w:t>
+    </w:p>
+    <w:p>
+      <w:pPr>
+        <w:spacing w:line="480" w:lineRule="auto"/>
+        <w:rPr>
+          <w:rFonts w:ascii="Times New Roman" w:hAnsi="Times New Roman" w:cs="Times New Roman"/>
+        </w:rPr>
+      </w:pPr>
+      <w:r>
+        <w:rPr>
+          <w:rFonts w:ascii="Times New Roman" w:hAnsi="Times New Roman" w:cs="Times New Roman"/>
+          <w:b/>
+          <w:bCs/>
+        </w:rPr>
+        <w:t>Table 1</w:t>
+      </w:r>
+      <w:r>
+        <w:rPr>
+          <w:rFonts w:ascii="Times New Roman" w:hAnsi="Times New Roman" w:cs="Times New Roman"/>
+        </w:rPr>
+        <w:t xml:space="preserve">: Area of fire effects in the East Jemez, </w:t>
+      </w:r>
+      <w:r>
+        <w:rPr>
+          <w:rFonts w:ascii="Times New Roman" w:hAnsi="Times New Roman" w:cs="Times New Roman"/>
+        </w:rPr>
+        <w:t>1984</w:t>
+      </w:r>
+      <w:r>
+        <w:rPr>
+          <w:rFonts w:ascii="Times New Roman" w:hAnsi="Times New Roman" w:cs="Times New Roman"/>
+        </w:rPr>
+        <w:t>-2011</w:t>
+      </w:r>
+      <w:r>
+        <w:rPr>
+          <w:rFonts w:ascii="Times New Roman" w:hAnsi="Times New Roman" w:cs="Times New Roman"/>
+        </w:rPr>
+        <w:t xml:space="preserve">. </w:t>
+      </w:r>
+      <w:r>
+        <w:rPr>
+          <w:rFonts w:ascii="Times New Roman" w:hAnsi="Times New Roman" w:cs="Times New Roman"/>
+        </w:rPr>
+        <w:t>High-severity</w:t>
+      </w:r>
+      <w:r>
+        <w:rPr>
+          <w:rFonts w:ascii="Times New Roman" w:hAnsi="Times New Roman" w:cs="Times New Roman"/>
+        </w:rPr>
+        <w:t xml:space="preserve"> area calculated for following the methods of </w:t>
+      </w:r>
+      <w:r>
+        <w:rPr>
+          <w:rFonts w:ascii="Times New Roman" w:hAnsi="Times New Roman" w:cs="Times New Roman"/>
+        </w:rPr>
+        <w:t>Parks et al. 2019</w:t>
       </w:r>
       <w:r>
         <w:rPr>
@@ -1066,12 +1490,17 @@
         </w:rPr>
         <w:t>.</w:t>
       </w:r>
-      <w:proofErr w:type="gramEnd"/>
-      <w:r>
-        <w:rPr>
-          <w:rFonts w:ascii="Times New Roman" w:hAnsi="Times New Roman" w:cs="Times New Roman"/>
-        </w:rPr>
-        <w:t xml:space="preserve"> Second, there were four fires since 1984 that had substantial (&gt; 10 ha) high-severity area based on the CBI threshold described above: Dome (1253 ha high-severity within the Las </w:t>
+      <w:r>
+        <w:rPr>
+          <w:rFonts w:ascii="Times New Roman" w:hAnsi="Times New Roman" w:cs="Times New Roman"/>
+        </w:rPr>
+        <w:t xml:space="preserve"> </w:t>
+      </w:r>
+      <w:r>
+        <w:rPr>
+          <w:rFonts w:ascii="Times New Roman" w:hAnsi="Times New Roman" w:cs="Times New Roman"/>
+        </w:rPr>
+        <w:t xml:space="preserve">Overlap refers to portions of three earlier fires that overlapped the Las </w:t>
       </w:r>
       <w:proofErr w:type="spellStart"/>
       <w:r>
@@ -1085,44 +1514,1368 @@
         <w:rPr>
           <w:rFonts w:ascii="Times New Roman" w:hAnsi="Times New Roman" w:cs="Times New Roman"/>
         </w:rPr>
-        <w:t xml:space="preserve"> footprint), Oso</w:t>
-      </w:r>
-      <w:r>
-        <w:rPr>
-          <w:rFonts w:ascii="Times New Roman" w:hAnsi="Times New Roman" w:cs="Times New Roman"/>
-        </w:rPr>
-        <w:t xml:space="preserve"> (605 ha)</w:t>
-      </w:r>
-      <w:r>
-        <w:rPr>
-          <w:rFonts w:ascii="Times New Roman" w:hAnsi="Times New Roman" w:cs="Times New Roman"/>
-        </w:rPr>
-        <w:t>, and Cerro Grande</w:t>
-      </w:r>
-      <w:r>
-        <w:rPr>
-          <w:rFonts w:ascii="Times New Roman" w:hAnsi="Times New Roman" w:cs="Times New Roman"/>
-        </w:rPr>
-        <w:t xml:space="preserve"> (2789 ha).</w:t>
-      </w:r>
-    </w:p>
+        <w:t xml:space="preserve"> fire perimeter.</w:t>
+      </w:r>
+    </w:p>
+    <w:tbl>
+      <w:tblPr>
+        <w:tblW w:w="7360" w:type="dxa"/>
+        <w:tblLook w:val="04A0" w:firstRow="1" w:lastRow="0" w:firstColumn="1" w:lastColumn="0" w:noHBand="0" w:noVBand="1"/>
+      </w:tblPr>
+      <w:tblGrid>
+        <w:gridCol w:w="1720"/>
+        <w:gridCol w:w="1300"/>
+        <w:gridCol w:w="1300"/>
+        <w:gridCol w:w="1500"/>
+        <w:gridCol w:w="1540"/>
+      </w:tblGrid>
+      <w:tr>
+        <w:trPr>
+          <w:trHeight w:val="700"/>
+        </w:trPr>
+        <w:tc>
+          <w:tcPr>
+            <w:tcW w:w="1720" w:type="dxa"/>
+            <w:tcBorders>
+              <w:top w:val="nil"/>
+              <w:left w:val="nil"/>
+              <w:bottom w:val="single" w:sz="4" w:space="0" w:color="auto"/>
+              <w:right w:val="nil"/>
+            </w:tcBorders>
+            <w:shd w:val="clear" w:color="auto" w:fill="auto"/>
+            <w:noWrap/>
+            <w:vAlign w:val="bottom"/>
+            <w:hideMark/>
+          </w:tcPr>
+          <w:p>
+            <w:pPr>
+              <w:rPr>
+                <w:rFonts w:ascii="Times New Roman" w:eastAsia="Times New Roman" w:hAnsi="Times New Roman" w:cs="Times New Roman"/>
+                <w:color w:val="000000"/>
+                <w:lang w:eastAsia="en-US"/>
+              </w:rPr>
+            </w:pPr>
+            <w:r>
+              <w:rPr>
+                <w:rFonts w:ascii="Times New Roman" w:eastAsia="Times New Roman" w:hAnsi="Times New Roman" w:cs="Times New Roman"/>
+                <w:color w:val="000000"/>
+                <w:lang w:eastAsia="en-US"/>
+              </w:rPr>
+              <w:t>fire</w:t>
+            </w:r>
+          </w:p>
+        </w:tc>
+        <w:tc>
+          <w:tcPr>
+            <w:tcW w:w="1300" w:type="dxa"/>
+            <w:tcBorders>
+              <w:top w:val="nil"/>
+              <w:left w:val="nil"/>
+              <w:bottom w:val="single" w:sz="4" w:space="0" w:color="auto"/>
+              <w:right w:val="nil"/>
+            </w:tcBorders>
+            <w:shd w:val="clear" w:color="auto" w:fill="auto"/>
+            <w:noWrap/>
+            <w:vAlign w:val="bottom"/>
+            <w:hideMark/>
+          </w:tcPr>
+          <w:p>
+            <w:pPr>
+              <w:jc w:val="right"/>
+              <w:rPr>
+                <w:rFonts w:ascii="Times New Roman" w:eastAsia="Times New Roman" w:hAnsi="Times New Roman" w:cs="Times New Roman"/>
+                <w:color w:val="000000"/>
+                <w:lang w:eastAsia="en-US"/>
+              </w:rPr>
+            </w:pPr>
+            <w:r>
+              <w:rPr>
+                <w:rFonts w:ascii="Times New Roman" w:eastAsia="Times New Roman" w:hAnsi="Times New Roman" w:cs="Times New Roman"/>
+                <w:color w:val="000000"/>
+                <w:lang w:eastAsia="en-US"/>
+              </w:rPr>
+              <w:t>year</w:t>
+            </w:r>
+          </w:p>
+        </w:tc>
+        <w:tc>
+          <w:tcPr>
+            <w:tcW w:w="1300" w:type="dxa"/>
+            <w:tcBorders>
+              <w:top w:val="nil"/>
+              <w:left w:val="nil"/>
+              <w:bottom w:val="single" w:sz="4" w:space="0" w:color="auto"/>
+              <w:right w:val="nil"/>
+            </w:tcBorders>
+            <w:shd w:val="clear" w:color="auto" w:fill="auto"/>
+            <w:noWrap/>
+            <w:vAlign w:val="bottom"/>
+            <w:hideMark/>
+          </w:tcPr>
+          <w:p>
+            <w:pPr>
+              <w:jc w:val="right"/>
+              <w:rPr>
+                <w:rFonts w:ascii="Times New Roman" w:eastAsia="Times New Roman" w:hAnsi="Times New Roman" w:cs="Times New Roman"/>
+                <w:color w:val="000000"/>
+                <w:lang w:eastAsia="en-US"/>
+              </w:rPr>
+            </w:pPr>
+            <w:r>
+              <w:rPr>
+                <w:rFonts w:ascii="Times New Roman" w:eastAsia="Times New Roman" w:hAnsi="Times New Roman" w:cs="Times New Roman"/>
+                <w:color w:val="000000"/>
+                <w:lang w:eastAsia="en-US"/>
+              </w:rPr>
+              <w:t>area</w:t>
+            </w:r>
+          </w:p>
+        </w:tc>
+        <w:tc>
+          <w:tcPr>
+            <w:tcW w:w="1500" w:type="dxa"/>
+            <w:tcBorders>
+              <w:top w:val="nil"/>
+              <w:left w:val="nil"/>
+              <w:bottom w:val="single" w:sz="4" w:space="0" w:color="auto"/>
+              <w:right w:val="nil"/>
+            </w:tcBorders>
+            <w:shd w:val="clear" w:color="auto" w:fill="auto"/>
+            <w:vAlign w:val="bottom"/>
+            <w:hideMark/>
+          </w:tcPr>
+          <w:p>
+            <w:pPr>
+              <w:jc w:val="right"/>
+              <w:rPr>
+                <w:rFonts w:ascii="Times New Roman" w:eastAsia="Times New Roman" w:hAnsi="Times New Roman" w:cs="Times New Roman"/>
+                <w:color w:val="000000"/>
+                <w:lang w:eastAsia="en-US"/>
+              </w:rPr>
+            </w:pPr>
+            <w:r>
+              <w:rPr>
+                <w:rFonts w:ascii="Times New Roman" w:eastAsia="Times New Roman" w:hAnsi="Times New Roman" w:cs="Times New Roman"/>
+                <w:color w:val="000000"/>
+                <w:lang w:eastAsia="en-US"/>
+              </w:rPr>
+              <w:t>high severity area</w:t>
+            </w:r>
+          </w:p>
+        </w:tc>
+        <w:tc>
+          <w:tcPr>
+            <w:tcW w:w="1540" w:type="dxa"/>
+            <w:tcBorders>
+              <w:top w:val="nil"/>
+              <w:left w:val="nil"/>
+              <w:bottom w:val="single" w:sz="4" w:space="0" w:color="auto"/>
+              <w:right w:val="nil"/>
+            </w:tcBorders>
+            <w:shd w:val="clear" w:color="auto" w:fill="auto"/>
+            <w:vAlign w:val="bottom"/>
+            <w:hideMark/>
+          </w:tcPr>
+          <w:p>
+            <w:pPr>
+              <w:jc w:val="right"/>
+              <w:rPr>
+                <w:rFonts w:ascii="Times New Roman" w:eastAsia="Times New Roman" w:hAnsi="Times New Roman" w:cs="Times New Roman"/>
+                <w:color w:val="000000"/>
+                <w:lang w:eastAsia="en-US"/>
+              </w:rPr>
+            </w:pPr>
+            <w:r>
+              <w:rPr>
+                <w:rFonts w:ascii="Times New Roman" w:eastAsia="Times New Roman" w:hAnsi="Times New Roman" w:cs="Times New Roman"/>
+                <w:color w:val="000000"/>
+                <w:lang w:eastAsia="en-US"/>
+              </w:rPr>
+              <w:t>proportion high severity</w:t>
+            </w:r>
+          </w:p>
+        </w:tc>
+      </w:tr>
+      <w:tr>
+        <w:trPr>
+          <w:trHeight w:val="320"/>
+        </w:trPr>
+        <w:tc>
+          <w:tcPr>
+            <w:tcW w:w="1720" w:type="dxa"/>
+            <w:tcBorders>
+              <w:top w:val="nil"/>
+              <w:left w:val="nil"/>
+              <w:bottom w:val="nil"/>
+              <w:right w:val="nil"/>
+            </w:tcBorders>
+            <w:shd w:val="clear" w:color="auto" w:fill="auto"/>
+            <w:noWrap/>
+            <w:vAlign w:val="bottom"/>
+            <w:hideMark/>
+          </w:tcPr>
+          <w:p>
+            <w:pPr>
+              <w:rPr>
+                <w:rFonts w:ascii="Times New Roman" w:eastAsia="Times New Roman" w:hAnsi="Times New Roman" w:cs="Times New Roman"/>
+                <w:color w:val="000000"/>
+                <w:lang w:eastAsia="en-US"/>
+              </w:rPr>
+            </w:pPr>
+            <w:r>
+              <w:rPr>
+                <w:rFonts w:ascii="Times New Roman" w:eastAsia="Times New Roman" w:hAnsi="Times New Roman" w:cs="Times New Roman"/>
+                <w:color w:val="000000"/>
+                <w:lang w:eastAsia="en-US"/>
+              </w:rPr>
+              <w:t xml:space="preserve">Las </w:t>
+            </w:r>
+            <w:proofErr w:type="spellStart"/>
+            <w:r>
+              <w:rPr>
+                <w:rFonts w:ascii="Times New Roman" w:eastAsia="Times New Roman" w:hAnsi="Times New Roman" w:cs="Times New Roman"/>
+                <w:color w:val="000000"/>
+                <w:lang w:eastAsia="en-US"/>
+              </w:rPr>
+              <w:t>Conchas</w:t>
+            </w:r>
+            <w:proofErr w:type="spellEnd"/>
+          </w:p>
+        </w:tc>
+        <w:tc>
+          <w:tcPr>
+            <w:tcW w:w="1300" w:type="dxa"/>
+            <w:tcBorders>
+              <w:top w:val="nil"/>
+              <w:left w:val="nil"/>
+              <w:bottom w:val="nil"/>
+              <w:right w:val="nil"/>
+            </w:tcBorders>
+            <w:shd w:val="clear" w:color="auto" w:fill="auto"/>
+            <w:noWrap/>
+            <w:vAlign w:val="bottom"/>
+            <w:hideMark/>
+          </w:tcPr>
+          <w:p>
+            <w:pPr>
+              <w:jc w:val="right"/>
+              <w:rPr>
+                <w:rFonts w:ascii="Times New Roman" w:eastAsia="Times New Roman" w:hAnsi="Times New Roman" w:cs="Times New Roman"/>
+                <w:color w:val="000000"/>
+                <w:lang w:eastAsia="en-US"/>
+              </w:rPr>
+            </w:pPr>
+            <w:r>
+              <w:rPr>
+                <w:rFonts w:ascii="Times New Roman" w:eastAsia="Times New Roman" w:hAnsi="Times New Roman" w:cs="Times New Roman"/>
+                <w:color w:val="000000"/>
+                <w:lang w:eastAsia="en-US"/>
+              </w:rPr>
+              <w:t>2011</w:t>
+            </w:r>
+          </w:p>
+        </w:tc>
+        <w:tc>
+          <w:tcPr>
+            <w:tcW w:w="1300" w:type="dxa"/>
+            <w:tcBorders>
+              <w:top w:val="nil"/>
+              <w:left w:val="nil"/>
+              <w:bottom w:val="nil"/>
+              <w:right w:val="nil"/>
+            </w:tcBorders>
+            <w:shd w:val="clear" w:color="auto" w:fill="auto"/>
+            <w:noWrap/>
+            <w:vAlign w:val="bottom"/>
+            <w:hideMark/>
+          </w:tcPr>
+          <w:p>
+            <w:pPr>
+              <w:jc w:val="right"/>
+              <w:rPr>
+                <w:rFonts w:ascii="Times New Roman" w:eastAsia="Times New Roman" w:hAnsi="Times New Roman" w:cs="Times New Roman"/>
+                <w:color w:val="000000"/>
+                <w:lang w:eastAsia="en-US"/>
+              </w:rPr>
+            </w:pPr>
+            <w:r>
+              <w:rPr>
+                <w:rFonts w:ascii="Times New Roman" w:eastAsia="Times New Roman" w:hAnsi="Times New Roman" w:cs="Times New Roman"/>
+                <w:color w:val="000000"/>
+                <w:lang w:eastAsia="en-US"/>
+              </w:rPr>
+              <w:t>61057</w:t>
+            </w:r>
+          </w:p>
+        </w:tc>
+        <w:tc>
+          <w:tcPr>
+            <w:tcW w:w="1500" w:type="dxa"/>
+            <w:tcBorders>
+              <w:top w:val="nil"/>
+              <w:left w:val="nil"/>
+              <w:bottom w:val="nil"/>
+              <w:right w:val="nil"/>
+            </w:tcBorders>
+            <w:shd w:val="clear" w:color="auto" w:fill="auto"/>
+            <w:noWrap/>
+            <w:vAlign w:val="bottom"/>
+            <w:hideMark/>
+          </w:tcPr>
+          <w:p>
+            <w:pPr>
+              <w:jc w:val="right"/>
+              <w:rPr>
+                <w:rFonts w:ascii="Times New Roman" w:eastAsia="Times New Roman" w:hAnsi="Times New Roman" w:cs="Times New Roman"/>
+                <w:color w:val="000000"/>
+                <w:lang w:eastAsia="en-US"/>
+              </w:rPr>
+            </w:pPr>
+            <w:r>
+              <w:rPr>
+                <w:rFonts w:ascii="Times New Roman" w:eastAsia="Times New Roman" w:hAnsi="Times New Roman" w:cs="Times New Roman"/>
+                <w:color w:val="000000"/>
+                <w:lang w:eastAsia="en-US"/>
+              </w:rPr>
+              <w:t>21834</w:t>
+            </w:r>
+          </w:p>
+        </w:tc>
+        <w:tc>
+          <w:tcPr>
+            <w:tcW w:w="1540" w:type="dxa"/>
+            <w:tcBorders>
+              <w:top w:val="nil"/>
+              <w:left w:val="nil"/>
+              <w:bottom w:val="nil"/>
+              <w:right w:val="nil"/>
+            </w:tcBorders>
+            <w:shd w:val="clear" w:color="auto" w:fill="auto"/>
+            <w:noWrap/>
+            <w:vAlign w:val="bottom"/>
+            <w:hideMark/>
+          </w:tcPr>
+          <w:p>
+            <w:pPr>
+              <w:jc w:val="right"/>
+              <w:rPr>
+                <w:rFonts w:ascii="Times New Roman" w:eastAsia="Times New Roman" w:hAnsi="Times New Roman" w:cs="Times New Roman"/>
+                <w:color w:val="000000"/>
+                <w:lang w:eastAsia="en-US"/>
+              </w:rPr>
+            </w:pPr>
+            <w:r>
+              <w:rPr>
+                <w:rFonts w:ascii="Times New Roman" w:eastAsia="Times New Roman" w:hAnsi="Times New Roman" w:cs="Times New Roman"/>
+                <w:color w:val="000000"/>
+                <w:lang w:eastAsia="en-US"/>
+              </w:rPr>
+              <w:t>0.36</w:t>
+            </w:r>
+          </w:p>
+        </w:tc>
+      </w:tr>
+      <w:tr>
+        <w:trPr>
+          <w:trHeight w:val="320"/>
+        </w:trPr>
+        <w:tc>
+          <w:tcPr>
+            <w:tcW w:w="1720" w:type="dxa"/>
+            <w:tcBorders>
+              <w:top w:val="nil"/>
+              <w:left w:val="nil"/>
+              <w:bottom w:val="nil"/>
+              <w:right w:val="nil"/>
+            </w:tcBorders>
+            <w:shd w:val="clear" w:color="auto" w:fill="auto"/>
+            <w:noWrap/>
+            <w:vAlign w:val="bottom"/>
+            <w:hideMark/>
+          </w:tcPr>
+          <w:p>
+            <w:pPr>
+              <w:rPr>
+                <w:rFonts w:ascii="Times New Roman" w:eastAsia="Times New Roman" w:hAnsi="Times New Roman" w:cs="Times New Roman"/>
+                <w:color w:val="000000"/>
+                <w:lang w:eastAsia="en-US"/>
+              </w:rPr>
+            </w:pPr>
+            <w:r>
+              <w:rPr>
+                <w:rFonts w:ascii="Times New Roman" w:eastAsia="Times New Roman" w:hAnsi="Times New Roman" w:cs="Times New Roman"/>
+                <w:color w:val="000000"/>
+                <w:lang w:eastAsia="en-US"/>
+              </w:rPr>
+              <w:t>Cerro Grande</w:t>
+            </w:r>
+          </w:p>
+        </w:tc>
+        <w:tc>
+          <w:tcPr>
+            <w:tcW w:w="1300" w:type="dxa"/>
+            <w:tcBorders>
+              <w:top w:val="nil"/>
+              <w:left w:val="nil"/>
+              <w:bottom w:val="nil"/>
+              <w:right w:val="nil"/>
+            </w:tcBorders>
+            <w:shd w:val="clear" w:color="auto" w:fill="auto"/>
+            <w:noWrap/>
+            <w:vAlign w:val="bottom"/>
+            <w:hideMark/>
+          </w:tcPr>
+          <w:p>
+            <w:pPr>
+              <w:jc w:val="right"/>
+              <w:rPr>
+                <w:rFonts w:ascii="Times New Roman" w:eastAsia="Times New Roman" w:hAnsi="Times New Roman" w:cs="Times New Roman"/>
+                <w:color w:val="000000"/>
+                <w:lang w:eastAsia="en-US"/>
+              </w:rPr>
+            </w:pPr>
+            <w:r>
+              <w:rPr>
+                <w:rFonts w:ascii="Times New Roman" w:eastAsia="Times New Roman" w:hAnsi="Times New Roman" w:cs="Times New Roman"/>
+                <w:color w:val="000000"/>
+                <w:lang w:eastAsia="en-US"/>
+              </w:rPr>
+              <w:t>2000</w:t>
+            </w:r>
+          </w:p>
+        </w:tc>
+        <w:tc>
+          <w:tcPr>
+            <w:tcW w:w="1300" w:type="dxa"/>
+            <w:tcBorders>
+              <w:top w:val="nil"/>
+              <w:left w:val="nil"/>
+              <w:bottom w:val="nil"/>
+              <w:right w:val="nil"/>
+            </w:tcBorders>
+            <w:shd w:val="clear" w:color="auto" w:fill="auto"/>
+            <w:noWrap/>
+            <w:vAlign w:val="bottom"/>
+            <w:hideMark/>
+          </w:tcPr>
+          <w:p>
+            <w:pPr>
+              <w:jc w:val="right"/>
+              <w:rPr>
+                <w:rFonts w:ascii="Times New Roman" w:eastAsia="Times New Roman" w:hAnsi="Times New Roman" w:cs="Times New Roman"/>
+                <w:color w:val="000000"/>
+                <w:lang w:eastAsia="en-US"/>
+              </w:rPr>
+            </w:pPr>
+            <w:r>
+              <w:rPr>
+                <w:rFonts w:ascii="Times New Roman" w:eastAsia="Times New Roman" w:hAnsi="Times New Roman" w:cs="Times New Roman"/>
+                <w:color w:val="000000"/>
+                <w:lang w:eastAsia="en-US"/>
+              </w:rPr>
+              <w:t>17919</w:t>
+            </w:r>
+          </w:p>
+        </w:tc>
+        <w:tc>
+          <w:tcPr>
+            <w:tcW w:w="1500" w:type="dxa"/>
+            <w:tcBorders>
+              <w:top w:val="nil"/>
+              <w:left w:val="nil"/>
+              <w:bottom w:val="nil"/>
+              <w:right w:val="nil"/>
+            </w:tcBorders>
+            <w:shd w:val="clear" w:color="auto" w:fill="auto"/>
+            <w:noWrap/>
+            <w:vAlign w:val="bottom"/>
+            <w:hideMark/>
+          </w:tcPr>
+          <w:p>
+            <w:pPr>
+              <w:jc w:val="right"/>
+              <w:rPr>
+                <w:rFonts w:ascii="Times New Roman" w:eastAsia="Times New Roman" w:hAnsi="Times New Roman" w:cs="Times New Roman"/>
+                <w:color w:val="000000"/>
+                <w:lang w:eastAsia="en-US"/>
+              </w:rPr>
+            </w:pPr>
+            <w:r>
+              <w:rPr>
+                <w:rFonts w:ascii="Times New Roman" w:eastAsia="Times New Roman" w:hAnsi="Times New Roman" w:cs="Times New Roman"/>
+                <w:color w:val="000000"/>
+                <w:lang w:eastAsia="en-US"/>
+              </w:rPr>
+              <w:t>6155</w:t>
+            </w:r>
+          </w:p>
+        </w:tc>
+        <w:tc>
+          <w:tcPr>
+            <w:tcW w:w="1540" w:type="dxa"/>
+            <w:tcBorders>
+              <w:top w:val="nil"/>
+              <w:left w:val="nil"/>
+              <w:bottom w:val="nil"/>
+              <w:right w:val="nil"/>
+            </w:tcBorders>
+            <w:shd w:val="clear" w:color="auto" w:fill="auto"/>
+            <w:noWrap/>
+            <w:vAlign w:val="bottom"/>
+            <w:hideMark/>
+          </w:tcPr>
+          <w:p>
+            <w:pPr>
+              <w:jc w:val="right"/>
+              <w:rPr>
+                <w:rFonts w:ascii="Times New Roman" w:eastAsia="Times New Roman" w:hAnsi="Times New Roman" w:cs="Times New Roman"/>
+                <w:color w:val="000000"/>
+                <w:lang w:eastAsia="en-US"/>
+              </w:rPr>
+            </w:pPr>
+            <w:r>
+              <w:rPr>
+                <w:rFonts w:ascii="Times New Roman" w:eastAsia="Times New Roman" w:hAnsi="Times New Roman" w:cs="Times New Roman"/>
+                <w:color w:val="000000"/>
+                <w:lang w:eastAsia="en-US"/>
+              </w:rPr>
+              <w:t>0.34</w:t>
+            </w:r>
+          </w:p>
+        </w:tc>
+      </w:tr>
+      <w:tr>
+        <w:trPr>
+          <w:trHeight w:val="320"/>
+        </w:trPr>
+        <w:tc>
+          <w:tcPr>
+            <w:tcW w:w="1720" w:type="dxa"/>
+            <w:tcBorders>
+              <w:top w:val="nil"/>
+              <w:left w:val="nil"/>
+              <w:bottom w:val="nil"/>
+              <w:right w:val="nil"/>
+            </w:tcBorders>
+            <w:shd w:val="clear" w:color="auto" w:fill="auto"/>
+            <w:noWrap/>
+            <w:vAlign w:val="bottom"/>
+            <w:hideMark/>
+          </w:tcPr>
+          <w:p>
+            <w:pPr>
+              <w:jc w:val="right"/>
+              <w:rPr>
+                <w:rFonts w:ascii="Times New Roman" w:eastAsia="Times New Roman" w:hAnsi="Times New Roman" w:cs="Times New Roman"/>
+                <w:color w:val="000000"/>
+                <w:lang w:eastAsia="en-US"/>
+              </w:rPr>
+            </w:pPr>
+            <w:r>
+              <w:rPr>
+                <w:rFonts w:ascii="Times New Roman" w:eastAsia="Times New Roman" w:hAnsi="Times New Roman" w:cs="Times New Roman"/>
+                <w:color w:val="000000"/>
+                <w:lang w:eastAsia="en-US"/>
+              </w:rPr>
+              <w:t>Cerro overlap</w:t>
+            </w:r>
+          </w:p>
+        </w:tc>
+        <w:tc>
+          <w:tcPr>
+            <w:tcW w:w="1300" w:type="dxa"/>
+            <w:tcBorders>
+              <w:top w:val="nil"/>
+              <w:left w:val="nil"/>
+              <w:bottom w:val="nil"/>
+              <w:right w:val="nil"/>
+            </w:tcBorders>
+            <w:shd w:val="clear" w:color="auto" w:fill="auto"/>
+            <w:noWrap/>
+            <w:vAlign w:val="bottom"/>
+            <w:hideMark/>
+          </w:tcPr>
+          <w:p>
+            <w:pPr>
+              <w:jc w:val="right"/>
+              <w:rPr>
+                <w:rFonts w:ascii="Times New Roman" w:eastAsia="Times New Roman" w:hAnsi="Times New Roman" w:cs="Times New Roman"/>
+                <w:color w:val="000000"/>
+                <w:lang w:eastAsia="en-US"/>
+              </w:rPr>
+            </w:pPr>
+          </w:p>
+        </w:tc>
+        <w:tc>
+          <w:tcPr>
+            <w:tcW w:w="1300" w:type="dxa"/>
+            <w:tcBorders>
+              <w:top w:val="nil"/>
+              <w:left w:val="nil"/>
+              <w:bottom w:val="nil"/>
+              <w:right w:val="nil"/>
+            </w:tcBorders>
+            <w:shd w:val="clear" w:color="auto" w:fill="auto"/>
+            <w:noWrap/>
+            <w:vAlign w:val="bottom"/>
+            <w:hideMark/>
+          </w:tcPr>
+          <w:p>
+            <w:pPr>
+              <w:jc w:val="right"/>
+              <w:rPr>
+                <w:rFonts w:ascii="Times New Roman" w:eastAsia="Times New Roman" w:hAnsi="Times New Roman" w:cs="Times New Roman"/>
+                <w:color w:val="000000"/>
+                <w:lang w:eastAsia="en-US"/>
+              </w:rPr>
+            </w:pPr>
+            <w:r>
+              <w:rPr>
+                <w:rFonts w:ascii="Times New Roman" w:eastAsia="Times New Roman" w:hAnsi="Times New Roman" w:cs="Times New Roman"/>
+                <w:color w:val="000000"/>
+                <w:lang w:eastAsia="en-US"/>
+              </w:rPr>
+              <w:t>7799</w:t>
+            </w:r>
+          </w:p>
+        </w:tc>
+        <w:tc>
+          <w:tcPr>
+            <w:tcW w:w="1500" w:type="dxa"/>
+            <w:tcBorders>
+              <w:top w:val="nil"/>
+              <w:left w:val="nil"/>
+              <w:bottom w:val="nil"/>
+              <w:right w:val="nil"/>
+            </w:tcBorders>
+            <w:shd w:val="clear" w:color="auto" w:fill="auto"/>
+            <w:noWrap/>
+            <w:vAlign w:val="bottom"/>
+            <w:hideMark/>
+          </w:tcPr>
+          <w:p>
+            <w:pPr>
+              <w:jc w:val="right"/>
+              <w:rPr>
+                <w:rFonts w:ascii="Times New Roman" w:eastAsia="Times New Roman" w:hAnsi="Times New Roman" w:cs="Times New Roman"/>
+                <w:color w:val="000000"/>
+                <w:lang w:eastAsia="en-US"/>
+              </w:rPr>
+            </w:pPr>
+            <w:r>
+              <w:rPr>
+                <w:rFonts w:ascii="Times New Roman" w:eastAsia="Times New Roman" w:hAnsi="Times New Roman" w:cs="Times New Roman"/>
+                <w:color w:val="000000"/>
+                <w:lang w:eastAsia="en-US"/>
+              </w:rPr>
+              <w:t>2789</w:t>
+            </w:r>
+          </w:p>
+        </w:tc>
+        <w:tc>
+          <w:tcPr>
+            <w:tcW w:w="1540" w:type="dxa"/>
+            <w:tcBorders>
+              <w:top w:val="nil"/>
+              <w:left w:val="nil"/>
+              <w:bottom w:val="nil"/>
+              <w:right w:val="nil"/>
+            </w:tcBorders>
+            <w:shd w:val="clear" w:color="auto" w:fill="auto"/>
+            <w:noWrap/>
+            <w:vAlign w:val="bottom"/>
+            <w:hideMark/>
+          </w:tcPr>
+          <w:p>
+            <w:pPr>
+              <w:jc w:val="right"/>
+              <w:rPr>
+                <w:rFonts w:ascii="Times New Roman" w:eastAsia="Times New Roman" w:hAnsi="Times New Roman" w:cs="Times New Roman"/>
+                <w:color w:val="000000"/>
+                <w:lang w:eastAsia="en-US"/>
+              </w:rPr>
+            </w:pPr>
+            <w:r>
+              <w:rPr>
+                <w:rFonts w:ascii="Times New Roman" w:eastAsia="Times New Roman" w:hAnsi="Times New Roman" w:cs="Times New Roman"/>
+                <w:color w:val="000000"/>
+                <w:lang w:eastAsia="en-US"/>
+              </w:rPr>
+              <w:t>0.36</w:t>
+            </w:r>
+          </w:p>
+        </w:tc>
+      </w:tr>
+      <w:tr>
+        <w:trPr>
+          <w:trHeight w:val="320"/>
+        </w:trPr>
+        <w:tc>
+          <w:tcPr>
+            <w:tcW w:w="1720" w:type="dxa"/>
+            <w:tcBorders>
+              <w:top w:val="nil"/>
+              <w:left w:val="nil"/>
+              <w:bottom w:val="nil"/>
+              <w:right w:val="nil"/>
+            </w:tcBorders>
+            <w:shd w:val="clear" w:color="auto" w:fill="auto"/>
+            <w:noWrap/>
+            <w:vAlign w:val="bottom"/>
+            <w:hideMark/>
+          </w:tcPr>
+          <w:p>
+            <w:pPr>
+              <w:rPr>
+                <w:rFonts w:ascii="Times New Roman" w:eastAsia="Times New Roman" w:hAnsi="Times New Roman" w:cs="Times New Roman"/>
+                <w:color w:val="000000"/>
+                <w:lang w:eastAsia="en-US"/>
+              </w:rPr>
+            </w:pPr>
+            <w:r>
+              <w:rPr>
+                <w:rFonts w:ascii="Times New Roman" w:eastAsia="Times New Roman" w:hAnsi="Times New Roman" w:cs="Times New Roman"/>
+                <w:color w:val="000000"/>
+                <w:lang w:eastAsia="en-US"/>
+              </w:rPr>
+              <w:t>Oso</w:t>
+            </w:r>
+          </w:p>
+        </w:tc>
+        <w:tc>
+          <w:tcPr>
+            <w:tcW w:w="1300" w:type="dxa"/>
+            <w:tcBorders>
+              <w:top w:val="nil"/>
+              <w:left w:val="nil"/>
+              <w:bottom w:val="nil"/>
+              <w:right w:val="nil"/>
+            </w:tcBorders>
+            <w:shd w:val="clear" w:color="auto" w:fill="auto"/>
+            <w:noWrap/>
+            <w:vAlign w:val="bottom"/>
+            <w:hideMark/>
+          </w:tcPr>
+          <w:p>
+            <w:pPr>
+              <w:jc w:val="right"/>
+              <w:rPr>
+                <w:rFonts w:ascii="Times New Roman" w:eastAsia="Times New Roman" w:hAnsi="Times New Roman" w:cs="Times New Roman"/>
+                <w:color w:val="000000"/>
+                <w:lang w:eastAsia="en-US"/>
+              </w:rPr>
+            </w:pPr>
+            <w:r>
+              <w:rPr>
+                <w:rFonts w:ascii="Times New Roman" w:eastAsia="Times New Roman" w:hAnsi="Times New Roman" w:cs="Times New Roman"/>
+                <w:color w:val="000000"/>
+                <w:lang w:eastAsia="en-US"/>
+              </w:rPr>
+              <w:t>1998</w:t>
+            </w:r>
+          </w:p>
+        </w:tc>
+        <w:tc>
+          <w:tcPr>
+            <w:tcW w:w="1300" w:type="dxa"/>
+            <w:tcBorders>
+              <w:top w:val="nil"/>
+              <w:left w:val="nil"/>
+              <w:bottom w:val="nil"/>
+              <w:right w:val="nil"/>
+            </w:tcBorders>
+            <w:shd w:val="clear" w:color="auto" w:fill="auto"/>
+            <w:noWrap/>
+            <w:vAlign w:val="bottom"/>
+            <w:hideMark/>
+          </w:tcPr>
+          <w:p>
+            <w:pPr>
+              <w:jc w:val="right"/>
+              <w:rPr>
+                <w:rFonts w:ascii="Times New Roman" w:eastAsia="Times New Roman" w:hAnsi="Times New Roman" w:cs="Times New Roman"/>
+                <w:color w:val="000000"/>
+                <w:lang w:eastAsia="en-US"/>
+              </w:rPr>
+            </w:pPr>
+            <w:r>
+              <w:rPr>
+                <w:rFonts w:ascii="Times New Roman" w:eastAsia="Times New Roman" w:hAnsi="Times New Roman" w:cs="Times New Roman"/>
+                <w:color w:val="000000"/>
+                <w:lang w:eastAsia="en-US"/>
+              </w:rPr>
+              <w:t>2144</w:t>
+            </w:r>
+          </w:p>
+        </w:tc>
+        <w:tc>
+          <w:tcPr>
+            <w:tcW w:w="1500" w:type="dxa"/>
+            <w:tcBorders>
+              <w:top w:val="nil"/>
+              <w:left w:val="nil"/>
+              <w:bottom w:val="nil"/>
+              <w:right w:val="nil"/>
+            </w:tcBorders>
+            <w:shd w:val="clear" w:color="auto" w:fill="auto"/>
+            <w:noWrap/>
+            <w:vAlign w:val="bottom"/>
+            <w:hideMark/>
+          </w:tcPr>
+          <w:p>
+            <w:pPr>
+              <w:jc w:val="right"/>
+              <w:rPr>
+                <w:rFonts w:ascii="Times New Roman" w:eastAsia="Times New Roman" w:hAnsi="Times New Roman" w:cs="Times New Roman"/>
+                <w:color w:val="000000"/>
+                <w:lang w:eastAsia="en-US"/>
+              </w:rPr>
+            </w:pPr>
+            <w:r>
+              <w:rPr>
+                <w:rFonts w:ascii="Times New Roman" w:eastAsia="Times New Roman" w:hAnsi="Times New Roman" w:cs="Times New Roman"/>
+                <w:color w:val="000000"/>
+                <w:lang w:eastAsia="en-US"/>
+              </w:rPr>
+              <w:t>615</w:t>
+            </w:r>
+          </w:p>
+        </w:tc>
+        <w:tc>
+          <w:tcPr>
+            <w:tcW w:w="1540" w:type="dxa"/>
+            <w:tcBorders>
+              <w:top w:val="nil"/>
+              <w:left w:val="nil"/>
+              <w:bottom w:val="nil"/>
+              <w:right w:val="nil"/>
+            </w:tcBorders>
+            <w:shd w:val="clear" w:color="auto" w:fill="auto"/>
+            <w:noWrap/>
+            <w:vAlign w:val="bottom"/>
+            <w:hideMark/>
+          </w:tcPr>
+          <w:p>
+            <w:pPr>
+              <w:jc w:val="right"/>
+              <w:rPr>
+                <w:rFonts w:ascii="Times New Roman" w:eastAsia="Times New Roman" w:hAnsi="Times New Roman" w:cs="Times New Roman"/>
+                <w:color w:val="000000"/>
+                <w:lang w:eastAsia="en-US"/>
+              </w:rPr>
+            </w:pPr>
+            <w:r>
+              <w:rPr>
+                <w:rFonts w:ascii="Times New Roman" w:eastAsia="Times New Roman" w:hAnsi="Times New Roman" w:cs="Times New Roman"/>
+                <w:color w:val="000000"/>
+                <w:lang w:eastAsia="en-US"/>
+              </w:rPr>
+              <w:t>0.29</w:t>
+            </w:r>
+          </w:p>
+        </w:tc>
+      </w:tr>
+      <w:tr>
+        <w:trPr>
+          <w:trHeight w:val="320"/>
+        </w:trPr>
+        <w:tc>
+          <w:tcPr>
+            <w:tcW w:w="1720" w:type="dxa"/>
+            <w:tcBorders>
+              <w:top w:val="nil"/>
+              <w:left w:val="nil"/>
+              <w:bottom w:val="nil"/>
+              <w:right w:val="nil"/>
+            </w:tcBorders>
+            <w:shd w:val="clear" w:color="auto" w:fill="auto"/>
+            <w:noWrap/>
+            <w:vAlign w:val="bottom"/>
+            <w:hideMark/>
+          </w:tcPr>
+          <w:p>
+            <w:pPr>
+              <w:jc w:val="right"/>
+              <w:rPr>
+                <w:rFonts w:ascii="Times New Roman" w:eastAsia="Times New Roman" w:hAnsi="Times New Roman" w:cs="Times New Roman"/>
+                <w:color w:val="000000"/>
+                <w:lang w:eastAsia="en-US"/>
+              </w:rPr>
+            </w:pPr>
+            <w:r>
+              <w:rPr>
+                <w:rFonts w:ascii="Times New Roman" w:eastAsia="Times New Roman" w:hAnsi="Times New Roman" w:cs="Times New Roman"/>
+                <w:color w:val="000000"/>
+                <w:lang w:eastAsia="en-US"/>
+              </w:rPr>
+              <w:t>Oso overlap</w:t>
+            </w:r>
+          </w:p>
+        </w:tc>
+        <w:tc>
+          <w:tcPr>
+            <w:tcW w:w="1300" w:type="dxa"/>
+            <w:tcBorders>
+              <w:top w:val="nil"/>
+              <w:left w:val="nil"/>
+              <w:bottom w:val="nil"/>
+              <w:right w:val="nil"/>
+            </w:tcBorders>
+            <w:shd w:val="clear" w:color="auto" w:fill="auto"/>
+            <w:noWrap/>
+            <w:vAlign w:val="bottom"/>
+            <w:hideMark/>
+          </w:tcPr>
+          <w:p>
+            <w:pPr>
+              <w:jc w:val="right"/>
+              <w:rPr>
+                <w:rFonts w:ascii="Times New Roman" w:eastAsia="Times New Roman" w:hAnsi="Times New Roman" w:cs="Times New Roman"/>
+                <w:color w:val="000000"/>
+                <w:lang w:eastAsia="en-US"/>
+              </w:rPr>
+            </w:pPr>
+          </w:p>
+        </w:tc>
+        <w:tc>
+          <w:tcPr>
+            <w:tcW w:w="1300" w:type="dxa"/>
+            <w:tcBorders>
+              <w:top w:val="nil"/>
+              <w:left w:val="nil"/>
+              <w:bottom w:val="nil"/>
+              <w:right w:val="nil"/>
+            </w:tcBorders>
+            <w:shd w:val="clear" w:color="auto" w:fill="auto"/>
+            <w:noWrap/>
+            <w:vAlign w:val="bottom"/>
+            <w:hideMark/>
+          </w:tcPr>
+          <w:p>
+            <w:pPr>
+              <w:jc w:val="right"/>
+              <w:rPr>
+                <w:rFonts w:ascii="Times New Roman" w:eastAsia="Times New Roman" w:hAnsi="Times New Roman" w:cs="Times New Roman"/>
+                <w:color w:val="000000"/>
+                <w:lang w:eastAsia="en-US"/>
+              </w:rPr>
+            </w:pPr>
+            <w:r>
+              <w:rPr>
+                <w:rFonts w:ascii="Times New Roman" w:eastAsia="Times New Roman" w:hAnsi="Times New Roman" w:cs="Times New Roman"/>
+                <w:color w:val="000000"/>
+                <w:lang w:eastAsia="en-US"/>
+              </w:rPr>
+              <w:t>1952</w:t>
+            </w:r>
+          </w:p>
+        </w:tc>
+        <w:tc>
+          <w:tcPr>
+            <w:tcW w:w="1500" w:type="dxa"/>
+            <w:tcBorders>
+              <w:top w:val="nil"/>
+              <w:left w:val="nil"/>
+              <w:bottom w:val="nil"/>
+              <w:right w:val="nil"/>
+            </w:tcBorders>
+            <w:shd w:val="clear" w:color="auto" w:fill="auto"/>
+            <w:noWrap/>
+            <w:vAlign w:val="bottom"/>
+            <w:hideMark/>
+          </w:tcPr>
+          <w:p>
+            <w:pPr>
+              <w:jc w:val="right"/>
+              <w:rPr>
+                <w:rFonts w:ascii="Times New Roman" w:eastAsia="Times New Roman" w:hAnsi="Times New Roman" w:cs="Times New Roman"/>
+                <w:color w:val="000000"/>
+                <w:lang w:eastAsia="en-US"/>
+              </w:rPr>
+            </w:pPr>
+            <w:r>
+              <w:rPr>
+                <w:rFonts w:ascii="Times New Roman" w:eastAsia="Times New Roman" w:hAnsi="Times New Roman" w:cs="Times New Roman"/>
+                <w:color w:val="000000"/>
+                <w:lang w:eastAsia="en-US"/>
+              </w:rPr>
+              <w:t>605</w:t>
+            </w:r>
+          </w:p>
+        </w:tc>
+        <w:tc>
+          <w:tcPr>
+            <w:tcW w:w="1540" w:type="dxa"/>
+            <w:tcBorders>
+              <w:top w:val="nil"/>
+              <w:left w:val="nil"/>
+              <w:bottom w:val="nil"/>
+              <w:right w:val="nil"/>
+            </w:tcBorders>
+            <w:shd w:val="clear" w:color="auto" w:fill="auto"/>
+            <w:noWrap/>
+            <w:vAlign w:val="bottom"/>
+            <w:hideMark/>
+          </w:tcPr>
+          <w:p>
+            <w:pPr>
+              <w:jc w:val="right"/>
+              <w:rPr>
+                <w:rFonts w:ascii="Times New Roman" w:eastAsia="Times New Roman" w:hAnsi="Times New Roman" w:cs="Times New Roman"/>
+                <w:color w:val="000000"/>
+                <w:lang w:eastAsia="en-US"/>
+              </w:rPr>
+            </w:pPr>
+            <w:r>
+              <w:rPr>
+                <w:rFonts w:ascii="Times New Roman" w:eastAsia="Times New Roman" w:hAnsi="Times New Roman" w:cs="Times New Roman"/>
+                <w:color w:val="000000"/>
+                <w:lang w:eastAsia="en-US"/>
+              </w:rPr>
+              <w:t>0.31</w:t>
+            </w:r>
+          </w:p>
+        </w:tc>
+      </w:tr>
+      <w:tr>
+        <w:trPr>
+          <w:trHeight w:val="320"/>
+        </w:trPr>
+        <w:tc>
+          <w:tcPr>
+            <w:tcW w:w="1720" w:type="dxa"/>
+            <w:tcBorders>
+              <w:top w:val="nil"/>
+              <w:left w:val="nil"/>
+              <w:bottom w:val="nil"/>
+              <w:right w:val="nil"/>
+            </w:tcBorders>
+            <w:shd w:val="clear" w:color="auto" w:fill="auto"/>
+            <w:noWrap/>
+            <w:vAlign w:val="bottom"/>
+            <w:hideMark/>
+          </w:tcPr>
+          <w:p>
+            <w:pPr>
+              <w:rPr>
+                <w:rFonts w:ascii="Times New Roman" w:eastAsia="Times New Roman" w:hAnsi="Times New Roman" w:cs="Times New Roman"/>
+                <w:color w:val="000000"/>
+                <w:lang w:eastAsia="en-US"/>
+              </w:rPr>
+            </w:pPr>
+            <w:r>
+              <w:rPr>
+                <w:rFonts w:ascii="Times New Roman" w:eastAsia="Times New Roman" w:hAnsi="Times New Roman" w:cs="Times New Roman"/>
+                <w:color w:val="000000"/>
+                <w:lang w:eastAsia="en-US"/>
+              </w:rPr>
+              <w:t>Dome</w:t>
+            </w:r>
+          </w:p>
+        </w:tc>
+        <w:tc>
+          <w:tcPr>
+            <w:tcW w:w="1300" w:type="dxa"/>
+            <w:tcBorders>
+              <w:top w:val="nil"/>
+              <w:left w:val="nil"/>
+              <w:bottom w:val="nil"/>
+              <w:right w:val="nil"/>
+            </w:tcBorders>
+            <w:shd w:val="clear" w:color="auto" w:fill="auto"/>
+            <w:noWrap/>
+            <w:vAlign w:val="bottom"/>
+            <w:hideMark/>
+          </w:tcPr>
+          <w:p>
+            <w:pPr>
+              <w:jc w:val="right"/>
+              <w:rPr>
+                <w:rFonts w:ascii="Times New Roman" w:eastAsia="Times New Roman" w:hAnsi="Times New Roman" w:cs="Times New Roman"/>
+                <w:color w:val="000000"/>
+                <w:lang w:eastAsia="en-US"/>
+              </w:rPr>
+            </w:pPr>
+            <w:r>
+              <w:rPr>
+                <w:rFonts w:ascii="Times New Roman" w:eastAsia="Times New Roman" w:hAnsi="Times New Roman" w:cs="Times New Roman"/>
+                <w:color w:val="000000"/>
+                <w:lang w:eastAsia="en-US"/>
+              </w:rPr>
+              <w:t>1996</w:t>
+            </w:r>
+          </w:p>
+        </w:tc>
+        <w:tc>
+          <w:tcPr>
+            <w:tcW w:w="1300" w:type="dxa"/>
+            <w:tcBorders>
+              <w:top w:val="nil"/>
+              <w:left w:val="nil"/>
+              <w:bottom w:val="nil"/>
+              <w:right w:val="nil"/>
+            </w:tcBorders>
+            <w:shd w:val="clear" w:color="auto" w:fill="auto"/>
+            <w:noWrap/>
+            <w:vAlign w:val="bottom"/>
+            <w:hideMark/>
+          </w:tcPr>
+          <w:p>
+            <w:pPr>
+              <w:jc w:val="right"/>
+              <w:rPr>
+                <w:rFonts w:ascii="Times New Roman" w:eastAsia="Times New Roman" w:hAnsi="Times New Roman" w:cs="Times New Roman"/>
+                <w:color w:val="000000"/>
+                <w:lang w:eastAsia="en-US"/>
+              </w:rPr>
+            </w:pPr>
+            <w:r>
+              <w:rPr>
+                <w:rFonts w:ascii="Times New Roman" w:eastAsia="Times New Roman" w:hAnsi="Times New Roman" w:cs="Times New Roman"/>
+                <w:color w:val="000000"/>
+                <w:lang w:eastAsia="en-US"/>
+              </w:rPr>
+              <w:t>6385</w:t>
+            </w:r>
+          </w:p>
+        </w:tc>
+        <w:tc>
+          <w:tcPr>
+            <w:tcW w:w="1500" w:type="dxa"/>
+            <w:tcBorders>
+              <w:top w:val="nil"/>
+              <w:left w:val="nil"/>
+              <w:bottom w:val="nil"/>
+              <w:right w:val="nil"/>
+            </w:tcBorders>
+            <w:shd w:val="clear" w:color="auto" w:fill="auto"/>
+            <w:noWrap/>
+            <w:vAlign w:val="bottom"/>
+            <w:hideMark/>
+          </w:tcPr>
+          <w:p>
+            <w:pPr>
+              <w:jc w:val="right"/>
+              <w:rPr>
+                <w:rFonts w:ascii="Times New Roman" w:eastAsia="Times New Roman" w:hAnsi="Times New Roman" w:cs="Times New Roman"/>
+                <w:color w:val="000000"/>
+                <w:lang w:eastAsia="en-US"/>
+              </w:rPr>
+            </w:pPr>
+            <w:r>
+              <w:rPr>
+                <w:rFonts w:ascii="Times New Roman" w:eastAsia="Times New Roman" w:hAnsi="Times New Roman" w:cs="Times New Roman"/>
+                <w:color w:val="000000"/>
+                <w:lang w:eastAsia="en-US"/>
+              </w:rPr>
+              <w:t>1249</w:t>
+            </w:r>
+          </w:p>
+        </w:tc>
+        <w:tc>
+          <w:tcPr>
+            <w:tcW w:w="1540" w:type="dxa"/>
+            <w:tcBorders>
+              <w:top w:val="nil"/>
+              <w:left w:val="nil"/>
+              <w:bottom w:val="nil"/>
+              <w:right w:val="nil"/>
+            </w:tcBorders>
+            <w:shd w:val="clear" w:color="auto" w:fill="auto"/>
+            <w:noWrap/>
+            <w:vAlign w:val="bottom"/>
+            <w:hideMark/>
+          </w:tcPr>
+          <w:p>
+            <w:pPr>
+              <w:jc w:val="right"/>
+              <w:rPr>
+                <w:rFonts w:ascii="Times New Roman" w:eastAsia="Times New Roman" w:hAnsi="Times New Roman" w:cs="Times New Roman"/>
+                <w:color w:val="000000"/>
+                <w:lang w:eastAsia="en-US"/>
+              </w:rPr>
+            </w:pPr>
+            <w:r>
+              <w:rPr>
+                <w:rFonts w:ascii="Times New Roman" w:eastAsia="Times New Roman" w:hAnsi="Times New Roman" w:cs="Times New Roman"/>
+                <w:color w:val="000000"/>
+                <w:lang w:eastAsia="en-US"/>
+              </w:rPr>
+              <w:t>0.2</w:t>
+            </w:r>
+          </w:p>
+        </w:tc>
+      </w:tr>
+      <w:tr>
+        <w:trPr>
+          <w:trHeight w:val="320"/>
+        </w:trPr>
+        <w:tc>
+          <w:tcPr>
+            <w:tcW w:w="1720" w:type="dxa"/>
+            <w:tcBorders>
+              <w:top w:val="nil"/>
+              <w:left w:val="nil"/>
+              <w:bottom w:val="nil"/>
+              <w:right w:val="nil"/>
+            </w:tcBorders>
+            <w:shd w:val="clear" w:color="auto" w:fill="auto"/>
+            <w:noWrap/>
+            <w:vAlign w:val="bottom"/>
+            <w:hideMark/>
+          </w:tcPr>
+          <w:p>
+            <w:pPr>
+              <w:jc w:val="right"/>
+              <w:rPr>
+                <w:rFonts w:ascii="Times New Roman" w:eastAsia="Times New Roman" w:hAnsi="Times New Roman" w:cs="Times New Roman"/>
+                <w:color w:val="000000"/>
+                <w:lang w:eastAsia="en-US"/>
+              </w:rPr>
+            </w:pPr>
+            <w:r>
+              <w:rPr>
+                <w:rFonts w:ascii="Times New Roman" w:eastAsia="Times New Roman" w:hAnsi="Times New Roman" w:cs="Times New Roman"/>
+                <w:color w:val="000000"/>
+                <w:lang w:eastAsia="en-US"/>
+              </w:rPr>
+              <w:t>Dome overlap</w:t>
+            </w:r>
+          </w:p>
+        </w:tc>
+        <w:tc>
+          <w:tcPr>
+            <w:tcW w:w="1300" w:type="dxa"/>
+            <w:tcBorders>
+              <w:top w:val="nil"/>
+              <w:left w:val="nil"/>
+              <w:bottom w:val="nil"/>
+              <w:right w:val="nil"/>
+            </w:tcBorders>
+            <w:shd w:val="clear" w:color="auto" w:fill="auto"/>
+            <w:noWrap/>
+            <w:vAlign w:val="bottom"/>
+            <w:hideMark/>
+          </w:tcPr>
+          <w:p>
+            <w:pPr>
+              <w:jc w:val="right"/>
+              <w:rPr>
+                <w:rFonts w:ascii="Times New Roman" w:eastAsia="Times New Roman" w:hAnsi="Times New Roman" w:cs="Times New Roman"/>
+                <w:color w:val="000000"/>
+                <w:lang w:eastAsia="en-US"/>
+              </w:rPr>
+            </w:pPr>
+          </w:p>
+        </w:tc>
+        <w:tc>
+          <w:tcPr>
+            <w:tcW w:w="1300" w:type="dxa"/>
+            <w:tcBorders>
+              <w:top w:val="nil"/>
+              <w:left w:val="nil"/>
+              <w:bottom w:val="nil"/>
+              <w:right w:val="nil"/>
+            </w:tcBorders>
+            <w:shd w:val="clear" w:color="auto" w:fill="auto"/>
+            <w:noWrap/>
+            <w:vAlign w:val="bottom"/>
+            <w:hideMark/>
+          </w:tcPr>
+          <w:p>
+            <w:pPr>
+              <w:jc w:val="right"/>
+              <w:rPr>
+                <w:rFonts w:ascii="Times New Roman" w:eastAsia="Times New Roman" w:hAnsi="Times New Roman" w:cs="Times New Roman"/>
+                <w:color w:val="000000"/>
+                <w:lang w:eastAsia="en-US"/>
+              </w:rPr>
+            </w:pPr>
+            <w:r>
+              <w:rPr>
+                <w:rFonts w:ascii="Times New Roman" w:eastAsia="Times New Roman" w:hAnsi="Times New Roman" w:cs="Times New Roman"/>
+                <w:color w:val="000000"/>
+                <w:lang w:eastAsia="en-US"/>
+              </w:rPr>
+              <w:t>6320</w:t>
+            </w:r>
+          </w:p>
+        </w:tc>
+        <w:tc>
+          <w:tcPr>
+            <w:tcW w:w="1500" w:type="dxa"/>
+            <w:tcBorders>
+              <w:top w:val="nil"/>
+              <w:left w:val="nil"/>
+              <w:bottom w:val="nil"/>
+              <w:right w:val="nil"/>
+            </w:tcBorders>
+            <w:shd w:val="clear" w:color="auto" w:fill="auto"/>
+            <w:noWrap/>
+            <w:vAlign w:val="bottom"/>
+            <w:hideMark/>
+          </w:tcPr>
+          <w:p>
+            <w:pPr>
+              <w:jc w:val="right"/>
+              <w:rPr>
+                <w:rFonts w:ascii="Times New Roman" w:eastAsia="Times New Roman" w:hAnsi="Times New Roman" w:cs="Times New Roman"/>
+                <w:color w:val="000000"/>
+                <w:lang w:eastAsia="en-US"/>
+              </w:rPr>
+            </w:pPr>
+            <w:r>
+              <w:rPr>
+                <w:rFonts w:ascii="Times New Roman" w:eastAsia="Times New Roman" w:hAnsi="Times New Roman" w:cs="Times New Roman"/>
+                <w:color w:val="000000"/>
+                <w:lang w:eastAsia="en-US"/>
+              </w:rPr>
+              <w:t>1253</w:t>
+            </w:r>
+          </w:p>
+        </w:tc>
+        <w:tc>
+          <w:tcPr>
+            <w:tcW w:w="1540" w:type="dxa"/>
+            <w:tcBorders>
+              <w:top w:val="nil"/>
+              <w:left w:val="nil"/>
+              <w:bottom w:val="nil"/>
+              <w:right w:val="nil"/>
+            </w:tcBorders>
+            <w:shd w:val="clear" w:color="auto" w:fill="auto"/>
+            <w:noWrap/>
+            <w:vAlign w:val="bottom"/>
+            <w:hideMark/>
+          </w:tcPr>
+          <w:p>
+            <w:pPr>
+              <w:jc w:val="right"/>
+              <w:rPr>
+                <w:rFonts w:ascii="Times New Roman" w:eastAsia="Times New Roman" w:hAnsi="Times New Roman" w:cs="Times New Roman"/>
+                <w:color w:val="000000"/>
+                <w:lang w:eastAsia="en-US"/>
+              </w:rPr>
+            </w:pPr>
+            <w:r>
+              <w:rPr>
+                <w:rFonts w:ascii="Times New Roman" w:eastAsia="Times New Roman" w:hAnsi="Times New Roman" w:cs="Times New Roman"/>
+                <w:color w:val="000000"/>
+                <w:lang w:eastAsia="en-US"/>
+              </w:rPr>
+              <w:t>0.2</w:t>
+            </w:r>
+          </w:p>
+        </w:tc>
+      </w:tr>
+    </w:tbl>
     <w:p>
       <w:pPr>
         <w:spacing w:line="480" w:lineRule="auto"/>
         <w:rPr>
           <w:rFonts w:ascii="Times New Roman" w:hAnsi="Times New Roman" w:cs="Times New Roman"/>
-          <w:i/>
-          <w:iCs/>
-        </w:rPr>
-      </w:pPr>
-      <w:r>
-        <w:rPr>
-          <w:rFonts w:ascii="Times New Roman" w:hAnsi="Times New Roman" w:cs="Times New Roman"/>
-          <w:i/>
-          <w:iCs/>
-        </w:rPr>
-        <w:t>Burn severity assessment</w:t>
-      </w:r>
+        </w:rPr>
+      </w:pPr>
     </w:p>
     <w:p>
       <w:pPr>
@@ -1130,108 +2883,69 @@
         <w:ind w:firstLine="720"/>
         <w:rPr>
           <w:rFonts w:ascii="Times New Roman" w:hAnsi="Times New Roman" w:cs="Times New Roman"/>
-        </w:rPr>
-      </w:pPr>
-      <w:r>
-        <w:rPr>
-          <w:rFonts w:ascii="Times New Roman" w:hAnsi="Times New Roman" w:cs="Times New Roman"/>
-        </w:rPr>
-        <w:t xml:space="preserve">There are a wide range of methods available for deriving </w:t>
-      </w:r>
-      <w:r>
-        <w:rPr>
-          <w:rFonts w:ascii="Times New Roman" w:hAnsi="Times New Roman" w:cs="Times New Roman"/>
-        </w:rPr>
-        <w:t xml:space="preserve">contemporary </w:t>
-      </w:r>
-      <w:r>
-        <w:rPr>
-          <w:rFonts w:ascii="Times New Roman" w:hAnsi="Times New Roman" w:cs="Times New Roman"/>
-        </w:rPr>
-        <w:t>vegetation burn severity. Rather than choose one a priori</w:t>
-      </w:r>
-      <w:r>
-        <w:rPr>
-          <w:rFonts w:ascii="Times New Roman" w:hAnsi="Times New Roman" w:cs="Times New Roman"/>
-        </w:rPr>
-        <w:t xml:space="preserve"> as the most accurate</w:t>
-      </w:r>
-      <w:r>
-        <w:rPr>
-          <w:rFonts w:ascii="Times New Roman" w:hAnsi="Times New Roman" w:cs="Times New Roman"/>
-        </w:rPr>
-        <w:t xml:space="preserve">, we </w:t>
-      </w:r>
-      <w:r>
-        <w:rPr>
-          <w:rFonts w:ascii="Times New Roman" w:hAnsi="Times New Roman" w:cs="Times New Roman"/>
-        </w:rPr>
-        <w:t>used three candidate models to represent true vegetation burn severity (“true models”). First, we calculated the predicted Composite Burn Index (</w:t>
+          <w:bCs/>
+        </w:rPr>
+      </w:pPr>
+      <w:commentRangeStart w:id="0"/>
+      <w:r>
+        <w:rPr>
+          <w:rFonts w:ascii="Times New Roman" w:hAnsi="Times New Roman" w:cs="Times New Roman"/>
+          <w:bCs/>
+        </w:rPr>
+        <w:t>To</w:t>
+      </w:r>
+      <w:r>
+        <w:rPr>
+          <w:rFonts w:ascii="Times New Roman" w:hAnsi="Times New Roman" w:cs="Times New Roman"/>
+          <w:bCs/>
+        </w:rPr>
+        <w:t xml:space="preserve"> compare contemporary fire patterns against historical fire evidence, we compiled a record of </w:t>
       </w:r>
       <w:proofErr w:type="spellStart"/>
       <w:r>
         <w:rPr>
           <w:rFonts w:ascii="Times New Roman" w:hAnsi="Times New Roman" w:cs="Times New Roman"/>
-        </w:rPr>
-        <w:t>CBIp</w:t>
+          <w:bCs/>
+        </w:rPr>
+        <w:t>crossdated</w:t>
       </w:r>
       <w:proofErr w:type="spellEnd"/>
       <w:r>
         <w:rPr>
           <w:rFonts w:ascii="Times New Roman" w:hAnsi="Times New Roman" w:cs="Times New Roman"/>
-        </w:rPr>
-        <w:t xml:space="preserve">) using a composite model of Relative Burn Ratio (RBR) and other satellite and </w:t>
+          <w:bCs/>
+        </w:rPr>
+        <w:t xml:space="preserve"> fire scars from within the footprint of the Las </w:t>
       </w:r>
       <w:proofErr w:type="spellStart"/>
       <w:r>
         <w:rPr>
           <w:rFonts w:ascii="Times New Roman" w:hAnsi="Times New Roman" w:cs="Times New Roman"/>
-        </w:rPr>
-        <w:t>topoclimatic</w:t>
+          <w:bCs/>
+        </w:rPr>
+        <w:t>Conchas</w:t>
       </w:r>
       <w:proofErr w:type="spellEnd"/>
       <w:r>
         <w:rPr>
           <w:rFonts w:ascii="Times New Roman" w:hAnsi="Times New Roman" w:cs="Times New Roman"/>
-        </w:rPr>
-        <w:t xml:space="preserve"> variables following the methods of </w:t>
-      </w:r>
-      <w:r>
-        <w:rPr>
-          <w:rFonts w:ascii="Times New Roman" w:hAnsi="Times New Roman" w:cs="Times New Roman"/>
-        </w:rPr>
-        <w:fldChar w:fldCharType="begin"/>
-      </w:r>
-      <w:r>
-        <w:rPr>
-          <w:rFonts w:ascii="Times New Roman" w:hAnsi="Times New Roman" w:cs="Times New Roman"/>
-        </w:rPr>
-        <w:instrText xml:space="preserve"> ADDIN EN.CITE &lt;EndNote&gt;&lt;Cite&gt;&lt;Author&gt;Parks&lt;/Author&gt;&lt;Year&gt;2019&lt;/Year&gt;&lt;RecNum&gt;4051&lt;/RecNum&gt;&lt;DisplayText&gt;(Parks et al. 2019)&lt;/DisplayText&gt;&lt;record&gt;&lt;rec-number&gt;4051&lt;/rec-number&gt;&lt;foreign-keys&gt;&lt;key app="EN" db-id="w0ppaavf8t2zvwe9f0oxa5rcervz0wedp050" timestamp="1604072576"&gt;4051&lt;/key&gt;&lt;/foreign-keys&gt;&lt;ref-type name="Journal Article"&gt;17&lt;/ref-type&gt;&lt;contributors&gt;&lt;authors&gt;&lt;author&gt;Parks, Sean A.&lt;/author&gt;&lt;author&gt;Holsinger, Lisa M.&lt;/author&gt;&lt;author&gt;Koontz, Michael J.&lt;/author&gt;&lt;author&gt;Collins, Luke&lt;/author&gt;&lt;author&gt;Whitman, Ellen&lt;/author&gt;&lt;author&gt;Parisien, Marc-André&lt;/author&gt;&lt;author&gt;Loehman, Rachel A.&lt;/author&gt;&lt;author&gt;Barnes, Jennifer L.&lt;/author&gt;&lt;author&gt;Bourdon, Jean-François&lt;/author&gt;&lt;author&gt;Boucher, Jonathan&lt;/author&gt;&lt;author&gt;Boucher, Yan&lt;/author&gt;&lt;author&gt;Caprio, Anthony C.&lt;/author&gt;&lt;author&gt;Collingwood, Adam&lt;/author&gt;&lt;author&gt;Hall, Ron J.&lt;/author&gt;&lt;author&gt;Park, Jane&lt;/author&gt;&lt;author&gt;Saperstein, Lisa B.&lt;/author&gt;&lt;author&gt;Smetanka, Charlotte&lt;/author&gt;&lt;author&gt;Smith, Rebecca J.&lt;/author&gt;&lt;author&gt;Soverel, Nick&lt;/author&gt;&lt;/authors&gt;&lt;/contributors&gt;&lt;titles&gt;&lt;title&gt;Giving Ecological Meaning to Satellite-Derived Fire Severity Metrics across North American Forests&lt;/title&gt;&lt;secondary-title&gt;Remote Sensing&lt;/secondary-title&gt;&lt;/titles&gt;&lt;periodical&gt;&lt;full-title&gt;Remote Sensing&lt;/full-title&gt;&lt;/periodical&gt;&lt;pages&gt;1735&lt;/pages&gt;&lt;volume&gt;11&lt;/volume&gt;&lt;number&gt;14&lt;/number&gt;&lt;dates&gt;&lt;year&gt;2019&lt;/year&gt;&lt;/dates&gt;&lt;isbn&gt;2072-4292&lt;/isbn&gt;&lt;accession-num&gt;doi:10.3390/rs11141735&lt;/accession-num&gt;&lt;urls&gt;&lt;related-urls&gt;&lt;url&gt;https://www.mdpi.com/2072-4292/11/14/1735&lt;/url&gt;&lt;/related-urls&gt;&lt;/urls&gt;&lt;research-notes&gt;Read 20 12/2/20&amp;#xD;Methods paper&amp;#xD;This is the key citation for Sean’s updated burn severity algorithm. Really nice summary in intro of Parks and Abatzoglou 2020; basically takes a fire perimeter and year, and models CBI within the perimeter using a Random Forest model conditional on a bunch of spectral values (RBR, dMIRBI, dNDVI, post.MIRBI), CWD, and latitude (p. 1735). You too can create this CBI_pred layer! CBI_pred &amp;gt;= 2.25 is standard, at least for SW.&lt;/research-notes&gt;&lt;/record&gt;&lt;/Cite&gt;&lt;/EndNote&gt;</w:instrText>
-      </w:r>
-      <w:r>
-        <w:rPr>
-          <w:rFonts w:ascii="Times New Roman" w:hAnsi="Times New Roman" w:cs="Times New Roman"/>
-        </w:rPr>
-        <w:fldChar w:fldCharType="separate"/>
-      </w:r>
-      <w:r>
-        <w:rPr>
-          <w:rFonts w:ascii="Times New Roman" w:hAnsi="Times New Roman" w:cs="Times New Roman"/>
-          <w:noProof/>
-        </w:rPr>
-        <w:t>(Parks et al. 2019)</w:t>
-      </w:r>
-      <w:r>
-        <w:rPr>
-          <w:rFonts w:ascii="Times New Roman" w:hAnsi="Times New Roman" w:cs="Times New Roman"/>
-        </w:rPr>
-        <w:fldChar w:fldCharType="end"/>
-      </w:r>
-      <w:r>
-        <w:rPr>
-          <w:rFonts w:ascii="Times New Roman" w:hAnsi="Times New Roman" w:cs="Times New Roman"/>
-        </w:rPr>
-        <w:t xml:space="preserve"> </w:t>
+          <w:bCs/>
+        </w:rPr>
+        <w:t xml:space="preserve"> fire</w:t>
+      </w:r>
+      <w:commentRangeEnd w:id="0"/>
+      <w:r>
+        <w:rPr>
+          <w:rStyle w:val="CommentReference"/>
+        </w:rPr>
+        <w:commentReference w:id="0"/>
+      </w:r>
+      <w:r>
+        <w:rPr>
+          <w:rFonts w:ascii="Times New Roman" w:hAnsi="Times New Roman" w:cs="Times New Roman"/>
+          <w:bCs/>
+        </w:rPr>
+        <w:t xml:space="preserve">. </w:t>
       </w:r>
     </w:p>
     <w:p>
@@ -1240,193 +2954,22 @@
         <w:ind w:firstLine="720"/>
         <w:rPr>
           <w:rFonts w:ascii="Times New Roman" w:hAnsi="Times New Roman" w:cs="Times New Roman"/>
-        </w:rPr>
-      </w:pPr>
-      <w:r>
-        <w:rPr>
-          <w:rFonts w:ascii="Times New Roman" w:hAnsi="Times New Roman" w:cs="Times New Roman"/>
-        </w:rPr>
-        <w:lastRenderedPageBreak/>
-        <w:t xml:space="preserve">compare </w:t>
-      </w:r>
-      <w:r>
-        <w:rPr>
-          <w:rFonts w:ascii="Times New Roman" w:hAnsi="Times New Roman" w:cs="Times New Roman"/>
-        </w:rPr>
-        <w:t xml:space="preserve">three </w:t>
-      </w:r>
-      <w:r>
-        <w:rPr>
-          <w:rFonts w:ascii="Times New Roman" w:hAnsi="Times New Roman" w:cs="Times New Roman"/>
-        </w:rPr>
-        <w:t xml:space="preserve">indices </w:t>
-      </w:r>
-      <w:r>
-        <w:rPr>
-          <w:rFonts w:ascii="Times New Roman" w:hAnsi="Times New Roman" w:cs="Times New Roman"/>
-        </w:rPr>
-        <w:t xml:space="preserve">significant previous fires in the modern historical record: </w:t>
-      </w:r>
-      <w:proofErr w:type="gramStart"/>
-      <w:r>
-        <w:rPr>
-          <w:rFonts w:ascii="Times New Roman" w:hAnsi="Times New Roman" w:cs="Times New Roman"/>
-        </w:rPr>
-        <w:t>the</w:t>
-      </w:r>
-      <w:proofErr w:type="gramEnd"/>
-      <w:r>
-        <w:rPr>
-          <w:rFonts w:ascii="Times New Roman" w:hAnsi="Times New Roman" w:cs="Times New Roman"/>
-        </w:rPr>
-        <w:t xml:space="preserve"> </w:t>
-      </w:r>
-      <w:commentRangeStart w:id="0"/>
-      <w:r>
-        <w:rPr>
-          <w:rFonts w:ascii="Times New Roman" w:hAnsi="Times New Roman" w:cs="Times New Roman"/>
-        </w:rPr>
-        <w:t>La Mesa fire of 1977</w:t>
-      </w:r>
-      <w:commentRangeEnd w:id="0"/>
-      <w:r>
-        <w:rPr>
-          <w:rStyle w:val="CommentReference"/>
-        </w:rPr>
-        <w:commentReference w:id="0"/>
-      </w:r>
-      <w:r>
-        <w:rPr>
-          <w:rFonts w:ascii="Times New Roman" w:hAnsi="Times New Roman" w:cs="Times New Roman"/>
-        </w:rPr>
-        <w:t>, the Dome fire of 1996, and the Cerro Grande fire of 2000 (Figure 1; Table 1). For the three most recent fires we calculated area burned at high-severity (stand-replacing fire) by calculating the relative differenced normalized burn ratio (</w:t>
-      </w:r>
-      <w:proofErr w:type="spellStart"/>
-      <w:r>
-        <w:rPr>
-          <w:rFonts w:ascii="Times New Roman" w:hAnsi="Times New Roman" w:cs="Times New Roman"/>
-        </w:rPr>
-        <w:t>RdNBR</w:t>
-      </w:r>
-      <w:proofErr w:type="spellEnd"/>
-      <w:r>
-        <w:rPr>
-          <w:rFonts w:ascii="Times New Roman" w:hAnsi="Times New Roman" w:cs="Times New Roman"/>
-        </w:rPr>
-        <w:t xml:space="preserve">) in Google Earth Engine following the methods of </w:t>
-      </w:r>
-      <w:proofErr w:type="spellStart"/>
-      <w:r>
-        <w:rPr>
-          <w:rFonts w:ascii="Times New Roman" w:hAnsi="Times New Roman" w:cs="Times New Roman"/>
-        </w:rPr>
-        <w:t>of</w:t>
-      </w:r>
-      <w:proofErr w:type="spellEnd"/>
-      <w:r>
-        <w:rPr>
-          <w:rFonts w:ascii="Times New Roman" w:hAnsi="Times New Roman" w:cs="Times New Roman"/>
-        </w:rPr>
-        <w:t xml:space="preserve"> </w:t>
-      </w:r>
-      <w:r>
-        <w:rPr>
-          <w:rFonts w:ascii="Times New Roman" w:hAnsi="Times New Roman" w:cs="Times New Roman"/>
-        </w:rPr>
-        <w:fldChar w:fldCharType="begin"/>
-      </w:r>
-      <w:r>
-        <w:rPr>
-          <w:rFonts w:ascii="Times New Roman" w:hAnsi="Times New Roman" w:cs="Times New Roman"/>
-        </w:rPr>
-        <w:instrText xml:space="preserve"> ADDIN EN.CITE &lt;EndNote&gt;&lt;Cite AuthorYear="1"&gt;&lt;Author&gt;Parks&lt;/Author&gt;&lt;Year&gt;2018&lt;/Year&gt;&lt;RecNum&gt;3938&lt;/RecNum&gt;&lt;DisplayText&gt;Parks et al. (2018)&lt;/DisplayText&gt;&lt;record&gt;&lt;rec-number&gt;3938&lt;/rec-number&gt;&lt;foreign-keys&gt;&lt;key app="EN" db-id="w0ppaavf8t2zvwe9f0oxa5rcervz0wedp050" timestamp="1587170271"&gt;3938&lt;/key&gt;&lt;/foreign-keys&gt;&lt;ref-type name="Journal Article"&gt;17&lt;/ref-type&gt;&lt;contributors&gt;&lt;authors&gt;&lt;author&gt;Parks, Sean A.&lt;/author&gt;&lt;author&gt;Holsinger, Lisa M.&lt;/author&gt;&lt;author&gt;Voss, Morgan A.&lt;/author&gt;&lt;author&gt;Loehman, Rachel A.&lt;/author&gt;&lt;author&gt;Robinson, Nathaniel P.&lt;/author&gt;&lt;/authors&gt;&lt;/contributors&gt;&lt;titles&gt;&lt;title&gt;Mean Composite Fire Severity Metrics Computed with Google Earth Engine Offer Improved Accuracy and Expanded Mapping Potential&lt;/title&gt;&lt;secondary-title&gt;Remote Sensing&lt;/secondary-title&gt;&lt;/titles&gt;&lt;periodical&gt;&lt;full-title&gt;Remote Sensing&lt;/full-title&gt;&lt;/periodical&gt;&lt;pages&gt;879&lt;/pages&gt;&lt;volume&gt;10&lt;/volume&gt;&lt;number&gt;6&lt;/number&gt;&lt;dates&gt;&lt;year&gt;2018&lt;/year&gt;&lt;/dates&gt;&lt;isbn&gt;2072-4292&lt;/isbn&gt;&lt;accession-num&gt;doi:10.3390/rs10060879&lt;/accession-num&gt;&lt;urls&gt;&lt;related-urls&gt;&lt;url&gt;https://www.mdpi.com/2072-4292/10/6/879&lt;/url&gt;&lt;/related-urls&gt;&lt;/urls&gt;&lt;research-notes&gt;Read 20 4/17/20&amp;#xD;Abstract only&amp;#xD;The methods paper for the Google Earth Engine RdNBR calculation&amp;#xD;&amp;#xD;Update from Sean above, this now works on Sentinel-2 in addition to Landsat data.&lt;/research-notes&gt;&lt;/record&gt;&lt;/Cite&gt;&lt;/EndNote&gt;</w:instrText>
-      </w:r>
-      <w:r>
-        <w:rPr>
-          <w:rFonts w:ascii="Times New Roman" w:hAnsi="Times New Roman" w:cs="Times New Roman"/>
-        </w:rPr>
-        <w:fldChar w:fldCharType="separate"/>
-      </w:r>
-      <w:r>
-        <w:rPr>
-          <w:rFonts w:ascii="Times New Roman" w:hAnsi="Times New Roman" w:cs="Times New Roman"/>
-          <w:noProof/>
-        </w:rPr>
-        <w:t>Parks et al. (2018)</w:t>
-      </w:r>
-      <w:r>
-        <w:rPr>
-          <w:rFonts w:ascii="Times New Roman" w:hAnsi="Times New Roman" w:cs="Times New Roman"/>
-        </w:rPr>
-        <w:fldChar w:fldCharType="end"/>
-      </w:r>
-      <w:r>
-        <w:rPr>
-          <w:rFonts w:ascii="Times New Roman" w:hAnsi="Times New Roman" w:cs="Times New Roman"/>
-        </w:rPr>
-        <w:t xml:space="preserve">, with an </w:t>
-      </w:r>
-      <w:commentRangeStart w:id="1"/>
-      <w:proofErr w:type="spellStart"/>
-      <w:r>
-        <w:rPr>
-          <w:rFonts w:ascii="Times New Roman" w:hAnsi="Times New Roman" w:cs="Times New Roman"/>
-        </w:rPr>
-        <w:t>RdNBR</w:t>
-      </w:r>
-      <w:proofErr w:type="spellEnd"/>
-      <w:r>
-        <w:rPr>
-          <w:rFonts w:ascii="Times New Roman" w:hAnsi="Times New Roman" w:cs="Times New Roman"/>
-        </w:rPr>
-        <w:t xml:space="preserve"> threshold of 643</w:t>
-      </w:r>
-      <w:commentRangeEnd w:id="1"/>
-      <w:r>
-        <w:rPr>
-          <w:rStyle w:val="CommentReference"/>
-        </w:rPr>
-        <w:commentReference w:id="1"/>
-      </w:r>
-      <w:r>
-        <w:rPr>
-          <w:rFonts w:ascii="Times New Roman" w:hAnsi="Times New Roman" w:cs="Times New Roman"/>
-        </w:rPr>
-        <w:t xml:space="preserve"> (Parks et al. ####). </w:t>
-      </w:r>
-      <w:commentRangeStart w:id="2"/>
-      <w:r>
-        <w:rPr>
-          <w:rFonts w:ascii="Times New Roman" w:hAnsi="Times New Roman" w:cs="Times New Roman"/>
-        </w:rPr>
-        <w:t xml:space="preserve">We also calculated the cumulative treeless area in the Las </w:t>
-      </w:r>
-      <w:proofErr w:type="spellStart"/>
-      <w:r>
-        <w:rPr>
-          <w:rFonts w:ascii="Times New Roman" w:hAnsi="Times New Roman" w:cs="Times New Roman"/>
-        </w:rPr>
-        <w:t>Conchas</w:t>
-      </w:r>
-      <w:proofErr w:type="spellEnd"/>
-      <w:r>
-        <w:rPr>
-          <w:rFonts w:ascii="Times New Roman" w:hAnsi="Times New Roman" w:cs="Times New Roman"/>
-        </w:rPr>
-        <w:t xml:space="preserve"> footprint… </w:t>
-      </w:r>
-      <w:commentRangeEnd w:id="2"/>
-      <w:r>
-        <w:rPr>
-          <w:rStyle w:val="CommentReference"/>
-        </w:rPr>
-        <w:commentReference w:id="2"/>
-      </w:r>
-      <w:r>
-        <w:rPr>
-          <w:rFonts w:ascii="Times New Roman" w:hAnsi="Times New Roman" w:cs="Times New Roman"/>
-        </w:rPr>
-        <w:t>A comparison of these fires is shown in Table 1.</w:t>
+          <w:bCs/>
+        </w:rPr>
+      </w:pPr>
+      <w:r>
+        <w:rPr>
+          <w:rFonts w:ascii="Times New Roman" w:hAnsi="Times New Roman" w:cs="Times New Roman"/>
+          <w:bCs/>
+        </w:rPr>
+        <w:t>START HERE To simulate a range of possible historical (pree-1900) stand-replacing patch size distributions, we</w:t>
+      </w:r>
+      <w:r>
+        <w:rPr>
+          <w:rFonts w:ascii="Times New Roman" w:hAnsi="Times New Roman" w:cs="Times New Roman"/>
+          <w:bCs/>
+        </w:rPr>
+        <w:t>…</w:t>
       </w:r>
     </w:p>
     <w:p>
@@ -1435,169 +2978,77 @@
         <w:ind w:firstLine="720"/>
         <w:rPr>
           <w:rFonts w:ascii="Times New Roman" w:hAnsi="Times New Roman" w:cs="Times New Roman"/>
-        </w:rPr>
-      </w:pPr>
+          <w:bCs/>
+        </w:rPr>
+      </w:pPr>
+      <w:r>
+        <w:rPr>
+          <w:rFonts w:ascii="Times New Roman" w:hAnsi="Times New Roman" w:cs="Times New Roman"/>
+          <w:bCs/>
+        </w:rPr>
+        <w:br w:type="page"/>
+      </w:r>
     </w:p>
     <w:p>
       <w:pPr>
         <w:spacing w:line="480" w:lineRule="auto"/>
         <w:rPr>
           <w:rFonts w:ascii="Times New Roman" w:hAnsi="Times New Roman" w:cs="Times New Roman"/>
-        </w:rPr>
-      </w:pPr>
-      <w:r>
-        <w:rPr>
-          <w:rFonts w:ascii="Times New Roman" w:hAnsi="Times New Roman" w:cs="Times New Roman"/>
-        </w:rPr>
-        <w:t>Table 1: Area of fire effects in the East Jemez, 1977-2011</w:t>
-      </w:r>
-      <w:r>
-        <w:rPr>
-          <w:rFonts w:ascii="Times New Roman" w:hAnsi="Times New Roman" w:cs="Times New Roman"/>
-        </w:rPr>
-        <w:t xml:space="preserve">. Stand-replacing area calculated for </w:t>
-      </w:r>
-      <w:r>
-        <w:rPr>
-          <w:rFonts w:ascii="Times New Roman" w:hAnsi="Times New Roman" w:cs="Times New Roman"/>
-        </w:rPr>
-        <w:t xml:space="preserve">Dome, Cerro Grande, and Las </w:t>
-      </w:r>
-      <w:proofErr w:type="spellStart"/>
-      <w:r>
-        <w:rPr>
-          <w:rFonts w:ascii="Times New Roman" w:hAnsi="Times New Roman" w:cs="Times New Roman"/>
-        </w:rPr>
-        <w:t>Conchas</w:t>
-      </w:r>
-      <w:proofErr w:type="spellEnd"/>
-      <w:r>
-        <w:rPr>
-          <w:rFonts w:ascii="Times New Roman" w:hAnsi="Times New Roman" w:cs="Times New Roman"/>
-        </w:rPr>
-        <w:t xml:space="preserve"> following the methods of </w:t>
-      </w:r>
-      <w:r>
-        <w:rPr>
-          <w:rFonts w:ascii="Times New Roman" w:hAnsi="Times New Roman" w:cs="Times New Roman"/>
-        </w:rPr>
-        <w:fldChar w:fldCharType="begin"/>
-      </w:r>
-      <w:r>
-        <w:rPr>
-          <w:rFonts w:ascii="Times New Roman" w:hAnsi="Times New Roman" w:cs="Times New Roman"/>
-        </w:rPr>
-        <w:instrText xml:space="preserve"> ADDIN EN.CITE &lt;EndNote&gt;&lt;Cite AuthorYear="1"&gt;&lt;Author&gt;Parks&lt;/Author&gt;&lt;Year&gt;2018&lt;/Year&gt;&lt;RecNum&gt;3938&lt;/RecNum&gt;&lt;DisplayText&gt;Parks et al. (2018)&lt;/DisplayText&gt;&lt;record&gt;&lt;rec-number&gt;3938&lt;/rec-number&gt;&lt;foreign-keys&gt;&lt;key app="EN" db-id="w0ppaavf8t2zvwe9f0oxa5rcervz0wedp050" timestamp="1587170271"&gt;3938&lt;/key&gt;&lt;/foreign-keys&gt;&lt;ref-type name="Journal Article"&gt;17&lt;/ref-type&gt;&lt;contributors&gt;&lt;authors&gt;&lt;author&gt;Parks, Sean A.&lt;/author&gt;&lt;author&gt;Holsinger, Lisa M.&lt;/author&gt;&lt;author&gt;Voss, Morgan A.&lt;/author&gt;&lt;author&gt;Loehman, Rachel A.&lt;/author&gt;&lt;author&gt;Robinson, Nathaniel P.&lt;/author&gt;&lt;/authors&gt;&lt;/contributors&gt;&lt;titles&gt;&lt;title&gt;Mean Composite Fire Severity Metrics Computed with Google Earth Engine Offer Improved Accuracy and Expanded Mapping Potential&lt;/title&gt;&lt;secondary-title&gt;Remote Sensing&lt;/secondary-title&gt;&lt;/titles&gt;&lt;periodical&gt;&lt;full-title&gt;Remote Sensing&lt;/full-title&gt;&lt;/periodical&gt;&lt;pages&gt;879&lt;/pages&gt;&lt;volume&gt;10&lt;/volume&gt;&lt;number&gt;6&lt;/number&gt;&lt;dates&gt;&lt;year&gt;2018&lt;/year&gt;&lt;/dates&gt;&lt;isbn&gt;2072-4292&lt;/isbn&gt;&lt;accession-num&gt;doi:10.3390/rs10060879&lt;/accession-num&gt;&lt;urls&gt;&lt;related-urls&gt;&lt;url&gt;https://www.mdpi.com/2072-4292/10/6/879&lt;/url&gt;&lt;/related-urls&gt;&lt;/urls&gt;&lt;research-notes&gt;Read 20 4/17/20&amp;#xD;Abstract only&amp;#xD;The methods paper for the Google Earth Engine RdNBR calculation&amp;#xD;&amp;#xD;Update from Sean above, this now works on Sentinel-2 in addition to Landsat data.&lt;/research-notes&gt;&lt;/record&gt;&lt;/Cite&gt;&lt;/EndNote&gt;</w:instrText>
-      </w:r>
-      <w:r>
-        <w:rPr>
-          <w:rFonts w:ascii="Times New Roman" w:hAnsi="Times New Roman" w:cs="Times New Roman"/>
-        </w:rPr>
-        <w:fldChar w:fldCharType="separate"/>
-      </w:r>
-      <w:r>
-        <w:rPr>
-          <w:rFonts w:ascii="Times New Roman" w:hAnsi="Times New Roman" w:cs="Times New Roman"/>
-          <w:noProof/>
-        </w:rPr>
-        <w:t>Parks et al. (2018)</w:t>
-      </w:r>
-      <w:r>
-        <w:rPr>
-          <w:rFonts w:ascii="Times New Roman" w:hAnsi="Times New Roman" w:cs="Times New Roman"/>
-        </w:rPr>
-        <w:fldChar w:fldCharType="end"/>
-      </w:r>
-      <w:r>
-        <w:rPr>
-          <w:rFonts w:ascii="Times New Roman" w:hAnsi="Times New Roman" w:cs="Times New Roman"/>
-        </w:rPr>
-        <w:t xml:space="preserve">, with an </w:t>
-      </w:r>
-      <w:proofErr w:type="spellStart"/>
-      <w:r>
-        <w:rPr>
-          <w:rFonts w:ascii="Times New Roman" w:hAnsi="Times New Roman" w:cs="Times New Roman"/>
-        </w:rPr>
-        <w:t>RdNBR</w:t>
-      </w:r>
-      <w:proofErr w:type="spellEnd"/>
-      <w:r>
-        <w:rPr>
-          <w:rFonts w:ascii="Times New Roman" w:hAnsi="Times New Roman" w:cs="Times New Roman"/>
-        </w:rPr>
-        <w:t xml:space="preserve"> threshold of 643 (Parks et al. ####).</w:t>
-      </w:r>
-      <w:r>
-        <w:rPr>
-          <w:rFonts w:ascii="Times New Roman" w:hAnsi="Times New Roman" w:cs="Times New Roman"/>
-        </w:rPr>
-        <w:t xml:space="preserve"> Cumulative treeless area calculated following the methods of </w:t>
-      </w:r>
-      <w:r>
-        <w:rPr>
-          <w:rFonts w:ascii="Times New Roman" w:hAnsi="Times New Roman" w:cs="Times New Roman"/>
-        </w:rPr>
-        <w:fldChar w:fldCharType="begin"/>
-      </w:r>
-      <w:r>
-        <w:rPr>
-          <w:rFonts w:ascii="Times New Roman" w:hAnsi="Times New Roman" w:cs="Times New Roman"/>
-        </w:rPr>
-        <w:instrText xml:space="preserve"> ADDIN EN.CITE &lt;EndNote&gt;&lt;Cite&gt;&lt;Author&gt;Walker&lt;/Author&gt;&lt;Year&gt;2019&lt;/Year&gt;&lt;RecNum&gt;3846&lt;/RecNum&gt;&lt;DisplayText&gt;(Walker et al. 2019)&lt;/DisplayText&gt;&lt;record&gt;&lt;rec-number&gt;3846&lt;/rec-number&gt;&lt;foreign-keys&gt;&lt;key app="EN" db-id="w0ppaavf8t2zvwe9f0oxa5rcervz0wedp050" timestamp="1575408126"&gt;3846&lt;/key&gt;&lt;/foreign-keys&gt;&lt;ref-type name="Journal Article"&gt;17&lt;/ref-type&gt;&lt;contributors&gt;&lt;authors&gt;&lt;author&gt;Walker, Ryan B.&lt;/author&gt;&lt;author&gt;Coop, Jonathan D.&lt;/author&gt;&lt;author&gt;Downing, William M.&lt;/author&gt;&lt;author&gt;Krawchuk, Meg A.&lt;/author&gt;&lt;author&gt;Malone, Sparkle L.&lt;/author&gt;&lt;author&gt;Meigs, Garrett W.&lt;/author&gt;&lt;/authors&gt;&lt;/contributors&gt;&lt;titles&gt;&lt;title&gt;How much forest persists through fire? High-resolution mapping of tree cover to characterize the abundance and spatial pattern of fire refugia across mosaics of burn severity&lt;/title&gt;&lt;secondary-title&gt;Forests&lt;/secondary-title&gt;&lt;/titles&gt;&lt;periodical&gt;&lt;full-title&gt;Forests&lt;/full-title&gt;&lt;/periodical&gt;&lt;pages&gt;782&lt;/pages&gt;&lt;volume&gt;10&lt;/volume&gt;&lt;number&gt;9&lt;/number&gt;&lt;dates&gt;&lt;year&gt;2019&lt;/year&gt;&lt;/dates&gt;&lt;isbn&gt;1999-4907&lt;/isbn&gt;&lt;accession-num&gt;doi:10.3390/f10090782&lt;/accession-num&gt;&lt;urls&gt;&lt;related-urls&gt;&lt;url&gt;https://www.mdpi.com/1999-4907/10/9/782&lt;/url&gt;&lt;/related-urls&gt;&lt;/urls&gt;&lt;research-notes&gt;Read 19 12/3/19&amp;#xD;Abstract only&amp;#xD;Citation for the NAIP imagery classification compared against Landsat-derived MTBS metrics.&lt;/research-notes&gt;&lt;/record&gt;&lt;/Cite&gt;&lt;/EndNote&gt;</w:instrText>
-      </w:r>
-      <w:r>
-        <w:rPr>
-          <w:rFonts w:ascii="Times New Roman" w:hAnsi="Times New Roman" w:cs="Times New Roman"/>
-        </w:rPr>
-        <w:fldChar w:fldCharType="separate"/>
-      </w:r>
-      <w:r>
-        <w:rPr>
-          <w:rFonts w:ascii="Times New Roman" w:hAnsi="Times New Roman" w:cs="Times New Roman"/>
-          <w:noProof/>
-        </w:rPr>
-        <w:t>(Walker et al. 2019)</w:t>
-      </w:r>
-      <w:r>
-        <w:rPr>
-          <w:rFonts w:ascii="Times New Roman" w:hAnsi="Times New Roman" w:cs="Times New Roman"/>
-        </w:rPr>
-        <w:fldChar w:fldCharType="end"/>
-      </w:r>
-      <w:r>
-        <w:rPr>
-          <w:rFonts w:ascii="Times New Roman" w:hAnsi="Times New Roman" w:cs="Times New Roman"/>
-        </w:rPr>
-        <w:t xml:space="preserve">. Much of the cumulative area identified as treeless (stand-replacing fire) includes areas of Las </w:t>
-      </w:r>
-      <w:proofErr w:type="spellStart"/>
-      <w:r>
-        <w:rPr>
-          <w:rFonts w:ascii="Times New Roman" w:hAnsi="Times New Roman" w:cs="Times New Roman"/>
-        </w:rPr>
-        <w:t>Conchas</w:t>
-      </w:r>
-      <w:proofErr w:type="spellEnd"/>
-      <w:r>
-        <w:rPr>
-          <w:rFonts w:ascii="Times New Roman" w:hAnsi="Times New Roman" w:cs="Times New Roman"/>
-        </w:rPr>
-        <w:t xml:space="preserve"> that didn’t meet the 643 </w:t>
-      </w:r>
-      <w:proofErr w:type="spellStart"/>
-      <w:r>
-        <w:rPr>
-          <w:rFonts w:ascii="Times New Roman" w:hAnsi="Times New Roman" w:cs="Times New Roman"/>
-        </w:rPr>
-        <w:t>RdNBR</w:t>
-      </w:r>
-      <w:proofErr w:type="spellEnd"/>
-      <w:r>
-        <w:rPr>
-          <w:rFonts w:ascii="Times New Roman" w:hAnsi="Times New Roman" w:cs="Times New Roman"/>
-        </w:rPr>
-        <w:t xml:space="preserve"> threshold.</w:t>
+          <w:b/>
+        </w:rPr>
+      </w:pPr>
+      <w:r>
+        <w:rPr>
+          <w:rFonts w:ascii="Times New Roman" w:hAnsi="Times New Roman" w:cs="Times New Roman"/>
+          <w:b/>
+        </w:rPr>
+        <w:lastRenderedPageBreak/>
+        <w:t>Results</w:t>
+      </w:r>
+    </w:p>
+    <w:p>
+      <w:pPr>
+        <w:spacing w:line="480" w:lineRule="auto"/>
+        <w:ind w:firstLine="720"/>
+        <w:rPr>
+          <w:rFonts w:ascii="Times New Roman" w:hAnsi="Times New Roman" w:cs="Times New Roman"/>
+        </w:rPr>
+      </w:pPr>
+      <w:r>
+        <w:rPr>
+          <w:rFonts w:ascii="Times New Roman" w:hAnsi="Times New Roman" w:cs="Times New Roman"/>
+        </w:rPr>
+        <w:t>Results</w:t>
+      </w:r>
+    </w:p>
+    <w:p>
+      <w:pPr>
+        <w:rPr>
+          <w:rFonts w:ascii="Times New Roman" w:hAnsi="Times New Roman" w:cs="Times New Roman"/>
+          <w:b/>
+        </w:rPr>
+      </w:pPr>
+      <w:r>
+        <w:rPr>
+          <w:rFonts w:ascii="Times New Roman" w:hAnsi="Times New Roman" w:cs="Times New Roman"/>
+          <w:b/>
+        </w:rPr>
+        <w:br w:type="page"/>
+      </w:r>
+    </w:p>
+    <w:p>
+      <w:pPr>
+        <w:spacing w:line="480" w:lineRule="auto"/>
+        <w:rPr>
+          <w:rFonts w:ascii="Times New Roman" w:hAnsi="Times New Roman" w:cs="Times New Roman"/>
+        </w:rPr>
+      </w:pPr>
+      <w:r>
+        <w:rPr>
+          <w:rFonts w:ascii="Times New Roman" w:hAnsi="Times New Roman" w:cs="Times New Roman"/>
+        </w:rPr>
+        <w:lastRenderedPageBreak/>
+        <w:t>Table 2: Optimal parameters for neutral landscape models.</w:t>
       </w:r>
     </w:p>
     <w:tbl>
@@ -1623,646 +3074,11 @@
                 <w:rFonts w:ascii="Times New Roman" w:hAnsi="Times New Roman" w:cs="Times New Roman"/>
               </w:rPr>
             </w:pPr>
-          </w:p>
-        </w:tc>
-        <w:tc>
-          <w:tcPr>
-            <w:tcW w:w="2337" w:type="dxa"/>
-          </w:tcPr>
-          <w:p>
-            <w:pPr>
-              <w:rPr>
-                <w:rFonts w:ascii="Times New Roman" w:hAnsi="Times New Roman" w:cs="Times New Roman"/>
-              </w:rPr>
-            </w:pPr>
             <w:r>
               <w:rPr>
                 <w:rFonts w:ascii="Times New Roman" w:hAnsi="Times New Roman" w:cs="Times New Roman"/>
               </w:rPr>
-              <w:t>Area burned (ha)</w:t>
-            </w:r>
-          </w:p>
-        </w:tc>
-        <w:tc>
-          <w:tcPr>
-            <w:tcW w:w="2338" w:type="dxa"/>
-          </w:tcPr>
-          <w:p>
-            <w:pPr>
-              <w:rPr>
-                <w:rFonts w:ascii="Times New Roman" w:hAnsi="Times New Roman" w:cs="Times New Roman"/>
-              </w:rPr>
-            </w:pPr>
-            <w:r>
-              <w:rPr>
-                <w:rFonts w:ascii="Times New Roman" w:hAnsi="Times New Roman" w:cs="Times New Roman"/>
-              </w:rPr>
-              <w:t>Area stand-replacing (ha)</w:t>
-            </w:r>
-          </w:p>
-        </w:tc>
-        <w:tc>
-          <w:tcPr>
-            <w:tcW w:w="2338" w:type="dxa"/>
-          </w:tcPr>
-          <w:p>
-            <w:pPr>
-              <w:rPr>
-                <w:rFonts w:ascii="Times New Roman" w:hAnsi="Times New Roman" w:cs="Times New Roman"/>
-              </w:rPr>
-            </w:pPr>
-            <w:r>
-              <w:rPr>
-                <w:rFonts w:ascii="Times New Roman" w:hAnsi="Times New Roman" w:cs="Times New Roman"/>
-              </w:rPr>
-              <w:t>Proportion stand-replacing</w:t>
-            </w:r>
-          </w:p>
-        </w:tc>
-      </w:tr>
-      <w:tr>
-        <w:tc>
-          <w:tcPr>
-            <w:tcW w:w="2337" w:type="dxa"/>
-          </w:tcPr>
-          <w:p>
-            <w:pPr>
-              <w:rPr>
-                <w:rFonts w:ascii="Times New Roman" w:hAnsi="Times New Roman" w:cs="Times New Roman"/>
-              </w:rPr>
-            </w:pPr>
-            <w:r>
-              <w:rPr>
-                <w:rFonts w:ascii="Times New Roman" w:hAnsi="Times New Roman" w:cs="Times New Roman"/>
-              </w:rPr>
-              <w:t>La Mesa (1977)</w:t>
-            </w:r>
-          </w:p>
-        </w:tc>
-        <w:tc>
-          <w:tcPr>
-            <w:tcW w:w="2337" w:type="dxa"/>
-          </w:tcPr>
-          <w:p>
-            <w:pPr>
-              <w:rPr>
-                <w:rFonts w:ascii="Times New Roman" w:hAnsi="Times New Roman" w:cs="Times New Roman"/>
-              </w:rPr>
-            </w:pPr>
-          </w:p>
-        </w:tc>
-        <w:tc>
-          <w:tcPr>
-            <w:tcW w:w="2338" w:type="dxa"/>
-          </w:tcPr>
-          <w:p>
-            <w:pPr>
-              <w:rPr>
-                <w:rFonts w:ascii="Times New Roman" w:hAnsi="Times New Roman" w:cs="Times New Roman"/>
-              </w:rPr>
-            </w:pPr>
-          </w:p>
-        </w:tc>
-        <w:tc>
-          <w:tcPr>
-            <w:tcW w:w="2338" w:type="dxa"/>
-          </w:tcPr>
-          <w:p>
-            <w:pPr>
-              <w:rPr>
-                <w:rFonts w:ascii="Times New Roman" w:hAnsi="Times New Roman" w:cs="Times New Roman"/>
-              </w:rPr>
-            </w:pPr>
-          </w:p>
-        </w:tc>
-      </w:tr>
-      <w:tr>
-        <w:tc>
-          <w:tcPr>
-            <w:tcW w:w="2337" w:type="dxa"/>
-          </w:tcPr>
-          <w:p>
-            <w:pPr>
-              <w:rPr>
-                <w:rFonts w:ascii="Times New Roman" w:hAnsi="Times New Roman" w:cs="Times New Roman"/>
-              </w:rPr>
-            </w:pPr>
-            <w:r>
-              <w:rPr>
-                <w:rFonts w:ascii="Times New Roman" w:hAnsi="Times New Roman" w:cs="Times New Roman"/>
-              </w:rPr>
-              <w:t>Dome (1996)</w:t>
-            </w:r>
-          </w:p>
-        </w:tc>
-        <w:tc>
-          <w:tcPr>
-            <w:tcW w:w="2337" w:type="dxa"/>
-          </w:tcPr>
-          <w:p>
-            <w:pPr>
-              <w:rPr>
-                <w:rFonts w:ascii="Times New Roman" w:hAnsi="Times New Roman" w:cs="Times New Roman"/>
-              </w:rPr>
-            </w:pPr>
-            <w:r>
-              <w:rPr>
-                <w:rFonts w:ascii="Times New Roman" w:hAnsi="Times New Roman" w:cs="Times New Roman"/>
-              </w:rPr>
-              <w:t>6385</w:t>
-            </w:r>
-          </w:p>
-        </w:tc>
-        <w:tc>
-          <w:tcPr>
-            <w:tcW w:w="2338" w:type="dxa"/>
-          </w:tcPr>
-          <w:p>
-            <w:pPr>
-              <w:rPr>
-                <w:rFonts w:ascii="Times New Roman" w:hAnsi="Times New Roman" w:cs="Times New Roman"/>
-              </w:rPr>
-            </w:pPr>
-            <w:r>
-              <w:rPr>
-                <w:rFonts w:ascii="Times New Roman" w:hAnsi="Times New Roman" w:cs="Times New Roman"/>
-              </w:rPr>
-              <w:t>610</w:t>
-            </w:r>
-          </w:p>
-        </w:tc>
-        <w:tc>
-          <w:tcPr>
-            <w:tcW w:w="2338" w:type="dxa"/>
-          </w:tcPr>
-          <w:p>
-            <w:pPr>
-              <w:rPr>
-                <w:rFonts w:ascii="Times New Roman" w:hAnsi="Times New Roman" w:cs="Times New Roman"/>
-              </w:rPr>
-            </w:pPr>
-            <w:r>
-              <w:rPr>
-                <w:rFonts w:ascii="Times New Roman" w:hAnsi="Times New Roman" w:cs="Times New Roman"/>
-              </w:rPr>
-              <w:t>0.095</w:t>
-            </w:r>
-          </w:p>
-        </w:tc>
-      </w:tr>
-      <w:tr>
-        <w:tc>
-          <w:tcPr>
-            <w:tcW w:w="2337" w:type="dxa"/>
-          </w:tcPr>
-          <w:p>
-            <w:pPr>
-              <w:rPr>
-                <w:rFonts w:ascii="Times New Roman" w:hAnsi="Times New Roman" w:cs="Times New Roman"/>
-              </w:rPr>
-            </w:pPr>
-            <w:r>
-              <w:rPr>
-                <w:rFonts w:ascii="Times New Roman" w:hAnsi="Times New Roman" w:cs="Times New Roman"/>
-              </w:rPr>
-              <w:t>Cerro Grande (2000)</w:t>
-            </w:r>
-          </w:p>
-        </w:tc>
-        <w:tc>
-          <w:tcPr>
-            <w:tcW w:w="2337" w:type="dxa"/>
-          </w:tcPr>
-          <w:p>
-            <w:pPr>
-              <w:rPr>
-                <w:rFonts w:ascii="Times New Roman" w:hAnsi="Times New Roman" w:cs="Times New Roman"/>
-              </w:rPr>
-            </w:pPr>
-            <w:r>
-              <w:rPr>
-                <w:rFonts w:ascii="Times New Roman" w:hAnsi="Times New Roman" w:cs="Times New Roman"/>
-              </w:rPr>
-              <w:t>17919</w:t>
-            </w:r>
-          </w:p>
-        </w:tc>
-        <w:tc>
-          <w:tcPr>
-            <w:tcW w:w="2338" w:type="dxa"/>
-          </w:tcPr>
-          <w:p>
-            <w:pPr>
-              <w:rPr>
-                <w:rFonts w:ascii="Times New Roman" w:hAnsi="Times New Roman" w:cs="Times New Roman"/>
-              </w:rPr>
-            </w:pPr>
-            <w:r>
-              <w:rPr>
-                <w:rFonts w:ascii="Times New Roman" w:hAnsi="Times New Roman" w:cs="Times New Roman"/>
-              </w:rPr>
-              <w:t>4410</w:t>
-            </w:r>
-          </w:p>
-        </w:tc>
-        <w:tc>
-          <w:tcPr>
-            <w:tcW w:w="2338" w:type="dxa"/>
-          </w:tcPr>
-          <w:p>
-            <w:pPr>
-              <w:rPr>
-                <w:rFonts w:ascii="Times New Roman" w:hAnsi="Times New Roman" w:cs="Times New Roman"/>
-              </w:rPr>
-            </w:pPr>
-            <w:r>
-              <w:rPr>
-                <w:rFonts w:ascii="Times New Roman" w:hAnsi="Times New Roman" w:cs="Times New Roman"/>
-              </w:rPr>
-              <w:t>0.25</w:t>
-            </w:r>
-          </w:p>
-        </w:tc>
-      </w:tr>
-      <w:tr>
-        <w:tc>
-          <w:tcPr>
-            <w:tcW w:w="2337" w:type="dxa"/>
-          </w:tcPr>
-          <w:p>
-            <w:pPr>
-              <w:rPr>
-                <w:rFonts w:ascii="Times New Roman" w:hAnsi="Times New Roman" w:cs="Times New Roman"/>
-              </w:rPr>
-            </w:pPr>
-            <w:r>
-              <w:rPr>
-                <w:rFonts w:ascii="Times New Roman" w:hAnsi="Times New Roman" w:cs="Times New Roman"/>
-              </w:rPr>
-              <w:t xml:space="preserve">Las </w:t>
-            </w:r>
-            <w:proofErr w:type="spellStart"/>
-            <w:r>
-              <w:rPr>
-                <w:rFonts w:ascii="Times New Roman" w:hAnsi="Times New Roman" w:cs="Times New Roman"/>
-              </w:rPr>
-              <w:t>Conchas</w:t>
-            </w:r>
-            <w:proofErr w:type="spellEnd"/>
-            <w:r>
-              <w:rPr>
-                <w:rFonts w:ascii="Times New Roman" w:hAnsi="Times New Roman" w:cs="Times New Roman"/>
-              </w:rPr>
-              <w:t xml:space="preserve"> (2011)</w:t>
-            </w:r>
-          </w:p>
-        </w:tc>
-        <w:tc>
-          <w:tcPr>
-            <w:tcW w:w="2337" w:type="dxa"/>
-          </w:tcPr>
-          <w:p>
-            <w:pPr>
-              <w:rPr>
-                <w:rFonts w:ascii="Times New Roman" w:hAnsi="Times New Roman" w:cs="Times New Roman"/>
-              </w:rPr>
-            </w:pPr>
-            <w:r>
-              <w:rPr>
-                <w:rFonts w:ascii="Times New Roman" w:hAnsi="Times New Roman" w:cs="Times New Roman"/>
-              </w:rPr>
-              <w:t>6105</w:t>
-            </w:r>
-            <w:r>
-              <w:rPr>
-                <w:rFonts w:ascii="Times New Roman" w:hAnsi="Times New Roman" w:cs="Times New Roman"/>
-              </w:rPr>
-              <w:t>7</w:t>
-            </w:r>
-          </w:p>
-        </w:tc>
-        <w:tc>
-          <w:tcPr>
-            <w:tcW w:w="2338" w:type="dxa"/>
-          </w:tcPr>
-          <w:p>
-            <w:pPr>
-              <w:rPr>
-                <w:rFonts w:ascii="Times New Roman" w:hAnsi="Times New Roman" w:cs="Times New Roman"/>
-              </w:rPr>
-            </w:pPr>
-            <w:r>
-              <w:rPr>
-                <w:rFonts w:ascii="Times New Roman" w:hAnsi="Times New Roman" w:cs="Times New Roman"/>
-              </w:rPr>
-              <w:t>26122</w:t>
-            </w:r>
-          </w:p>
-        </w:tc>
-        <w:tc>
-          <w:tcPr>
-            <w:tcW w:w="2338" w:type="dxa"/>
-          </w:tcPr>
-          <w:p>
-            <w:pPr>
-              <w:rPr>
-                <w:rFonts w:ascii="Times New Roman" w:hAnsi="Times New Roman" w:cs="Times New Roman"/>
-              </w:rPr>
-            </w:pPr>
-            <w:r>
-              <w:rPr>
-                <w:rFonts w:ascii="Times New Roman" w:hAnsi="Times New Roman" w:cs="Times New Roman"/>
-              </w:rPr>
-              <w:t>0.428</w:t>
-            </w:r>
-          </w:p>
-        </w:tc>
-      </w:tr>
-      <w:tr>
-        <w:tc>
-          <w:tcPr>
-            <w:tcW w:w="2337" w:type="dxa"/>
-          </w:tcPr>
-          <w:p>
-            <w:pPr>
-              <w:rPr>
-                <w:rFonts w:ascii="Times New Roman" w:hAnsi="Times New Roman" w:cs="Times New Roman"/>
-              </w:rPr>
-            </w:pPr>
-            <w:r>
-              <w:rPr>
-                <w:rFonts w:ascii="Times New Roman" w:hAnsi="Times New Roman" w:cs="Times New Roman"/>
-              </w:rPr>
-              <w:t>Cumulative treeless</w:t>
-            </w:r>
-          </w:p>
-        </w:tc>
-        <w:tc>
-          <w:tcPr>
-            <w:tcW w:w="2337" w:type="dxa"/>
-          </w:tcPr>
-          <w:p>
-            <w:pPr>
-              <w:rPr>
-                <w:rFonts w:ascii="Times New Roman" w:hAnsi="Times New Roman" w:cs="Times New Roman"/>
-              </w:rPr>
-            </w:pPr>
-            <w:r>
-              <w:rPr>
-                <w:rFonts w:ascii="Times New Roman" w:hAnsi="Times New Roman" w:cs="Times New Roman"/>
-              </w:rPr>
-              <w:t>61057</w:t>
-            </w:r>
-          </w:p>
-        </w:tc>
-        <w:tc>
-          <w:tcPr>
-            <w:tcW w:w="2338" w:type="dxa"/>
-          </w:tcPr>
-          <w:p>
-            <w:pPr>
-              <w:rPr>
-                <w:rFonts w:ascii="Times New Roman" w:hAnsi="Times New Roman" w:cs="Times New Roman"/>
-              </w:rPr>
-            </w:pPr>
-            <w:r>
-              <w:rPr>
-                <w:rFonts w:ascii="Times New Roman" w:hAnsi="Times New Roman" w:cs="Times New Roman"/>
-              </w:rPr>
-              <w:t>45998</w:t>
-            </w:r>
-          </w:p>
-        </w:tc>
-        <w:tc>
-          <w:tcPr>
-            <w:tcW w:w="2338" w:type="dxa"/>
-          </w:tcPr>
-          <w:p>
-            <w:pPr>
-              <w:rPr>
-                <w:rFonts w:ascii="Times New Roman" w:hAnsi="Times New Roman" w:cs="Times New Roman"/>
-              </w:rPr>
-            </w:pPr>
-            <w:r>
-              <w:rPr>
-                <w:rFonts w:ascii="Times New Roman" w:hAnsi="Times New Roman" w:cs="Times New Roman"/>
-              </w:rPr>
-              <w:t>0.75</w:t>
-            </w:r>
-          </w:p>
-        </w:tc>
-      </w:tr>
-    </w:tbl>
-    <w:p>
-      <w:pPr>
-        <w:spacing w:line="480" w:lineRule="auto"/>
-        <w:rPr>
-          <w:rFonts w:ascii="Times New Roman" w:hAnsi="Times New Roman" w:cs="Times New Roman"/>
-        </w:rPr>
-      </w:pPr>
-    </w:p>
-    <w:p>
-      <w:pPr>
-        <w:spacing w:line="480" w:lineRule="auto"/>
-        <w:ind w:firstLine="720"/>
-        <w:rPr>
-          <w:rFonts w:ascii="Times New Roman" w:hAnsi="Times New Roman" w:cs="Times New Roman"/>
-          <w:bCs/>
-        </w:rPr>
-      </w:pPr>
-      <w:commentRangeStart w:id="3"/>
-      <w:r>
-        <w:rPr>
-          <w:rFonts w:ascii="Times New Roman" w:hAnsi="Times New Roman" w:cs="Times New Roman"/>
-          <w:bCs/>
-        </w:rPr>
-        <w:t>To</w:t>
-      </w:r>
-      <w:r>
-        <w:rPr>
-          <w:rFonts w:ascii="Times New Roman" w:hAnsi="Times New Roman" w:cs="Times New Roman"/>
-          <w:bCs/>
-        </w:rPr>
-        <w:t xml:space="preserve"> compare contemporary fire patterns against historical fire evidence, we compiled a record of </w:t>
-      </w:r>
-      <w:proofErr w:type="spellStart"/>
-      <w:r>
-        <w:rPr>
-          <w:rFonts w:ascii="Times New Roman" w:hAnsi="Times New Roman" w:cs="Times New Roman"/>
-          <w:bCs/>
-        </w:rPr>
-        <w:t>crossdated</w:t>
-      </w:r>
-      <w:proofErr w:type="spellEnd"/>
-      <w:r>
-        <w:rPr>
-          <w:rFonts w:ascii="Times New Roman" w:hAnsi="Times New Roman" w:cs="Times New Roman"/>
-          <w:bCs/>
-        </w:rPr>
-        <w:t xml:space="preserve"> fire scars from within the footprint of the Las </w:t>
-      </w:r>
-      <w:proofErr w:type="spellStart"/>
-      <w:r>
-        <w:rPr>
-          <w:rFonts w:ascii="Times New Roman" w:hAnsi="Times New Roman" w:cs="Times New Roman"/>
-          <w:bCs/>
-        </w:rPr>
-        <w:t>Conchas</w:t>
-      </w:r>
-      <w:proofErr w:type="spellEnd"/>
-      <w:r>
-        <w:rPr>
-          <w:rFonts w:ascii="Times New Roman" w:hAnsi="Times New Roman" w:cs="Times New Roman"/>
-          <w:bCs/>
-        </w:rPr>
-        <w:t xml:space="preserve"> fire</w:t>
-      </w:r>
-      <w:commentRangeEnd w:id="3"/>
-      <w:r>
-        <w:rPr>
-          <w:rStyle w:val="CommentReference"/>
-        </w:rPr>
-        <w:commentReference w:id="3"/>
-      </w:r>
-      <w:r>
-        <w:rPr>
-          <w:rFonts w:ascii="Times New Roman" w:hAnsi="Times New Roman" w:cs="Times New Roman"/>
-          <w:bCs/>
-        </w:rPr>
-        <w:t xml:space="preserve">. </w:t>
-      </w:r>
-    </w:p>
-    <w:p>
-      <w:pPr>
-        <w:spacing w:line="480" w:lineRule="auto"/>
-        <w:ind w:firstLine="720"/>
-        <w:rPr>
-          <w:rFonts w:ascii="Times New Roman" w:hAnsi="Times New Roman" w:cs="Times New Roman"/>
-          <w:bCs/>
-        </w:rPr>
-      </w:pPr>
-      <w:r>
-        <w:rPr>
-          <w:rFonts w:ascii="Times New Roman" w:hAnsi="Times New Roman" w:cs="Times New Roman"/>
-          <w:bCs/>
-        </w:rPr>
-        <w:t>START HERE To simulate a range of possible historical (pree-1900) stand-replacing patch size distributions, we</w:t>
-      </w:r>
-      <w:r>
-        <w:rPr>
-          <w:rFonts w:ascii="Times New Roman" w:hAnsi="Times New Roman" w:cs="Times New Roman"/>
-          <w:bCs/>
-        </w:rPr>
-        <w:t>…</w:t>
-      </w:r>
-    </w:p>
-    <w:p>
-      <w:pPr>
-        <w:spacing w:line="480" w:lineRule="auto"/>
-        <w:ind w:firstLine="720"/>
-        <w:rPr>
-          <w:rFonts w:ascii="Times New Roman" w:hAnsi="Times New Roman" w:cs="Times New Roman"/>
-          <w:bCs/>
-        </w:rPr>
-      </w:pPr>
-      <w:r>
-        <w:rPr>
-          <w:rFonts w:ascii="Times New Roman" w:hAnsi="Times New Roman" w:cs="Times New Roman"/>
-          <w:bCs/>
-        </w:rPr>
-        <w:br w:type="page"/>
-      </w:r>
-    </w:p>
-    <w:p>
-      <w:pPr>
-        <w:spacing w:line="480" w:lineRule="auto"/>
-        <w:rPr>
-          <w:rFonts w:ascii="Times New Roman" w:hAnsi="Times New Roman" w:cs="Times New Roman"/>
-          <w:b/>
-        </w:rPr>
-      </w:pPr>
-      <w:r>
-        <w:rPr>
-          <w:rFonts w:ascii="Times New Roman" w:hAnsi="Times New Roman" w:cs="Times New Roman"/>
-          <w:b/>
-        </w:rPr>
-        <w:lastRenderedPageBreak/>
-        <w:t>Results</w:t>
-      </w:r>
-    </w:p>
-    <w:p>
-      <w:pPr>
-        <w:spacing w:line="480" w:lineRule="auto"/>
-        <w:ind w:firstLine="720"/>
-        <w:rPr>
-          <w:rFonts w:ascii="Times New Roman" w:hAnsi="Times New Roman" w:cs="Times New Roman"/>
-        </w:rPr>
-      </w:pPr>
-      <w:r>
-        <w:rPr>
-          <w:rFonts w:ascii="Times New Roman" w:hAnsi="Times New Roman" w:cs="Times New Roman"/>
-        </w:rPr>
-        <w:t>Results</w:t>
-      </w:r>
-    </w:p>
-    <w:p>
-      <w:pPr>
-        <w:rPr>
-          <w:rFonts w:ascii="Times New Roman" w:hAnsi="Times New Roman" w:cs="Times New Roman"/>
-          <w:b/>
-        </w:rPr>
-      </w:pPr>
-      <w:r>
-        <w:rPr>
-          <w:rFonts w:ascii="Times New Roman" w:hAnsi="Times New Roman" w:cs="Times New Roman"/>
-          <w:b/>
-        </w:rPr>
-        <w:br w:type="page"/>
-      </w:r>
-    </w:p>
-    <w:p>
-      <w:pPr>
-        <w:spacing w:line="480" w:lineRule="auto"/>
-        <w:rPr>
-          <w:rFonts w:ascii="Times New Roman" w:hAnsi="Times New Roman" w:cs="Times New Roman"/>
-        </w:rPr>
-      </w:pPr>
-      <w:r>
-        <w:rPr>
-          <w:rFonts w:ascii="Times New Roman" w:hAnsi="Times New Roman" w:cs="Times New Roman"/>
-        </w:rPr>
-        <w:lastRenderedPageBreak/>
-        <w:t>Table 2: Optimal parameters for neutral landscape models.</w:t>
-      </w:r>
-    </w:p>
-    <w:tbl>
-      <w:tblPr>
-        <w:tblStyle w:val="TableGrid"/>
-        <w:tblW w:w="0" w:type="auto"/>
-        <w:tblLook w:val="04A0" w:firstRow="1" w:lastRow="0" w:firstColumn="1" w:lastColumn="0" w:noHBand="0" w:noVBand="1"/>
-      </w:tblPr>
-      <w:tblGrid>
-        <w:gridCol w:w="2337"/>
-        <w:gridCol w:w="2337"/>
-        <w:gridCol w:w="2338"/>
-        <w:gridCol w:w="2338"/>
-      </w:tblGrid>
-      <w:tr>
-        <w:tc>
-          <w:tcPr>
-            <w:tcW w:w="2337" w:type="dxa"/>
-          </w:tcPr>
-          <w:p>
-            <w:pPr>
-              <w:rPr>
-                <w:rFonts w:ascii="Times New Roman" w:hAnsi="Times New Roman" w:cs="Times New Roman"/>
-              </w:rPr>
-            </w:pPr>
-            <w:r>
-              <w:rPr>
-                <w:rFonts w:ascii="Times New Roman" w:hAnsi="Times New Roman" w:cs="Times New Roman"/>
-              </w:rPr>
-              <w:t>True model</w:t>
+              <w:t>High-severity fire model</w:t>
             </w:r>
           </w:p>
         </w:tc>
@@ -2318,386 +3134,6 @@
               </w:rPr>
               <w:t>Treeless</w:t>
             </w:r>
-          </w:p>
-        </w:tc>
-      </w:tr>
-      <w:tr>
-        <w:tc>
-          <w:tcPr>
-            <w:tcW w:w="2337" w:type="dxa"/>
-          </w:tcPr>
-          <w:p>
-            <w:pPr>
-              <w:rPr>
-                <w:rFonts w:ascii="Times New Roman" w:hAnsi="Times New Roman" w:cs="Times New Roman"/>
-              </w:rPr>
-            </w:pPr>
-            <w:r>
-              <w:rPr>
-                <w:rFonts w:ascii="Times New Roman" w:hAnsi="Times New Roman" w:cs="Times New Roman"/>
-              </w:rPr>
-              <w:t>Single burn</w:t>
-            </w:r>
-          </w:p>
-        </w:tc>
-        <w:tc>
-          <w:tcPr>
-            <w:tcW w:w="2337" w:type="dxa"/>
-          </w:tcPr>
-          <w:p>
-            <w:pPr>
-              <w:rPr>
-                <w:rFonts w:ascii="Times New Roman" w:hAnsi="Times New Roman" w:cs="Times New Roman"/>
-              </w:rPr>
-            </w:pPr>
-          </w:p>
-        </w:tc>
-        <w:tc>
-          <w:tcPr>
-            <w:tcW w:w="2338" w:type="dxa"/>
-          </w:tcPr>
-          <w:p>
-            <w:pPr>
-              <w:rPr>
-                <w:rFonts w:ascii="Times New Roman" w:hAnsi="Times New Roman" w:cs="Times New Roman"/>
-              </w:rPr>
-            </w:pPr>
-          </w:p>
-        </w:tc>
-        <w:tc>
-          <w:tcPr>
-            <w:tcW w:w="2338" w:type="dxa"/>
-          </w:tcPr>
-          <w:p>
-            <w:pPr>
-              <w:rPr>
-                <w:rFonts w:ascii="Times New Roman" w:hAnsi="Times New Roman" w:cs="Times New Roman"/>
-              </w:rPr>
-            </w:pPr>
-          </w:p>
-        </w:tc>
-      </w:tr>
-      <w:tr>
-        <w:tc>
-          <w:tcPr>
-            <w:tcW w:w="2337" w:type="dxa"/>
-          </w:tcPr>
-          <w:p>
-            <w:pPr>
-              <w:rPr>
-                <w:rFonts w:ascii="Times New Roman" w:hAnsi="Times New Roman" w:cs="Times New Roman"/>
-              </w:rPr>
-            </w:pPr>
-            <w:r>
-              <w:rPr>
-                <w:rFonts w:ascii="Times New Roman" w:hAnsi="Times New Roman" w:cs="Times New Roman"/>
-              </w:rPr>
-              <w:t>Multi burn</w:t>
-            </w:r>
-          </w:p>
-        </w:tc>
-        <w:tc>
-          <w:tcPr>
-            <w:tcW w:w="2337" w:type="dxa"/>
-          </w:tcPr>
-          <w:p>
-            <w:pPr>
-              <w:rPr>
-                <w:rFonts w:ascii="Times New Roman" w:hAnsi="Times New Roman" w:cs="Times New Roman"/>
-              </w:rPr>
-            </w:pPr>
-          </w:p>
-        </w:tc>
-        <w:tc>
-          <w:tcPr>
-            <w:tcW w:w="2338" w:type="dxa"/>
-          </w:tcPr>
-          <w:p>
-            <w:pPr>
-              <w:rPr>
-                <w:rFonts w:ascii="Times New Roman" w:hAnsi="Times New Roman" w:cs="Times New Roman"/>
-              </w:rPr>
-            </w:pPr>
-          </w:p>
-        </w:tc>
-        <w:tc>
-          <w:tcPr>
-            <w:tcW w:w="2338" w:type="dxa"/>
-          </w:tcPr>
-          <w:p>
-            <w:pPr>
-              <w:rPr>
-                <w:rFonts w:ascii="Times New Roman" w:hAnsi="Times New Roman" w:cs="Times New Roman"/>
-              </w:rPr>
-            </w:pPr>
-          </w:p>
-        </w:tc>
-      </w:tr>
-      <w:tr>
-        <w:tc>
-          <w:tcPr>
-            <w:tcW w:w="2337" w:type="dxa"/>
-          </w:tcPr>
-          <w:p>
-            <w:pPr>
-              <w:rPr>
-                <w:rFonts w:ascii="Times New Roman" w:hAnsi="Times New Roman" w:cs="Times New Roman"/>
-              </w:rPr>
-            </w:pPr>
-            <w:r>
-              <w:rPr>
-                <w:rFonts w:ascii="Times New Roman" w:hAnsi="Times New Roman" w:cs="Times New Roman"/>
-              </w:rPr>
-              <w:t>Treeless</w:t>
-            </w:r>
-          </w:p>
-        </w:tc>
-        <w:tc>
-          <w:tcPr>
-            <w:tcW w:w="2337" w:type="dxa"/>
-          </w:tcPr>
-          <w:p>
-            <w:pPr>
-              <w:rPr>
-                <w:rFonts w:ascii="Times New Roman" w:hAnsi="Times New Roman" w:cs="Times New Roman"/>
-              </w:rPr>
-            </w:pPr>
-          </w:p>
-        </w:tc>
-        <w:tc>
-          <w:tcPr>
-            <w:tcW w:w="2338" w:type="dxa"/>
-          </w:tcPr>
-          <w:p>
-            <w:pPr>
-              <w:rPr>
-                <w:rFonts w:ascii="Times New Roman" w:hAnsi="Times New Roman" w:cs="Times New Roman"/>
-              </w:rPr>
-            </w:pPr>
-          </w:p>
-        </w:tc>
-        <w:tc>
-          <w:tcPr>
-            <w:tcW w:w="2338" w:type="dxa"/>
-          </w:tcPr>
-          <w:p>
-            <w:pPr>
-              <w:rPr>
-                <w:rFonts w:ascii="Times New Roman" w:hAnsi="Times New Roman" w:cs="Times New Roman"/>
-              </w:rPr>
-            </w:pPr>
-          </w:p>
-        </w:tc>
-      </w:tr>
-      <w:tr>
-        <w:tc>
-          <w:tcPr>
-            <w:tcW w:w="2337" w:type="dxa"/>
-          </w:tcPr>
-          <w:p>
-            <w:pPr>
-              <w:rPr>
-                <w:rFonts w:ascii="Times New Roman" w:hAnsi="Times New Roman" w:cs="Times New Roman"/>
-              </w:rPr>
-            </w:pPr>
-          </w:p>
-        </w:tc>
-        <w:tc>
-          <w:tcPr>
-            <w:tcW w:w="2337" w:type="dxa"/>
-          </w:tcPr>
-          <w:p>
-            <w:pPr>
-              <w:rPr>
-                <w:rFonts w:ascii="Times New Roman" w:hAnsi="Times New Roman" w:cs="Times New Roman"/>
-              </w:rPr>
-            </w:pPr>
-          </w:p>
-        </w:tc>
-        <w:tc>
-          <w:tcPr>
-            <w:tcW w:w="2338" w:type="dxa"/>
-          </w:tcPr>
-          <w:p>
-            <w:pPr>
-              <w:rPr>
-                <w:rFonts w:ascii="Times New Roman" w:hAnsi="Times New Roman" w:cs="Times New Roman"/>
-              </w:rPr>
-            </w:pPr>
-          </w:p>
-        </w:tc>
-        <w:tc>
-          <w:tcPr>
-            <w:tcW w:w="2338" w:type="dxa"/>
-          </w:tcPr>
-          <w:p>
-            <w:pPr>
-              <w:rPr>
-                <w:rFonts w:ascii="Times New Roman" w:hAnsi="Times New Roman" w:cs="Times New Roman"/>
-              </w:rPr>
-            </w:pPr>
-          </w:p>
-        </w:tc>
-      </w:tr>
-      <w:tr>
-        <w:tc>
-          <w:tcPr>
-            <w:tcW w:w="2337" w:type="dxa"/>
-          </w:tcPr>
-          <w:p>
-            <w:pPr>
-              <w:rPr>
-                <w:rFonts w:ascii="Times New Roman" w:hAnsi="Times New Roman" w:cs="Times New Roman"/>
-              </w:rPr>
-            </w:pPr>
-            <w:r>
-              <w:rPr>
-                <w:rFonts w:ascii="Times New Roman" w:hAnsi="Times New Roman" w:cs="Times New Roman"/>
-              </w:rPr>
-              <w:t>Parameter 1</w:t>
-            </w:r>
-          </w:p>
-        </w:tc>
-        <w:tc>
-          <w:tcPr>
-            <w:tcW w:w="2337" w:type="dxa"/>
-          </w:tcPr>
-          <w:p>
-            <w:pPr>
-              <w:rPr>
-                <w:rFonts w:ascii="Times New Roman" w:hAnsi="Times New Roman" w:cs="Times New Roman"/>
-              </w:rPr>
-            </w:pPr>
-          </w:p>
-        </w:tc>
-        <w:tc>
-          <w:tcPr>
-            <w:tcW w:w="2338" w:type="dxa"/>
-          </w:tcPr>
-          <w:p>
-            <w:pPr>
-              <w:rPr>
-                <w:rFonts w:ascii="Times New Roman" w:hAnsi="Times New Roman" w:cs="Times New Roman"/>
-              </w:rPr>
-            </w:pPr>
-          </w:p>
-        </w:tc>
-        <w:tc>
-          <w:tcPr>
-            <w:tcW w:w="2338" w:type="dxa"/>
-          </w:tcPr>
-          <w:p>
-            <w:pPr>
-              <w:rPr>
-                <w:rFonts w:ascii="Times New Roman" w:hAnsi="Times New Roman" w:cs="Times New Roman"/>
-              </w:rPr>
-            </w:pPr>
-          </w:p>
-        </w:tc>
-      </w:tr>
-      <w:tr>
-        <w:tc>
-          <w:tcPr>
-            <w:tcW w:w="2337" w:type="dxa"/>
-          </w:tcPr>
-          <w:p>
-            <w:pPr>
-              <w:rPr>
-                <w:rFonts w:ascii="Times New Roman" w:hAnsi="Times New Roman" w:cs="Times New Roman"/>
-              </w:rPr>
-            </w:pPr>
-            <w:r>
-              <w:rPr>
-                <w:rFonts w:ascii="Times New Roman" w:hAnsi="Times New Roman" w:cs="Times New Roman"/>
-              </w:rPr>
-              <w:t>Parameter 2</w:t>
-            </w:r>
-          </w:p>
-        </w:tc>
-        <w:tc>
-          <w:tcPr>
-            <w:tcW w:w="2337" w:type="dxa"/>
-          </w:tcPr>
-          <w:p>
-            <w:pPr>
-              <w:rPr>
-                <w:rFonts w:ascii="Times New Roman" w:hAnsi="Times New Roman" w:cs="Times New Roman"/>
-              </w:rPr>
-            </w:pPr>
-          </w:p>
-        </w:tc>
-        <w:tc>
-          <w:tcPr>
-            <w:tcW w:w="2338" w:type="dxa"/>
-          </w:tcPr>
-          <w:p>
-            <w:pPr>
-              <w:rPr>
-                <w:rFonts w:ascii="Times New Roman" w:hAnsi="Times New Roman" w:cs="Times New Roman"/>
-              </w:rPr>
-            </w:pPr>
-          </w:p>
-        </w:tc>
-        <w:tc>
-          <w:tcPr>
-            <w:tcW w:w="2338" w:type="dxa"/>
-          </w:tcPr>
-          <w:p>
-            <w:pPr>
-              <w:rPr>
-                <w:rFonts w:ascii="Times New Roman" w:hAnsi="Times New Roman" w:cs="Times New Roman"/>
-              </w:rPr>
-            </w:pPr>
-          </w:p>
-        </w:tc>
-      </w:tr>
-      <w:tr>
-        <w:tc>
-          <w:tcPr>
-            <w:tcW w:w="2337" w:type="dxa"/>
-          </w:tcPr>
-          <w:p>
-            <w:pPr>
-              <w:rPr>
-                <w:rFonts w:ascii="Times New Roman" w:hAnsi="Times New Roman" w:cs="Times New Roman"/>
-              </w:rPr>
-            </w:pPr>
-          </w:p>
-        </w:tc>
-        <w:tc>
-          <w:tcPr>
-            <w:tcW w:w="2337" w:type="dxa"/>
-          </w:tcPr>
-          <w:p>
-            <w:pPr>
-              <w:rPr>
-                <w:rFonts w:ascii="Times New Roman" w:hAnsi="Times New Roman" w:cs="Times New Roman"/>
-              </w:rPr>
-            </w:pPr>
-          </w:p>
-        </w:tc>
-        <w:tc>
-          <w:tcPr>
-            <w:tcW w:w="2338" w:type="dxa"/>
-          </w:tcPr>
-          <w:p>
-            <w:pPr>
-              <w:rPr>
-                <w:rFonts w:ascii="Times New Roman" w:hAnsi="Times New Roman" w:cs="Times New Roman"/>
-              </w:rPr>
-            </w:pPr>
-          </w:p>
-        </w:tc>
-        <w:tc>
-          <w:tcPr>
-            <w:tcW w:w="2338" w:type="dxa"/>
-          </w:tcPr>
-          <w:p>
-            <w:pPr>
-              <w:rPr>
-                <w:rFonts w:ascii="Times New Roman" w:hAnsi="Times New Roman" w:cs="Times New Roman"/>
-              </w:rPr>
-            </w:pPr>
           </w:p>
         </w:tc>
       </w:tr>
@@ -2786,7 +3222,7 @@
               <w:rPr>
                 <w:rFonts w:ascii="Times New Roman" w:hAnsi="Times New Roman" w:cs="Times New Roman"/>
               </w:rPr>
-              <w:t>Number of dead scarred trees (error: true number minus intersected number)</w:t>
+              <w:t>Proportion dead scarred trees</w:t>
             </w:r>
           </w:p>
         </w:tc>
@@ -2838,6 +3274,12 @@
                 <w:rFonts w:ascii="Times New Roman" w:hAnsi="Times New Roman" w:cs="Times New Roman"/>
               </w:rPr>
             </w:pPr>
+            <w:r>
+              <w:rPr>
+                <w:rFonts w:ascii="Times New Roman" w:hAnsi="Times New Roman" w:cs="Times New Roman"/>
+              </w:rPr>
+              <w:t xml:space="preserve">Number of dead scarred trees </w:t>
+            </w:r>
           </w:p>
         </w:tc>
         <w:tc>
@@ -2888,6 +3330,436 @@
                 <w:rFonts w:ascii="Times New Roman" w:hAnsi="Times New Roman" w:cs="Times New Roman"/>
               </w:rPr>
             </w:pPr>
+            <w:r>
+              <w:rPr>
+                <w:rFonts w:ascii="Times New Roman" w:hAnsi="Times New Roman" w:cs="Times New Roman"/>
+              </w:rPr>
+              <w:t>False mortality</w:t>
+            </w:r>
+          </w:p>
+        </w:tc>
+        <w:tc>
+          <w:tcPr>
+            <w:tcW w:w="2337" w:type="dxa"/>
+          </w:tcPr>
+          <w:p>
+            <w:pPr>
+              <w:rPr>
+                <w:rFonts w:ascii="Times New Roman" w:hAnsi="Times New Roman" w:cs="Times New Roman"/>
+              </w:rPr>
+            </w:pPr>
+          </w:p>
+        </w:tc>
+        <w:tc>
+          <w:tcPr>
+            <w:tcW w:w="2338" w:type="dxa"/>
+          </w:tcPr>
+          <w:p>
+            <w:pPr>
+              <w:rPr>
+                <w:rFonts w:ascii="Times New Roman" w:hAnsi="Times New Roman" w:cs="Times New Roman"/>
+              </w:rPr>
+            </w:pPr>
+          </w:p>
+        </w:tc>
+        <w:tc>
+          <w:tcPr>
+            <w:tcW w:w="2338" w:type="dxa"/>
+          </w:tcPr>
+          <w:p>
+            <w:pPr>
+              <w:rPr>
+                <w:rFonts w:ascii="Times New Roman" w:hAnsi="Times New Roman" w:cs="Times New Roman"/>
+              </w:rPr>
+            </w:pPr>
+          </w:p>
+        </w:tc>
+      </w:tr>
+      <w:tr>
+        <w:tc>
+          <w:tcPr>
+            <w:tcW w:w="2337" w:type="dxa"/>
+          </w:tcPr>
+          <w:p>
+            <w:pPr>
+              <w:rPr>
+                <w:rFonts w:ascii="Times New Roman" w:hAnsi="Times New Roman" w:cs="Times New Roman"/>
+              </w:rPr>
+            </w:pPr>
+            <w:r>
+              <w:rPr>
+                <w:rFonts w:ascii="Times New Roman" w:hAnsi="Times New Roman" w:cs="Times New Roman"/>
+              </w:rPr>
+              <w:t>False survival</w:t>
+            </w:r>
+          </w:p>
+        </w:tc>
+        <w:tc>
+          <w:tcPr>
+            <w:tcW w:w="2337" w:type="dxa"/>
+          </w:tcPr>
+          <w:p>
+            <w:pPr>
+              <w:rPr>
+                <w:rFonts w:ascii="Times New Roman" w:hAnsi="Times New Roman" w:cs="Times New Roman"/>
+              </w:rPr>
+            </w:pPr>
+          </w:p>
+        </w:tc>
+        <w:tc>
+          <w:tcPr>
+            <w:tcW w:w="2338" w:type="dxa"/>
+          </w:tcPr>
+          <w:p>
+            <w:pPr>
+              <w:rPr>
+                <w:rFonts w:ascii="Times New Roman" w:hAnsi="Times New Roman" w:cs="Times New Roman"/>
+              </w:rPr>
+            </w:pPr>
+          </w:p>
+        </w:tc>
+        <w:tc>
+          <w:tcPr>
+            <w:tcW w:w="2338" w:type="dxa"/>
+          </w:tcPr>
+          <w:p>
+            <w:pPr>
+              <w:rPr>
+                <w:rFonts w:ascii="Times New Roman" w:hAnsi="Times New Roman" w:cs="Times New Roman"/>
+              </w:rPr>
+            </w:pPr>
+          </w:p>
+        </w:tc>
+      </w:tr>
+      <w:tr>
+        <w:tc>
+          <w:tcPr>
+            <w:tcW w:w="2337" w:type="dxa"/>
+          </w:tcPr>
+          <w:p>
+            <w:pPr>
+              <w:rPr>
+                <w:rFonts w:ascii="Times New Roman" w:hAnsi="Times New Roman" w:cs="Times New Roman"/>
+              </w:rPr>
+            </w:pPr>
+            <w:r>
+              <w:rPr>
+                <w:rFonts w:ascii="Times New Roman" w:hAnsi="Times New Roman" w:cs="Times New Roman"/>
+              </w:rPr>
+              <w:t>Classification error</w:t>
+            </w:r>
+          </w:p>
+        </w:tc>
+        <w:tc>
+          <w:tcPr>
+            <w:tcW w:w="2337" w:type="dxa"/>
+          </w:tcPr>
+          <w:p>
+            <w:pPr>
+              <w:rPr>
+                <w:rFonts w:ascii="Times New Roman" w:hAnsi="Times New Roman" w:cs="Times New Roman"/>
+              </w:rPr>
+            </w:pPr>
+          </w:p>
+        </w:tc>
+        <w:tc>
+          <w:tcPr>
+            <w:tcW w:w="2338" w:type="dxa"/>
+          </w:tcPr>
+          <w:p>
+            <w:pPr>
+              <w:rPr>
+                <w:rFonts w:ascii="Times New Roman" w:hAnsi="Times New Roman" w:cs="Times New Roman"/>
+              </w:rPr>
+            </w:pPr>
+          </w:p>
+        </w:tc>
+        <w:tc>
+          <w:tcPr>
+            <w:tcW w:w="2338" w:type="dxa"/>
+          </w:tcPr>
+          <w:p>
+            <w:pPr>
+              <w:rPr>
+                <w:rFonts w:ascii="Times New Roman" w:hAnsi="Times New Roman" w:cs="Times New Roman"/>
+              </w:rPr>
+            </w:pPr>
+          </w:p>
+        </w:tc>
+      </w:tr>
+      <w:tr>
+        <w:tc>
+          <w:tcPr>
+            <w:tcW w:w="2337" w:type="dxa"/>
+          </w:tcPr>
+          <w:p>
+            <w:pPr>
+              <w:rPr>
+                <w:rFonts w:ascii="Times New Roman" w:hAnsi="Times New Roman" w:cs="Times New Roman"/>
+              </w:rPr>
+            </w:pPr>
+            <w:r>
+              <w:rPr>
+                <w:rFonts w:ascii="Times New Roman" w:hAnsi="Times New Roman" w:cs="Times New Roman"/>
+              </w:rPr>
+              <w:t>Parameter 1</w:t>
+            </w:r>
+          </w:p>
+        </w:tc>
+        <w:tc>
+          <w:tcPr>
+            <w:tcW w:w="2337" w:type="dxa"/>
+          </w:tcPr>
+          <w:p>
+            <w:pPr>
+              <w:rPr>
+                <w:rFonts w:ascii="Times New Roman" w:hAnsi="Times New Roman" w:cs="Times New Roman"/>
+              </w:rPr>
+            </w:pPr>
+          </w:p>
+        </w:tc>
+        <w:tc>
+          <w:tcPr>
+            <w:tcW w:w="2338" w:type="dxa"/>
+          </w:tcPr>
+          <w:p>
+            <w:pPr>
+              <w:rPr>
+                <w:rFonts w:ascii="Times New Roman" w:hAnsi="Times New Roman" w:cs="Times New Roman"/>
+              </w:rPr>
+            </w:pPr>
+          </w:p>
+        </w:tc>
+        <w:tc>
+          <w:tcPr>
+            <w:tcW w:w="2338" w:type="dxa"/>
+          </w:tcPr>
+          <w:p>
+            <w:pPr>
+              <w:rPr>
+                <w:rFonts w:ascii="Times New Roman" w:hAnsi="Times New Roman" w:cs="Times New Roman"/>
+              </w:rPr>
+            </w:pPr>
+          </w:p>
+        </w:tc>
+      </w:tr>
+      <w:tr>
+        <w:tc>
+          <w:tcPr>
+            <w:tcW w:w="2337" w:type="dxa"/>
+          </w:tcPr>
+          <w:p>
+            <w:pPr>
+              <w:rPr>
+                <w:rFonts w:ascii="Times New Roman" w:hAnsi="Times New Roman" w:cs="Times New Roman"/>
+              </w:rPr>
+            </w:pPr>
+            <w:r>
+              <w:rPr>
+                <w:rFonts w:ascii="Times New Roman" w:hAnsi="Times New Roman" w:cs="Times New Roman"/>
+              </w:rPr>
+              <w:t>Parameter 2</w:t>
+            </w:r>
+          </w:p>
+        </w:tc>
+        <w:tc>
+          <w:tcPr>
+            <w:tcW w:w="2337" w:type="dxa"/>
+          </w:tcPr>
+          <w:p>
+            <w:pPr>
+              <w:rPr>
+                <w:rFonts w:ascii="Times New Roman" w:hAnsi="Times New Roman" w:cs="Times New Roman"/>
+              </w:rPr>
+            </w:pPr>
+          </w:p>
+        </w:tc>
+        <w:tc>
+          <w:tcPr>
+            <w:tcW w:w="2338" w:type="dxa"/>
+          </w:tcPr>
+          <w:p>
+            <w:pPr>
+              <w:rPr>
+                <w:rFonts w:ascii="Times New Roman" w:hAnsi="Times New Roman" w:cs="Times New Roman"/>
+              </w:rPr>
+            </w:pPr>
+          </w:p>
+        </w:tc>
+        <w:tc>
+          <w:tcPr>
+            <w:tcW w:w="2338" w:type="dxa"/>
+          </w:tcPr>
+          <w:p>
+            <w:pPr>
+              <w:rPr>
+                <w:rFonts w:ascii="Times New Roman" w:hAnsi="Times New Roman" w:cs="Times New Roman"/>
+              </w:rPr>
+            </w:pPr>
+          </w:p>
+        </w:tc>
+      </w:tr>
+      <w:tr>
+        <w:tc>
+          <w:tcPr>
+            <w:tcW w:w="2337" w:type="dxa"/>
+          </w:tcPr>
+          <w:p>
+            <w:pPr>
+              <w:rPr>
+                <w:rFonts w:ascii="Times New Roman" w:hAnsi="Times New Roman" w:cs="Times New Roman"/>
+              </w:rPr>
+            </w:pPr>
+          </w:p>
+        </w:tc>
+        <w:tc>
+          <w:tcPr>
+            <w:tcW w:w="2337" w:type="dxa"/>
+          </w:tcPr>
+          <w:p>
+            <w:pPr>
+              <w:rPr>
+                <w:rFonts w:ascii="Times New Roman" w:hAnsi="Times New Roman" w:cs="Times New Roman"/>
+              </w:rPr>
+            </w:pPr>
+          </w:p>
+        </w:tc>
+        <w:tc>
+          <w:tcPr>
+            <w:tcW w:w="2338" w:type="dxa"/>
+          </w:tcPr>
+          <w:p>
+            <w:pPr>
+              <w:rPr>
+                <w:rFonts w:ascii="Times New Roman" w:hAnsi="Times New Roman" w:cs="Times New Roman"/>
+              </w:rPr>
+            </w:pPr>
+          </w:p>
+        </w:tc>
+        <w:tc>
+          <w:tcPr>
+            <w:tcW w:w="2338" w:type="dxa"/>
+          </w:tcPr>
+          <w:p>
+            <w:pPr>
+              <w:rPr>
+                <w:rFonts w:ascii="Times New Roman" w:hAnsi="Times New Roman" w:cs="Times New Roman"/>
+              </w:rPr>
+            </w:pPr>
+          </w:p>
+        </w:tc>
+      </w:tr>
+      <w:tr>
+        <w:tc>
+          <w:tcPr>
+            <w:tcW w:w="2337" w:type="dxa"/>
+          </w:tcPr>
+          <w:p>
+            <w:pPr>
+              <w:rPr>
+                <w:rFonts w:ascii="Times New Roman" w:hAnsi="Times New Roman" w:cs="Times New Roman"/>
+              </w:rPr>
+            </w:pPr>
+          </w:p>
+        </w:tc>
+        <w:tc>
+          <w:tcPr>
+            <w:tcW w:w="2337" w:type="dxa"/>
+          </w:tcPr>
+          <w:p>
+            <w:pPr>
+              <w:rPr>
+                <w:rFonts w:ascii="Times New Roman" w:hAnsi="Times New Roman" w:cs="Times New Roman"/>
+              </w:rPr>
+            </w:pPr>
+          </w:p>
+        </w:tc>
+        <w:tc>
+          <w:tcPr>
+            <w:tcW w:w="2338" w:type="dxa"/>
+          </w:tcPr>
+          <w:p>
+            <w:pPr>
+              <w:rPr>
+                <w:rFonts w:ascii="Times New Roman" w:hAnsi="Times New Roman" w:cs="Times New Roman"/>
+              </w:rPr>
+            </w:pPr>
+          </w:p>
+        </w:tc>
+        <w:tc>
+          <w:tcPr>
+            <w:tcW w:w="2338" w:type="dxa"/>
+          </w:tcPr>
+          <w:p>
+            <w:pPr>
+              <w:rPr>
+                <w:rFonts w:ascii="Times New Roman" w:hAnsi="Times New Roman" w:cs="Times New Roman"/>
+              </w:rPr>
+            </w:pPr>
+          </w:p>
+        </w:tc>
+      </w:tr>
+      <w:tr>
+        <w:tc>
+          <w:tcPr>
+            <w:tcW w:w="2337" w:type="dxa"/>
+          </w:tcPr>
+          <w:p>
+            <w:pPr>
+              <w:rPr>
+                <w:rFonts w:ascii="Times New Roman" w:hAnsi="Times New Roman" w:cs="Times New Roman"/>
+              </w:rPr>
+            </w:pPr>
+          </w:p>
+        </w:tc>
+        <w:tc>
+          <w:tcPr>
+            <w:tcW w:w="2337" w:type="dxa"/>
+          </w:tcPr>
+          <w:p>
+            <w:pPr>
+              <w:rPr>
+                <w:rFonts w:ascii="Times New Roman" w:hAnsi="Times New Roman" w:cs="Times New Roman"/>
+              </w:rPr>
+            </w:pPr>
+          </w:p>
+        </w:tc>
+        <w:tc>
+          <w:tcPr>
+            <w:tcW w:w="2338" w:type="dxa"/>
+          </w:tcPr>
+          <w:p>
+            <w:pPr>
+              <w:rPr>
+                <w:rFonts w:ascii="Times New Roman" w:hAnsi="Times New Roman" w:cs="Times New Roman"/>
+              </w:rPr>
+            </w:pPr>
+          </w:p>
+        </w:tc>
+        <w:tc>
+          <w:tcPr>
+            <w:tcW w:w="2338" w:type="dxa"/>
+          </w:tcPr>
+          <w:p>
+            <w:pPr>
+              <w:rPr>
+                <w:rFonts w:ascii="Times New Roman" w:hAnsi="Times New Roman" w:cs="Times New Roman"/>
+              </w:rPr>
+            </w:pPr>
+          </w:p>
+        </w:tc>
+      </w:tr>
+      <w:tr>
+        <w:tc>
+          <w:tcPr>
+            <w:tcW w:w="2337" w:type="dxa"/>
+          </w:tcPr>
+          <w:p>
+            <w:pPr>
+              <w:rPr>
+                <w:rFonts w:ascii="Times New Roman" w:hAnsi="Times New Roman" w:cs="Times New Roman"/>
+              </w:rPr>
+            </w:pPr>
           </w:p>
         </w:tc>
         <w:tc>
@@ -3104,21 +3976,7 @@
         <w:rPr>
           <w:noProof/>
         </w:rPr>
-        <w:t>Parks SA, Holsinger LM, Koontz MJ et al (2019) Giving Ecological Meaning to Satellite-Derived Fire Severity Metrics across North American Forests. Remote Sensing 11(14):1735</w:t>
-      </w:r>
-    </w:p>
-    <w:p>
-      <w:pPr>
-        <w:pStyle w:val="EndNoteBibliography"/>
-        <w:rPr>
-          <w:noProof/>
-        </w:rPr>
-      </w:pPr>
-      <w:r>
-        <w:rPr>
-          <w:noProof/>
-        </w:rPr>
-        <w:t>Parks SA, Holsinger LM, Voss MA, Loehman RA, Robinson NP (2018) Mean Composite Fire Severity Metrics Computed with Google Earth Engine Offer Improved Accuracy and Expanded Mapping Potential. Remote Sensing 10(6):879</w:t>
+        <w:t>Parks SA, Holsinger LM, Koontz MJ et al (2019) Giving ecological meaning to satellite-derived fire severity metrics across North American forests. Remote Sensing 11(14):1735</w:t>
       </w:r>
     </w:p>
     <w:p>
@@ -3176,58 +4034,7 @@
 
 <file path=word/comments.xml><?xml version="1.0" encoding="utf-8"?>
 <w:comments xmlns:wpc="http://schemas.microsoft.com/office/word/2010/wordprocessingCanvas" xmlns:cx="http://schemas.microsoft.com/office/drawing/2014/chartex" xmlns:cx1="http://schemas.microsoft.com/office/drawing/2015/9/8/chartex" xmlns:cx2="http://schemas.microsoft.com/office/drawing/2015/10/21/chartex" xmlns:cx3="http://schemas.microsoft.com/office/drawing/2016/5/9/chartex" xmlns:cx4="http://schemas.microsoft.com/office/drawing/2016/5/10/chartex" xmlns:cx5="http://schemas.microsoft.com/office/drawing/2016/5/11/chartex" xmlns:cx6="http://schemas.microsoft.com/office/drawing/2016/5/12/chartex" xmlns:cx7="http://schemas.microsoft.com/office/drawing/2016/5/13/chartex" xmlns:cx8="http://schemas.microsoft.com/office/drawing/2016/5/14/chartex" xmlns:mc="http://schemas.openxmlformats.org/markup-compatibility/2006" xmlns:aink="http://schemas.microsoft.com/office/drawing/2016/ink" xmlns:am3d="http://schemas.microsoft.com/office/drawing/2017/model3d" xmlns:o="urn:schemas-microsoft-com:office:office" xmlns:r="http://schemas.openxmlformats.org/officeDocument/2006/relationships" xmlns:m="http://schemas.openxmlformats.org/officeDocument/2006/math" xmlns:v="urn:schemas-microsoft-com:vml" xmlns:wp14="http://schemas.microsoft.com/office/word/2010/wordprocessingDrawing" xmlns:wp="http://schemas.openxmlformats.org/drawingml/2006/wordprocessingDrawing" xmlns:w10="urn:schemas-microsoft-com:office:word" xmlns:w="http://schemas.openxmlformats.org/wordprocessingml/2006/main" xmlns:w14="http://schemas.microsoft.com/office/word/2010/wordml" xmlns:w15="http://schemas.microsoft.com/office/word/2012/wordml" xmlns:w16cex="http://schemas.microsoft.com/office/word/2018/wordml/cex" xmlns:w16cid="http://schemas.microsoft.com/office/word/2016/wordml/cid" xmlns:w16="http://schemas.microsoft.com/office/word/2018/wordml" xmlns:w16se="http://schemas.microsoft.com/office/word/2015/wordml/symex" xmlns:wpg="http://schemas.microsoft.com/office/word/2010/wordprocessingGroup" xmlns:wpi="http://schemas.microsoft.com/office/word/2010/wordprocessingInk" xmlns:wne="http://schemas.microsoft.com/office/word/2006/wordml" xmlns:wps="http://schemas.microsoft.com/office/word/2010/wordprocessingShape" mc:Ignorable="w14 w15 w16se w16cid w16 w16cex wp14">
-  <w:comment w:id="0" w:author="Stevens, Jens T" w:date="2020-07-22T12:11:00Z" w:initials="SJT">
-    <w:p>
-      <w:pPr>
-        <w:pStyle w:val="CommentText"/>
-      </w:pPr>
-      <w:r>
-        <w:rPr>
-          <w:rStyle w:val="CommentReference"/>
-        </w:rPr>
-        <w:annotationRef/>
-      </w:r>
-      <w:r>
-        <w:t>Craig or someone, I don’t have any data on the perimeter of La Mesa (could likely get), or the burn severity (would be harder to get).</w:t>
-      </w:r>
-    </w:p>
-  </w:comment>
-  <w:comment w:id="1" w:author="Stevens, Jens T" w:date="2020-07-22T12:14:00Z" w:initials="SJT">
-    <w:p>
-      <w:pPr>
-        <w:pStyle w:val="CommentText"/>
-      </w:pPr>
-      <w:r>
-        <w:rPr>
-          <w:rStyle w:val="CommentReference"/>
-        </w:rPr>
-        <w:annotationRef/>
-      </w:r>
-      <w:r>
-        <w:t xml:space="preserve">Sean, the layer you sent me for Las Conchas used this threshold so I used it for Dome and Cerro Grande. </w:t>
-      </w:r>
-      <w:r>
-        <w:t>Feel free to provide citation or additional justification.</w:t>
-      </w:r>
-    </w:p>
-  </w:comment>
-  <w:comment w:id="2" w:author="Stevens, Jens T" w:date="2020-07-22T12:15:00Z" w:initials="SJT">
-    <w:p>
-      <w:pPr>
-        <w:pStyle w:val="CommentText"/>
-      </w:pPr>
-      <w:r>
-        <w:rPr>
-          <w:rStyle w:val="CommentReference"/>
-        </w:rPr>
-        <w:annotationRef/>
-      </w:r>
-      <w:r>
-        <w:t>Coop, finish</w:t>
-      </w:r>
-    </w:p>
-  </w:comment>
-  <w:comment w:id="3" w:author="Stevens, Jens T" w:date="2020-07-22T12:22:00Z" w:initials="SJT">
+  <w:comment w:id="0" w:author="Stevens, Jens T" w:date="2020-07-22T12:22:00Z" w:initials="SJT">
     <w:p>
       <w:pPr>
         <w:pStyle w:val="CommentText"/>
@@ -3248,27 +4055,18 @@
 
 <file path=word/commentsExtended.xml><?xml version="1.0" encoding="utf-8"?>
 <w15:commentsEx xmlns:wpc="http://schemas.microsoft.com/office/word/2010/wordprocessingCanvas" xmlns:cx="http://schemas.microsoft.com/office/drawing/2014/chartex" xmlns:cx1="http://schemas.microsoft.com/office/drawing/2015/9/8/chartex" xmlns:cx2="http://schemas.microsoft.com/office/drawing/2015/10/21/chartex" xmlns:cx3="http://schemas.microsoft.com/office/drawing/2016/5/9/chartex" xmlns:cx4="http://schemas.microsoft.com/office/drawing/2016/5/10/chartex" xmlns:cx5="http://schemas.microsoft.com/office/drawing/2016/5/11/chartex" xmlns:cx6="http://schemas.microsoft.com/office/drawing/2016/5/12/chartex" xmlns:cx7="http://schemas.microsoft.com/office/drawing/2016/5/13/chartex" xmlns:cx8="http://schemas.microsoft.com/office/drawing/2016/5/14/chartex" xmlns:mc="http://schemas.openxmlformats.org/markup-compatibility/2006" xmlns:aink="http://schemas.microsoft.com/office/drawing/2016/ink" xmlns:am3d="http://schemas.microsoft.com/office/drawing/2017/model3d" xmlns:o="urn:schemas-microsoft-com:office:office" xmlns:r="http://schemas.openxmlformats.org/officeDocument/2006/relationships" xmlns:m="http://schemas.openxmlformats.org/officeDocument/2006/math" xmlns:v="urn:schemas-microsoft-com:vml" xmlns:wp14="http://schemas.microsoft.com/office/word/2010/wordprocessingDrawing" xmlns:wp="http://schemas.openxmlformats.org/drawingml/2006/wordprocessingDrawing" xmlns:w10="urn:schemas-microsoft-com:office:word" xmlns:w="http://schemas.openxmlformats.org/wordprocessingml/2006/main" xmlns:w14="http://schemas.microsoft.com/office/word/2010/wordml" xmlns:w15="http://schemas.microsoft.com/office/word/2012/wordml" xmlns:w16cex="http://schemas.microsoft.com/office/word/2018/wordml/cex" xmlns:w16cid="http://schemas.microsoft.com/office/word/2016/wordml/cid" xmlns:w16="http://schemas.microsoft.com/office/word/2018/wordml" xmlns:w16se="http://schemas.microsoft.com/office/word/2015/wordml/symex" xmlns:wpg="http://schemas.microsoft.com/office/word/2010/wordprocessingGroup" xmlns:wpi="http://schemas.microsoft.com/office/word/2010/wordprocessingInk" xmlns:wne="http://schemas.microsoft.com/office/word/2006/wordml" xmlns:wps="http://schemas.microsoft.com/office/word/2010/wordprocessingShape" mc:Ignorable="w14 w15 w16se w16cid w16 w16cex wp14">
-  <w15:commentEx w15:paraId="7FC841B6" w15:done="0"/>
-  <w15:commentEx w15:paraId="573935B0" w15:done="0"/>
-  <w15:commentEx w15:paraId="2E974362" w15:done="0"/>
   <w15:commentEx w15:paraId="3FAAD1CA" w15:done="0"/>
 </w15:commentsEx>
 </file>
 
 <file path=word/commentsExtensible.xml><?xml version="1.0" encoding="utf-8"?>
 <w16cex:commentsExtensible xmlns:wpc="http://schemas.microsoft.com/office/word/2010/wordprocessingCanvas" xmlns:cx="http://schemas.microsoft.com/office/drawing/2014/chartex" xmlns:cx1="http://schemas.microsoft.com/office/drawing/2015/9/8/chartex" xmlns:cx2="http://schemas.microsoft.com/office/drawing/2015/10/21/chartex" xmlns:cx3="http://schemas.microsoft.com/office/drawing/2016/5/9/chartex" xmlns:cx4="http://schemas.microsoft.com/office/drawing/2016/5/10/chartex" xmlns:cx5="http://schemas.microsoft.com/office/drawing/2016/5/11/chartex" xmlns:cx6="http://schemas.microsoft.com/office/drawing/2016/5/12/chartex" xmlns:cx7="http://schemas.microsoft.com/office/drawing/2016/5/13/chartex" xmlns:cx8="http://schemas.microsoft.com/office/drawing/2016/5/14/chartex" xmlns:mc="http://schemas.openxmlformats.org/markup-compatibility/2006" xmlns:aink="http://schemas.microsoft.com/office/drawing/2016/ink" xmlns:am3d="http://schemas.microsoft.com/office/drawing/2017/model3d" xmlns:o="urn:schemas-microsoft-com:office:office" xmlns:r="http://schemas.openxmlformats.org/officeDocument/2006/relationships" xmlns:m="http://schemas.openxmlformats.org/officeDocument/2006/math" xmlns:v="urn:schemas-microsoft-com:vml" xmlns:wp14="http://schemas.microsoft.com/office/word/2010/wordprocessingDrawing" xmlns:wp="http://schemas.openxmlformats.org/drawingml/2006/wordprocessingDrawing" xmlns:w10="urn:schemas-microsoft-com:office:word" xmlns:w="http://schemas.openxmlformats.org/wordprocessingml/2006/main" xmlns:w14="http://schemas.microsoft.com/office/word/2010/wordml" xmlns:w15="http://schemas.microsoft.com/office/word/2012/wordml" xmlns:w16cex="http://schemas.microsoft.com/office/word/2018/wordml/cex" xmlns:w16cid="http://schemas.microsoft.com/office/word/2016/wordml/cid" xmlns:w16="http://schemas.microsoft.com/office/word/2018/wordml" xmlns:w16se="http://schemas.microsoft.com/office/word/2015/wordml/symex" xmlns:wpg="http://schemas.microsoft.com/office/word/2010/wordprocessingGroup" xmlns:wpi="http://schemas.microsoft.com/office/word/2010/wordprocessingInk" xmlns:wne="http://schemas.microsoft.com/office/word/2006/wordml" xmlns:wps="http://schemas.microsoft.com/office/word/2010/wordprocessingShape" mc:Ignorable="w14 w15 w16se w16cid w16 w16cex wp14">
-  <w16cex:commentExtensible w16cex:durableId="22C2AB65" w16cex:dateUtc="2020-07-22T18:11:00Z"/>
-  <w16cex:commentExtensible w16cex:durableId="22C2AC25" w16cex:dateUtc="2020-07-22T18:14:00Z"/>
-  <w16cex:commentExtensible w16cex:durableId="22C2AC5D" w16cex:dateUtc="2020-07-22T18:15:00Z"/>
   <w16cex:commentExtensible w16cex:durableId="22C2AE0C" w16cex:dateUtc="2020-07-22T18:22:00Z"/>
 </w16cex:commentsExtensible>
 </file>
 
 <file path=word/commentsIds.xml><?xml version="1.0" encoding="utf-8"?>
 <w16cid:commentsIds xmlns:wpc="http://schemas.microsoft.com/office/word/2010/wordprocessingCanvas" xmlns:cx="http://schemas.microsoft.com/office/drawing/2014/chartex" xmlns:cx1="http://schemas.microsoft.com/office/drawing/2015/9/8/chartex" xmlns:cx2="http://schemas.microsoft.com/office/drawing/2015/10/21/chartex" xmlns:cx3="http://schemas.microsoft.com/office/drawing/2016/5/9/chartex" xmlns:cx4="http://schemas.microsoft.com/office/drawing/2016/5/10/chartex" xmlns:cx5="http://schemas.microsoft.com/office/drawing/2016/5/11/chartex" xmlns:cx6="http://schemas.microsoft.com/office/drawing/2016/5/12/chartex" xmlns:cx7="http://schemas.microsoft.com/office/drawing/2016/5/13/chartex" xmlns:cx8="http://schemas.microsoft.com/office/drawing/2016/5/14/chartex" xmlns:mc="http://schemas.openxmlformats.org/markup-compatibility/2006" xmlns:aink="http://schemas.microsoft.com/office/drawing/2016/ink" xmlns:am3d="http://schemas.microsoft.com/office/drawing/2017/model3d" xmlns:o="urn:schemas-microsoft-com:office:office" xmlns:r="http://schemas.openxmlformats.org/officeDocument/2006/relationships" xmlns:m="http://schemas.openxmlformats.org/officeDocument/2006/math" xmlns:v="urn:schemas-microsoft-com:vml" xmlns:wp14="http://schemas.microsoft.com/office/word/2010/wordprocessingDrawing" xmlns:wp="http://schemas.openxmlformats.org/drawingml/2006/wordprocessingDrawing" xmlns:w10="urn:schemas-microsoft-com:office:word" xmlns:w="http://schemas.openxmlformats.org/wordprocessingml/2006/main" xmlns:w14="http://schemas.microsoft.com/office/word/2010/wordml" xmlns:w15="http://schemas.microsoft.com/office/word/2012/wordml" xmlns:w16cex="http://schemas.microsoft.com/office/word/2018/wordml/cex" xmlns:w16cid="http://schemas.microsoft.com/office/word/2016/wordml/cid" xmlns:w16="http://schemas.microsoft.com/office/word/2018/wordml" xmlns:w16se="http://schemas.microsoft.com/office/word/2015/wordml/symex" xmlns:wpg="http://schemas.microsoft.com/office/word/2010/wordprocessingGroup" xmlns:wpi="http://schemas.microsoft.com/office/word/2010/wordprocessingInk" xmlns:wne="http://schemas.microsoft.com/office/word/2006/wordml" xmlns:wps="http://schemas.microsoft.com/office/word/2010/wordprocessingShape" mc:Ignorable="w14 w15 w16se w16cid w16 w16cex wp14">
-  <w16cid:commentId w16cid:paraId="7FC841B6" w16cid:durableId="22C2AB65"/>
-  <w16cid:commentId w16cid:paraId="573935B0" w16cid:durableId="22C2AC25"/>
-  <w16cid:commentId w16cid:paraId="2E974362" w16cid:durableId="22C2AC5D"/>
   <w16cid:commentId w16cid:paraId="3FAAD1CA" w16cid:durableId="22C2AE0C"/>
 </w16cid:commentsIds>
 </file>

--- a/Manuscript/JemezFireSeverityMS.docx
+++ b/Manuscript/JemezFireSeverityMS.docx
@@ -2879,73 +2879,40 @@
     </w:p>
     <w:p>
       <w:pPr>
-        <w:spacing w:line="480" w:lineRule="auto"/>
-        <w:ind w:firstLine="720"/>
         <w:rPr>
           <w:rFonts w:ascii="Times New Roman" w:hAnsi="Times New Roman" w:cs="Times New Roman"/>
           <w:bCs/>
         </w:rPr>
       </w:pPr>
-      <w:commentRangeStart w:id="0"/>
       <w:r>
         <w:rPr>
           <w:rFonts w:ascii="Times New Roman" w:hAnsi="Times New Roman" w:cs="Times New Roman"/>
           <w:bCs/>
         </w:rPr>
-        <w:t>To</w:t>
-      </w:r>
-      <w:r>
+        <w:br w:type="page"/>
+      </w:r>
+    </w:p>
+    <w:p>
+      <w:pPr>
         <w:rPr>
           <w:rFonts w:ascii="Times New Roman" w:hAnsi="Times New Roman" w:cs="Times New Roman"/>
           <w:bCs/>
         </w:rPr>
-        <w:t xml:space="preserve"> compare contemporary fire patterns against historical fire evidence, we compiled a record of </w:t>
-      </w:r>
-      <w:proofErr w:type="spellStart"/>
+      </w:pPr>
       <w:r>
         <w:rPr>
           <w:rFonts w:ascii="Times New Roman" w:hAnsi="Times New Roman" w:cs="Times New Roman"/>
           <w:bCs/>
         </w:rPr>
-        <w:t>crossdated</w:t>
-      </w:r>
-      <w:proofErr w:type="spellEnd"/>
+        <w:lastRenderedPageBreak/>
+        <w:t>Figure 2: Map of high-severity area from the three simulations, plus scar locations (option to code scars by live/dead)</w:t>
+      </w:r>
       <w:r>
         <w:rPr>
           <w:rFonts w:ascii="Times New Roman" w:hAnsi="Times New Roman" w:cs="Times New Roman"/>
           <w:bCs/>
         </w:rPr>
-        <w:t xml:space="preserve"> fire scars from within the footprint of the Las </w:t>
-      </w:r>
-      <w:proofErr w:type="spellStart"/>
-      <w:r>
-        <w:rPr>
-          <w:rFonts w:ascii="Times New Roman" w:hAnsi="Times New Roman" w:cs="Times New Roman"/>
-          <w:bCs/>
-        </w:rPr>
-        <w:t>Conchas</w:t>
-      </w:r>
-      <w:proofErr w:type="spellEnd"/>
-      <w:r>
-        <w:rPr>
-          <w:rFonts w:ascii="Times New Roman" w:hAnsi="Times New Roman" w:cs="Times New Roman"/>
-          <w:bCs/>
-        </w:rPr>
-        <w:t xml:space="preserve"> fire</w:t>
-      </w:r>
-      <w:commentRangeEnd w:id="0"/>
-      <w:r>
-        <w:rPr>
-          <w:rStyle w:val="CommentReference"/>
-        </w:rPr>
-        <w:commentReference w:id="0"/>
-      </w:r>
-      <w:r>
-        <w:rPr>
-          <w:rFonts w:ascii="Times New Roman" w:hAnsi="Times New Roman" w:cs="Times New Roman"/>
-          <w:bCs/>
-        </w:rPr>
-        <w:t xml:space="preserve">. </w:t>
+        <w:br w:type="page"/>
       </w:r>
     </w:p>
     <w:p>
@@ -2957,19 +2924,67 @@
           <w:bCs/>
         </w:rPr>
       </w:pPr>
+      <w:commentRangeStart w:id="0"/>
       <w:r>
         <w:rPr>
           <w:rFonts w:ascii="Times New Roman" w:hAnsi="Times New Roman" w:cs="Times New Roman"/>
           <w:bCs/>
         </w:rPr>
-        <w:t>START HERE To simulate a range of possible historical (pree-1900) stand-replacing patch size distributions, we</w:t>
+        <w:lastRenderedPageBreak/>
+        <w:t>To</w:t>
       </w:r>
       <w:r>
         <w:rPr>
           <w:rFonts w:ascii="Times New Roman" w:hAnsi="Times New Roman" w:cs="Times New Roman"/>
           <w:bCs/>
         </w:rPr>
-        <w:t>…</w:t>
+        <w:t xml:space="preserve"> compare contemporary fire patterns against historical fire evidence, we compiled a record of </w:t>
+      </w:r>
+      <w:proofErr w:type="spellStart"/>
+      <w:r>
+        <w:rPr>
+          <w:rFonts w:ascii="Times New Roman" w:hAnsi="Times New Roman" w:cs="Times New Roman"/>
+          <w:bCs/>
+        </w:rPr>
+        <w:t>crossdated</w:t>
+      </w:r>
+      <w:proofErr w:type="spellEnd"/>
+      <w:r>
+        <w:rPr>
+          <w:rFonts w:ascii="Times New Roman" w:hAnsi="Times New Roman" w:cs="Times New Roman"/>
+          <w:bCs/>
+        </w:rPr>
+        <w:t xml:space="preserve"> fire scars from within the footprint of the Las </w:t>
+      </w:r>
+      <w:proofErr w:type="spellStart"/>
+      <w:r>
+        <w:rPr>
+          <w:rFonts w:ascii="Times New Roman" w:hAnsi="Times New Roman" w:cs="Times New Roman"/>
+          <w:bCs/>
+        </w:rPr>
+        <w:t>Conchas</w:t>
+      </w:r>
+      <w:proofErr w:type="spellEnd"/>
+      <w:r>
+        <w:rPr>
+          <w:rFonts w:ascii="Times New Roman" w:hAnsi="Times New Roman" w:cs="Times New Roman"/>
+          <w:bCs/>
+        </w:rPr>
+        <w:t xml:space="preserve"> fire</w:t>
+      </w:r>
+      <w:commentRangeEnd w:id="0"/>
+      <w:r>
+        <w:rPr>
+          <w:rStyle w:val="CommentReference"/>
+        </w:rPr>
+        <w:commentReference w:id="0"/>
+      </w:r>
+      <w:r>
+        <w:rPr>
+          <w:rFonts w:ascii="Times New Roman" w:hAnsi="Times New Roman" w:cs="Times New Roman"/>
+          <w:bCs/>
+        </w:rPr>
+        <w:t xml:space="preserve">. </w:t>
       </w:r>
     </w:p>
     <w:p>
@@ -2986,24 +3001,14 @@
           <w:rFonts w:ascii="Times New Roman" w:hAnsi="Times New Roman" w:cs="Times New Roman"/>
           <w:bCs/>
         </w:rPr>
-        <w:br w:type="page"/>
-      </w:r>
-    </w:p>
-    <w:p>
-      <w:pPr>
-        <w:spacing w:line="480" w:lineRule="auto"/>
-        <w:rPr>
-          <w:rFonts w:ascii="Times New Roman" w:hAnsi="Times New Roman" w:cs="Times New Roman"/>
-          <w:b/>
-        </w:rPr>
-      </w:pPr>
-      <w:r>
-        <w:rPr>
-          <w:rFonts w:ascii="Times New Roman" w:hAnsi="Times New Roman" w:cs="Times New Roman"/>
-          <w:b/>
-        </w:rPr>
-        <w:lastRenderedPageBreak/>
-        <w:t>Results</w:t>
+        <w:t>START HERE To simulate a range of possible historical (pree-1900) stand-replacing patch size distributions, we</w:t>
+      </w:r>
+      <w:r>
+        <w:rPr>
+          <w:rFonts w:ascii="Times New Roman" w:hAnsi="Times New Roman" w:cs="Times New Roman"/>
+          <w:bCs/>
+        </w:rPr>
+        <w:t>…</w:t>
       </w:r>
     </w:p>
     <w:p>
@@ -3012,26 +3017,13 @@
         <w:ind w:firstLine="720"/>
         <w:rPr>
           <w:rFonts w:ascii="Times New Roman" w:hAnsi="Times New Roman" w:cs="Times New Roman"/>
+          <w:bCs/>
         </w:rPr>
       </w:pPr>
       <w:r>
         <w:rPr>
           <w:rFonts w:ascii="Times New Roman" w:hAnsi="Times New Roman" w:cs="Times New Roman"/>
-        </w:rPr>
-        <w:t>Results</w:t>
-      </w:r>
-    </w:p>
-    <w:p>
-      <w:pPr>
-        <w:rPr>
-          <w:rFonts w:ascii="Times New Roman" w:hAnsi="Times New Roman" w:cs="Times New Roman"/>
-          <w:b/>
-        </w:rPr>
-      </w:pPr>
-      <w:r>
-        <w:rPr>
-          <w:rFonts w:ascii="Times New Roman" w:hAnsi="Times New Roman" w:cs="Times New Roman"/>
-          <w:b/>
+          <w:bCs/>
         </w:rPr>
         <w:br w:type="page"/>
       </w:r>
@@ -3041,761 +3033,2226 @@
         <w:spacing w:line="480" w:lineRule="auto"/>
         <w:rPr>
           <w:rFonts w:ascii="Times New Roman" w:hAnsi="Times New Roman" w:cs="Times New Roman"/>
+          <w:b/>
         </w:rPr>
       </w:pPr>
       <w:r>
         <w:rPr>
           <w:rFonts w:ascii="Times New Roman" w:hAnsi="Times New Roman" w:cs="Times New Roman"/>
+          <w:b/>
         </w:rPr>
         <w:lastRenderedPageBreak/>
-        <w:t>Table 2: Optimal parameters for neutral landscape models.</w:t>
+        <w:t>Results</w:t>
+      </w:r>
+    </w:p>
+    <w:p>
+      <w:pPr>
+        <w:spacing w:line="480" w:lineRule="auto"/>
+        <w:ind w:firstLine="720"/>
+        <w:rPr>
+          <w:rFonts w:ascii="Times New Roman" w:hAnsi="Times New Roman" w:cs="Times New Roman"/>
+        </w:rPr>
+      </w:pPr>
+      <w:r>
+        <w:rPr>
+          <w:rFonts w:ascii="Times New Roman" w:hAnsi="Times New Roman" w:cs="Times New Roman"/>
+        </w:rPr>
+        <w:t>Results</w:t>
+      </w:r>
+    </w:p>
+    <w:p>
+      <w:pPr>
+        <w:rPr>
+          <w:rFonts w:ascii="Times New Roman" w:hAnsi="Times New Roman" w:cs="Times New Roman"/>
+          <w:b/>
+        </w:rPr>
+      </w:pPr>
+      <w:r>
+        <w:rPr>
+          <w:rFonts w:ascii="Times New Roman" w:hAnsi="Times New Roman" w:cs="Times New Roman"/>
+          <w:b/>
+        </w:rPr>
+        <w:br w:type="page"/>
+      </w:r>
+    </w:p>
+    <w:p>
+      <w:pPr>
+        <w:rPr>
+          <w:rFonts w:ascii="Times New Roman" w:hAnsi="Times New Roman" w:cs="Times New Roman"/>
+        </w:rPr>
+      </w:pPr>
+      <w:r>
+        <w:rPr>
+          <w:rFonts w:ascii="Times New Roman" w:hAnsi="Times New Roman" w:cs="Times New Roman"/>
+          <w:b/>
+          <w:bCs/>
+        </w:rPr>
+        <w:lastRenderedPageBreak/>
+        <w:t>Table 2</w:t>
+      </w:r>
+      <w:r>
+        <w:rPr>
+          <w:rFonts w:ascii="Times New Roman" w:hAnsi="Times New Roman" w:cs="Times New Roman"/>
+        </w:rPr>
+        <w:t xml:space="preserve">: </w:t>
+      </w:r>
+      <w:r>
+        <w:rPr>
+          <w:rFonts w:ascii="Times New Roman" w:hAnsi="Times New Roman" w:cs="Times New Roman"/>
+        </w:rPr>
+        <w:t xml:space="preserve">High-severity model evaluation. </w:t>
+      </w:r>
+      <w:r>
+        <w:rPr>
+          <w:rFonts w:ascii="Times New Roman" w:hAnsi="Times New Roman" w:cs="Times New Roman"/>
+        </w:rPr>
+        <w:t xml:space="preserve">Proportion high severity is out of a total fire area of 61057 ha (Table 1). </w:t>
+      </w:r>
+      <w:r>
+        <w:rPr>
+          <w:rFonts w:ascii="Times New Roman" w:hAnsi="Times New Roman" w:cs="Times New Roman"/>
+        </w:rPr>
+        <w:t>Predicted number and proportion of dead scarred trees is based on point intersections with each high-severity model</w:t>
+      </w:r>
+      <w:r>
+        <w:rPr>
+          <w:rFonts w:ascii="Times New Roman" w:hAnsi="Times New Roman" w:cs="Times New Roman"/>
+        </w:rPr>
+        <w:t xml:space="preserve">, out of a total of 479 points </w:t>
+      </w:r>
+      <w:r>
+        <w:rPr>
+          <w:rFonts w:ascii="Times New Roman" w:hAnsi="Times New Roman" w:cs="Times New Roman"/>
+        </w:rPr>
+        <w:t xml:space="preserve">(or 390 points for interior scars only), </w:t>
+      </w:r>
+      <w:r>
+        <w:rPr>
+          <w:rFonts w:ascii="Times New Roman" w:hAnsi="Times New Roman" w:cs="Times New Roman"/>
+        </w:rPr>
+        <w:t xml:space="preserve">representing fire scarred trees within the footprint of the Las </w:t>
+      </w:r>
+      <w:proofErr w:type="spellStart"/>
+      <w:r>
+        <w:rPr>
+          <w:rFonts w:ascii="Times New Roman" w:hAnsi="Times New Roman" w:cs="Times New Roman"/>
+        </w:rPr>
+        <w:t>Conchas</w:t>
+      </w:r>
+      <w:proofErr w:type="spellEnd"/>
+      <w:r>
+        <w:rPr>
+          <w:rFonts w:ascii="Times New Roman" w:hAnsi="Times New Roman" w:cs="Times New Roman"/>
+        </w:rPr>
+        <w:t xml:space="preserve"> fire</w:t>
+      </w:r>
+      <w:r>
+        <w:rPr>
+          <w:rFonts w:ascii="Times New Roman" w:hAnsi="Times New Roman" w:cs="Times New Roman"/>
+        </w:rPr>
+        <w:t>.</w:t>
+      </w:r>
+      <w:r>
+        <w:rPr>
+          <w:rFonts w:ascii="Times New Roman" w:hAnsi="Times New Roman" w:cs="Times New Roman"/>
+        </w:rPr>
+        <w:t xml:space="preserve"> An independent validation of those points using high-resolution NAIP imagery was used to determine where a given model predicted “false” mortality events (where points fell in a predicted high-severity patch but had live conifers within 15 m) and false survival events (where points fell outside of a predicted high severity patch but had no live conifers within 15 m). Classification error is the sum of false mortality and survival events divided by the total number of points. The true number of </w:t>
+      </w:r>
+      <w:r>
+        <w:rPr>
+          <w:rFonts w:ascii="Times New Roman" w:hAnsi="Times New Roman" w:cs="Times New Roman"/>
+        </w:rPr>
+        <w:t>dead fire scarred trees from the independent assessment is 241 (50.3%)</w:t>
       </w:r>
     </w:p>
     <w:tbl>
       <w:tblPr>
-        <w:tblStyle w:val="TableGrid"/>
-        <w:tblW w:w="0" w:type="auto"/>
+        <w:tblW w:w="8100" w:type="dxa"/>
         <w:tblLook w:val="04A0" w:firstRow="1" w:lastRow="0" w:firstColumn="1" w:lastColumn="0" w:noHBand="0" w:noVBand="1"/>
       </w:tblPr>
       <w:tblGrid>
-        <w:gridCol w:w="2337"/>
-        <w:gridCol w:w="2337"/>
-        <w:gridCol w:w="2338"/>
-        <w:gridCol w:w="2338"/>
+        <w:gridCol w:w="4200"/>
+        <w:gridCol w:w="1223"/>
+        <w:gridCol w:w="1222"/>
+        <w:gridCol w:w="1455"/>
       </w:tblGrid>
       <w:tr>
-        <w:tc>
-          <w:tcPr>
-            <w:tcW w:w="2337" w:type="dxa"/>
-          </w:tcPr>
-          <w:p>
-            <w:pPr>
-              <w:rPr>
-                <w:rFonts w:ascii="Times New Roman" w:hAnsi="Times New Roman" w:cs="Times New Roman"/>
-              </w:rPr>
-            </w:pPr>
-            <w:r>
-              <w:rPr>
-                <w:rFonts w:ascii="Times New Roman" w:hAnsi="Times New Roman" w:cs="Times New Roman"/>
-              </w:rPr>
-              <w:t>High-severity fire model</w:t>
-            </w:r>
-          </w:p>
-        </w:tc>
-        <w:tc>
-          <w:tcPr>
-            <w:tcW w:w="2337" w:type="dxa"/>
-          </w:tcPr>
-          <w:p>
-            <w:pPr>
-              <w:rPr>
-                <w:rFonts w:ascii="Times New Roman" w:hAnsi="Times New Roman" w:cs="Times New Roman"/>
-              </w:rPr>
-            </w:pPr>
-            <w:r>
-              <w:rPr>
-                <w:rFonts w:ascii="Times New Roman" w:hAnsi="Times New Roman" w:cs="Times New Roman"/>
-              </w:rPr>
-              <w:t>Single burn</w:t>
-            </w:r>
-          </w:p>
-        </w:tc>
-        <w:tc>
-          <w:tcPr>
-            <w:tcW w:w="2338" w:type="dxa"/>
-          </w:tcPr>
-          <w:p>
-            <w:pPr>
-              <w:rPr>
-                <w:rFonts w:ascii="Times New Roman" w:hAnsi="Times New Roman" w:cs="Times New Roman"/>
-              </w:rPr>
-            </w:pPr>
-            <w:r>
-              <w:rPr>
-                <w:rFonts w:ascii="Times New Roman" w:hAnsi="Times New Roman" w:cs="Times New Roman"/>
-              </w:rPr>
-              <w:t>Multi burn</w:t>
-            </w:r>
-          </w:p>
-        </w:tc>
-        <w:tc>
-          <w:tcPr>
-            <w:tcW w:w="2338" w:type="dxa"/>
-          </w:tcPr>
-          <w:p>
-            <w:pPr>
-              <w:rPr>
-                <w:rFonts w:ascii="Times New Roman" w:hAnsi="Times New Roman" w:cs="Times New Roman"/>
-              </w:rPr>
-            </w:pPr>
-            <w:r>
-              <w:rPr>
-                <w:rFonts w:ascii="Times New Roman" w:hAnsi="Times New Roman" w:cs="Times New Roman"/>
-              </w:rPr>
-              <w:t>Treeless</w:t>
+        <w:trPr>
+          <w:trHeight w:val="320"/>
+        </w:trPr>
+        <w:tc>
+          <w:tcPr>
+            <w:tcW w:w="4200" w:type="dxa"/>
+            <w:tcBorders>
+              <w:top w:val="nil"/>
+              <w:left w:val="nil"/>
+              <w:bottom w:val="nil"/>
+              <w:right w:val="nil"/>
+            </w:tcBorders>
+            <w:shd w:val="clear" w:color="auto" w:fill="auto"/>
+            <w:noWrap/>
+            <w:vAlign w:val="bottom"/>
+            <w:hideMark/>
+          </w:tcPr>
+          <w:p>
+            <w:pPr>
+              <w:rPr>
+                <w:rFonts w:ascii="Times New Roman" w:eastAsia="Times New Roman" w:hAnsi="Times New Roman" w:cs="Times New Roman"/>
+                <w:sz w:val="20"/>
+                <w:lang w:eastAsia="en-US"/>
+              </w:rPr>
+            </w:pPr>
+          </w:p>
+        </w:tc>
+        <w:tc>
+          <w:tcPr>
+            <w:tcW w:w="3900" w:type="dxa"/>
+            <w:gridSpan w:val="3"/>
+            <w:tcBorders>
+              <w:top w:val="nil"/>
+              <w:left w:val="nil"/>
+              <w:bottom w:val="single" w:sz="4" w:space="0" w:color="auto"/>
+              <w:right w:val="nil"/>
+            </w:tcBorders>
+            <w:shd w:val="clear" w:color="auto" w:fill="auto"/>
+            <w:noWrap/>
+            <w:vAlign w:val="bottom"/>
+            <w:hideMark/>
+          </w:tcPr>
+          <w:p>
+            <w:pPr>
+              <w:jc w:val="center"/>
+              <w:rPr>
+                <w:rFonts w:ascii="Times New Roman" w:eastAsia="Times New Roman" w:hAnsi="Times New Roman" w:cs="Times New Roman"/>
+                <w:color w:val="000000"/>
+                <w:lang w:eastAsia="en-US"/>
+              </w:rPr>
+            </w:pPr>
+            <w:r>
+              <w:rPr>
+                <w:rFonts w:ascii="Times New Roman" w:eastAsia="Times New Roman" w:hAnsi="Times New Roman" w:cs="Times New Roman"/>
+                <w:color w:val="000000"/>
+                <w:lang w:eastAsia="en-US"/>
+              </w:rPr>
+              <w:t>high-severity model</w:t>
             </w:r>
           </w:p>
         </w:tc>
       </w:tr>
       <w:tr>
-        <w:tc>
-          <w:tcPr>
-            <w:tcW w:w="2337" w:type="dxa"/>
-          </w:tcPr>
-          <w:p>
-            <w:pPr>
-              <w:rPr>
-                <w:rFonts w:ascii="Times New Roman" w:hAnsi="Times New Roman" w:cs="Times New Roman"/>
-              </w:rPr>
-            </w:pPr>
-            <w:r>
-              <w:rPr>
-                <w:rFonts w:ascii="Times New Roman" w:hAnsi="Times New Roman" w:cs="Times New Roman"/>
-              </w:rPr>
-              <w:t xml:space="preserve">Proportion </w:t>
-            </w:r>
-            <w:proofErr w:type="gramStart"/>
-            <w:r>
-              <w:rPr>
-                <w:rFonts w:ascii="Times New Roman" w:hAnsi="Times New Roman" w:cs="Times New Roman"/>
-              </w:rPr>
-              <w:t>high-severity</w:t>
-            </w:r>
-            <w:proofErr w:type="gramEnd"/>
-            <w:r>
-              <w:rPr>
-                <w:rFonts w:ascii="Times New Roman" w:hAnsi="Times New Roman" w:cs="Times New Roman"/>
-              </w:rPr>
-              <w:t xml:space="preserve"> (observed)</w:t>
-            </w:r>
-          </w:p>
-        </w:tc>
-        <w:tc>
-          <w:tcPr>
-            <w:tcW w:w="2337" w:type="dxa"/>
-          </w:tcPr>
-          <w:p>
-            <w:pPr>
-              <w:rPr>
-                <w:rFonts w:ascii="Times New Roman" w:hAnsi="Times New Roman" w:cs="Times New Roman"/>
-              </w:rPr>
-            </w:pPr>
-          </w:p>
-        </w:tc>
-        <w:tc>
-          <w:tcPr>
-            <w:tcW w:w="2338" w:type="dxa"/>
-          </w:tcPr>
-          <w:p>
-            <w:pPr>
-              <w:rPr>
-                <w:rFonts w:ascii="Times New Roman" w:hAnsi="Times New Roman" w:cs="Times New Roman"/>
-              </w:rPr>
-            </w:pPr>
-          </w:p>
-        </w:tc>
-        <w:tc>
-          <w:tcPr>
-            <w:tcW w:w="2338" w:type="dxa"/>
-          </w:tcPr>
-          <w:p>
-            <w:pPr>
-              <w:rPr>
-                <w:rFonts w:ascii="Times New Roman" w:hAnsi="Times New Roman" w:cs="Times New Roman"/>
-              </w:rPr>
-            </w:pPr>
+        <w:trPr>
+          <w:trHeight w:val="320"/>
+        </w:trPr>
+        <w:tc>
+          <w:tcPr>
+            <w:tcW w:w="4200" w:type="dxa"/>
+            <w:tcBorders>
+              <w:top w:val="nil"/>
+              <w:left w:val="nil"/>
+              <w:bottom w:val="nil"/>
+              <w:right w:val="nil"/>
+            </w:tcBorders>
+            <w:shd w:val="clear" w:color="auto" w:fill="auto"/>
+            <w:noWrap/>
+            <w:vAlign w:val="bottom"/>
+            <w:hideMark/>
+          </w:tcPr>
+          <w:p>
+            <w:pPr>
+              <w:jc w:val="center"/>
+              <w:rPr>
+                <w:rFonts w:ascii="Times New Roman" w:eastAsia="Times New Roman" w:hAnsi="Times New Roman" w:cs="Times New Roman"/>
+                <w:color w:val="000000"/>
+                <w:lang w:eastAsia="en-US"/>
+              </w:rPr>
+            </w:pPr>
+          </w:p>
+        </w:tc>
+        <w:tc>
+          <w:tcPr>
+            <w:tcW w:w="1223" w:type="dxa"/>
+            <w:tcBorders>
+              <w:top w:val="nil"/>
+              <w:left w:val="nil"/>
+              <w:bottom w:val="single" w:sz="4" w:space="0" w:color="auto"/>
+              <w:right w:val="nil"/>
+            </w:tcBorders>
+            <w:shd w:val="clear" w:color="auto" w:fill="auto"/>
+            <w:noWrap/>
+            <w:vAlign w:val="bottom"/>
+            <w:hideMark/>
+          </w:tcPr>
+          <w:p>
+            <w:pPr>
+              <w:jc w:val="right"/>
+              <w:rPr>
+                <w:rFonts w:ascii="Times New Roman" w:eastAsia="Times New Roman" w:hAnsi="Times New Roman" w:cs="Times New Roman"/>
+                <w:color w:val="000000"/>
+                <w:lang w:eastAsia="en-US"/>
+              </w:rPr>
+            </w:pPr>
+            <w:r>
+              <w:rPr>
+                <w:rFonts w:ascii="Times New Roman" w:eastAsia="Times New Roman" w:hAnsi="Times New Roman" w:cs="Times New Roman"/>
+                <w:color w:val="000000"/>
+                <w:lang w:eastAsia="en-US"/>
+              </w:rPr>
+              <w:t>single</w:t>
+            </w:r>
+          </w:p>
+        </w:tc>
+        <w:tc>
+          <w:tcPr>
+            <w:tcW w:w="1222" w:type="dxa"/>
+            <w:tcBorders>
+              <w:top w:val="nil"/>
+              <w:left w:val="nil"/>
+              <w:bottom w:val="single" w:sz="4" w:space="0" w:color="auto"/>
+              <w:right w:val="nil"/>
+            </w:tcBorders>
+            <w:shd w:val="clear" w:color="auto" w:fill="auto"/>
+            <w:noWrap/>
+            <w:vAlign w:val="bottom"/>
+            <w:hideMark/>
+          </w:tcPr>
+          <w:p>
+            <w:pPr>
+              <w:jc w:val="right"/>
+              <w:rPr>
+                <w:rFonts w:ascii="Times New Roman" w:eastAsia="Times New Roman" w:hAnsi="Times New Roman" w:cs="Times New Roman"/>
+                <w:color w:val="000000"/>
+                <w:lang w:eastAsia="en-US"/>
+              </w:rPr>
+            </w:pPr>
+            <w:r>
+              <w:rPr>
+                <w:rFonts w:ascii="Times New Roman" w:eastAsia="Times New Roman" w:hAnsi="Times New Roman" w:cs="Times New Roman"/>
+                <w:color w:val="000000"/>
+                <w:lang w:eastAsia="en-US"/>
+              </w:rPr>
+              <w:t>multi</w:t>
+            </w:r>
+          </w:p>
+        </w:tc>
+        <w:tc>
+          <w:tcPr>
+            <w:tcW w:w="1455" w:type="dxa"/>
+            <w:tcBorders>
+              <w:top w:val="nil"/>
+              <w:left w:val="nil"/>
+              <w:bottom w:val="single" w:sz="4" w:space="0" w:color="auto"/>
+              <w:right w:val="nil"/>
+            </w:tcBorders>
+            <w:shd w:val="clear" w:color="auto" w:fill="auto"/>
+            <w:noWrap/>
+            <w:vAlign w:val="bottom"/>
+            <w:hideMark/>
+          </w:tcPr>
+          <w:p>
+            <w:pPr>
+              <w:jc w:val="right"/>
+              <w:rPr>
+                <w:rFonts w:ascii="Times New Roman" w:eastAsia="Times New Roman" w:hAnsi="Times New Roman" w:cs="Times New Roman"/>
+                <w:color w:val="000000"/>
+                <w:lang w:eastAsia="en-US"/>
+              </w:rPr>
+            </w:pPr>
+            <w:r>
+              <w:rPr>
+                <w:rFonts w:ascii="Times New Roman" w:eastAsia="Times New Roman" w:hAnsi="Times New Roman" w:cs="Times New Roman"/>
+                <w:color w:val="000000"/>
+                <w:lang w:eastAsia="en-US"/>
+              </w:rPr>
+              <w:t>treeless</w:t>
+            </w:r>
           </w:p>
         </w:tc>
       </w:tr>
       <w:tr>
-        <w:tc>
-          <w:tcPr>
-            <w:tcW w:w="2337" w:type="dxa"/>
-          </w:tcPr>
-          <w:p>
-            <w:pPr>
-              <w:rPr>
-                <w:rFonts w:ascii="Times New Roman" w:hAnsi="Times New Roman" w:cs="Times New Roman"/>
-              </w:rPr>
-            </w:pPr>
-            <w:r>
-              <w:rPr>
-                <w:rFonts w:ascii="Times New Roman" w:hAnsi="Times New Roman" w:cs="Times New Roman"/>
-              </w:rPr>
-              <w:t>Proportion dead scarred trees</w:t>
-            </w:r>
-          </w:p>
-        </w:tc>
-        <w:tc>
-          <w:tcPr>
-            <w:tcW w:w="2337" w:type="dxa"/>
-          </w:tcPr>
-          <w:p>
-            <w:pPr>
-              <w:rPr>
-                <w:rFonts w:ascii="Times New Roman" w:hAnsi="Times New Roman" w:cs="Times New Roman"/>
-              </w:rPr>
-            </w:pPr>
-          </w:p>
-        </w:tc>
-        <w:tc>
-          <w:tcPr>
-            <w:tcW w:w="2338" w:type="dxa"/>
-          </w:tcPr>
-          <w:p>
-            <w:pPr>
-              <w:rPr>
-                <w:rFonts w:ascii="Times New Roman" w:hAnsi="Times New Roman" w:cs="Times New Roman"/>
-              </w:rPr>
-            </w:pPr>
-          </w:p>
-        </w:tc>
-        <w:tc>
-          <w:tcPr>
-            <w:tcW w:w="2338" w:type="dxa"/>
-          </w:tcPr>
-          <w:p>
-            <w:pPr>
-              <w:rPr>
-                <w:rFonts w:ascii="Times New Roman" w:hAnsi="Times New Roman" w:cs="Times New Roman"/>
-              </w:rPr>
-            </w:pPr>
+        <w:trPr>
+          <w:trHeight w:val="320"/>
+        </w:trPr>
+        <w:tc>
+          <w:tcPr>
+            <w:tcW w:w="4200" w:type="dxa"/>
+            <w:tcBorders>
+              <w:top w:val="nil"/>
+              <w:left w:val="nil"/>
+              <w:bottom w:val="nil"/>
+              <w:right w:val="nil"/>
+            </w:tcBorders>
+            <w:shd w:val="clear" w:color="auto" w:fill="auto"/>
+            <w:noWrap/>
+            <w:vAlign w:val="bottom"/>
+            <w:hideMark/>
+          </w:tcPr>
+          <w:p>
+            <w:pPr>
+              <w:jc w:val="right"/>
+              <w:rPr>
+                <w:rFonts w:ascii="Times New Roman" w:eastAsia="Times New Roman" w:hAnsi="Times New Roman" w:cs="Times New Roman"/>
+                <w:color w:val="000000"/>
+                <w:lang w:eastAsia="en-US"/>
+              </w:rPr>
+            </w:pPr>
+            <w:r>
+              <w:rPr>
+                <w:rFonts w:ascii="Times New Roman" w:eastAsia="Times New Roman" w:hAnsi="Times New Roman" w:cs="Times New Roman"/>
+                <w:color w:val="000000"/>
+                <w:lang w:eastAsia="en-US"/>
+              </w:rPr>
+              <w:t>high-severity area (ha)</w:t>
+            </w:r>
+          </w:p>
+        </w:tc>
+        <w:tc>
+          <w:tcPr>
+            <w:tcW w:w="1223" w:type="dxa"/>
+            <w:tcBorders>
+              <w:top w:val="nil"/>
+              <w:left w:val="nil"/>
+              <w:bottom w:val="nil"/>
+              <w:right w:val="nil"/>
+            </w:tcBorders>
+            <w:shd w:val="clear" w:color="auto" w:fill="auto"/>
+            <w:noWrap/>
+            <w:vAlign w:val="bottom"/>
+            <w:hideMark/>
+          </w:tcPr>
+          <w:p>
+            <w:pPr>
+              <w:jc w:val="right"/>
+              <w:rPr>
+                <w:rFonts w:ascii="Times New Roman" w:eastAsia="Times New Roman" w:hAnsi="Times New Roman" w:cs="Times New Roman"/>
+                <w:color w:val="000000"/>
+                <w:lang w:eastAsia="en-US"/>
+              </w:rPr>
+            </w:pPr>
+            <w:r>
+              <w:rPr>
+                <w:rFonts w:ascii="Times New Roman" w:eastAsia="Times New Roman" w:hAnsi="Times New Roman" w:cs="Times New Roman"/>
+                <w:color w:val="000000"/>
+                <w:lang w:eastAsia="en-US"/>
+              </w:rPr>
+              <w:t>21834</w:t>
+            </w:r>
+          </w:p>
+        </w:tc>
+        <w:tc>
+          <w:tcPr>
+            <w:tcW w:w="1222" w:type="dxa"/>
+            <w:tcBorders>
+              <w:top w:val="nil"/>
+              <w:left w:val="nil"/>
+              <w:bottom w:val="nil"/>
+              <w:right w:val="nil"/>
+            </w:tcBorders>
+            <w:shd w:val="clear" w:color="auto" w:fill="auto"/>
+            <w:noWrap/>
+            <w:vAlign w:val="bottom"/>
+            <w:hideMark/>
+          </w:tcPr>
+          <w:p>
+            <w:pPr>
+              <w:jc w:val="right"/>
+              <w:rPr>
+                <w:rFonts w:ascii="Times New Roman" w:eastAsia="Times New Roman" w:hAnsi="Times New Roman" w:cs="Times New Roman"/>
+                <w:color w:val="000000"/>
+                <w:lang w:eastAsia="en-US"/>
+              </w:rPr>
+            </w:pPr>
+            <w:r>
+              <w:rPr>
+                <w:rFonts w:ascii="Times New Roman" w:eastAsia="Times New Roman" w:hAnsi="Times New Roman" w:cs="Times New Roman"/>
+                <w:color w:val="000000"/>
+                <w:lang w:eastAsia="en-US"/>
+              </w:rPr>
+              <w:t>26265</w:t>
+            </w:r>
+          </w:p>
+        </w:tc>
+        <w:tc>
+          <w:tcPr>
+            <w:tcW w:w="1455" w:type="dxa"/>
+            <w:tcBorders>
+              <w:top w:val="nil"/>
+              <w:left w:val="nil"/>
+              <w:bottom w:val="nil"/>
+              <w:right w:val="nil"/>
+            </w:tcBorders>
+            <w:shd w:val="clear" w:color="auto" w:fill="auto"/>
+            <w:noWrap/>
+            <w:vAlign w:val="bottom"/>
+            <w:hideMark/>
+          </w:tcPr>
+          <w:p>
+            <w:pPr>
+              <w:jc w:val="right"/>
+              <w:rPr>
+                <w:rFonts w:ascii="Times New Roman" w:eastAsia="Times New Roman" w:hAnsi="Times New Roman" w:cs="Times New Roman"/>
+                <w:color w:val="000000"/>
+                <w:lang w:eastAsia="en-US"/>
+              </w:rPr>
+            </w:pPr>
+            <w:r>
+              <w:rPr>
+                <w:rFonts w:ascii="Times New Roman" w:eastAsia="Times New Roman" w:hAnsi="Times New Roman" w:cs="Times New Roman"/>
+                <w:color w:val="000000"/>
+                <w:lang w:eastAsia="en-US"/>
+              </w:rPr>
+              <w:t>45998</w:t>
+            </w:r>
           </w:p>
         </w:tc>
       </w:tr>
       <w:tr>
-        <w:tc>
-          <w:tcPr>
-            <w:tcW w:w="2337" w:type="dxa"/>
-          </w:tcPr>
-          <w:p>
-            <w:pPr>
-              <w:rPr>
-                <w:rFonts w:ascii="Times New Roman" w:hAnsi="Times New Roman" w:cs="Times New Roman"/>
-              </w:rPr>
-            </w:pPr>
-            <w:r>
-              <w:rPr>
-                <w:rFonts w:ascii="Times New Roman" w:hAnsi="Times New Roman" w:cs="Times New Roman"/>
-              </w:rPr>
-              <w:t xml:space="preserve">Number of dead scarred trees </w:t>
-            </w:r>
-          </w:p>
-        </w:tc>
-        <w:tc>
-          <w:tcPr>
-            <w:tcW w:w="2337" w:type="dxa"/>
-          </w:tcPr>
-          <w:p>
-            <w:pPr>
-              <w:rPr>
-                <w:rFonts w:ascii="Times New Roman" w:hAnsi="Times New Roman" w:cs="Times New Roman"/>
-              </w:rPr>
-            </w:pPr>
-          </w:p>
-        </w:tc>
-        <w:tc>
-          <w:tcPr>
-            <w:tcW w:w="2338" w:type="dxa"/>
-          </w:tcPr>
-          <w:p>
-            <w:pPr>
-              <w:rPr>
-                <w:rFonts w:ascii="Times New Roman" w:hAnsi="Times New Roman" w:cs="Times New Roman"/>
-              </w:rPr>
-            </w:pPr>
-          </w:p>
-        </w:tc>
-        <w:tc>
-          <w:tcPr>
-            <w:tcW w:w="2338" w:type="dxa"/>
-          </w:tcPr>
-          <w:p>
-            <w:pPr>
-              <w:rPr>
-                <w:rFonts w:ascii="Times New Roman" w:hAnsi="Times New Roman" w:cs="Times New Roman"/>
-              </w:rPr>
-            </w:pPr>
+        <w:trPr>
+          <w:trHeight w:val="320"/>
+        </w:trPr>
+        <w:tc>
+          <w:tcPr>
+            <w:tcW w:w="4200" w:type="dxa"/>
+            <w:tcBorders>
+              <w:top w:val="nil"/>
+              <w:left w:val="nil"/>
+              <w:bottom w:val="nil"/>
+              <w:right w:val="nil"/>
+            </w:tcBorders>
+            <w:shd w:val="clear" w:color="auto" w:fill="auto"/>
+            <w:noWrap/>
+            <w:vAlign w:val="bottom"/>
+            <w:hideMark/>
+          </w:tcPr>
+          <w:p>
+            <w:pPr>
+              <w:jc w:val="right"/>
+              <w:rPr>
+                <w:rFonts w:ascii="Times New Roman" w:eastAsia="Times New Roman" w:hAnsi="Times New Roman" w:cs="Times New Roman"/>
+                <w:color w:val="000000"/>
+                <w:lang w:eastAsia="en-US"/>
+              </w:rPr>
+            </w:pPr>
+            <w:r>
+              <w:rPr>
+                <w:rFonts w:ascii="Times New Roman" w:eastAsia="Times New Roman" w:hAnsi="Times New Roman" w:cs="Times New Roman"/>
+                <w:color w:val="000000"/>
+                <w:lang w:eastAsia="en-US"/>
+              </w:rPr>
+              <w:t xml:space="preserve">proportion </w:t>
+            </w:r>
+            <w:proofErr w:type="gramStart"/>
+            <w:r>
+              <w:rPr>
+                <w:rFonts w:ascii="Times New Roman" w:eastAsia="Times New Roman" w:hAnsi="Times New Roman" w:cs="Times New Roman"/>
+                <w:color w:val="000000"/>
+                <w:lang w:eastAsia="en-US"/>
+              </w:rPr>
+              <w:t>high-severity</w:t>
+            </w:r>
+            <w:proofErr w:type="gramEnd"/>
+          </w:p>
+        </w:tc>
+        <w:tc>
+          <w:tcPr>
+            <w:tcW w:w="1223" w:type="dxa"/>
+            <w:tcBorders>
+              <w:top w:val="nil"/>
+              <w:left w:val="nil"/>
+              <w:bottom w:val="nil"/>
+              <w:right w:val="nil"/>
+            </w:tcBorders>
+            <w:shd w:val="clear" w:color="auto" w:fill="auto"/>
+            <w:noWrap/>
+            <w:vAlign w:val="bottom"/>
+            <w:hideMark/>
+          </w:tcPr>
+          <w:p>
+            <w:pPr>
+              <w:jc w:val="right"/>
+              <w:rPr>
+                <w:rFonts w:ascii="Times New Roman" w:eastAsia="Times New Roman" w:hAnsi="Times New Roman" w:cs="Times New Roman"/>
+                <w:color w:val="000000"/>
+                <w:lang w:eastAsia="en-US"/>
+              </w:rPr>
+            </w:pPr>
+            <w:r>
+              <w:rPr>
+                <w:rFonts w:ascii="Times New Roman" w:eastAsia="Times New Roman" w:hAnsi="Times New Roman" w:cs="Times New Roman"/>
+                <w:color w:val="000000"/>
+                <w:lang w:eastAsia="en-US"/>
+              </w:rPr>
+              <w:t>0.358</w:t>
+            </w:r>
+          </w:p>
+        </w:tc>
+        <w:tc>
+          <w:tcPr>
+            <w:tcW w:w="1222" w:type="dxa"/>
+            <w:tcBorders>
+              <w:top w:val="nil"/>
+              <w:left w:val="nil"/>
+              <w:bottom w:val="nil"/>
+              <w:right w:val="nil"/>
+            </w:tcBorders>
+            <w:shd w:val="clear" w:color="auto" w:fill="auto"/>
+            <w:noWrap/>
+            <w:vAlign w:val="bottom"/>
+            <w:hideMark/>
+          </w:tcPr>
+          <w:p>
+            <w:pPr>
+              <w:jc w:val="right"/>
+              <w:rPr>
+                <w:rFonts w:ascii="Times New Roman" w:eastAsia="Times New Roman" w:hAnsi="Times New Roman" w:cs="Times New Roman"/>
+                <w:color w:val="000000"/>
+                <w:lang w:eastAsia="en-US"/>
+              </w:rPr>
+            </w:pPr>
+            <w:r>
+              <w:rPr>
+                <w:rFonts w:ascii="Times New Roman" w:eastAsia="Times New Roman" w:hAnsi="Times New Roman" w:cs="Times New Roman"/>
+                <w:color w:val="000000"/>
+                <w:lang w:eastAsia="en-US"/>
+              </w:rPr>
+              <w:t>0.43</w:t>
+            </w:r>
+          </w:p>
+        </w:tc>
+        <w:tc>
+          <w:tcPr>
+            <w:tcW w:w="1455" w:type="dxa"/>
+            <w:tcBorders>
+              <w:top w:val="nil"/>
+              <w:left w:val="nil"/>
+              <w:bottom w:val="nil"/>
+              <w:right w:val="nil"/>
+            </w:tcBorders>
+            <w:shd w:val="clear" w:color="auto" w:fill="auto"/>
+            <w:noWrap/>
+            <w:vAlign w:val="bottom"/>
+            <w:hideMark/>
+          </w:tcPr>
+          <w:p>
+            <w:pPr>
+              <w:jc w:val="right"/>
+              <w:rPr>
+                <w:rFonts w:ascii="Times New Roman" w:eastAsia="Times New Roman" w:hAnsi="Times New Roman" w:cs="Times New Roman"/>
+                <w:color w:val="000000"/>
+                <w:lang w:eastAsia="en-US"/>
+              </w:rPr>
+            </w:pPr>
+            <w:r>
+              <w:rPr>
+                <w:rFonts w:ascii="Times New Roman" w:eastAsia="Times New Roman" w:hAnsi="Times New Roman" w:cs="Times New Roman"/>
+                <w:color w:val="000000"/>
+                <w:lang w:eastAsia="en-US"/>
+              </w:rPr>
+              <w:t>0.753</w:t>
+            </w:r>
           </w:p>
         </w:tc>
       </w:tr>
       <w:tr>
-        <w:tc>
-          <w:tcPr>
-            <w:tcW w:w="2337" w:type="dxa"/>
-          </w:tcPr>
-          <w:p>
-            <w:pPr>
-              <w:rPr>
-                <w:rFonts w:ascii="Times New Roman" w:hAnsi="Times New Roman" w:cs="Times New Roman"/>
-              </w:rPr>
-            </w:pPr>
-            <w:r>
-              <w:rPr>
-                <w:rFonts w:ascii="Times New Roman" w:hAnsi="Times New Roman" w:cs="Times New Roman"/>
-              </w:rPr>
-              <w:t>False mortality</w:t>
-            </w:r>
-          </w:p>
-        </w:tc>
-        <w:tc>
-          <w:tcPr>
-            <w:tcW w:w="2337" w:type="dxa"/>
-          </w:tcPr>
-          <w:p>
-            <w:pPr>
-              <w:rPr>
-                <w:rFonts w:ascii="Times New Roman" w:hAnsi="Times New Roman" w:cs="Times New Roman"/>
-              </w:rPr>
-            </w:pPr>
-          </w:p>
-        </w:tc>
-        <w:tc>
-          <w:tcPr>
-            <w:tcW w:w="2338" w:type="dxa"/>
-          </w:tcPr>
-          <w:p>
-            <w:pPr>
-              <w:rPr>
-                <w:rFonts w:ascii="Times New Roman" w:hAnsi="Times New Roman" w:cs="Times New Roman"/>
-              </w:rPr>
-            </w:pPr>
-          </w:p>
-        </w:tc>
-        <w:tc>
-          <w:tcPr>
-            <w:tcW w:w="2338" w:type="dxa"/>
-          </w:tcPr>
-          <w:p>
-            <w:pPr>
-              <w:rPr>
-                <w:rFonts w:ascii="Times New Roman" w:hAnsi="Times New Roman" w:cs="Times New Roman"/>
+        <w:trPr>
+          <w:trHeight w:val="320"/>
+        </w:trPr>
+        <w:tc>
+          <w:tcPr>
+            <w:tcW w:w="4200" w:type="dxa"/>
+            <w:tcBorders>
+              <w:top w:val="nil"/>
+              <w:left w:val="nil"/>
+              <w:bottom w:val="single" w:sz="4" w:space="0" w:color="auto"/>
+              <w:right w:val="nil"/>
+            </w:tcBorders>
+            <w:shd w:val="clear" w:color="auto" w:fill="auto"/>
+            <w:noWrap/>
+            <w:vAlign w:val="bottom"/>
+            <w:hideMark/>
+          </w:tcPr>
+          <w:p>
+            <w:pPr>
+              <w:rPr>
+                <w:rFonts w:ascii="Times New Roman" w:eastAsia="Times New Roman" w:hAnsi="Times New Roman" w:cs="Times New Roman"/>
+                <w:color w:val="000000"/>
+                <w:lang w:eastAsia="en-US"/>
+              </w:rPr>
+            </w:pPr>
+            <w:r>
+              <w:rPr>
+                <w:rFonts w:ascii="Times New Roman" w:eastAsia="Times New Roman" w:hAnsi="Times New Roman" w:cs="Times New Roman"/>
+                <w:color w:val="000000"/>
+                <w:lang w:eastAsia="en-US"/>
+              </w:rPr>
+              <w:t>Dataset with all scars</w:t>
+            </w:r>
+          </w:p>
+        </w:tc>
+        <w:tc>
+          <w:tcPr>
+            <w:tcW w:w="1223" w:type="dxa"/>
+            <w:tcBorders>
+              <w:top w:val="nil"/>
+              <w:left w:val="nil"/>
+              <w:bottom w:val="nil"/>
+              <w:right w:val="nil"/>
+            </w:tcBorders>
+            <w:shd w:val="clear" w:color="auto" w:fill="auto"/>
+            <w:noWrap/>
+            <w:vAlign w:val="bottom"/>
+            <w:hideMark/>
+          </w:tcPr>
+          <w:p>
+            <w:pPr>
+              <w:rPr>
+                <w:rFonts w:ascii="Times New Roman" w:eastAsia="Times New Roman" w:hAnsi="Times New Roman" w:cs="Times New Roman"/>
+                <w:color w:val="000000"/>
+                <w:lang w:eastAsia="en-US"/>
+              </w:rPr>
+            </w:pPr>
+          </w:p>
+        </w:tc>
+        <w:tc>
+          <w:tcPr>
+            <w:tcW w:w="1222" w:type="dxa"/>
+            <w:tcBorders>
+              <w:top w:val="nil"/>
+              <w:left w:val="nil"/>
+              <w:bottom w:val="nil"/>
+              <w:right w:val="nil"/>
+            </w:tcBorders>
+            <w:shd w:val="clear" w:color="auto" w:fill="auto"/>
+            <w:noWrap/>
+            <w:vAlign w:val="bottom"/>
+            <w:hideMark/>
+          </w:tcPr>
+          <w:p>
+            <w:pPr>
+              <w:jc w:val="right"/>
+              <w:rPr>
+                <w:rFonts w:ascii="Times New Roman" w:eastAsia="Times New Roman" w:hAnsi="Times New Roman" w:cs="Times New Roman"/>
+                <w:sz w:val="20"/>
+                <w:szCs w:val="20"/>
+                <w:lang w:eastAsia="en-US"/>
+              </w:rPr>
+            </w:pPr>
+          </w:p>
+        </w:tc>
+        <w:tc>
+          <w:tcPr>
+            <w:tcW w:w="1455" w:type="dxa"/>
+            <w:tcBorders>
+              <w:top w:val="nil"/>
+              <w:left w:val="nil"/>
+              <w:bottom w:val="nil"/>
+              <w:right w:val="nil"/>
+            </w:tcBorders>
+            <w:shd w:val="clear" w:color="auto" w:fill="auto"/>
+            <w:noWrap/>
+            <w:vAlign w:val="bottom"/>
+            <w:hideMark/>
+          </w:tcPr>
+          <w:p>
+            <w:pPr>
+              <w:jc w:val="right"/>
+              <w:rPr>
+                <w:rFonts w:ascii="Times New Roman" w:eastAsia="Times New Roman" w:hAnsi="Times New Roman" w:cs="Times New Roman"/>
+                <w:sz w:val="20"/>
+                <w:szCs w:val="20"/>
+                <w:lang w:eastAsia="en-US"/>
               </w:rPr>
             </w:pPr>
           </w:p>
         </w:tc>
       </w:tr>
       <w:tr>
-        <w:tc>
-          <w:tcPr>
-            <w:tcW w:w="2337" w:type="dxa"/>
-          </w:tcPr>
-          <w:p>
-            <w:pPr>
-              <w:rPr>
-                <w:rFonts w:ascii="Times New Roman" w:hAnsi="Times New Roman" w:cs="Times New Roman"/>
-              </w:rPr>
-            </w:pPr>
-            <w:r>
-              <w:rPr>
-                <w:rFonts w:ascii="Times New Roman" w:hAnsi="Times New Roman" w:cs="Times New Roman"/>
-              </w:rPr>
-              <w:t>False survival</w:t>
-            </w:r>
-          </w:p>
-        </w:tc>
-        <w:tc>
-          <w:tcPr>
-            <w:tcW w:w="2337" w:type="dxa"/>
-          </w:tcPr>
-          <w:p>
-            <w:pPr>
-              <w:rPr>
-                <w:rFonts w:ascii="Times New Roman" w:hAnsi="Times New Roman" w:cs="Times New Roman"/>
-              </w:rPr>
-            </w:pPr>
-          </w:p>
-        </w:tc>
-        <w:tc>
-          <w:tcPr>
-            <w:tcW w:w="2338" w:type="dxa"/>
-          </w:tcPr>
-          <w:p>
-            <w:pPr>
-              <w:rPr>
-                <w:rFonts w:ascii="Times New Roman" w:hAnsi="Times New Roman" w:cs="Times New Roman"/>
-              </w:rPr>
-            </w:pPr>
-          </w:p>
-        </w:tc>
-        <w:tc>
-          <w:tcPr>
-            <w:tcW w:w="2338" w:type="dxa"/>
-          </w:tcPr>
-          <w:p>
-            <w:pPr>
-              <w:rPr>
-                <w:rFonts w:ascii="Times New Roman" w:hAnsi="Times New Roman" w:cs="Times New Roman"/>
-              </w:rPr>
-            </w:pPr>
+        <w:trPr>
+          <w:trHeight w:val="320"/>
+        </w:trPr>
+        <w:tc>
+          <w:tcPr>
+            <w:tcW w:w="4200" w:type="dxa"/>
+            <w:tcBorders>
+              <w:top w:val="nil"/>
+              <w:left w:val="nil"/>
+              <w:bottom w:val="nil"/>
+              <w:right w:val="nil"/>
+            </w:tcBorders>
+            <w:shd w:val="clear" w:color="auto" w:fill="auto"/>
+            <w:noWrap/>
+            <w:vAlign w:val="bottom"/>
+            <w:hideMark/>
+          </w:tcPr>
+          <w:p>
+            <w:pPr>
+              <w:jc w:val="right"/>
+              <w:rPr>
+                <w:rFonts w:ascii="Times New Roman" w:eastAsia="Times New Roman" w:hAnsi="Times New Roman" w:cs="Times New Roman"/>
+                <w:color w:val="000000"/>
+                <w:lang w:eastAsia="en-US"/>
+              </w:rPr>
+            </w:pPr>
+            <w:r>
+              <w:rPr>
+                <w:rFonts w:ascii="Times New Roman" w:eastAsia="Times New Roman" w:hAnsi="Times New Roman" w:cs="Times New Roman"/>
+                <w:color w:val="000000"/>
+                <w:lang w:eastAsia="en-US"/>
+              </w:rPr>
+              <w:t>predicted proportion dead scarred trees</w:t>
+            </w:r>
+          </w:p>
+        </w:tc>
+        <w:tc>
+          <w:tcPr>
+            <w:tcW w:w="1223" w:type="dxa"/>
+            <w:tcBorders>
+              <w:top w:val="nil"/>
+              <w:left w:val="nil"/>
+              <w:bottom w:val="nil"/>
+              <w:right w:val="nil"/>
+            </w:tcBorders>
+            <w:shd w:val="clear" w:color="auto" w:fill="auto"/>
+            <w:noWrap/>
+            <w:vAlign w:val="bottom"/>
+            <w:hideMark/>
+          </w:tcPr>
+          <w:p>
+            <w:pPr>
+              <w:jc w:val="right"/>
+              <w:rPr>
+                <w:rFonts w:ascii="Times New Roman" w:eastAsia="Times New Roman" w:hAnsi="Times New Roman" w:cs="Times New Roman"/>
+                <w:color w:val="000000"/>
+                <w:lang w:eastAsia="en-US"/>
+              </w:rPr>
+            </w:pPr>
+            <w:r>
+              <w:rPr>
+                <w:rFonts w:ascii="Times New Roman" w:eastAsia="Times New Roman" w:hAnsi="Times New Roman" w:cs="Times New Roman"/>
+                <w:color w:val="000000"/>
+                <w:lang w:eastAsia="en-US"/>
+              </w:rPr>
+              <w:t>0.267</w:t>
+            </w:r>
+          </w:p>
+        </w:tc>
+        <w:tc>
+          <w:tcPr>
+            <w:tcW w:w="1222" w:type="dxa"/>
+            <w:tcBorders>
+              <w:top w:val="nil"/>
+              <w:left w:val="nil"/>
+              <w:bottom w:val="nil"/>
+              <w:right w:val="nil"/>
+            </w:tcBorders>
+            <w:shd w:val="clear" w:color="auto" w:fill="auto"/>
+            <w:noWrap/>
+            <w:vAlign w:val="bottom"/>
+            <w:hideMark/>
+          </w:tcPr>
+          <w:p>
+            <w:pPr>
+              <w:jc w:val="right"/>
+              <w:rPr>
+                <w:rFonts w:ascii="Times New Roman" w:eastAsia="Times New Roman" w:hAnsi="Times New Roman" w:cs="Times New Roman"/>
+                <w:color w:val="000000"/>
+                <w:lang w:eastAsia="en-US"/>
+              </w:rPr>
+            </w:pPr>
+            <w:r>
+              <w:rPr>
+                <w:rFonts w:ascii="Times New Roman" w:eastAsia="Times New Roman" w:hAnsi="Times New Roman" w:cs="Times New Roman"/>
+                <w:color w:val="000000"/>
+                <w:lang w:eastAsia="en-US"/>
+              </w:rPr>
+              <w:t>0.355</w:t>
+            </w:r>
+          </w:p>
+        </w:tc>
+        <w:tc>
+          <w:tcPr>
+            <w:tcW w:w="1455" w:type="dxa"/>
+            <w:tcBorders>
+              <w:top w:val="nil"/>
+              <w:left w:val="nil"/>
+              <w:bottom w:val="nil"/>
+              <w:right w:val="nil"/>
+            </w:tcBorders>
+            <w:shd w:val="clear" w:color="auto" w:fill="auto"/>
+            <w:noWrap/>
+            <w:vAlign w:val="bottom"/>
+            <w:hideMark/>
+          </w:tcPr>
+          <w:p>
+            <w:pPr>
+              <w:jc w:val="right"/>
+              <w:rPr>
+                <w:rFonts w:ascii="Times New Roman" w:eastAsia="Times New Roman" w:hAnsi="Times New Roman" w:cs="Times New Roman"/>
+                <w:color w:val="000000"/>
+                <w:lang w:eastAsia="en-US"/>
+              </w:rPr>
+            </w:pPr>
+            <w:r>
+              <w:rPr>
+                <w:rFonts w:ascii="Times New Roman" w:eastAsia="Times New Roman" w:hAnsi="Times New Roman" w:cs="Times New Roman"/>
+                <w:color w:val="000000"/>
+                <w:lang w:eastAsia="en-US"/>
+              </w:rPr>
+              <w:t>0.622</w:t>
+            </w:r>
           </w:p>
         </w:tc>
       </w:tr>
       <w:tr>
-        <w:tc>
-          <w:tcPr>
-            <w:tcW w:w="2337" w:type="dxa"/>
-          </w:tcPr>
-          <w:p>
-            <w:pPr>
-              <w:rPr>
-                <w:rFonts w:ascii="Times New Roman" w:hAnsi="Times New Roman" w:cs="Times New Roman"/>
-              </w:rPr>
-            </w:pPr>
-            <w:r>
-              <w:rPr>
-                <w:rFonts w:ascii="Times New Roman" w:hAnsi="Times New Roman" w:cs="Times New Roman"/>
-              </w:rPr>
-              <w:t>Classification error</w:t>
-            </w:r>
-          </w:p>
-        </w:tc>
-        <w:tc>
-          <w:tcPr>
-            <w:tcW w:w="2337" w:type="dxa"/>
-          </w:tcPr>
-          <w:p>
-            <w:pPr>
-              <w:rPr>
-                <w:rFonts w:ascii="Times New Roman" w:hAnsi="Times New Roman" w:cs="Times New Roman"/>
-              </w:rPr>
-            </w:pPr>
-          </w:p>
-        </w:tc>
-        <w:tc>
-          <w:tcPr>
-            <w:tcW w:w="2338" w:type="dxa"/>
-          </w:tcPr>
-          <w:p>
-            <w:pPr>
-              <w:rPr>
-                <w:rFonts w:ascii="Times New Roman" w:hAnsi="Times New Roman" w:cs="Times New Roman"/>
-              </w:rPr>
-            </w:pPr>
-          </w:p>
-        </w:tc>
-        <w:tc>
-          <w:tcPr>
-            <w:tcW w:w="2338" w:type="dxa"/>
-          </w:tcPr>
-          <w:p>
-            <w:pPr>
-              <w:rPr>
-                <w:rFonts w:ascii="Times New Roman" w:hAnsi="Times New Roman" w:cs="Times New Roman"/>
-              </w:rPr>
-            </w:pPr>
+        <w:trPr>
+          <w:trHeight w:val="320"/>
+        </w:trPr>
+        <w:tc>
+          <w:tcPr>
+            <w:tcW w:w="4200" w:type="dxa"/>
+            <w:tcBorders>
+              <w:top w:val="nil"/>
+              <w:left w:val="nil"/>
+              <w:bottom w:val="nil"/>
+              <w:right w:val="nil"/>
+            </w:tcBorders>
+            <w:shd w:val="clear" w:color="auto" w:fill="auto"/>
+            <w:noWrap/>
+            <w:vAlign w:val="bottom"/>
+            <w:hideMark/>
+          </w:tcPr>
+          <w:p>
+            <w:pPr>
+              <w:jc w:val="right"/>
+              <w:rPr>
+                <w:rFonts w:ascii="Times New Roman" w:eastAsia="Times New Roman" w:hAnsi="Times New Roman" w:cs="Times New Roman"/>
+                <w:color w:val="000000"/>
+                <w:lang w:eastAsia="en-US"/>
+              </w:rPr>
+            </w:pPr>
+            <w:r>
+              <w:rPr>
+                <w:rFonts w:ascii="Times New Roman" w:eastAsia="Times New Roman" w:hAnsi="Times New Roman" w:cs="Times New Roman"/>
+                <w:color w:val="000000"/>
+                <w:lang w:eastAsia="en-US"/>
+              </w:rPr>
+              <w:t>predicted number dead scarred trees</w:t>
+            </w:r>
+          </w:p>
+        </w:tc>
+        <w:tc>
+          <w:tcPr>
+            <w:tcW w:w="1223" w:type="dxa"/>
+            <w:tcBorders>
+              <w:top w:val="nil"/>
+              <w:left w:val="nil"/>
+              <w:bottom w:val="nil"/>
+              <w:right w:val="nil"/>
+            </w:tcBorders>
+            <w:shd w:val="clear" w:color="auto" w:fill="auto"/>
+            <w:noWrap/>
+            <w:vAlign w:val="bottom"/>
+            <w:hideMark/>
+          </w:tcPr>
+          <w:p>
+            <w:pPr>
+              <w:jc w:val="right"/>
+              <w:rPr>
+                <w:rFonts w:ascii="Times New Roman" w:eastAsia="Times New Roman" w:hAnsi="Times New Roman" w:cs="Times New Roman"/>
+                <w:color w:val="000000"/>
+                <w:lang w:eastAsia="en-US"/>
+              </w:rPr>
+            </w:pPr>
+            <w:r>
+              <w:rPr>
+                <w:rFonts w:ascii="Times New Roman" w:eastAsia="Times New Roman" w:hAnsi="Times New Roman" w:cs="Times New Roman"/>
+                <w:color w:val="000000"/>
+                <w:lang w:eastAsia="en-US"/>
+              </w:rPr>
+              <w:t>128</w:t>
+            </w:r>
+          </w:p>
+        </w:tc>
+        <w:tc>
+          <w:tcPr>
+            <w:tcW w:w="1222" w:type="dxa"/>
+            <w:tcBorders>
+              <w:top w:val="nil"/>
+              <w:left w:val="nil"/>
+              <w:bottom w:val="nil"/>
+              <w:right w:val="nil"/>
+            </w:tcBorders>
+            <w:shd w:val="clear" w:color="auto" w:fill="auto"/>
+            <w:noWrap/>
+            <w:vAlign w:val="bottom"/>
+            <w:hideMark/>
+          </w:tcPr>
+          <w:p>
+            <w:pPr>
+              <w:jc w:val="right"/>
+              <w:rPr>
+                <w:rFonts w:ascii="Times New Roman" w:eastAsia="Times New Roman" w:hAnsi="Times New Roman" w:cs="Times New Roman"/>
+                <w:color w:val="000000"/>
+                <w:lang w:eastAsia="en-US"/>
+              </w:rPr>
+            </w:pPr>
+            <w:r>
+              <w:rPr>
+                <w:rFonts w:ascii="Times New Roman" w:eastAsia="Times New Roman" w:hAnsi="Times New Roman" w:cs="Times New Roman"/>
+                <w:color w:val="000000"/>
+                <w:lang w:eastAsia="en-US"/>
+              </w:rPr>
+              <w:t>170</w:t>
+            </w:r>
+          </w:p>
+        </w:tc>
+        <w:tc>
+          <w:tcPr>
+            <w:tcW w:w="1455" w:type="dxa"/>
+            <w:tcBorders>
+              <w:top w:val="nil"/>
+              <w:left w:val="nil"/>
+              <w:bottom w:val="nil"/>
+              <w:right w:val="nil"/>
+            </w:tcBorders>
+            <w:shd w:val="clear" w:color="auto" w:fill="auto"/>
+            <w:noWrap/>
+            <w:vAlign w:val="bottom"/>
+            <w:hideMark/>
+          </w:tcPr>
+          <w:p>
+            <w:pPr>
+              <w:jc w:val="right"/>
+              <w:rPr>
+                <w:rFonts w:ascii="Times New Roman" w:eastAsia="Times New Roman" w:hAnsi="Times New Roman" w:cs="Times New Roman"/>
+                <w:color w:val="000000"/>
+                <w:lang w:eastAsia="en-US"/>
+              </w:rPr>
+            </w:pPr>
+            <w:r>
+              <w:rPr>
+                <w:rFonts w:ascii="Times New Roman" w:eastAsia="Times New Roman" w:hAnsi="Times New Roman" w:cs="Times New Roman"/>
+                <w:color w:val="000000"/>
+                <w:lang w:eastAsia="en-US"/>
+              </w:rPr>
+              <w:t>298</w:t>
+            </w:r>
           </w:p>
         </w:tc>
       </w:tr>
       <w:tr>
-        <w:tc>
-          <w:tcPr>
-            <w:tcW w:w="2337" w:type="dxa"/>
-          </w:tcPr>
-          <w:p>
-            <w:pPr>
-              <w:rPr>
-                <w:rFonts w:ascii="Times New Roman" w:hAnsi="Times New Roman" w:cs="Times New Roman"/>
-              </w:rPr>
-            </w:pPr>
-            <w:r>
-              <w:rPr>
-                <w:rFonts w:ascii="Times New Roman" w:hAnsi="Times New Roman" w:cs="Times New Roman"/>
-              </w:rPr>
-              <w:t>Parameter 1</w:t>
-            </w:r>
-          </w:p>
-        </w:tc>
-        <w:tc>
-          <w:tcPr>
-            <w:tcW w:w="2337" w:type="dxa"/>
-          </w:tcPr>
-          <w:p>
-            <w:pPr>
-              <w:rPr>
-                <w:rFonts w:ascii="Times New Roman" w:hAnsi="Times New Roman" w:cs="Times New Roman"/>
-              </w:rPr>
-            </w:pPr>
-          </w:p>
-        </w:tc>
-        <w:tc>
-          <w:tcPr>
-            <w:tcW w:w="2338" w:type="dxa"/>
-          </w:tcPr>
-          <w:p>
-            <w:pPr>
-              <w:rPr>
-                <w:rFonts w:ascii="Times New Roman" w:hAnsi="Times New Roman" w:cs="Times New Roman"/>
-              </w:rPr>
-            </w:pPr>
-          </w:p>
-        </w:tc>
-        <w:tc>
-          <w:tcPr>
-            <w:tcW w:w="2338" w:type="dxa"/>
-          </w:tcPr>
-          <w:p>
-            <w:pPr>
-              <w:rPr>
-                <w:rFonts w:ascii="Times New Roman" w:hAnsi="Times New Roman" w:cs="Times New Roman"/>
-              </w:rPr>
-            </w:pPr>
+        <w:trPr>
+          <w:trHeight w:val="320"/>
+        </w:trPr>
+        <w:tc>
+          <w:tcPr>
+            <w:tcW w:w="4200" w:type="dxa"/>
+            <w:tcBorders>
+              <w:top w:val="nil"/>
+              <w:left w:val="nil"/>
+              <w:bottom w:val="nil"/>
+              <w:right w:val="nil"/>
+            </w:tcBorders>
+            <w:shd w:val="clear" w:color="auto" w:fill="auto"/>
+            <w:noWrap/>
+            <w:vAlign w:val="bottom"/>
+            <w:hideMark/>
+          </w:tcPr>
+          <w:p>
+            <w:pPr>
+              <w:jc w:val="right"/>
+              <w:rPr>
+                <w:rFonts w:ascii="Times New Roman" w:eastAsia="Times New Roman" w:hAnsi="Times New Roman" w:cs="Times New Roman"/>
+                <w:color w:val="000000"/>
+                <w:lang w:eastAsia="en-US"/>
+              </w:rPr>
+            </w:pPr>
+            <w:r>
+              <w:rPr>
+                <w:rFonts w:ascii="Times New Roman" w:eastAsia="Times New Roman" w:hAnsi="Times New Roman" w:cs="Times New Roman"/>
+                <w:color w:val="000000"/>
+                <w:lang w:eastAsia="en-US"/>
+              </w:rPr>
+              <w:t>false mortality events</w:t>
+            </w:r>
+          </w:p>
+        </w:tc>
+        <w:tc>
+          <w:tcPr>
+            <w:tcW w:w="1223" w:type="dxa"/>
+            <w:tcBorders>
+              <w:top w:val="nil"/>
+              <w:left w:val="nil"/>
+              <w:bottom w:val="nil"/>
+              <w:right w:val="nil"/>
+            </w:tcBorders>
+            <w:shd w:val="clear" w:color="auto" w:fill="auto"/>
+            <w:noWrap/>
+            <w:vAlign w:val="bottom"/>
+            <w:hideMark/>
+          </w:tcPr>
+          <w:p>
+            <w:pPr>
+              <w:jc w:val="right"/>
+              <w:rPr>
+                <w:rFonts w:ascii="Times New Roman" w:eastAsia="Times New Roman" w:hAnsi="Times New Roman" w:cs="Times New Roman"/>
+                <w:color w:val="000000"/>
+                <w:lang w:eastAsia="en-US"/>
+              </w:rPr>
+            </w:pPr>
+            <w:r>
+              <w:rPr>
+                <w:rFonts w:ascii="Times New Roman" w:eastAsia="Times New Roman" w:hAnsi="Times New Roman" w:cs="Times New Roman"/>
+                <w:color w:val="000000"/>
+                <w:lang w:eastAsia="en-US"/>
+              </w:rPr>
+              <w:t>10</w:t>
+            </w:r>
+          </w:p>
+        </w:tc>
+        <w:tc>
+          <w:tcPr>
+            <w:tcW w:w="1222" w:type="dxa"/>
+            <w:tcBorders>
+              <w:top w:val="nil"/>
+              <w:left w:val="nil"/>
+              <w:bottom w:val="nil"/>
+              <w:right w:val="nil"/>
+            </w:tcBorders>
+            <w:shd w:val="clear" w:color="auto" w:fill="auto"/>
+            <w:noWrap/>
+            <w:vAlign w:val="bottom"/>
+            <w:hideMark/>
+          </w:tcPr>
+          <w:p>
+            <w:pPr>
+              <w:jc w:val="right"/>
+              <w:rPr>
+                <w:rFonts w:ascii="Times New Roman" w:eastAsia="Times New Roman" w:hAnsi="Times New Roman" w:cs="Times New Roman"/>
+                <w:color w:val="000000"/>
+                <w:lang w:eastAsia="en-US"/>
+              </w:rPr>
+            </w:pPr>
+            <w:r>
+              <w:rPr>
+                <w:rFonts w:ascii="Times New Roman" w:eastAsia="Times New Roman" w:hAnsi="Times New Roman" w:cs="Times New Roman"/>
+                <w:color w:val="000000"/>
+                <w:lang w:eastAsia="en-US"/>
+              </w:rPr>
+              <w:t>14</w:t>
+            </w:r>
+          </w:p>
+        </w:tc>
+        <w:tc>
+          <w:tcPr>
+            <w:tcW w:w="1455" w:type="dxa"/>
+            <w:tcBorders>
+              <w:top w:val="nil"/>
+              <w:left w:val="nil"/>
+              <w:bottom w:val="nil"/>
+              <w:right w:val="nil"/>
+            </w:tcBorders>
+            <w:shd w:val="clear" w:color="auto" w:fill="auto"/>
+            <w:noWrap/>
+            <w:vAlign w:val="bottom"/>
+            <w:hideMark/>
+          </w:tcPr>
+          <w:p>
+            <w:pPr>
+              <w:jc w:val="right"/>
+              <w:rPr>
+                <w:rFonts w:ascii="Times New Roman" w:eastAsia="Times New Roman" w:hAnsi="Times New Roman" w:cs="Times New Roman"/>
+                <w:color w:val="000000"/>
+                <w:lang w:eastAsia="en-US"/>
+              </w:rPr>
+            </w:pPr>
+            <w:r>
+              <w:rPr>
+                <w:rFonts w:ascii="Times New Roman" w:eastAsia="Times New Roman" w:hAnsi="Times New Roman" w:cs="Times New Roman"/>
+                <w:color w:val="000000"/>
+                <w:lang w:eastAsia="en-US"/>
+              </w:rPr>
+              <w:t>65</w:t>
+            </w:r>
           </w:p>
         </w:tc>
       </w:tr>
       <w:tr>
-        <w:tc>
-          <w:tcPr>
-            <w:tcW w:w="2337" w:type="dxa"/>
-          </w:tcPr>
-          <w:p>
-            <w:pPr>
-              <w:rPr>
-                <w:rFonts w:ascii="Times New Roman" w:hAnsi="Times New Roman" w:cs="Times New Roman"/>
-              </w:rPr>
-            </w:pPr>
-            <w:r>
-              <w:rPr>
-                <w:rFonts w:ascii="Times New Roman" w:hAnsi="Times New Roman" w:cs="Times New Roman"/>
-              </w:rPr>
-              <w:t>Parameter 2</w:t>
-            </w:r>
-          </w:p>
-        </w:tc>
-        <w:tc>
-          <w:tcPr>
-            <w:tcW w:w="2337" w:type="dxa"/>
-          </w:tcPr>
-          <w:p>
-            <w:pPr>
-              <w:rPr>
-                <w:rFonts w:ascii="Times New Roman" w:hAnsi="Times New Roman" w:cs="Times New Roman"/>
-              </w:rPr>
-            </w:pPr>
-          </w:p>
-        </w:tc>
-        <w:tc>
-          <w:tcPr>
-            <w:tcW w:w="2338" w:type="dxa"/>
-          </w:tcPr>
-          <w:p>
-            <w:pPr>
-              <w:rPr>
-                <w:rFonts w:ascii="Times New Roman" w:hAnsi="Times New Roman" w:cs="Times New Roman"/>
-              </w:rPr>
-            </w:pPr>
-          </w:p>
-        </w:tc>
-        <w:tc>
-          <w:tcPr>
-            <w:tcW w:w="2338" w:type="dxa"/>
-          </w:tcPr>
-          <w:p>
-            <w:pPr>
-              <w:rPr>
-                <w:rFonts w:ascii="Times New Roman" w:hAnsi="Times New Roman" w:cs="Times New Roman"/>
-              </w:rPr>
-            </w:pPr>
+        <w:trPr>
+          <w:trHeight w:val="320"/>
+        </w:trPr>
+        <w:tc>
+          <w:tcPr>
+            <w:tcW w:w="4200" w:type="dxa"/>
+            <w:tcBorders>
+              <w:top w:val="nil"/>
+              <w:left w:val="nil"/>
+              <w:bottom w:val="nil"/>
+              <w:right w:val="nil"/>
+            </w:tcBorders>
+            <w:shd w:val="clear" w:color="auto" w:fill="auto"/>
+            <w:noWrap/>
+            <w:vAlign w:val="bottom"/>
+            <w:hideMark/>
+          </w:tcPr>
+          <w:p>
+            <w:pPr>
+              <w:jc w:val="right"/>
+              <w:rPr>
+                <w:rFonts w:ascii="Times New Roman" w:eastAsia="Times New Roman" w:hAnsi="Times New Roman" w:cs="Times New Roman"/>
+                <w:color w:val="000000"/>
+                <w:lang w:eastAsia="en-US"/>
+              </w:rPr>
+            </w:pPr>
+            <w:r>
+              <w:rPr>
+                <w:rFonts w:ascii="Times New Roman" w:eastAsia="Times New Roman" w:hAnsi="Times New Roman" w:cs="Times New Roman"/>
+                <w:color w:val="000000"/>
+                <w:lang w:eastAsia="en-US"/>
+              </w:rPr>
+              <w:t>false survival events</w:t>
+            </w:r>
+          </w:p>
+        </w:tc>
+        <w:tc>
+          <w:tcPr>
+            <w:tcW w:w="1223" w:type="dxa"/>
+            <w:tcBorders>
+              <w:top w:val="nil"/>
+              <w:left w:val="nil"/>
+              <w:bottom w:val="nil"/>
+              <w:right w:val="nil"/>
+            </w:tcBorders>
+            <w:shd w:val="clear" w:color="auto" w:fill="auto"/>
+            <w:noWrap/>
+            <w:vAlign w:val="bottom"/>
+            <w:hideMark/>
+          </w:tcPr>
+          <w:p>
+            <w:pPr>
+              <w:jc w:val="right"/>
+              <w:rPr>
+                <w:rFonts w:ascii="Times New Roman" w:eastAsia="Times New Roman" w:hAnsi="Times New Roman" w:cs="Times New Roman"/>
+                <w:color w:val="000000"/>
+                <w:lang w:eastAsia="en-US"/>
+              </w:rPr>
+            </w:pPr>
+            <w:r>
+              <w:rPr>
+                <w:rFonts w:ascii="Times New Roman" w:eastAsia="Times New Roman" w:hAnsi="Times New Roman" w:cs="Times New Roman"/>
+                <w:color w:val="000000"/>
+                <w:lang w:eastAsia="en-US"/>
+              </w:rPr>
+              <w:t>123</w:t>
+            </w:r>
+          </w:p>
+        </w:tc>
+        <w:tc>
+          <w:tcPr>
+            <w:tcW w:w="1222" w:type="dxa"/>
+            <w:tcBorders>
+              <w:top w:val="nil"/>
+              <w:left w:val="nil"/>
+              <w:bottom w:val="nil"/>
+              <w:right w:val="nil"/>
+            </w:tcBorders>
+            <w:shd w:val="clear" w:color="auto" w:fill="auto"/>
+            <w:noWrap/>
+            <w:vAlign w:val="bottom"/>
+            <w:hideMark/>
+          </w:tcPr>
+          <w:p>
+            <w:pPr>
+              <w:jc w:val="right"/>
+              <w:rPr>
+                <w:rFonts w:ascii="Times New Roman" w:eastAsia="Times New Roman" w:hAnsi="Times New Roman" w:cs="Times New Roman"/>
+                <w:color w:val="000000"/>
+                <w:lang w:eastAsia="en-US"/>
+              </w:rPr>
+            </w:pPr>
+            <w:r>
+              <w:rPr>
+                <w:rFonts w:ascii="Times New Roman" w:eastAsia="Times New Roman" w:hAnsi="Times New Roman" w:cs="Times New Roman"/>
+                <w:color w:val="000000"/>
+                <w:lang w:eastAsia="en-US"/>
+              </w:rPr>
+              <w:t>85</w:t>
+            </w:r>
+          </w:p>
+        </w:tc>
+        <w:tc>
+          <w:tcPr>
+            <w:tcW w:w="1455" w:type="dxa"/>
+            <w:tcBorders>
+              <w:top w:val="nil"/>
+              <w:left w:val="nil"/>
+              <w:bottom w:val="nil"/>
+              <w:right w:val="nil"/>
+            </w:tcBorders>
+            <w:shd w:val="clear" w:color="auto" w:fill="auto"/>
+            <w:noWrap/>
+            <w:vAlign w:val="bottom"/>
+            <w:hideMark/>
+          </w:tcPr>
+          <w:p>
+            <w:pPr>
+              <w:jc w:val="right"/>
+              <w:rPr>
+                <w:rFonts w:ascii="Times New Roman" w:eastAsia="Times New Roman" w:hAnsi="Times New Roman" w:cs="Times New Roman"/>
+                <w:color w:val="000000"/>
+                <w:lang w:eastAsia="en-US"/>
+              </w:rPr>
+            </w:pPr>
+            <w:r>
+              <w:rPr>
+                <w:rFonts w:ascii="Times New Roman" w:eastAsia="Times New Roman" w:hAnsi="Times New Roman" w:cs="Times New Roman"/>
+                <w:color w:val="000000"/>
+                <w:lang w:eastAsia="en-US"/>
+              </w:rPr>
+              <w:t>8</w:t>
+            </w:r>
           </w:p>
         </w:tc>
       </w:tr>
       <w:tr>
-        <w:tc>
-          <w:tcPr>
-            <w:tcW w:w="2337" w:type="dxa"/>
-          </w:tcPr>
-          <w:p>
-            <w:pPr>
-              <w:rPr>
-                <w:rFonts w:ascii="Times New Roman" w:hAnsi="Times New Roman" w:cs="Times New Roman"/>
-              </w:rPr>
-            </w:pPr>
-          </w:p>
-        </w:tc>
-        <w:tc>
-          <w:tcPr>
-            <w:tcW w:w="2337" w:type="dxa"/>
-          </w:tcPr>
-          <w:p>
-            <w:pPr>
-              <w:rPr>
-                <w:rFonts w:ascii="Times New Roman" w:hAnsi="Times New Roman" w:cs="Times New Roman"/>
-              </w:rPr>
-            </w:pPr>
-          </w:p>
-        </w:tc>
-        <w:tc>
-          <w:tcPr>
-            <w:tcW w:w="2338" w:type="dxa"/>
-          </w:tcPr>
-          <w:p>
-            <w:pPr>
-              <w:rPr>
-                <w:rFonts w:ascii="Times New Roman" w:hAnsi="Times New Roman" w:cs="Times New Roman"/>
-              </w:rPr>
-            </w:pPr>
-          </w:p>
-        </w:tc>
-        <w:tc>
-          <w:tcPr>
-            <w:tcW w:w="2338" w:type="dxa"/>
-          </w:tcPr>
-          <w:p>
-            <w:pPr>
-              <w:rPr>
-                <w:rFonts w:ascii="Times New Roman" w:hAnsi="Times New Roman" w:cs="Times New Roman"/>
-              </w:rPr>
-            </w:pPr>
+        <w:trPr>
+          <w:trHeight w:val="320"/>
+        </w:trPr>
+        <w:tc>
+          <w:tcPr>
+            <w:tcW w:w="4200" w:type="dxa"/>
+            <w:tcBorders>
+              <w:top w:val="nil"/>
+              <w:left w:val="nil"/>
+              <w:bottom w:val="nil"/>
+              <w:right w:val="nil"/>
+            </w:tcBorders>
+            <w:shd w:val="clear" w:color="auto" w:fill="auto"/>
+            <w:noWrap/>
+            <w:vAlign w:val="bottom"/>
+            <w:hideMark/>
+          </w:tcPr>
+          <w:p>
+            <w:pPr>
+              <w:jc w:val="right"/>
+              <w:rPr>
+                <w:rFonts w:ascii="Times New Roman" w:eastAsia="Times New Roman" w:hAnsi="Times New Roman" w:cs="Times New Roman"/>
+                <w:color w:val="000000"/>
+                <w:lang w:eastAsia="en-US"/>
+              </w:rPr>
+            </w:pPr>
+            <w:r>
+              <w:rPr>
+                <w:rFonts w:ascii="Times New Roman" w:eastAsia="Times New Roman" w:hAnsi="Times New Roman" w:cs="Times New Roman"/>
+                <w:color w:val="000000"/>
+                <w:lang w:eastAsia="en-US"/>
+              </w:rPr>
+              <w:t>classification error</w:t>
+            </w:r>
+          </w:p>
+        </w:tc>
+        <w:tc>
+          <w:tcPr>
+            <w:tcW w:w="1223" w:type="dxa"/>
+            <w:tcBorders>
+              <w:top w:val="nil"/>
+              <w:left w:val="nil"/>
+              <w:bottom w:val="nil"/>
+              <w:right w:val="nil"/>
+            </w:tcBorders>
+            <w:shd w:val="clear" w:color="auto" w:fill="auto"/>
+            <w:noWrap/>
+            <w:vAlign w:val="bottom"/>
+            <w:hideMark/>
+          </w:tcPr>
+          <w:p>
+            <w:pPr>
+              <w:jc w:val="right"/>
+              <w:rPr>
+                <w:rFonts w:ascii="Times New Roman" w:eastAsia="Times New Roman" w:hAnsi="Times New Roman" w:cs="Times New Roman"/>
+                <w:color w:val="000000"/>
+                <w:lang w:eastAsia="en-US"/>
+              </w:rPr>
+            </w:pPr>
+            <w:r>
+              <w:rPr>
+                <w:rFonts w:ascii="Times New Roman" w:eastAsia="Times New Roman" w:hAnsi="Times New Roman" w:cs="Times New Roman"/>
+                <w:color w:val="000000"/>
+                <w:lang w:eastAsia="en-US"/>
+              </w:rPr>
+              <w:t>0.278</w:t>
+            </w:r>
+          </w:p>
+        </w:tc>
+        <w:tc>
+          <w:tcPr>
+            <w:tcW w:w="1222" w:type="dxa"/>
+            <w:tcBorders>
+              <w:top w:val="nil"/>
+              <w:left w:val="nil"/>
+              <w:bottom w:val="nil"/>
+              <w:right w:val="nil"/>
+            </w:tcBorders>
+            <w:shd w:val="clear" w:color="auto" w:fill="auto"/>
+            <w:noWrap/>
+            <w:vAlign w:val="bottom"/>
+            <w:hideMark/>
+          </w:tcPr>
+          <w:p>
+            <w:pPr>
+              <w:jc w:val="right"/>
+              <w:rPr>
+                <w:rFonts w:ascii="Times New Roman" w:eastAsia="Times New Roman" w:hAnsi="Times New Roman" w:cs="Times New Roman"/>
+                <w:color w:val="000000"/>
+                <w:lang w:eastAsia="en-US"/>
+              </w:rPr>
+            </w:pPr>
+            <w:r>
+              <w:rPr>
+                <w:rFonts w:ascii="Times New Roman" w:eastAsia="Times New Roman" w:hAnsi="Times New Roman" w:cs="Times New Roman"/>
+                <w:color w:val="000000"/>
+                <w:lang w:eastAsia="en-US"/>
+              </w:rPr>
+              <w:t>0.207</w:t>
+            </w:r>
+          </w:p>
+        </w:tc>
+        <w:tc>
+          <w:tcPr>
+            <w:tcW w:w="1455" w:type="dxa"/>
+            <w:tcBorders>
+              <w:top w:val="nil"/>
+              <w:left w:val="nil"/>
+              <w:bottom w:val="nil"/>
+              <w:right w:val="nil"/>
+            </w:tcBorders>
+            <w:shd w:val="clear" w:color="auto" w:fill="auto"/>
+            <w:noWrap/>
+            <w:vAlign w:val="bottom"/>
+            <w:hideMark/>
+          </w:tcPr>
+          <w:p>
+            <w:pPr>
+              <w:jc w:val="right"/>
+              <w:rPr>
+                <w:rFonts w:ascii="Times New Roman" w:eastAsia="Times New Roman" w:hAnsi="Times New Roman" w:cs="Times New Roman"/>
+                <w:color w:val="000000"/>
+                <w:lang w:eastAsia="en-US"/>
+              </w:rPr>
+            </w:pPr>
+            <w:r>
+              <w:rPr>
+                <w:rFonts w:ascii="Times New Roman" w:eastAsia="Times New Roman" w:hAnsi="Times New Roman" w:cs="Times New Roman"/>
+                <w:color w:val="000000"/>
+                <w:lang w:eastAsia="en-US"/>
+              </w:rPr>
+              <w:t>0.152</w:t>
+            </w:r>
           </w:p>
         </w:tc>
       </w:tr>
       <w:tr>
-        <w:tc>
-          <w:tcPr>
-            <w:tcW w:w="2337" w:type="dxa"/>
-          </w:tcPr>
-          <w:p>
-            <w:pPr>
-              <w:rPr>
-                <w:rFonts w:ascii="Times New Roman" w:hAnsi="Times New Roman" w:cs="Times New Roman"/>
-              </w:rPr>
-            </w:pPr>
-          </w:p>
-        </w:tc>
-        <w:tc>
-          <w:tcPr>
-            <w:tcW w:w="2337" w:type="dxa"/>
-          </w:tcPr>
-          <w:p>
-            <w:pPr>
-              <w:rPr>
-                <w:rFonts w:ascii="Times New Roman" w:hAnsi="Times New Roman" w:cs="Times New Roman"/>
-              </w:rPr>
-            </w:pPr>
-          </w:p>
-        </w:tc>
-        <w:tc>
-          <w:tcPr>
-            <w:tcW w:w="2338" w:type="dxa"/>
-          </w:tcPr>
-          <w:p>
-            <w:pPr>
-              <w:rPr>
-                <w:rFonts w:ascii="Times New Roman" w:hAnsi="Times New Roman" w:cs="Times New Roman"/>
-              </w:rPr>
-            </w:pPr>
-          </w:p>
-        </w:tc>
-        <w:tc>
-          <w:tcPr>
-            <w:tcW w:w="2338" w:type="dxa"/>
-          </w:tcPr>
-          <w:p>
-            <w:pPr>
-              <w:rPr>
-                <w:rFonts w:ascii="Times New Roman" w:hAnsi="Times New Roman" w:cs="Times New Roman"/>
+        <w:trPr>
+          <w:trHeight w:val="320"/>
+        </w:trPr>
+        <w:tc>
+          <w:tcPr>
+            <w:tcW w:w="4200" w:type="dxa"/>
+            <w:tcBorders>
+              <w:top w:val="nil"/>
+              <w:left w:val="nil"/>
+              <w:bottom w:val="single" w:sz="4" w:space="0" w:color="auto"/>
+              <w:right w:val="nil"/>
+            </w:tcBorders>
+            <w:shd w:val="clear" w:color="auto" w:fill="auto"/>
+            <w:noWrap/>
+            <w:vAlign w:val="bottom"/>
+            <w:hideMark/>
+          </w:tcPr>
+          <w:p>
+            <w:pPr>
+              <w:rPr>
+                <w:rFonts w:ascii="Times New Roman" w:eastAsia="Times New Roman" w:hAnsi="Times New Roman" w:cs="Times New Roman"/>
+                <w:color w:val="000000"/>
+                <w:lang w:eastAsia="en-US"/>
+              </w:rPr>
+            </w:pPr>
+            <w:r>
+              <w:rPr>
+                <w:rFonts w:ascii="Times New Roman" w:eastAsia="Times New Roman" w:hAnsi="Times New Roman" w:cs="Times New Roman"/>
+                <w:color w:val="000000"/>
+                <w:lang w:eastAsia="en-US"/>
+              </w:rPr>
+              <w:t xml:space="preserve">Dataset </w:t>
+            </w:r>
+            <w:r>
+              <w:rPr>
+                <w:rFonts w:ascii="Times New Roman" w:eastAsia="Times New Roman" w:hAnsi="Times New Roman" w:cs="Times New Roman"/>
+                <w:color w:val="000000"/>
+                <w:lang w:eastAsia="en-US"/>
+              </w:rPr>
+              <w:t>with interior scars only</w:t>
+            </w:r>
+          </w:p>
+        </w:tc>
+        <w:tc>
+          <w:tcPr>
+            <w:tcW w:w="1223" w:type="dxa"/>
+            <w:tcBorders>
+              <w:top w:val="nil"/>
+              <w:left w:val="nil"/>
+              <w:bottom w:val="nil"/>
+              <w:right w:val="nil"/>
+            </w:tcBorders>
+            <w:shd w:val="clear" w:color="auto" w:fill="auto"/>
+            <w:noWrap/>
+            <w:vAlign w:val="bottom"/>
+            <w:hideMark/>
+          </w:tcPr>
+          <w:p>
+            <w:pPr>
+              <w:rPr>
+                <w:rFonts w:ascii="Times New Roman" w:eastAsia="Times New Roman" w:hAnsi="Times New Roman" w:cs="Times New Roman"/>
+                <w:color w:val="000000"/>
+                <w:lang w:eastAsia="en-US"/>
+              </w:rPr>
+            </w:pPr>
+          </w:p>
+        </w:tc>
+        <w:tc>
+          <w:tcPr>
+            <w:tcW w:w="1222" w:type="dxa"/>
+            <w:tcBorders>
+              <w:top w:val="nil"/>
+              <w:left w:val="nil"/>
+              <w:bottom w:val="nil"/>
+              <w:right w:val="nil"/>
+            </w:tcBorders>
+            <w:shd w:val="clear" w:color="auto" w:fill="auto"/>
+            <w:noWrap/>
+            <w:vAlign w:val="bottom"/>
+            <w:hideMark/>
+          </w:tcPr>
+          <w:p>
+            <w:pPr>
+              <w:jc w:val="right"/>
+              <w:rPr>
+                <w:rFonts w:ascii="Times New Roman" w:eastAsia="Times New Roman" w:hAnsi="Times New Roman" w:cs="Times New Roman"/>
+                <w:sz w:val="20"/>
+                <w:szCs w:val="20"/>
+                <w:lang w:eastAsia="en-US"/>
+              </w:rPr>
+            </w:pPr>
+          </w:p>
+        </w:tc>
+        <w:tc>
+          <w:tcPr>
+            <w:tcW w:w="1455" w:type="dxa"/>
+            <w:tcBorders>
+              <w:top w:val="nil"/>
+              <w:left w:val="nil"/>
+              <w:bottom w:val="nil"/>
+              <w:right w:val="nil"/>
+            </w:tcBorders>
+            <w:shd w:val="clear" w:color="auto" w:fill="auto"/>
+            <w:noWrap/>
+            <w:vAlign w:val="bottom"/>
+            <w:hideMark/>
+          </w:tcPr>
+          <w:p>
+            <w:pPr>
+              <w:jc w:val="right"/>
+              <w:rPr>
+                <w:rFonts w:ascii="Times New Roman" w:eastAsia="Times New Roman" w:hAnsi="Times New Roman" w:cs="Times New Roman"/>
+                <w:sz w:val="20"/>
+                <w:szCs w:val="20"/>
+                <w:lang w:eastAsia="en-US"/>
               </w:rPr>
             </w:pPr>
           </w:p>
         </w:tc>
       </w:tr>
       <w:tr>
-        <w:tc>
-          <w:tcPr>
-            <w:tcW w:w="2337" w:type="dxa"/>
-          </w:tcPr>
-          <w:p>
-            <w:pPr>
-              <w:rPr>
-                <w:rFonts w:ascii="Times New Roman" w:hAnsi="Times New Roman" w:cs="Times New Roman"/>
-              </w:rPr>
-            </w:pPr>
-          </w:p>
-        </w:tc>
-        <w:tc>
-          <w:tcPr>
-            <w:tcW w:w="2337" w:type="dxa"/>
-          </w:tcPr>
-          <w:p>
-            <w:pPr>
-              <w:rPr>
-                <w:rFonts w:ascii="Times New Roman" w:hAnsi="Times New Roman" w:cs="Times New Roman"/>
-              </w:rPr>
-            </w:pPr>
-          </w:p>
-        </w:tc>
-        <w:tc>
-          <w:tcPr>
-            <w:tcW w:w="2338" w:type="dxa"/>
-          </w:tcPr>
-          <w:p>
-            <w:pPr>
-              <w:rPr>
-                <w:rFonts w:ascii="Times New Roman" w:hAnsi="Times New Roman" w:cs="Times New Roman"/>
-              </w:rPr>
-            </w:pPr>
-          </w:p>
-        </w:tc>
-        <w:tc>
-          <w:tcPr>
-            <w:tcW w:w="2338" w:type="dxa"/>
-          </w:tcPr>
-          <w:p>
-            <w:pPr>
-              <w:rPr>
-                <w:rFonts w:ascii="Times New Roman" w:hAnsi="Times New Roman" w:cs="Times New Roman"/>
-              </w:rPr>
-            </w:pPr>
+        <w:trPr>
+          <w:trHeight w:val="320"/>
+        </w:trPr>
+        <w:tc>
+          <w:tcPr>
+            <w:tcW w:w="4200" w:type="dxa"/>
+            <w:tcBorders>
+              <w:top w:val="nil"/>
+              <w:left w:val="nil"/>
+              <w:bottom w:val="nil"/>
+              <w:right w:val="nil"/>
+            </w:tcBorders>
+            <w:shd w:val="clear" w:color="auto" w:fill="auto"/>
+            <w:noWrap/>
+            <w:vAlign w:val="bottom"/>
+            <w:hideMark/>
+          </w:tcPr>
+          <w:p>
+            <w:pPr>
+              <w:jc w:val="right"/>
+              <w:rPr>
+                <w:rFonts w:ascii="Times New Roman" w:eastAsia="Times New Roman" w:hAnsi="Times New Roman" w:cs="Times New Roman"/>
+                <w:color w:val="000000"/>
+                <w:lang w:eastAsia="en-US"/>
+              </w:rPr>
+            </w:pPr>
+            <w:r>
+              <w:rPr>
+                <w:rFonts w:ascii="Times New Roman" w:eastAsia="Times New Roman" w:hAnsi="Times New Roman" w:cs="Times New Roman"/>
+                <w:color w:val="000000"/>
+                <w:lang w:eastAsia="en-US"/>
+              </w:rPr>
+              <w:t>predicted proportion dead scarred trees</w:t>
+            </w:r>
+          </w:p>
+        </w:tc>
+        <w:tc>
+          <w:tcPr>
+            <w:tcW w:w="1223" w:type="dxa"/>
+            <w:tcBorders>
+              <w:top w:val="nil"/>
+              <w:left w:val="nil"/>
+              <w:bottom w:val="nil"/>
+              <w:right w:val="nil"/>
+            </w:tcBorders>
+            <w:shd w:val="clear" w:color="auto" w:fill="auto"/>
+            <w:noWrap/>
+            <w:vAlign w:val="bottom"/>
+            <w:hideMark/>
+          </w:tcPr>
+          <w:p>
+            <w:pPr>
+              <w:jc w:val="right"/>
+              <w:rPr>
+                <w:rFonts w:ascii="Times New Roman" w:eastAsia="Times New Roman" w:hAnsi="Times New Roman" w:cs="Times New Roman"/>
+                <w:color w:val="000000"/>
+                <w:lang w:eastAsia="en-US"/>
+              </w:rPr>
+            </w:pPr>
+            <w:r>
+              <w:rPr>
+                <w:rFonts w:ascii="Times New Roman" w:eastAsia="Times New Roman" w:hAnsi="Times New Roman" w:cs="Times New Roman"/>
+                <w:color w:val="000000"/>
+                <w:lang w:eastAsia="en-US"/>
+              </w:rPr>
+              <w:t>0.3</w:t>
+            </w:r>
+          </w:p>
+        </w:tc>
+        <w:tc>
+          <w:tcPr>
+            <w:tcW w:w="1222" w:type="dxa"/>
+            <w:tcBorders>
+              <w:top w:val="nil"/>
+              <w:left w:val="nil"/>
+              <w:bottom w:val="nil"/>
+              <w:right w:val="nil"/>
+            </w:tcBorders>
+            <w:shd w:val="clear" w:color="auto" w:fill="auto"/>
+            <w:noWrap/>
+            <w:vAlign w:val="bottom"/>
+            <w:hideMark/>
+          </w:tcPr>
+          <w:p>
+            <w:pPr>
+              <w:jc w:val="right"/>
+              <w:rPr>
+                <w:rFonts w:ascii="Times New Roman" w:eastAsia="Times New Roman" w:hAnsi="Times New Roman" w:cs="Times New Roman"/>
+                <w:color w:val="000000"/>
+                <w:lang w:eastAsia="en-US"/>
+              </w:rPr>
+            </w:pPr>
+            <w:r>
+              <w:rPr>
+                <w:rFonts w:ascii="Times New Roman" w:eastAsia="Times New Roman" w:hAnsi="Times New Roman" w:cs="Times New Roman"/>
+                <w:color w:val="000000"/>
+                <w:lang w:eastAsia="en-US"/>
+              </w:rPr>
+              <w:t>0.408</w:t>
+            </w:r>
+          </w:p>
+        </w:tc>
+        <w:tc>
+          <w:tcPr>
+            <w:tcW w:w="1455" w:type="dxa"/>
+            <w:tcBorders>
+              <w:top w:val="nil"/>
+              <w:left w:val="nil"/>
+              <w:bottom w:val="nil"/>
+              <w:right w:val="nil"/>
+            </w:tcBorders>
+            <w:shd w:val="clear" w:color="auto" w:fill="auto"/>
+            <w:noWrap/>
+            <w:vAlign w:val="bottom"/>
+            <w:hideMark/>
+          </w:tcPr>
+          <w:p>
+            <w:pPr>
+              <w:jc w:val="right"/>
+              <w:rPr>
+                <w:rFonts w:ascii="Times New Roman" w:eastAsia="Times New Roman" w:hAnsi="Times New Roman" w:cs="Times New Roman"/>
+                <w:color w:val="000000"/>
+                <w:lang w:eastAsia="en-US"/>
+              </w:rPr>
+            </w:pPr>
+            <w:r>
+              <w:rPr>
+                <w:rFonts w:ascii="Times New Roman" w:eastAsia="Times New Roman" w:hAnsi="Times New Roman" w:cs="Times New Roman"/>
+                <w:color w:val="000000"/>
+                <w:lang w:eastAsia="en-US"/>
+              </w:rPr>
+              <w:t>0.667</w:t>
+            </w:r>
           </w:p>
         </w:tc>
       </w:tr>
       <w:tr>
-        <w:tc>
-          <w:tcPr>
-            <w:tcW w:w="2337" w:type="dxa"/>
-          </w:tcPr>
-          <w:p>
-            <w:pPr>
-              <w:rPr>
-                <w:rFonts w:ascii="Times New Roman" w:hAnsi="Times New Roman" w:cs="Times New Roman"/>
-              </w:rPr>
-            </w:pPr>
-          </w:p>
-        </w:tc>
-        <w:tc>
-          <w:tcPr>
-            <w:tcW w:w="2337" w:type="dxa"/>
-          </w:tcPr>
-          <w:p>
-            <w:pPr>
-              <w:rPr>
-                <w:rFonts w:ascii="Times New Roman" w:hAnsi="Times New Roman" w:cs="Times New Roman"/>
-              </w:rPr>
-            </w:pPr>
-          </w:p>
-        </w:tc>
-        <w:tc>
-          <w:tcPr>
-            <w:tcW w:w="2338" w:type="dxa"/>
-          </w:tcPr>
-          <w:p>
-            <w:pPr>
-              <w:rPr>
-                <w:rFonts w:ascii="Times New Roman" w:hAnsi="Times New Roman" w:cs="Times New Roman"/>
-              </w:rPr>
-            </w:pPr>
-          </w:p>
-        </w:tc>
-        <w:tc>
-          <w:tcPr>
-            <w:tcW w:w="2338" w:type="dxa"/>
-          </w:tcPr>
-          <w:p>
-            <w:pPr>
-              <w:rPr>
-                <w:rFonts w:ascii="Times New Roman" w:hAnsi="Times New Roman" w:cs="Times New Roman"/>
-              </w:rPr>
-            </w:pPr>
+        <w:trPr>
+          <w:trHeight w:val="320"/>
+        </w:trPr>
+        <w:tc>
+          <w:tcPr>
+            <w:tcW w:w="4200" w:type="dxa"/>
+            <w:tcBorders>
+              <w:top w:val="nil"/>
+              <w:left w:val="nil"/>
+              <w:bottom w:val="nil"/>
+              <w:right w:val="nil"/>
+            </w:tcBorders>
+            <w:shd w:val="clear" w:color="auto" w:fill="auto"/>
+            <w:noWrap/>
+            <w:vAlign w:val="bottom"/>
+            <w:hideMark/>
+          </w:tcPr>
+          <w:p>
+            <w:pPr>
+              <w:jc w:val="right"/>
+              <w:rPr>
+                <w:rFonts w:ascii="Times New Roman" w:eastAsia="Times New Roman" w:hAnsi="Times New Roman" w:cs="Times New Roman"/>
+                <w:color w:val="000000"/>
+                <w:lang w:eastAsia="en-US"/>
+              </w:rPr>
+            </w:pPr>
+            <w:r>
+              <w:rPr>
+                <w:rFonts w:ascii="Times New Roman" w:eastAsia="Times New Roman" w:hAnsi="Times New Roman" w:cs="Times New Roman"/>
+                <w:color w:val="000000"/>
+                <w:lang w:eastAsia="en-US"/>
+              </w:rPr>
+              <w:t>predicted number dead scarred trees</w:t>
+            </w:r>
+          </w:p>
+        </w:tc>
+        <w:tc>
+          <w:tcPr>
+            <w:tcW w:w="1223" w:type="dxa"/>
+            <w:tcBorders>
+              <w:top w:val="nil"/>
+              <w:left w:val="nil"/>
+              <w:bottom w:val="nil"/>
+              <w:right w:val="nil"/>
+            </w:tcBorders>
+            <w:shd w:val="clear" w:color="auto" w:fill="auto"/>
+            <w:noWrap/>
+            <w:vAlign w:val="bottom"/>
+            <w:hideMark/>
+          </w:tcPr>
+          <w:p>
+            <w:pPr>
+              <w:jc w:val="right"/>
+              <w:rPr>
+                <w:rFonts w:ascii="Times New Roman" w:eastAsia="Times New Roman" w:hAnsi="Times New Roman" w:cs="Times New Roman"/>
+                <w:color w:val="000000"/>
+                <w:lang w:eastAsia="en-US"/>
+              </w:rPr>
+            </w:pPr>
+            <w:r>
+              <w:rPr>
+                <w:rFonts w:ascii="Times New Roman" w:eastAsia="Times New Roman" w:hAnsi="Times New Roman" w:cs="Times New Roman"/>
+                <w:color w:val="000000"/>
+                <w:lang w:eastAsia="en-US"/>
+              </w:rPr>
+              <w:t>117</w:t>
+            </w:r>
+          </w:p>
+        </w:tc>
+        <w:tc>
+          <w:tcPr>
+            <w:tcW w:w="1222" w:type="dxa"/>
+            <w:tcBorders>
+              <w:top w:val="nil"/>
+              <w:left w:val="nil"/>
+              <w:bottom w:val="nil"/>
+              <w:right w:val="nil"/>
+            </w:tcBorders>
+            <w:shd w:val="clear" w:color="auto" w:fill="auto"/>
+            <w:noWrap/>
+            <w:vAlign w:val="bottom"/>
+            <w:hideMark/>
+          </w:tcPr>
+          <w:p>
+            <w:pPr>
+              <w:jc w:val="right"/>
+              <w:rPr>
+                <w:rFonts w:ascii="Times New Roman" w:eastAsia="Times New Roman" w:hAnsi="Times New Roman" w:cs="Times New Roman"/>
+                <w:color w:val="000000"/>
+                <w:lang w:eastAsia="en-US"/>
+              </w:rPr>
+            </w:pPr>
+            <w:r>
+              <w:rPr>
+                <w:rFonts w:ascii="Times New Roman" w:eastAsia="Times New Roman" w:hAnsi="Times New Roman" w:cs="Times New Roman"/>
+                <w:color w:val="000000"/>
+                <w:lang w:eastAsia="en-US"/>
+              </w:rPr>
+              <w:t>159</w:t>
+            </w:r>
+          </w:p>
+        </w:tc>
+        <w:tc>
+          <w:tcPr>
+            <w:tcW w:w="1455" w:type="dxa"/>
+            <w:tcBorders>
+              <w:top w:val="nil"/>
+              <w:left w:val="nil"/>
+              <w:bottom w:val="nil"/>
+              <w:right w:val="nil"/>
+            </w:tcBorders>
+            <w:shd w:val="clear" w:color="auto" w:fill="auto"/>
+            <w:noWrap/>
+            <w:vAlign w:val="bottom"/>
+            <w:hideMark/>
+          </w:tcPr>
+          <w:p>
+            <w:pPr>
+              <w:jc w:val="right"/>
+              <w:rPr>
+                <w:rFonts w:ascii="Times New Roman" w:eastAsia="Times New Roman" w:hAnsi="Times New Roman" w:cs="Times New Roman"/>
+                <w:color w:val="000000"/>
+                <w:lang w:eastAsia="en-US"/>
+              </w:rPr>
+            </w:pPr>
+            <w:r>
+              <w:rPr>
+                <w:rFonts w:ascii="Times New Roman" w:eastAsia="Times New Roman" w:hAnsi="Times New Roman" w:cs="Times New Roman"/>
+                <w:color w:val="000000"/>
+                <w:lang w:eastAsia="en-US"/>
+              </w:rPr>
+              <w:t>260</w:t>
+            </w:r>
+          </w:p>
+        </w:tc>
+      </w:tr>
+      <w:tr>
+        <w:trPr>
+          <w:trHeight w:val="320"/>
+        </w:trPr>
+        <w:tc>
+          <w:tcPr>
+            <w:tcW w:w="4200" w:type="dxa"/>
+            <w:tcBorders>
+              <w:top w:val="nil"/>
+              <w:left w:val="nil"/>
+              <w:bottom w:val="nil"/>
+              <w:right w:val="nil"/>
+            </w:tcBorders>
+            <w:shd w:val="clear" w:color="auto" w:fill="auto"/>
+            <w:noWrap/>
+            <w:vAlign w:val="bottom"/>
+            <w:hideMark/>
+          </w:tcPr>
+          <w:p>
+            <w:pPr>
+              <w:jc w:val="right"/>
+              <w:rPr>
+                <w:rFonts w:ascii="Times New Roman" w:eastAsia="Times New Roman" w:hAnsi="Times New Roman" w:cs="Times New Roman"/>
+                <w:color w:val="000000"/>
+                <w:lang w:eastAsia="en-US"/>
+              </w:rPr>
+            </w:pPr>
+            <w:r>
+              <w:rPr>
+                <w:rFonts w:ascii="Times New Roman" w:eastAsia="Times New Roman" w:hAnsi="Times New Roman" w:cs="Times New Roman"/>
+                <w:color w:val="000000"/>
+                <w:lang w:eastAsia="en-US"/>
+              </w:rPr>
+              <w:t>false mortality events</w:t>
+            </w:r>
+          </w:p>
+        </w:tc>
+        <w:tc>
+          <w:tcPr>
+            <w:tcW w:w="1223" w:type="dxa"/>
+            <w:tcBorders>
+              <w:top w:val="nil"/>
+              <w:left w:val="nil"/>
+              <w:bottom w:val="nil"/>
+              <w:right w:val="nil"/>
+            </w:tcBorders>
+            <w:shd w:val="clear" w:color="auto" w:fill="auto"/>
+            <w:noWrap/>
+            <w:vAlign w:val="bottom"/>
+            <w:hideMark/>
+          </w:tcPr>
+          <w:p>
+            <w:pPr>
+              <w:jc w:val="right"/>
+              <w:rPr>
+                <w:rFonts w:ascii="Times New Roman" w:eastAsia="Times New Roman" w:hAnsi="Times New Roman" w:cs="Times New Roman"/>
+                <w:color w:val="000000"/>
+                <w:lang w:eastAsia="en-US"/>
+              </w:rPr>
+            </w:pPr>
+            <w:r>
+              <w:rPr>
+                <w:rFonts w:ascii="Times New Roman" w:eastAsia="Times New Roman" w:hAnsi="Times New Roman" w:cs="Times New Roman"/>
+                <w:color w:val="000000"/>
+                <w:lang w:eastAsia="en-US"/>
+              </w:rPr>
+              <w:t>8</w:t>
+            </w:r>
+          </w:p>
+        </w:tc>
+        <w:tc>
+          <w:tcPr>
+            <w:tcW w:w="1222" w:type="dxa"/>
+            <w:tcBorders>
+              <w:top w:val="nil"/>
+              <w:left w:val="nil"/>
+              <w:bottom w:val="nil"/>
+              <w:right w:val="nil"/>
+            </w:tcBorders>
+            <w:shd w:val="clear" w:color="auto" w:fill="auto"/>
+            <w:noWrap/>
+            <w:vAlign w:val="bottom"/>
+            <w:hideMark/>
+          </w:tcPr>
+          <w:p>
+            <w:pPr>
+              <w:jc w:val="right"/>
+              <w:rPr>
+                <w:rFonts w:ascii="Times New Roman" w:eastAsia="Times New Roman" w:hAnsi="Times New Roman" w:cs="Times New Roman"/>
+                <w:color w:val="000000"/>
+                <w:lang w:eastAsia="en-US"/>
+              </w:rPr>
+            </w:pPr>
+            <w:r>
+              <w:rPr>
+                <w:rFonts w:ascii="Times New Roman" w:eastAsia="Times New Roman" w:hAnsi="Times New Roman" w:cs="Times New Roman"/>
+                <w:color w:val="000000"/>
+                <w:lang w:eastAsia="en-US"/>
+              </w:rPr>
+              <w:t>12</w:t>
+            </w:r>
+          </w:p>
+        </w:tc>
+        <w:tc>
+          <w:tcPr>
+            <w:tcW w:w="1455" w:type="dxa"/>
+            <w:tcBorders>
+              <w:top w:val="nil"/>
+              <w:left w:val="nil"/>
+              <w:bottom w:val="nil"/>
+              <w:right w:val="nil"/>
+            </w:tcBorders>
+            <w:shd w:val="clear" w:color="auto" w:fill="auto"/>
+            <w:noWrap/>
+            <w:vAlign w:val="bottom"/>
+            <w:hideMark/>
+          </w:tcPr>
+          <w:p>
+            <w:pPr>
+              <w:jc w:val="right"/>
+              <w:rPr>
+                <w:rFonts w:ascii="Times New Roman" w:eastAsia="Times New Roman" w:hAnsi="Times New Roman" w:cs="Times New Roman"/>
+                <w:color w:val="000000"/>
+                <w:lang w:eastAsia="en-US"/>
+              </w:rPr>
+            </w:pPr>
+            <w:r>
+              <w:rPr>
+                <w:rFonts w:ascii="Times New Roman" w:eastAsia="Times New Roman" w:hAnsi="Times New Roman" w:cs="Times New Roman"/>
+                <w:color w:val="000000"/>
+                <w:lang w:eastAsia="en-US"/>
+              </w:rPr>
+              <w:t>48</w:t>
+            </w:r>
+          </w:p>
+        </w:tc>
+      </w:tr>
+      <w:tr>
+        <w:trPr>
+          <w:trHeight w:val="320"/>
+        </w:trPr>
+        <w:tc>
+          <w:tcPr>
+            <w:tcW w:w="4200" w:type="dxa"/>
+            <w:tcBorders>
+              <w:top w:val="nil"/>
+              <w:left w:val="nil"/>
+              <w:bottom w:val="nil"/>
+              <w:right w:val="nil"/>
+            </w:tcBorders>
+            <w:shd w:val="clear" w:color="auto" w:fill="auto"/>
+            <w:noWrap/>
+            <w:vAlign w:val="bottom"/>
+            <w:hideMark/>
+          </w:tcPr>
+          <w:p>
+            <w:pPr>
+              <w:jc w:val="right"/>
+              <w:rPr>
+                <w:rFonts w:ascii="Times New Roman" w:eastAsia="Times New Roman" w:hAnsi="Times New Roman" w:cs="Times New Roman"/>
+                <w:color w:val="000000"/>
+                <w:lang w:eastAsia="en-US"/>
+              </w:rPr>
+            </w:pPr>
+            <w:r>
+              <w:rPr>
+                <w:rFonts w:ascii="Times New Roman" w:eastAsia="Times New Roman" w:hAnsi="Times New Roman" w:cs="Times New Roman"/>
+                <w:color w:val="000000"/>
+                <w:lang w:eastAsia="en-US"/>
+              </w:rPr>
+              <w:t>false survival events</w:t>
+            </w:r>
+          </w:p>
+        </w:tc>
+        <w:tc>
+          <w:tcPr>
+            <w:tcW w:w="1223" w:type="dxa"/>
+            <w:tcBorders>
+              <w:top w:val="nil"/>
+              <w:left w:val="nil"/>
+              <w:bottom w:val="nil"/>
+              <w:right w:val="nil"/>
+            </w:tcBorders>
+            <w:shd w:val="clear" w:color="auto" w:fill="auto"/>
+            <w:noWrap/>
+            <w:vAlign w:val="bottom"/>
+            <w:hideMark/>
+          </w:tcPr>
+          <w:p>
+            <w:pPr>
+              <w:jc w:val="right"/>
+              <w:rPr>
+                <w:rFonts w:ascii="Times New Roman" w:eastAsia="Times New Roman" w:hAnsi="Times New Roman" w:cs="Times New Roman"/>
+                <w:color w:val="000000"/>
+                <w:lang w:eastAsia="en-US"/>
+              </w:rPr>
+            </w:pPr>
+            <w:r>
+              <w:rPr>
+                <w:rFonts w:ascii="Times New Roman" w:eastAsia="Times New Roman" w:hAnsi="Times New Roman" w:cs="Times New Roman"/>
+                <w:color w:val="000000"/>
+                <w:lang w:eastAsia="en-US"/>
+              </w:rPr>
+              <w:t>109</w:t>
+            </w:r>
+          </w:p>
+        </w:tc>
+        <w:tc>
+          <w:tcPr>
+            <w:tcW w:w="1222" w:type="dxa"/>
+            <w:tcBorders>
+              <w:top w:val="nil"/>
+              <w:left w:val="nil"/>
+              <w:bottom w:val="nil"/>
+              <w:right w:val="nil"/>
+            </w:tcBorders>
+            <w:shd w:val="clear" w:color="auto" w:fill="auto"/>
+            <w:noWrap/>
+            <w:vAlign w:val="bottom"/>
+            <w:hideMark/>
+          </w:tcPr>
+          <w:p>
+            <w:pPr>
+              <w:jc w:val="right"/>
+              <w:rPr>
+                <w:rFonts w:ascii="Times New Roman" w:eastAsia="Times New Roman" w:hAnsi="Times New Roman" w:cs="Times New Roman"/>
+                <w:color w:val="000000"/>
+                <w:lang w:eastAsia="en-US"/>
+              </w:rPr>
+            </w:pPr>
+            <w:r>
+              <w:rPr>
+                <w:rFonts w:ascii="Times New Roman" w:eastAsia="Times New Roman" w:hAnsi="Times New Roman" w:cs="Times New Roman"/>
+                <w:color w:val="000000"/>
+                <w:lang w:eastAsia="en-US"/>
+              </w:rPr>
+              <w:t>71</w:t>
+            </w:r>
+          </w:p>
+        </w:tc>
+        <w:tc>
+          <w:tcPr>
+            <w:tcW w:w="1455" w:type="dxa"/>
+            <w:tcBorders>
+              <w:top w:val="nil"/>
+              <w:left w:val="nil"/>
+              <w:bottom w:val="nil"/>
+              <w:right w:val="nil"/>
+            </w:tcBorders>
+            <w:shd w:val="clear" w:color="auto" w:fill="auto"/>
+            <w:noWrap/>
+            <w:vAlign w:val="bottom"/>
+            <w:hideMark/>
+          </w:tcPr>
+          <w:p>
+            <w:pPr>
+              <w:jc w:val="right"/>
+              <w:rPr>
+                <w:rFonts w:ascii="Times New Roman" w:eastAsia="Times New Roman" w:hAnsi="Times New Roman" w:cs="Times New Roman"/>
+                <w:color w:val="000000"/>
+                <w:lang w:eastAsia="en-US"/>
+              </w:rPr>
+            </w:pPr>
+            <w:r>
+              <w:rPr>
+                <w:rFonts w:ascii="Times New Roman" w:eastAsia="Times New Roman" w:hAnsi="Times New Roman" w:cs="Times New Roman"/>
+                <w:color w:val="000000"/>
+                <w:lang w:eastAsia="en-US"/>
+              </w:rPr>
+              <w:t>6</w:t>
+            </w:r>
+          </w:p>
+        </w:tc>
+      </w:tr>
+      <w:tr>
+        <w:trPr>
+          <w:trHeight w:val="320"/>
+        </w:trPr>
+        <w:tc>
+          <w:tcPr>
+            <w:tcW w:w="4200" w:type="dxa"/>
+            <w:tcBorders>
+              <w:top w:val="nil"/>
+              <w:left w:val="nil"/>
+              <w:bottom w:val="nil"/>
+              <w:right w:val="nil"/>
+            </w:tcBorders>
+            <w:shd w:val="clear" w:color="auto" w:fill="auto"/>
+            <w:noWrap/>
+            <w:vAlign w:val="bottom"/>
+            <w:hideMark/>
+          </w:tcPr>
+          <w:p>
+            <w:pPr>
+              <w:jc w:val="right"/>
+              <w:rPr>
+                <w:rFonts w:ascii="Times New Roman" w:eastAsia="Times New Roman" w:hAnsi="Times New Roman" w:cs="Times New Roman"/>
+                <w:color w:val="000000"/>
+                <w:lang w:eastAsia="en-US"/>
+              </w:rPr>
+            </w:pPr>
+            <w:r>
+              <w:rPr>
+                <w:rFonts w:ascii="Times New Roman" w:eastAsia="Times New Roman" w:hAnsi="Times New Roman" w:cs="Times New Roman"/>
+                <w:color w:val="000000"/>
+                <w:lang w:eastAsia="en-US"/>
+              </w:rPr>
+              <w:t>classification error</w:t>
+            </w:r>
+          </w:p>
+        </w:tc>
+        <w:tc>
+          <w:tcPr>
+            <w:tcW w:w="1223" w:type="dxa"/>
+            <w:tcBorders>
+              <w:top w:val="nil"/>
+              <w:left w:val="nil"/>
+              <w:bottom w:val="nil"/>
+              <w:right w:val="nil"/>
+            </w:tcBorders>
+            <w:shd w:val="clear" w:color="auto" w:fill="auto"/>
+            <w:noWrap/>
+            <w:vAlign w:val="bottom"/>
+            <w:hideMark/>
+          </w:tcPr>
+          <w:p>
+            <w:pPr>
+              <w:jc w:val="right"/>
+              <w:rPr>
+                <w:rFonts w:ascii="Times New Roman" w:eastAsia="Times New Roman" w:hAnsi="Times New Roman" w:cs="Times New Roman"/>
+                <w:color w:val="000000"/>
+                <w:lang w:eastAsia="en-US"/>
+              </w:rPr>
+            </w:pPr>
+            <w:r>
+              <w:rPr>
+                <w:rFonts w:ascii="Times New Roman" w:eastAsia="Times New Roman" w:hAnsi="Times New Roman" w:cs="Times New Roman"/>
+                <w:color w:val="000000"/>
+                <w:lang w:eastAsia="en-US"/>
+              </w:rPr>
+              <w:t>0.3</w:t>
+            </w:r>
+          </w:p>
+        </w:tc>
+        <w:tc>
+          <w:tcPr>
+            <w:tcW w:w="1222" w:type="dxa"/>
+            <w:tcBorders>
+              <w:top w:val="nil"/>
+              <w:left w:val="nil"/>
+              <w:bottom w:val="nil"/>
+              <w:right w:val="nil"/>
+            </w:tcBorders>
+            <w:shd w:val="clear" w:color="auto" w:fill="auto"/>
+            <w:noWrap/>
+            <w:vAlign w:val="bottom"/>
+            <w:hideMark/>
+          </w:tcPr>
+          <w:p>
+            <w:pPr>
+              <w:jc w:val="right"/>
+              <w:rPr>
+                <w:rFonts w:ascii="Times New Roman" w:eastAsia="Times New Roman" w:hAnsi="Times New Roman" w:cs="Times New Roman"/>
+                <w:color w:val="000000"/>
+                <w:lang w:eastAsia="en-US"/>
+              </w:rPr>
+            </w:pPr>
+            <w:r>
+              <w:rPr>
+                <w:rFonts w:ascii="Times New Roman" w:eastAsia="Times New Roman" w:hAnsi="Times New Roman" w:cs="Times New Roman"/>
+                <w:color w:val="000000"/>
+                <w:lang w:eastAsia="en-US"/>
+              </w:rPr>
+              <w:t>0.213</w:t>
+            </w:r>
+          </w:p>
+        </w:tc>
+        <w:tc>
+          <w:tcPr>
+            <w:tcW w:w="1455" w:type="dxa"/>
+            <w:tcBorders>
+              <w:top w:val="nil"/>
+              <w:left w:val="nil"/>
+              <w:bottom w:val="nil"/>
+              <w:right w:val="nil"/>
+            </w:tcBorders>
+            <w:shd w:val="clear" w:color="auto" w:fill="auto"/>
+            <w:noWrap/>
+            <w:vAlign w:val="bottom"/>
+            <w:hideMark/>
+          </w:tcPr>
+          <w:p>
+            <w:pPr>
+              <w:jc w:val="right"/>
+              <w:rPr>
+                <w:rFonts w:ascii="Times New Roman" w:eastAsia="Times New Roman" w:hAnsi="Times New Roman" w:cs="Times New Roman"/>
+                <w:color w:val="000000"/>
+                <w:lang w:eastAsia="en-US"/>
+              </w:rPr>
+            </w:pPr>
+            <w:r>
+              <w:rPr>
+                <w:rFonts w:ascii="Times New Roman" w:eastAsia="Times New Roman" w:hAnsi="Times New Roman" w:cs="Times New Roman"/>
+                <w:color w:val="000000"/>
+                <w:lang w:eastAsia="en-US"/>
+              </w:rPr>
+              <w:t>0.138</w:t>
+            </w:r>
           </w:p>
         </w:tc>
       </w:tr>
@@ -3810,19 +5267,16 @@
     </w:p>
     <w:p>
       <w:pPr>
-        <w:spacing w:line="480" w:lineRule="auto"/>
         <w:rPr>
           <w:rFonts w:ascii="Times New Roman" w:hAnsi="Times New Roman" w:cs="Times New Roman"/>
         </w:rPr>
       </w:pPr>
-      <w:proofErr w:type="spellStart"/>
-      <w:r>
-        <w:rPr>
-          <w:rFonts w:ascii="Times New Roman" w:hAnsi="Times New Roman" w:cs="Times New Roman"/>
-        </w:rPr>
-        <w:t>sdf</w:t>
-      </w:r>
-      <w:proofErr w:type="spellEnd"/>
+      <w:r>
+        <w:rPr>
+          <w:rFonts w:ascii="Times New Roman" w:hAnsi="Times New Roman" w:cs="Times New Roman"/>
+        </w:rPr>
+        <w:br w:type="page"/>
+      </w:r>
     </w:p>
     <w:p>
       <w:pPr>
@@ -3831,14 +5285,284 @@
           <w:rFonts w:ascii="Times New Roman" w:hAnsi="Times New Roman" w:cs="Times New Roman"/>
         </w:rPr>
       </w:pPr>
+      <w:r>
+        <w:rPr>
+          <w:rFonts w:ascii="Times New Roman" w:hAnsi="Times New Roman" w:cs="Times New Roman"/>
+        </w:rPr>
+        <w:lastRenderedPageBreak/>
+        <w:t xml:space="preserve">Figure 3: Replace the histogram with a smoothed </w:t>
+      </w:r>
+      <w:proofErr w:type="gramStart"/>
+      <w:r>
+        <w:rPr>
+          <w:rFonts w:ascii="Times New Roman" w:hAnsi="Times New Roman" w:cs="Times New Roman"/>
+        </w:rPr>
+        <w:t>curve, and</w:t>
+      </w:r>
+      <w:proofErr w:type="gramEnd"/>
+      <w:r>
+        <w:rPr>
+          <w:rFonts w:ascii="Times New Roman" w:hAnsi="Times New Roman" w:cs="Times New Roman"/>
+        </w:rPr>
+        <w:t xml:space="preserve"> generate a smoothed curve for each of the three models. Shade the area that is to the left of the value associated with the bottom 0.5% of the simulated </w:t>
+      </w:r>
+      <w:proofErr w:type="gramStart"/>
+      <w:r>
+        <w:rPr>
+          <w:rFonts w:ascii="Times New Roman" w:hAnsi="Times New Roman" w:cs="Times New Roman"/>
+        </w:rPr>
+        <w:t>distribution, and</w:t>
+      </w:r>
+      <w:proofErr w:type="gramEnd"/>
+      <w:r>
+        <w:rPr>
+          <w:rFonts w:ascii="Times New Roman" w:hAnsi="Times New Roman" w:cs="Times New Roman"/>
+        </w:rPr>
+        <w:t xml:space="preserve"> say that is the “predicted number of dead scars under the refugia hypothesis”.</w:t>
+      </w:r>
     </w:p>
     <w:p>
       <w:pPr>
+        <w:spacing w:line="480" w:lineRule="auto"/>
+        <w:rPr>
+          <w:rFonts w:ascii="Times New Roman" w:hAnsi="Times New Roman" w:cs="Times New Roman"/>
+        </w:rPr>
+      </w:pPr>
+      <w:r>
+        <w:rPr>
+          <w:rFonts w:ascii="Times New Roman" w:hAnsi="Times New Roman" w:cs="Times New Roman"/>
+        </w:rPr>
+        <w:drawing>
+          <wp:inline distT="0" distB="0" distL="0" distR="0" wp14:anchorId="1BD0BDA6" wp14:editId="32084C71">
+            <wp:extent cx="3687501" cy="5901575"/>
+            <wp:effectExtent l="0" t="0" r="0" b="4445"/>
+            <wp:docPr id="10" name="Picture 9">
+              <a:extLst xmlns:a="http://schemas.openxmlformats.org/drawingml/2006/main">
+                <a:ext uri="{FF2B5EF4-FFF2-40B4-BE49-F238E27FC236}">
+                  <a16:creationId xmlns:a16="http://schemas.microsoft.com/office/drawing/2014/main" id="{08C71C11-DCA0-CF49-A01E-3E927F7B8744}"/>
+                </a:ext>
+              </a:extLst>
+            </wp:docPr>
+            <wp:cNvGraphicFramePr>
+              <a:graphicFrameLocks xmlns:a="http://schemas.openxmlformats.org/drawingml/2006/main" noChangeAspect="1"/>
+            </wp:cNvGraphicFramePr>
+            <a:graphic xmlns:a="http://schemas.openxmlformats.org/drawingml/2006/main">
+              <a:graphicData uri="http://schemas.openxmlformats.org/drawingml/2006/picture">
+                <pic:pic xmlns:pic="http://schemas.openxmlformats.org/drawingml/2006/picture">
+                  <pic:nvPicPr>
+                    <pic:cNvPr id="10" name="Picture 9">
+                      <a:extLst>
+                        <a:ext uri="{FF2B5EF4-FFF2-40B4-BE49-F238E27FC236}">
+                          <a16:creationId xmlns:a16="http://schemas.microsoft.com/office/drawing/2014/main" id="{08C71C11-DCA0-CF49-A01E-3E927F7B8744}"/>
+                        </a:ext>
+                      </a:extLst>
+                    </pic:cNvPr>
+                    <pic:cNvPicPr>
+                      <a:picLocks noChangeAspect="1"/>
+                    </pic:cNvPicPr>
+                  </pic:nvPicPr>
+                  <pic:blipFill rotWithShape="1">
+                    <a:blip r:embed="rId10"/>
+                    <a:srcRect r="50013"/>
+                    <a:stretch/>
+                  </pic:blipFill>
+                  <pic:spPr>
+                    <a:xfrm>
+                      <a:off x="0" y="0"/>
+                      <a:ext cx="3687501" cy="5901575"/>
+                    </a:xfrm>
+                    <a:prstGeom prst="rect">
+                      <a:avLst/>
+                    </a:prstGeom>
+                  </pic:spPr>
+                </pic:pic>
+              </a:graphicData>
+            </a:graphic>
+          </wp:inline>
+        </w:drawing>
+      </w:r>
+    </w:p>
+    <w:p>
+      <w:pPr>
+        <w:rPr>
+          <w:rFonts w:ascii="Times New Roman" w:hAnsi="Times New Roman" w:cs="Times New Roman"/>
+        </w:rPr>
+      </w:pPr>
+      <w:r>
+        <w:rPr>
+          <w:rFonts w:ascii="Times New Roman" w:hAnsi="Times New Roman" w:cs="Times New Roman"/>
+        </w:rPr>
+        <w:br w:type="page"/>
+      </w:r>
+    </w:p>
+    <w:p>
+      <w:pPr>
+        <w:spacing w:line="480" w:lineRule="auto"/>
+        <w:rPr>
+          <w:rFonts w:ascii="Times New Roman" w:hAnsi="Times New Roman" w:cs="Times New Roman"/>
+        </w:rPr>
+      </w:pPr>
+      <w:r>
+        <w:rPr>
+          <w:rFonts w:ascii="Times New Roman" w:hAnsi="Times New Roman" w:cs="Times New Roman"/>
+        </w:rPr>
+        <w:lastRenderedPageBreak/>
+        <w:drawing>
+          <wp:inline distT="0" distB="0" distL="0" distR="0" wp14:anchorId="014DEE27" wp14:editId="25B610DB">
+            <wp:extent cx="5767871" cy="5767871"/>
+            <wp:effectExtent l="0" t="0" r="0" b="0"/>
+            <wp:docPr id="1" name="Content Placeholder 9">
+              <a:extLst xmlns:a="http://schemas.openxmlformats.org/drawingml/2006/main">
+                <a:ext uri="{FF2B5EF4-FFF2-40B4-BE49-F238E27FC236}">
+                  <a16:creationId xmlns:a16="http://schemas.microsoft.com/office/drawing/2014/main" id="{0BA5E0AA-5B47-5242-8D43-7E582AEFDE95}"/>
+                </a:ext>
+              </a:extLst>
+            </wp:docPr>
+            <wp:cNvGraphicFramePr>
+              <a:graphicFrameLocks xmlns:a="http://schemas.openxmlformats.org/drawingml/2006/main" noGrp="1" noChangeAspect="1"/>
+            </wp:cNvGraphicFramePr>
+            <a:graphic xmlns:a="http://schemas.openxmlformats.org/drawingml/2006/main">
+              <a:graphicData uri="http://schemas.openxmlformats.org/drawingml/2006/picture">
+                <pic:pic xmlns:pic="http://schemas.openxmlformats.org/drawingml/2006/picture">
+                  <pic:nvPicPr>
+                    <pic:cNvPr id="10" name="Content Placeholder 9">
+                      <a:extLst>
+                        <a:ext uri="{FF2B5EF4-FFF2-40B4-BE49-F238E27FC236}">
+                          <a16:creationId xmlns:a16="http://schemas.microsoft.com/office/drawing/2014/main" id="{0BA5E0AA-5B47-5242-8D43-7E582AEFDE95}"/>
+                        </a:ext>
+                      </a:extLst>
+                    </pic:cNvPr>
+                    <pic:cNvPicPr>
+                      <a:picLocks noGrp="1" noChangeAspect="1"/>
+                    </pic:cNvPicPr>
+                  </pic:nvPicPr>
+                  <pic:blipFill>
+                    <a:blip r:embed="rId11"/>
+                    <a:srcRect/>
+                    <a:stretch/>
+                  </pic:blipFill>
+                  <pic:spPr>
+                    <a:xfrm>
+                      <a:off x="0" y="0"/>
+                      <a:ext cx="5767871" cy="5767871"/>
+                    </a:xfrm>
+                    <a:prstGeom prst="rect">
+                      <a:avLst/>
+                    </a:prstGeom>
+                  </pic:spPr>
+                </pic:pic>
+              </a:graphicData>
+            </a:graphic>
+          </wp:inline>
+        </w:drawing>
+      </w:r>
+    </w:p>
+    <w:p>
+      <w:pPr>
+        <w:spacing w:line="480" w:lineRule="auto"/>
+        <w:rPr>
+          <w:rFonts w:ascii="Times New Roman" w:hAnsi="Times New Roman" w:cs="Times New Roman"/>
+        </w:rPr>
+      </w:pPr>
+      <w:r>
+        <w:rPr>
+          <w:rFonts w:ascii="Times New Roman" w:hAnsi="Times New Roman" w:cs="Times New Roman"/>
+        </w:rPr>
+        <w:t xml:space="preserve">Figure 4: </w:t>
+      </w:r>
+    </w:p>
+    <w:p>
+      <w:pPr>
         <w:rPr>
           <w:rFonts w:ascii="Times New Roman" w:hAnsi="Times New Roman" w:cs="Times New Roman"/>
           <w:b/>
         </w:rPr>
       </w:pPr>
+      <w:r>
+        <w:rPr>
+          <w:rFonts w:ascii="Times New Roman" w:hAnsi="Times New Roman" w:cs="Times New Roman"/>
+          <w:b/>
+        </w:rPr>
+        <w:br w:type="page"/>
+      </w:r>
+    </w:p>
+    <w:p>
+      <w:pPr>
+        <w:rPr>
+          <w:rFonts w:ascii="Times New Roman" w:hAnsi="Times New Roman" w:cs="Times New Roman"/>
+          <w:b/>
+        </w:rPr>
+      </w:pPr>
+      <w:r>
+        <w:rPr>
+          <w:rFonts w:ascii="Times New Roman" w:hAnsi="Times New Roman" w:cs="Times New Roman"/>
+          <w:b/>
+        </w:rPr>
+        <w:lastRenderedPageBreak/>
+        <w:drawing>
+          <wp:inline distT="0" distB="0" distL="0" distR="0" wp14:anchorId="0242152D" wp14:editId="3C330FFA">
+            <wp:extent cx="5767871" cy="5767871"/>
+            <wp:effectExtent l="0" t="0" r="0" b="0"/>
+            <wp:docPr id="3" name="Content Placeholder 9">
+              <a:extLst xmlns:a="http://schemas.openxmlformats.org/drawingml/2006/main">
+                <a:ext uri="{FF2B5EF4-FFF2-40B4-BE49-F238E27FC236}">
+                  <a16:creationId xmlns:a16="http://schemas.microsoft.com/office/drawing/2014/main" id="{0BA5E0AA-5B47-5242-8D43-7E582AEFDE95}"/>
+                </a:ext>
+              </a:extLst>
+            </wp:docPr>
+            <wp:cNvGraphicFramePr>
+              <a:graphicFrameLocks xmlns:a="http://schemas.openxmlformats.org/drawingml/2006/main" noGrp="1" noChangeAspect="1"/>
+            </wp:cNvGraphicFramePr>
+            <a:graphic xmlns:a="http://schemas.openxmlformats.org/drawingml/2006/main">
+              <a:graphicData uri="http://schemas.openxmlformats.org/drawingml/2006/picture">
+                <pic:pic xmlns:pic="http://schemas.openxmlformats.org/drawingml/2006/picture">
+                  <pic:nvPicPr>
+                    <pic:cNvPr id="10" name="Content Placeholder 9">
+                      <a:extLst>
+                        <a:ext uri="{FF2B5EF4-FFF2-40B4-BE49-F238E27FC236}">
+                          <a16:creationId xmlns:a16="http://schemas.microsoft.com/office/drawing/2014/main" id="{0BA5E0AA-5B47-5242-8D43-7E582AEFDE95}"/>
+                        </a:ext>
+                      </a:extLst>
+                    </pic:cNvPr>
+                    <pic:cNvPicPr>
+                      <a:picLocks noGrp="1" noChangeAspect="1"/>
+                    </pic:cNvPicPr>
+                  </pic:nvPicPr>
+                  <pic:blipFill>
+                    <a:blip r:embed="rId12"/>
+                    <a:srcRect/>
+                    <a:stretch/>
+                  </pic:blipFill>
+                  <pic:spPr>
+                    <a:xfrm>
+                      <a:off x="0" y="0"/>
+                      <a:ext cx="5767871" cy="5767871"/>
+                    </a:xfrm>
+                    <a:prstGeom prst="rect">
+                      <a:avLst/>
+                    </a:prstGeom>
+                  </pic:spPr>
+                </pic:pic>
+              </a:graphicData>
+            </a:graphic>
+          </wp:inline>
+        </w:drawing>
+      </w:r>
+    </w:p>
+    <w:p>
+      <w:pPr>
+        <w:rPr>
+          <w:rFonts w:ascii="Times New Roman" w:hAnsi="Times New Roman" w:cs="Times New Roman"/>
+          <w:b/>
+        </w:rPr>
+      </w:pPr>
+      <w:r>
+        <w:rPr>
+          <w:rFonts w:ascii="Times New Roman" w:hAnsi="Times New Roman" w:cs="Times New Roman"/>
+          <w:b/>
+        </w:rPr>
+        <w:t xml:space="preserve">Figure 5: </w:t>
+      </w:r>
       <w:r>
         <w:rPr>
           <w:rFonts w:ascii="Times New Roman" w:hAnsi="Times New Roman" w:cs="Times New Roman"/>

--- a/Manuscript/JemezFireSeverityMS.docx
+++ b/Manuscript/JemezFireSeverityMS.docx
@@ -497,19 +497,7 @@
         <w:rPr>
           <w:rFonts w:ascii="Times New Roman" w:hAnsi="Times New Roman" w:cs="Times New Roman"/>
         </w:rPr>
-        <w:t xml:space="preserve"> We represented observed distributions of stand-replacing patch sizes using three high-severity fire</w:t>
-      </w:r>
-      <w:r>
-        <w:rPr>
-          <w:rFonts w:ascii="Times New Roman" w:hAnsi="Times New Roman" w:cs="Times New Roman"/>
-        </w:rPr>
-        <w:t xml:space="preserve"> models</w:t>
-      </w:r>
-      <w:r>
-        <w:rPr>
-          <w:rFonts w:ascii="Times New Roman" w:hAnsi="Times New Roman" w:cs="Times New Roman"/>
-        </w:rPr>
-        <w:t xml:space="preserve">: A conservative </w:t>
+        <w:t xml:space="preserve"> We represented observed distributions of stand-replacing patch sizes using three </w:t>
       </w:r>
       <w:r>
         <w:rPr>
@@ -517,13 +505,7 @@
           <w:b/>
           <w:bCs/>
         </w:rPr>
-        <w:t>single-burn</w:t>
-      </w:r>
-      <w:r>
-        <w:rPr>
-          <w:rFonts w:ascii="Times New Roman" w:hAnsi="Times New Roman" w:cs="Times New Roman"/>
-        </w:rPr>
-        <w:t xml:space="preserve"> estimate, an intermediate </w:t>
+        <w:t>high-severity fire</w:t>
       </w:r>
       <w:r>
         <w:rPr>
@@ -531,13 +513,13 @@
           <w:b/>
           <w:bCs/>
         </w:rPr>
-        <w:t>multi-burn</w:t>
-      </w:r>
-      <w:r>
-        <w:rPr>
-          <w:rFonts w:ascii="Times New Roman" w:hAnsi="Times New Roman" w:cs="Times New Roman"/>
-        </w:rPr>
-        <w:t xml:space="preserve"> estimate, and a cumulative </w:t>
+        <w:t xml:space="preserve"> models</w:t>
+      </w:r>
+      <w:r>
+        <w:rPr>
+          <w:rFonts w:ascii="Times New Roman" w:hAnsi="Times New Roman" w:cs="Times New Roman"/>
+        </w:rPr>
+        <w:t xml:space="preserve">: A conservative </w:t>
       </w:r>
       <w:r>
         <w:rPr>
@@ -545,73 +527,13 @@
           <w:b/>
           <w:bCs/>
         </w:rPr>
-        <w:t>treeless</w:t>
-      </w:r>
-      <w:r>
-        <w:rPr>
-          <w:rFonts w:ascii="Times New Roman" w:hAnsi="Times New Roman" w:cs="Times New Roman"/>
-        </w:rPr>
-        <w:t xml:space="preserve"> estimate, using different standardized remote sensing techniques.</w:t>
-      </w:r>
-      <w:r>
-        <w:rPr>
-          <w:rFonts w:ascii="Times New Roman" w:hAnsi="Times New Roman" w:cs="Times New Roman"/>
-        </w:rPr>
-        <w:t xml:space="preserve"> </w:t>
-      </w:r>
-      <w:r>
-        <w:rPr>
-          <w:rFonts w:ascii="Times New Roman" w:hAnsi="Times New Roman" w:cs="Times New Roman"/>
-        </w:rPr>
-        <w:t>For a given high-severity fire</w:t>
-      </w:r>
-      <w:r>
-        <w:rPr>
-          <w:rFonts w:ascii="Times New Roman" w:hAnsi="Times New Roman" w:cs="Times New Roman"/>
-        </w:rPr>
-        <w:t xml:space="preserve"> model</w:t>
-      </w:r>
-      <w:r>
-        <w:rPr>
-          <w:rFonts w:ascii="Times New Roman" w:hAnsi="Times New Roman" w:cs="Times New Roman"/>
-        </w:rPr>
-        <w:t xml:space="preserve">, we </w:t>
-      </w:r>
-      <w:r>
-        <w:rPr>
-          <w:rFonts w:ascii="Times New Roman" w:hAnsi="Times New Roman" w:cs="Times New Roman"/>
-        </w:rPr>
-        <w:t xml:space="preserve">thus </w:t>
-      </w:r>
-      <w:r>
-        <w:rPr>
-          <w:rFonts w:ascii="Times New Roman" w:hAnsi="Times New Roman" w:cs="Times New Roman"/>
-        </w:rPr>
-        <w:t>generated a null distribution of fire scar mortality</w:t>
-      </w:r>
-      <w:r>
-        <w:rPr>
-          <w:rFonts w:ascii="Times New Roman" w:hAnsi="Times New Roman" w:cs="Times New Roman"/>
-        </w:rPr>
-        <w:t xml:space="preserve"> by intersecting observed scar locations with simulated stand-replacing patches</w:t>
-      </w:r>
-      <w:r>
-        <w:rPr>
-          <w:rFonts w:ascii="Times New Roman" w:hAnsi="Times New Roman" w:cs="Times New Roman"/>
-        </w:rPr>
-        <w:t>. We hypothesized that if the observed (</w:t>
-      </w:r>
-      <w:r>
-        <w:rPr>
-          <w:rFonts w:ascii="Times New Roman" w:hAnsi="Times New Roman" w:cs="Times New Roman"/>
-        </w:rPr>
-        <w:t>nonrandom</w:t>
-      </w:r>
-      <w:r>
-        <w:rPr>
-          <w:rFonts w:ascii="Times New Roman" w:hAnsi="Times New Roman" w:cs="Times New Roman"/>
-        </w:rPr>
-        <w:t xml:space="preserve">) sample of fire scars across the landscape represents </w:t>
+        <w:t>single-burn</w:t>
+      </w:r>
+      <w:r>
+        <w:rPr>
+          <w:rFonts w:ascii="Times New Roman" w:hAnsi="Times New Roman" w:cs="Times New Roman"/>
+        </w:rPr>
+        <w:t xml:space="preserve"> estimate, an intermediate </w:t>
       </w:r>
       <w:r>
         <w:rPr>
@@ -619,6 +541,106 @@
           <w:b/>
           <w:bCs/>
         </w:rPr>
+        <w:t>multi-burn</w:t>
+      </w:r>
+      <w:r>
+        <w:rPr>
+          <w:rFonts w:ascii="Times New Roman" w:hAnsi="Times New Roman" w:cs="Times New Roman"/>
+        </w:rPr>
+        <w:t xml:space="preserve"> estimate, and a cumulative </w:t>
+      </w:r>
+      <w:r>
+        <w:rPr>
+          <w:rFonts w:ascii="Times New Roman" w:hAnsi="Times New Roman" w:cs="Times New Roman"/>
+          <w:b/>
+          <w:bCs/>
+        </w:rPr>
+        <w:t>treeless</w:t>
+      </w:r>
+      <w:r>
+        <w:rPr>
+          <w:rFonts w:ascii="Times New Roman" w:hAnsi="Times New Roman" w:cs="Times New Roman"/>
+        </w:rPr>
+        <w:t xml:space="preserve"> estimate, using different standardized remote sensing techniques.</w:t>
+      </w:r>
+      <w:r>
+        <w:rPr>
+          <w:rFonts w:ascii="Times New Roman" w:hAnsi="Times New Roman" w:cs="Times New Roman"/>
+        </w:rPr>
+        <w:t xml:space="preserve"> </w:t>
+      </w:r>
+      <w:r>
+        <w:rPr>
+          <w:rFonts w:ascii="Times New Roman" w:hAnsi="Times New Roman" w:cs="Times New Roman"/>
+        </w:rPr>
+        <w:t>For a given high-severity fire</w:t>
+      </w:r>
+      <w:r>
+        <w:rPr>
+          <w:rFonts w:ascii="Times New Roman" w:hAnsi="Times New Roman" w:cs="Times New Roman"/>
+        </w:rPr>
+        <w:t xml:space="preserve"> model</w:t>
+      </w:r>
+      <w:r>
+        <w:rPr>
+          <w:rFonts w:ascii="Times New Roman" w:hAnsi="Times New Roman" w:cs="Times New Roman"/>
+        </w:rPr>
+        <w:t xml:space="preserve">, we </w:t>
+      </w:r>
+      <w:r>
+        <w:rPr>
+          <w:rFonts w:ascii="Times New Roman" w:hAnsi="Times New Roman" w:cs="Times New Roman"/>
+        </w:rPr>
+        <w:t xml:space="preserve">thus </w:t>
+      </w:r>
+      <w:r>
+        <w:rPr>
+          <w:rFonts w:ascii="Times New Roman" w:hAnsi="Times New Roman" w:cs="Times New Roman"/>
+        </w:rPr>
+        <w:t>generated a null distribution of fire scar mortality</w:t>
+      </w:r>
+      <w:r>
+        <w:rPr>
+          <w:rFonts w:ascii="Times New Roman" w:hAnsi="Times New Roman" w:cs="Times New Roman"/>
+        </w:rPr>
+        <w:t xml:space="preserve"> by intersecting observed scar locations with simulated stand-replacing patches</w:t>
+      </w:r>
+      <w:r>
+        <w:rPr>
+          <w:rFonts w:ascii="Times New Roman" w:hAnsi="Times New Roman" w:cs="Times New Roman"/>
+        </w:rPr>
+        <w:t>. We hypothesized that if the observed (</w:t>
+      </w:r>
+      <w:r>
+        <w:rPr>
+          <w:rFonts w:ascii="Times New Roman" w:hAnsi="Times New Roman" w:cs="Times New Roman"/>
+        </w:rPr>
+        <w:t>nonrandom</w:t>
+      </w:r>
+      <w:r>
+        <w:rPr>
+          <w:rFonts w:ascii="Times New Roman" w:hAnsi="Times New Roman" w:cs="Times New Roman"/>
+        </w:rPr>
+        <w:t xml:space="preserve">) </w:t>
+      </w:r>
+      <w:r>
+        <w:rPr>
+          <w:rFonts w:ascii="Times New Roman" w:hAnsi="Times New Roman" w:cs="Times New Roman"/>
+        </w:rPr>
+        <w:t>collection</w:t>
+      </w:r>
+      <w:r>
+        <w:rPr>
+          <w:rFonts w:ascii="Times New Roman" w:hAnsi="Times New Roman" w:cs="Times New Roman"/>
+        </w:rPr>
+        <w:t xml:space="preserve"> of fire scars across the landscape represents </w:t>
+      </w:r>
+      <w:r>
+        <w:rPr>
+          <w:rFonts w:ascii="Times New Roman" w:hAnsi="Times New Roman" w:cs="Times New Roman"/>
+          <w:b/>
+          <w:bCs/>
+        </w:rPr>
         <w:t>recurring fire refugia</w:t>
       </w:r>
       <w:r>
@@ -661,7 +683,19 @@
         <w:rPr>
           <w:rFonts w:ascii="Times New Roman" w:hAnsi="Times New Roman" w:cs="Times New Roman"/>
         </w:rPr>
-        <w:t>e proportion of high-severity fire that meets this criterion represents a putative upper boundary on historical high-severity fire, for the degree of patch aggregation represented by a given true model. Finally, we simulated recurring fire at a range of fire return intervals to generate a putative upper bound for proportion of high-severity fire on a 15-year return interval.</w:t>
+        <w:t xml:space="preserve">e proportion of high-severity fire that meets this criterion represents a putative upper boundary on historical high-severity fire, for the degree of patch aggregation represented by a given </w:t>
+      </w:r>
+      <w:r>
+        <w:rPr>
+          <w:rFonts w:ascii="Times New Roman" w:hAnsi="Times New Roman" w:cs="Times New Roman"/>
+        </w:rPr>
+        <w:t>high-severity</w:t>
+      </w:r>
+      <w:r>
+        <w:rPr>
+          <w:rFonts w:ascii="Times New Roman" w:hAnsi="Times New Roman" w:cs="Times New Roman"/>
+        </w:rPr>
+        <w:t xml:space="preserve"> model. Finally, we simulated recurring fire at a range of fire return intervals to generate a putative upper bound for proportion of high-severity fire on a 15-year return interval.</w:t>
       </w:r>
     </w:p>
     <w:p>
@@ -676,6 +710,7 @@
           <w:rFonts w:ascii="Times New Roman" w:hAnsi="Times New Roman" w:cs="Times New Roman"/>
           <w:b/>
         </w:rPr>
+        <w:lastRenderedPageBreak/>
         <w:br w:type="page"/>
       </w:r>
     </w:p>
@@ -760,6 +795,19 @@
     </w:p>
     <w:p>
       <w:pPr>
+        <w:rPr>
+          <w:rFonts w:ascii="Times New Roman" w:hAnsi="Times New Roman" w:cs="Times New Roman"/>
+        </w:rPr>
+      </w:pPr>
+      <w:r>
+        <w:rPr>
+          <w:rFonts w:ascii="Times New Roman" w:hAnsi="Times New Roman" w:cs="Times New Roman"/>
+        </w:rPr>
+        <w:br w:type="page"/>
+      </w:r>
+    </w:p>
+    <w:p>
+      <w:pPr>
         <w:spacing w:line="480" w:lineRule="auto"/>
         <w:rPr>
           <w:rFonts w:ascii="Times New Roman" w:hAnsi="Times New Roman" w:cs="Times New Roman"/>
@@ -770,6 +818,7 @@
           <w:rFonts w:ascii="Times New Roman" w:hAnsi="Times New Roman" w:cs="Times New Roman"/>
           <w:noProof/>
         </w:rPr>
+        <w:lastRenderedPageBreak/>
         <w:drawing>
           <wp:inline distT="0" distB="0" distL="0" distR="0" wp14:anchorId="5F6B937C" wp14:editId="0C7DEF51">
             <wp:extent cx="3376694" cy="3486712"/>
@@ -852,7 +901,26 @@
         <w:rPr>
           <w:rFonts w:ascii="Times New Roman" w:hAnsi="Times New Roman" w:cs="Times New Roman"/>
         </w:rPr>
-        <w:t xml:space="preserve"> Vegetation classification by USDA Forest Service </w:t>
+        <w:t xml:space="preserve"> </w:t>
+      </w:r>
+      <w:r>
+        <w:rPr>
+          <w:rFonts w:ascii="Times New Roman" w:hAnsi="Times New Roman" w:cs="Times New Roman"/>
+        </w:rPr>
+        <w:t xml:space="preserve">Forest </w:t>
+      </w:r>
+      <w:commentRangeStart w:id="0"/>
+      <w:r>
+        <w:rPr>
+          <w:rFonts w:ascii="Times New Roman" w:hAnsi="Times New Roman" w:cs="Times New Roman"/>
+        </w:rPr>
+        <w:t>ve</w:t>
+      </w:r>
+      <w:r>
+        <w:rPr>
+          <w:rFonts w:ascii="Times New Roman" w:hAnsi="Times New Roman" w:cs="Times New Roman"/>
+        </w:rPr>
+        <w:t xml:space="preserve">getation classification by USDA Forest Service </w:t>
       </w:r>
       <w:r>
         <w:rPr>
@@ -885,11 +953,24 @@
         </w:rPr>
         <w:fldChar w:fldCharType="end"/>
       </w:r>
+      <w:commentRangeEnd w:id="0"/>
+      <w:r>
+        <w:rPr>
+          <w:rStyle w:val="CommentReference"/>
+        </w:rPr>
+        <w:commentReference w:id="0"/>
+      </w:r>
       <w:r>
         <w:rPr>
           <w:rFonts w:ascii="Times New Roman" w:hAnsi="Times New Roman" w:cs="Times New Roman"/>
         </w:rPr>
         <w:t xml:space="preserve"> based on 2002 data.</w:t>
+      </w:r>
+      <w:r>
+        <w:rPr>
+          <w:rFonts w:ascii="Times New Roman" w:hAnsi="Times New Roman" w:cs="Times New Roman"/>
+        </w:rPr>
+        <w:t xml:space="preserve"> Within the rectangular footprint of forest vegetation, areas shown in transparent white are not classified as forest. This includes montane meadows in the central and west portion of the study area and desert scrubland and grassland in the southeastern portion.</w:t>
       </w:r>
     </w:p>
     <w:p>
@@ -912,8 +993,98 @@
         <w:rPr>
           <w:rFonts w:ascii="Times New Roman" w:hAnsi="Times New Roman" w:cs="Times New Roman"/>
         </w:rPr>
+        <w:t xml:space="preserve">The Las </w:t>
+      </w:r>
+      <w:proofErr w:type="spellStart"/>
+      <w:r>
+        <w:rPr>
+          <w:rFonts w:ascii="Times New Roman" w:hAnsi="Times New Roman" w:cs="Times New Roman"/>
+        </w:rPr>
+        <w:t>Conchas</w:t>
+      </w:r>
+      <w:proofErr w:type="spellEnd"/>
+      <w:r>
+        <w:rPr>
+          <w:rFonts w:ascii="Times New Roman" w:hAnsi="Times New Roman" w:cs="Times New Roman"/>
+        </w:rPr>
+        <w:t xml:space="preserve"> fire started on June ##, 2011</w:t>
+      </w:r>
+      <w:r>
+        <w:rPr>
+          <w:rFonts w:ascii="Times New Roman" w:hAnsi="Times New Roman" w:cs="Times New Roman"/>
+        </w:rPr>
+        <w:t xml:space="preserve">, burning 61057 ha in total. The fire burned through different forest types, ranging from pinyon-juniper at lower elevations, to ponderosa pine and mixed-conifer (including Douglas-fir) at mid-elevations, to spruce-fir at the highest elevations (Figure 1). The Las </w:t>
+      </w:r>
+      <w:proofErr w:type="spellStart"/>
+      <w:r>
+        <w:rPr>
+          <w:rFonts w:ascii="Times New Roman" w:hAnsi="Times New Roman" w:cs="Times New Roman"/>
+        </w:rPr>
+        <w:t>Conchas</w:t>
+      </w:r>
+      <w:proofErr w:type="spellEnd"/>
+      <w:r>
+        <w:rPr>
+          <w:rFonts w:ascii="Times New Roman" w:hAnsi="Times New Roman" w:cs="Times New Roman"/>
+        </w:rPr>
+        <w:t xml:space="preserve"> fire</w:t>
+      </w:r>
+      <w:r>
+        <w:rPr>
+          <w:rFonts w:ascii="Times New Roman" w:hAnsi="Times New Roman" w:cs="Times New Roman"/>
+        </w:rPr>
+        <w:t xml:space="preserve"> burned partially or completely over the footprints of at least </w:t>
+      </w:r>
+      <w:r>
+        <w:rPr>
+          <w:rFonts w:ascii="Times New Roman" w:hAnsi="Times New Roman" w:cs="Times New Roman"/>
+        </w:rPr>
+        <w:t xml:space="preserve">nine previous fires since 1977: La Mesa (1977), Dome (1996), Lummis (1997), Oso (1998), Unit 29 prescribed burn (1998), Unit 38 prescribed burn (1999), Cerro Grande (2000), San Miguel (2009) and South Fork (2010). The </w:t>
+      </w:r>
+      <w:r>
+        <w:rPr>
+          <w:rFonts w:ascii="Times New Roman" w:hAnsi="Times New Roman" w:cs="Times New Roman"/>
+        </w:rPr>
+        <w:t xml:space="preserve">deforested </w:t>
+      </w:r>
+      <w:r>
+        <w:rPr>
+          <w:rFonts w:ascii="Times New Roman" w:hAnsi="Times New Roman" w:cs="Times New Roman"/>
+        </w:rPr>
+        <w:t xml:space="preserve">landscape following Las </w:t>
+      </w:r>
+      <w:proofErr w:type="spellStart"/>
+      <w:r>
+        <w:rPr>
+          <w:rFonts w:ascii="Times New Roman" w:hAnsi="Times New Roman" w:cs="Times New Roman"/>
+        </w:rPr>
+        <w:t>Conchas</w:t>
+      </w:r>
+      <w:proofErr w:type="spellEnd"/>
+      <w:r>
+        <w:rPr>
+          <w:rFonts w:ascii="Times New Roman" w:hAnsi="Times New Roman" w:cs="Times New Roman"/>
+        </w:rPr>
+        <w:t xml:space="preserve"> </w:t>
+      </w:r>
+      <w:r>
+        <w:rPr>
+          <w:rFonts w:ascii="Times New Roman" w:hAnsi="Times New Roman" w:cs="Times New Roman"/>
+        </w:rPr>
         <w:lastRenderedPageBreak/>
-        <w:t xml:space="preserve">The Las </w:t>
+        <w:t xml:space="preserve">therefore </w:t>
+      </w:r>
+      <w:r>
+        <w:rPr>
+          <w:rFonts w:ascii="Times New Roman" w:hAnsi="Times New Roman" w:cs="Times New Roman"/>
+        </w:rPr>
+        <w:t>reflected the cumulative high-severity effects</w:t>
+      </w:r>
+      <w:r>
+        <w:rPr>
+          <w:rFonts w:ascii="Times New Roman" w:hAnsi="Times New Roman" w:cs="Times New Roman"/>
+        </w:rPr>
+        <w:t xml:space="preserve"> of these previous fires, even if the fire effects from Las </w:t>
       </w:r>
       <w:proofErr w:type="spellStart"/>
       <w:r>
@@ -927,13 +1098,25 @@
         <w:rPr>
           <w:rFonts w:ascii="Times New Roman" w:hAnsi="Times New Roman" w:cs="Times New Roman"/>
         </w:rPr>
-        <w:t xml:space="preserve"> fire started on June ##, 2011</w:t>
-      </w:r>
-      <w:r>
-        <w:rPr>
-          <w:rFonts w:ascii="Times New Roman" w:hAnsi="Times New Roman" w:cs="Times New Roman"/>
-        </w:rPr>
-        <w:t xml:space="preserve">, burning 61057 ha in total. The fire burned through different forest types, ranging from pinyon-juniper at lower elevations, to ponderosa pine and mixed-conifer (including Douglas-fir) at mid-elevations, to spruce-fir at the highest elevations (Figure 1). The Las </w:t>
+        <w:t xml:space="preserve"> itself did not register as high severity (see below).</w:t>
+      </w:r>
+      <w:r>
+        <w:rPr>
+          <w:rFonts w:ascii="Times New Roman" w:hAnsi="Times New Roman" w:cs="Times New Roman"/>
+        </w:rPr>
+        <w:t xml:space="preserve"> For our burn severity assessments (below), </w:t>
+      </w:r>
+      <w:r>
+        <w:rPr>
+          <w:rFonts w:ascii="Times New Roman" w:hAnsi="Times New Roman" w:cs="Times New Roman"/>
+        </w:rPr>
+        <w:t xml:space="preserve">we examined satellite-derived burn severity metrics for </w:t>
+      </w:r>
+      <w:r>
+        <w:rPr>
+          <w:rFonts w:ascii="Times New Roman" w:hAnsi="Times New Roman" w:cs="Times New Roman"/>
+        </w:rPr>
+        <w:t xml:space="preserve">Las </w:t>
       </w:r>
       <w:proofErr w:type="spellStart"/>
       <w:r>
@@ -947,31 +1130,64 @@
         <w:rPr>
           <w:rFonts w:ascii="Times New Roman" w:hAnsi="Times New Roman" w:cs="Times New Roman"/>
         </w:rPr>
-        <w:t xml:space="preserve"> fire</w:t>
-      </w:r>
-      <w:r>
-        <w:rPr>
-          <w:rFonts w:ascii="Times New Roman" w:hAnsi="Times New Roman" w:cs="Times New Roman"/>
-        </w:rPr>
-        <w:t xml:space="preserve"> burned partially or completely over the footprints of at least </w:t>
-      </w:r>
-      <w:r>
-        <w:rPr>
-          <w:rFonts w:ascii="Times New Roman" w:hAnsi="Times New Roman" w:cs="Times New Roman"/>
-        </w:rPr>
-        <w:t xml:space="preserve">nine previous fires since 1977: La Mesa (1977), Dome (1996), Lummis (1997), Oso (1998), Unit 29 prescribed burn (1998), Unit 38 prescribed burn (1999), Cerro Grande (2000), San Miguel (2009) and South Fork (2010). The </w:t>
-      </w:r>
-      <w:r>
-        <w:rPr>
-          <w:rFonts w:ascii="Times New Roman" w:hAnsi="Times New Roman" w:cs="Times New Roman"/>
-        </w:rPr>
-        <w:t xml:space="preserve">deforested </w:t>
-      </w:r>
-      <w:r>
-        <w:rPr>
-          <w:rFonts w:ascii="Times New Roman" w:hAnsi="Times New Roman" w:cs="Times New Roman"/>
-        </w:rPr>
-        <w:t xml:space="preserve">landscape following Las </w:t>
+        <w:t xml:space="preserve"> and</w:t>
+      </w:r>
+      <w:r>
+        <w:rPr>
+          <w:rFonts w:ascii="Times New Roman" w:hAnsi="Times New Roman" w:cs="Times New Roman"/>
+        </w:rPr>
+        <w:t xml:space="preserve"> three prior fires that had </w:t>
+      </w:r>
+      <w:r>
+        <w:rPr>
+          <w:rFonts w:ascii="Times New Roman" w:hAnsi="Times New Roman" w:cs="Times New Roman"/>
+        </w:rPr>
+        <w:t>substantial (&gt; 10 ha) high-severity area: Dome, Oso, and Cerro Grande</w:t>
+      </w:r>
+      <w:r>
+        <w:rPr>
+          <w:rFonts w:ascii="Times New Roman" w:hAnsi="Times New Roman" w:cs="Times New Roman"/>
+        </w:rPr>
+        <w:t xml:space="preserve"> </w:t>
+      </w:r>
+      <w:r>
+        <w:rPr>
+          <w:rFonts w:ascii="Times New Roman" w:hAnsi="Times New Roman" w:cs="Times New Roman"/>
+        </w:rPr>
+        <w:t>(Table 1)</w:t>
+      </w:r>
+      <w:r>
+        <w:rPr>
+          <w:rFonts w:ascii="Times New Roman" w:hAnsi="Times New Roman" w:cs="Times New Roman"/>
+        </w:rPr>
+        <w:t>.</w:t>
+      </w:r>
+      <w:r>
+        <w:rPr>
+          <w:rFonts w:ascii="Times New Roman" w:hAnsi="Times New Roman" w:cs="Times New Roman"/>
+        </w:rPr>
+        <w:t xml:space="preserve"> The La Mesa fire burned prior to standardized satellite mapping technology, and a reliable assessment of burn severity following this fire is not available, so we did not include this fire in the above list, although it is accounted for in the treeless model (below).</w:t>
+      </w:r>
+    </w:p>
+    <w:p>
+      <w:pPr>
+        <w:rPr>
+          <w:rFonts w:ascii="Times New Roman" w:hAnsi="Times New Roman" w:cs="Times New Roman"/>
+        </w:rPr>
+      </w:pPr>
+      <w:r>
+        <w:rPr>
+          <w:rFonts w:ascii="Times New Roman" w:hAnsi="Times New Roman" w:cs="Times New Roman"/>
+          <w:b/>
+          <w:bCs/>
+        </w:rPr>
+        <w:t>Table 1</w:t>
+      </w:r>
+      <w:r>
+        <w:rPr>
+          <w:rFonts w:ascii="Times New Roman" w:hAnsi="Times New Roman" w:cs="Times New Roman"/>
+        </w:rPr>
+        <w:t xml:space="preserve">: Area of fire effects in the East Jemez, 1984-2011. High-severity area calculated following the methods of Parks et al. 2019. Overlap refers to portions of three earlier fires that overlapped the Las </w:t>
       </w:r>
       <w:proofErr w:type="spellStart"/>
       <w:r>
@@ -985,82 +1201,1378 @@
         <w:rPr>
           <w:rFonts w:ascii="Times New Roman" w:hAnsi="Times New Roman" w:cs="Times New Roman"/>
         </w:rPr>
-        <w:t xml:space="preserve"> </w:t>
-      </w:r>
-      <w:r>
-        <w:rPr>
-          <w:rFonts w:ascii="Times New Roman" w:hAnsi="Times New Roman" w:cs="Times New Roman"/>
-        </w:rPr>
-        <w:t xml:space="preserve">therefore </w:t>
-      </w:r>
-      <w:r>
-        <w:rPr>
-          <w:rFonts w:ascii="Times New Roman" w:hAnsi="Times New Roman" w:cs="Times New Roman"/>
-        </w:rPr>
-        <w:t>reflected the cumulative high-severity effects</w:t>
-      </w:r>
-      <w:r>
-        <w:rPr>
-          <w:rFonts w:ascii="Times New Roman" w:hAnsi="Times New Roman" w:cs="Times New Roman"/>
-        </w:rPr>
-        <w:t xml:space="preserve"> of these previous fires, even if the fire effects from Las </w:t>
-      </w:r>
-      <w:proofErr w:type="spellStart"/>
-      <w:r>
-        <w:rPr>
-          <w:rFonts w:ascii="Times New Roman" w:hAnsi="Times New Roman" w:cs="Times New Roman"/>
-        </w:rPr>
-        <w:t>Conchas</w:t>
-      </w:r>
-      <w:proofErr w:type="spellEnd"/>
-      <w:r>
-        <w:rPr>
-          <w:rFonts w:ascii="Times New Roman" w:hAnsi="Times New Roman" w:cs="Times New Roman"/>
-        </w:rPr>
-        <w:t xml:space="preserve"> itself did not register as high severity (see below).</w:t>
-      </w:r>
-      <w:r>
-        <w:rPr>
-          <w:rFonts w:ascii="Times New Roman" w:hAnsi="Times New Roman" w:cs="Times New Roman"/>
-        </w:rPr>
-        <w:t xml:space="preserve"> For our burn severity assessments (below), </w:t>
-      </w:r>
-      <w:r>
-        <w:rPr>
-          <w:rFonts w:ascii="Times New Roman" w:hAnsi="Times New Roman" w:cs="Times New Roman"/>
-        </w:rPr>
-        <w:t xml:space="preserve">we examined satellite-derived burn severity metrics for the three prior fires that had </w:t>
-      </w:r>
-      <w:r>
-        <w:rPr>
-          <w:rFonts w:ascii="Times New Roman" w:hAnsi="Times New Roman" w:cs="Times New Roman"/>
-        </w:rPr>
-        <w:t>substantial (&gt; 10 ha) high-severity area: Dome, Oso, and Cerro Grande</w:t>
-      </w:r>
-      <w:r>
-        <w:rPr>
-          <w:rFonts w:ascii="Times New Roman" w:hAnsi="Times New Roman" w:cs="Times New Roman"/>
-        </w:rPr>
-        <w:t xml:space="preserve"> </w:t>
-      </w:r>
-      <w:r>
-        <w:rPr>
-          <w:rFonts w:ascii="Times New Roman" w:hAnsi="Times New Roman" w:cs="Times New Roman"/>
-        </w:rPr>
-        <w:t>(Table 1)</w:t>
-      </w:r>
-      <w:r>
-        <w:rPr>
-          <w:rFonts w:ascii="Times New Roman" w:hAnsi="Times New Roman" w:cs="Times New Roman"/>
-        </w:rPr>
-        <w:t>.</w:t>
-      </w:r>
-      <w:r>
-        <w:rPr>
-          <w:rFonts w:ascii="Times New Roman" w:hAnsi="Times New Roman" w:cs="Times New Roman"/>
-        </w:rPr>
-        <w:t xml:space="preserve"> The La Mesa fire burned prior to standardized satellite mapping technology, and a reliable assessment of burn severity following this fire is not available, so we did not include this fire in the above list, although it is accounted for in the treeless model (below).</w:t>
-      </w:r>
+        <w:t xml:space="preserve"> fire perimeter.</w:t>
+      </w:r>
+    </w:p>
+    <w:tbl>
+      <w:tblPr>
+        <w:tblW w:w="7360" w:type="dxa"/>
+        <w:tblLook w:val="04A0" w:firstRow="1" w:lastRow="0" w:firstColumn="1" w:lastColumn="0" w:noHBand="0" w:noVBand="1"/>
+      </w:tblPr>
+      <w:tblGrid>
+        <w:gridCol w:w="1720"/>
+        <w:gridCol w:w="1300"/>
+        <w:gridCol w:w="1300"/>
+        <w:gridCol w:w="1500"/>
+        <w:gridCol w:w="1540"/>
+      </w:tblGrid>
+      <w:tr>
+        <w:trPr>
+          <w:trHeight w:val="700"/>
+        </w:trPr>
+        <w:tc>
+          <w:tcPr>
+            <w:tcW w:w="1720" w:type="dxa"/>
+            <w:tcBorders>
+              <w:top w:val="nil"/>
+              <w:left w:val="nil"/>
+              <w:bottom w:val="single" w:sz="4" w:space="0" w:color="auto"/>
+              <w:right w:val="nil"/>
+            </w:tcBorders>
+            <w:shd w:val="clear" w:color="auto" w:fill="auto"/>
+            <w:noWrap/>
+            <w:vAlign w:val="bottom"/>
+            <w:hideMark/>
+          </w:tcPr>
+          <w:p>
+            <w:pPr>
+              <w:rPr>
+                <w:rFonts w:ascii="Times New Roman" w:eastAsia="Times New Roman" w:hAnsi="Times New Roman" w:cs="Times New Roman"/>
+                <w:color w:val="000000"/>
+                <w:lang w:eastAsia="en-US"/>
+              </w:rPr>
+            </w:pPr>
+            <w:r>
+              <w:rPr>
+                <w:rFonts w:ascii="Times New Roman" w:eastAsia="Times New Roman" w:hAnsi="Times New Roman" w:cs="Times New Roman"/>
+                <w:color w:val="000000"/>
+                <w:lang w:eastAsia="en-US"/>
+              </w:rPr>
+              <w:t>fire</w:t>
+            </w:r>
+          </w:p>
+        </w:tc>
+        <w:tc>
+          <w:tcPr>
+            <w:tcW w:w="1300" w:type="dxa"/>
+            <w:tcBorders>
+              <w:top w:val="nil"/>
+              <w:left w:val="nil"/>
+              <w:bottom w:val="single" w:sz="4" w:space="0" w:color="auto"/>
+              <w:right w:val="nil"/>
+            </w:tcBorders>
+            <w:shd w:val="clear" w:color="auto" w:fill="auto"/>
+            <w:noWrap/>
+            <w:vAlign w:val="bottom"/>
+            <w:hideMark/>
+          </w:tcPr>
+          <w:p>
+            <w:pPr>
+              <w:jc w:val="right"/>
+              <w:rPr>
+                <w:rFonts w:ascii="Times New Roman" w:eastAsia="Times New Roman" w:hAnsi="Times New Roman" w:cs="Times New Roman"/>
+                <w:color w:val="000000"/>
+                <w:lang w:eastAsia="en-US"/>
+              </w:rPr>
+            </w:pPr>
+            <w:r>
+              <w:rPr>
+                <w:rFonts w:ascii="Times New Roman" w:eastAsia="Times New Roman" w:hAnsi="Times New Roman" w:cs="Times New Roman"/>
+                <w:color w:val="000000"/>
+                <w:lang w:eastAsia="en-US"/>
+              </w:rPr>
+              <w:t>year</w:t>
+            </w:r>
+          </w:p>
+        </w:tc>
+        <w:tc>
+          <w:tcPr>
+            <w:tcW w:w="1300" w:type="dxa"/>
+            <w:tcBorders>
+              <w:top w:val="nil"/>
+              <w:left w:val="nil"/>
+              <w:bottom w:val="single" w:sz="4" w:space="0" w:color="auto"/>
+              <w:right w:val="nil"/>
+            </w:tcBorders>
+            <w:shd w:val="clear" w:color="auto" w:fill="auto"/>
+            <w:noWrap/>
+            <w:vAlign w:val="bottom"/>
+            <w:hideMark/>
+          </w:tcPr>
+          <w:p>
+            <w:pPr>
+              <w:jc w:val="right"/>
+              <w:rPr>
+                <w:rFonts w:ascii="Times New Roman" w:eastAsia="Times New Roman" w:hAnsi="Times New Roman" w:cs="Times New Roman"/>
+                <w:color w:val="000000"/>
+                <w:lang w:eastAsia="en-US"/>
+              </w:rPr>
+            </w:pPr>
+            <w:r>
+              <w:rPr>
+                <w:rFonts w:ascii="Times New Roman" w:eastAsia="Times New Roman" w:hAnsi="Times New Roman" w:cs="Times New Roman"/>
+                <w:color w:val="000000"/>
+                <w:lang w:eastAsia="en-US"/>
+              </w:rPr>
+              <w:t>area</w:t>
+            </w:r>
+          </w:p>
+        </w:tc>
+        <w:tc>
+          <w:tcPr>
+            <w:tcW w:w="1500" w:type="dxa"/>
+            <w:tcBorders>
+              <w:top w:val="nil"/>
+              <w:left w:val="nil"/>
+              <w:bottom w:val="single" w:sz="4" w:space="0" w:color="auto"/>
+              <w:right w:val="nil"/>
+            </w:tcBorders>
+            <w:shd w:val="clear" w:color="auto" w:fill="auto"/>
+            <w:vAlign w:val="bottom"/>
+            <w:hideMark/>
+          </w:tcPr>
+          <w:p>
+            <w:pPr>
+              <w:jc w:val="right"/>
+              <w:rPr>
+                <w:rFonts w:ascii="Times New Roman" w:eastAsia="Times New Roman" w:hAnsi="Times New Roman" w:cs="Times New Roman"/>
+                <w:color w:val="000000"/>
+                <w:lang w:eastAsia="en-US"/>
+              </w:rPr>
+            </w:pPr>
+            <w:r>
+              <w:rPr>
+                <w:rFonts w:ascii="Times New Roman" w:eastAsia="Times New Roman" w:hAnsi="Times New Roman" w:cs="Times New Roman"/>
+                <w:color w:val="000000"/>
+                <w:lang w:eastAsia="en-US"/>
+              </w:rPr>
+              <w:t>high severity area</w:t>
+            </w:r>
+          </w:p>
+        </w:tc>
+        <w:tc>
+          <w:tcPr>
+            <w:tcW w:w="1540" w:type="dxa"/>
+            <w:tcBorders>
+              <w:top w:val="nil"/>
+              <w:left w:val="nil"/>
+              <w:bottom w:val="single" w:sz="4" w:space="0" w:color="auto"/>
+              <w:right w:val="nil"/>
+            </w:tcBorders>
+            <w:shd w:val="clear" w:color="auto" w:fill="auto"/>
+            <w:vAlign w:val="bottom"/>
+            <w:hideMark/>
+          </w:tcPr>
+          <w:p>
+            <w:pPr>
+              <w:jc w:val="right"/>
+              <w:rPr>
+                <w:rFonts w:ascii="Times New Roman" w:eastAsia="Times New Roman" w:hAnsi="Times New Roman" w:cs="Times New Roman"/>
+                <w:color w:val="000000"/>
+                <w:lang w:eastAsia="en-US"/>
+              </w:rPr>
+            </w:pPr>
+            <w:r>
+              <w:rPr>
+                <w:rFonts w:ascii="Times New Roman" w:eastAsia="Times New Roman" w:hAnsi="Times New Roman" w:cs="Times New Roman"/>
+                <w:color w:val="000000"/>
+                <w:lang w:eastAsia="en-US"/>
+              </w:rPr>
+              <w:t>proportion high severity</w:t>
+            </w:r>
+          </w:p>
+        </w:tc>
+      </w:tr>
+      <w:tr>
+        <w:trPr>
+          <w:trHeight w:val="320"/>
+        </w:trPr>
+        <w:tc>
+          <w:tcPr>
+            <w:tcW w:w="1720" w:type="dxa"/>
+            <w:tcBorders>
+              <w:top w:val="nil"/>
+              <w:left w:val="nil"/>
+              <w:bottom w:val="nil"/>
+              <w:right w:val="nil"/>
+            </w:tcBorders>
+            <w:shd w:val="clear" w:color="auto" w:fill="auto"/>
+            <w:noWrap/>
+            <w:vAlign w:val="bottom"/>
+            <w:hideMark/>
+          </w:tcPr>
+          <w:p>
+            <w:pPr>
+              <w:rPr>
+                <w:rFonts w:ascii="Times New Roman" w:eastAsia="Times New Roman" w:hAnsi="Times New Roman" w:cs="Times New Roman"/>
+                <w:color w:val="000000"/>
+                <w:lang w:eastAsia="en-US"/>
+              </w:rPr>
+            </w:pPr>
+            <w:r>
+              <w:rPr>
+                <w:rFonts w:ascii="Times New Roman" w:eastAsia="Times New Roman" w:hAnsi="Times New Roman" w:cs="Times New Roman"/>
+                <w:color w:val="000000"/>
+                <w:lang w:eastAsia="en-US"/>
+              </w:rPr>
+              <w:t xml:space="preserve">Las </w:t>
+            </w:r>
+            <w:proofErr w:type="spellStart"/>
+            <w:r>
+              <w:rPr>
+                <w:rFonts w:ascii="Times New Roman" w:eastAsia="Times New Roman" w:hAnsi="Times New Roman" w:cs="Times New Roman"/>
+                <w:color w:val="000000"/>
+                <w:lang w:eastAsia="en-US"/>
+              </w:rPr>
+              <w:t>Conchas</w:t>
+            </w:r>
+            <w:proofErr w:type="spellEnd"/>
+          </w:p>
+        </w:tc>
+        <w:tc>
+          <w:tcPr>
+            <w:tcW w:w="1300" w:type="dxa"/>
+            <w:tcBorders>
+              <w:top w:val="nil"/>
+              <w:left w:val="nil"/>
+              <w:bottom w:val="nil"/>
+              <w:right w:val="nil"/>
+            </w:tcBorders>
+            <w:shd w:val="clear" w:color="auto" w:fill="auto"/>
+            <w:noWrap/>
+            <w:vAlign w:val="bottom"/>
+            <w:hideMark/>
+          </w:tcPr>
+          <w:p>
+            <w:pPr>
+              <w:jc w:val="right"/>
+              <w:rPr>
+                <w:rFonts w:ascii="Times New Roman" w:eastAsia="Times New Roman" w:hAnsi="Times New Roman" w:cs="Times New Roman"/>
+                <w:color w:val="000000"/>
+                <w:lang w:eastAsia="en-US"/>
+              </w:rPr>
+            </w:pPr>
+            <w:r>
+              <w:rPr>
+                <w:rFonts w:ascii="Times New Roman" w:eastAsia="Times New Roman" w:hAnsi="Times New Roman" w:cs="Times New Roman"/>
+                <w:color w:val="000000"/>
+                <w:lang w:eastAsia="en-US"/>
+              </w:rPr>
+              <w:t>2011</w:t>
+            </w:r>
+          </w:p>
+        </w:tc>
+        <w:tc>
+          <w:tcPr>
+            <w:tcW w:w="1300" w:type="dxa"/>
+            <w:tcBorders>
+              <w:top w:val="nil"/>
+              <w:left w:val="nil"/>
+              <w:bottom w:val="nil"/>
+              <w:right w:val="nil"/>
+            </w:tcBorders>
+            <w:shd w:val="clear" w:color="auto" w:fill="auto"/>
+            <w:noWrap/>
+            <w:vAlign w:val="bottom"/>
+            <w:hideMark/>
+          </w:tcPr>
+          <w:p>
+            <w:pPr>
+              <w:jc w:val="right"/>
+              <w:rPr>
+                <w:rFonts w:ascii="Times New Roman" w:eastAsia="Times New Roman" w:hAnsi="Times New Roman" w:cs="Times New Roman"/>
+                <w:color w:val="000000"/>
+                <w:lang w:eastAsia="en-US"/>
+              </w:rPr>
+            </w:pPr>
+            <w:r>
+              <w:rPr>
+                <w:rFonts w:ascii="Times New Roman" w:eastAsia="Times New Roman" w:hAnsi="Times New Roman" w:cs="Times New Roman"/>
+                <w:color w:val="000000"/>
+                <w:lang w:eastAsia="en-US"/>
+              </w:rPr>
+              <w:t>61057</w:t>
+            </w:r>
+          </w:p>
+        </w:tc>
+        <w:tc>
+          <w:tcPr>
+            <w:tcW w:w="1500" w:type="dxa"/>
+            <w:tcBorders>
+              <w:top w:val="nil"/>
+              <w:left w:val="nil"/>
+              <w:bottom w:val="nil"/>
+              <w:right w:val="nil"/>
+            </w:tcBorders>
+            <w:shd w:val="clear" w:color="auto" w:fill="auto"/>
+            <w:noWrap/>
+            <w:vAlign w:val="bottom"/>
+            <w:hideMark/>
+          </w:tcPr>
+          <w:p>
+            <w:pPr>
+              <w:jc w:val="right"/>
+              <w:rPr>
+                <w:rFonts w:ascii="Times New Roman" w:eastAsia="Times New Roman" w:hAnsi="Times New Roman" w:cs="Times New Roman"/>
+                <w:color w:val="000000"/>
+                <w:lang w:eastAsia="en-US"/>
+              </w:rPr>
+            </w:pPr>
+            <w:r>
+              <w:rPr>
+                <w:rFonts w:ascii="Times New Roman" w:eastAsia="Times New Roman" w:hAnsi="Times New Roman" w:cs="Times New Roman"/>
+                <w:color w:val="000000"/>
+                <w:lang w:eastAsia="en-US"/>
+              </w:rPr>
+              <w:t>21834</w:t>
+            </w:r>
+          </w:p>
+        </w:tc>
+        <w:tc>
+          <w:tcPr>
+            <w:tcW w:w="1540" w:type="dxa"/>
+            <w:tcBorders>
+              <w:top w:val="nil"/>
+              <w:left w:val="nil"/>
+              <w:bottom w:val="nil"/>
+              <w:right w:val="nil"/>
+            </w:tcBorders>
+            <w:shd w:val="clear" w:color="auto" w:fill="auto"/>
+            <w:noWrap/>
+            <w:vAlign w:val="bottom"/>
+            <w:hideMark/>
+          </w:tcPr>
+          <w:p>
+            <w:pPr>
+              <w:jc w:val="right"/>
+              <w:rPr>
+                <w:rFonts w:ascii="Times New Roman" w:eastAsia="Times New Roman" w:hAnsi="Times New Roman" w:cs="Times New Roman"/>
+                <w:color w:val="000000"/>
+                <w:lang w:eastAsia="en-US"/>
+              </w:rPr>
+            </w:pPr>
+            <w:r>
+              <w:rPr>
+                <w:rFonts w:ascii="Times New Roman" w:eastAsia="Times New Roman" w:hAnsi="Times New Roman" w:cs="Times New Roman"/>
+                <w:color w:val="000000"/>
+                <w:lang w:eastAsia="en-US"/>
+              </w:rPr>
+              <w:t>0.36</w:t>
+            </w:r>
+          </w:p>
+        </w:tc>
+      </w:tr>
+      <w:tr>
+        <w:trPr>
+          <w:trHeight w:val="320"/>
+        </w:trPr>
+        <w:tc>
+          <w:tcPr>
+            <w:tcW w:w="1720" w:type="dxa"/>
+            <w:tcBorders>
+              <w:top w:val="nil"/>
+              <w:left w:val="nil"/>
+              <w:bottom w:val="nil"/>
+              <w:right w:val="nil"/>
+            </w:tcBorders>
+            <w:shd w:val="clear" w:color="auto" w:fill="auto"/>
+            <w:noWrap/>
+            <w:vAlign w:val="bottom"/>
+            <w:hideMark/>
+          </w:tcPr>
+          <w:p>
+            <w:pPr>
+              <w:rPr>
+                <w:rFonts w:ascii="Times New Roman" w:eastAsia="Times New Roman" w:hAnsi="Times New Roman" w:cs="Times New Roman"/>
+                <w:color w:val="000000"/>
+                <w:lang w:eastAsia="en-US"/>
+              </w:rPr>
+            </w:pPr>
+            <w:r>
+              <w:rPr>
+                <w:rFonts w:ascii="Times New Roman" w:eastAsia="Times New Roman" w:hAnsi="Times New Roman" w:cs="Times New Roman"/>
+                <w:color w:val="000000"/>
+                <w:lang w:eastAsia="en-US"/>
+              </w:rPr>
+              <w:t>Cerro Grande</w:t>
+            </w:r>
+          </w:p>
+        </w:tc>
+        <w:tc>
+          <w:tcPr>
+            <w:tcW w:w="1300" w:type="dxa"/>
+            <w:tcBorders>
+              <w:top w:val="nil"/>
+              <w:left w:val="nil"/>
+              <w:bottom w:val="nil"/>
+              <w:right w:val="nil"/>
+            </w:tcBorders>
+            <w:shd w:val="clear" w:color="auto" w:fill="auto"/>
+            <w:noWrap/>
+            <w:vAlign w:val="bottom"/>
+            <w:hideMark/>
+          </w:tcPr>
+          <w:p>
+            <w:pPr>
+              <w:jc w:val="right"/>
+              <w:rPr>
+                <w:rFonts w:ascii="Times New Roman" w:eastAsia="Times New Roman" w:hAnsi="Times New Roman" w:cs="Times New Roman"/>
+                <w:color w:val="000000"/>
+                <w:lang w:eastAsia="en-US"/>
+              </w:rPr>
+            </w:pPr>
+            <w:r>
+              <w:rPr>
+                <w:rFonts w:ascii="Times New Roman" w:eastAsia="Times New Roman" w:hAnsi="Times New Roman" w:cs="Times New Roman"/>
+                <w:color w:val="000000"/>
+                <w:lang w:eastAsia="en-US"/>
+              </w:rPr>
+              <w:t>2000</w:t>
+            </w:r>
+          </w:p>
+        </w:tc>
+        <w:tc>
+          <w:tcPr>
+            <w:tcW w:w="1300" w:type="dxa"/>
+            <w:tcBorders>
+              <w:top w:val="nil"/>
+              <w:left w:val="nil"/>
+              <w:bottom w:val="nil"/>
+              <w:right w:val="nil"/>
+            </w:tcBorders>
+            <w:shd w:val="clear" w:color="auto" w:fill="auto"/>
+            <w:noWrap/>
+            <w:vAlign w:val="bottom"/>
+            <w:hideMark/>
+          </w:tcPr>
+          <w:p>
+            <w:pPr>
+              <w:jc w:val="right"/>
+              <w:rPr>
+                <w:rFonts w:ascii="Times New Roman" w:eastAsia="Times New Roman" w:hAnsi="Times New Roman" w:cs="Times New Roman"/>
+                <w:color w:val="000000"/>
+                <w:lang w:eastAsia="en-US"/>
+              </w:rPr>
+            </w:pPr>
+            <w:r>
+              <w:rPr>
+                <w:rFonts w:ascii="Times New Roman" w:eastAsia="Times New Roman" w:hAnsi="Times New Roman" w:cs="Times New Roman"/>
+                <w:color w:val="000000"/>
+                <w:lang w:eastAsia="en-US"/>
+              </w:rPr>
+              <w:t>17919</w:t>
+            </w:r>
+          </w:p>
+        </w:tc>
+        <w:tc>
+          <w:tcPr>
+            <w:tcW w:w="1500" w:type="dxa"/>
+            <w:tcBorders>
+              <w:top w:val="nil"/>
+              <w:left w:val="nil"/>
+              <w:bottom w:val="nil"/>
+              <w:right w:val="nil"/>
+            </w:tcBorders>
+            <w:shd w:val="clear" w:color="auto" w:fill="auto"/>
+            <w:noWrap/>
+            <w:vAlign w:val="bottom"/>
+            <w:hideMark/>
+          </w:tcPr>
+          <w:p>
+            <w:pPr>
+              <w:jc w:val="right"/>
+              <w:rPr>
+                <w:rFonts w:ascii="Times New Roman" w:eastAsia="Times New Roman" w:hAnsi="Times New Roman" w:cs="Times New Roman"/>
+                <w:color w:val="000000"/>
+                <w:lang w:eastAsia="en-US"/>
+              </w:rPr>
+            </w:pPr>
+            <w:r>
+              <w:rPr>
+                <w:rFonts w:ascii="Times New Roman" w:eastAsia="Times New Roman" w:hAnsi="Times New Roman" w:cs="Times New Roman"/>
+                <w:color w:val="000000"/>
+                <w:lang w:eastAsia="en-US"/>
+              </w:rPr>
+              <w:t>6155</w:t>
+            </w:r>
+          </w:p>
+        </w:tc>
+        <w:tc>
+          <w:tcPr>
+            <w:tcW w:w="1540" w:type="dxa"/>
+            <w:tcBorders>
+              <w:top w:val="nil"/>
+              <w:left w:val="nil"/>
+              <w:bottom w:val="nil"/>
+              <w:right w:val="nil"/>
+            </w:tcBorders>
+            <w:shd w:val="clear" w:color="auto" w:fill="auto"/>
+            <w:noWrap/>
+            <w:vAlign w:val="bottom"/>
+            <w:hideMark/>
+          </w:tcPr>
+          <w:p>
+            <w:pPr>
+              <w:jc w:val="right"/>
+              <w:rPr>
+                <w:rFonts w:ascii="Times New Roman" w:eastAsia="Times New Roman" w:hAnsi="Times New Roman" w:cs="Times New Roman"/>
+                <w:color w:val="000000"/>
+                <w:lang w:eastAsia="en-US"/>
+              </w:rPr>
+            </w:pPr>
+            <w:r>
+              <w:rPr>
+                <w:rFonts w:ascii="Times New Roman" w:eastAsia="Times New Roman" w:hAnsi="Times New Roman" w:cs="Times New Roman"/>
+                <w:color w:val="000000"/>
+                <w:lang w:eastAsia="en-US"/>
+              </w:rPr>
+              <w:t>0.34</w:t>
+            </w:r>
+          </w:p>
+        </w:tc>
+      </w:tr>
+      <w:tr>
+        <w:trPr>
+          <w:trHeight w:val="320"/>
+        </w:trPr>
+        <w:tc>
+          <w:tcPr>
+            <w:tcW w:w="1720" w:type="dxa"/>
+            <w:tcBorders>
+              <w:top w:val="nil"/>
+              <w:left w:val="nil"/>
+              <w:bottom w:val="nil"/>
+              <w:right w:val="nil"/>
+            </w:tcBorders>
+            <w:shd w:val="clear" w:color="auto" w:fill="auto"/>
+            <w:noWrap/>
+            <w:vAlign w:val="bottom"/>
+            <w:hideMark/>
+          </w:tcPr>
+          <w:p>
+            <w:pPr>
+              <w:jc w:val="right"/>
+              <w:rPr>
+                <w:rFonts w:ascii="Times New Roman" w:eastAsia="Times New Roman" w:hAnsi="Times New Roman" w:cs="Times New Roman"/>
+                <w:color w:val="000000"/>
+                <w:lang w:eastAsia="en-US"/>
+              </w:rPr>
+            </w:pPr>
+            <w:r>
+              <w:rPr>
+                <w:rFonts w:ascii="Times New Roman" w:eastAsia="Times New Roman" w:hAnsi="Times New Roman" w:cs="Times New Roman"/>
+                <w:color w:val="000000"/>
+                <w:lang w:eastAsia="en-US"/>
+              </w:rPr>
+              <w:t>Cerro overlap</w:t>
+            </w:r>
+          </w:p>
+        </w:tc>
+        <w:tc>
+          <w:tcPr>
+            <w:tcW w:w="1300" w:type="dxa"/>
+            <w:tcBorders>
+              <w:top w:val="nil"/>
+              <w:left w:val="nil"/>
+              <w:bottom w:val="nil"/>
+              <w:right w:val="nil"/>
+            </w:tcBorders>
+            <w:shd w:val="clear" w:color="auto" w:fill="auto"/>
+            <w:noWrap/>
+            <w:vAlign w:val="bottom"/>
+            <w:hideMark/>
+          </w:tcPr>
+          <w:p>
+            <w:pPr>
+              <w:jc w:val="right"/>
+              <w:rPr>
+                <w:rFonts w:ascii="Times New Roman" w:eastAsia="Times New Roman" w:hAnsi="Times New Roman" w:cs="Times New Roman"/>
+                <w:color w:val="000000"/>
+                <w:lang w:eastAsia="en-US"/>
+              </w:rPr>
+            </w:pPr>
+          </w:p>
+        </w:tc>
+        <w:tc>
+          <w:tcPr>
+            <w:tcW w:w="1300" w:type="dxa"/>
+            <w:tcBorders>
+              <w:top w:val="nil"/>
+              <w:left w:val="nil"/>
+              <w:bottom w:val="nil"/>
+              <w:right w:val="nil"/>
+            </w:tcBorders>
+            <w:shd w:val="clear" w:color="auto" w:fill="auto"/>
+            <w:noWrap/>
+            <w:vAlign w:val="bottom"/>
+            <w:hideMark/>
+          </w:tcPr>
+          <w:p>
+            <w:pPr>
+              <w:jc w:val="right"/>
+              <w:rPr>
+                <w:rFonts w:ascii="Times New Roman" w:eastAsia="Times New Roman" w:hAnsi="Times New Roman" w:cs="Times New Roman"/>
+                <w:color w:val="000000"/>
+                <w:lang w:eastAsia="en-US"/>
+              </w:rPr>
+            </w:pPr>
+            <w:r>
+              <w:rPr>
+                <w:rFonts w:ascii="Times New Roman" w:eastAsia="Times New Roman" w:hAnsi="Times New Roman" w:cs="Times New Roman"/>
+                <w:color w:val="000000"/>
+                <w:lang w:eastAsia="en-US"/>
+              </w:rPr>
+              <w:t>7799</w:t>
+            </w:r>
+          </w:p>
+        </w:tc>
+        <w:tc>
+          <w:tcPr>
+            <w:tcW w:w="1500" w:type="dxa"/>
+            <w:tcBorders>
+              <w:top w:val="nil"/>
+              <w:left w:val="nil"/>
+              <w:bottom w:val="nil"/>
+              <w:right w:val="nil"/>
+            </w:tcBorders>
+            <w:shd w:val="clear" w:color="auto" w:fill="auto"/>
+            <w:noWrap/>
+            <w:vAlign w:val="bottom"/>
+            <w:hideMark/>
+          </w:tcPr>
+          <w:p>
+            <w:pPr>
+              <w:jc w:val="right"/>
+              <w:rPr>
+                <w:rFonts w:ascii="Times New Roman" w:eastAsia="Times New Roman" w:hAnsi="Times New Roman" w:cs="Times New Roman"/>
+                <w:color w:val="000000"/>
+                <w:lang w:eastAsia="en-US"/>
+              </w:rPr>
+            </w:pPr>
+            <w:r>
+              <w:rPr>
+                <w:rFonts w:ascii="Times New Roman" w:eastAsia="Times New Roman" w:hAnsi="Times New Roman" w:cs="Times New Roman"/>
+                <w:color w:val="000000"/>
+                <w:lang w:eastAsia="en-US"/>
+              </w:rPr>
+              <w:t>2789</w:t>
+            </w:r>
+          </w:p>
+        </w:tc>
+        <w:tc>
+          <w:tcPr>
+            <w:tcW w:w="1540" w:type="dxa"/>
+            <w:tcBorders>
+              <w:top w:val="nil"/>
+              <w:left w:val="nil"/>
+              <w:bottom w:val="nil"/>
+              <w:right w:val="nil"/>
+            </w:tcBorders>
+            <w:shd w:val="clear" w:color="auto" w:fill="auto"/>
+            <w:noWrap/>
+            <w:vAlign w:val="bottom"/>
+            <w:hideMark/>
+          </w:tcPr>
+          <w:p>
+            <w:pPr>
+              <w:jc w:val="right"/>
+              <w:rPr>
+                <w:rFonts w:ascii="Times New Roman" w:eastAsia="Times New Roman" w:hAnsi="Times New Roman" w:cs="Times New Roman"/>
+                <w:color w:val="000000"/>
+                <w:lang w:eastAsia="en-US"/>
+              </w:rPr>
+            </w:pPr>
+            <w:r>
+              <w:rPr>
+                <w:rFonts w:ascii="Times New Roman" w:eastAsia="Times New Roman" w:hAnsi="Times New Roman" w:cs="Times New Roman"/>
+                <w:color w:val="000000"/>
+                <w:lang w:eastAsia="en-US"/>
+              </w:rPr>
+              <w:t>0.36</w:t>
+            </w:r>
+          </w:p>
+        </w:tc>
+      </w:tr>
+      <w:tr>
+        <w:trPr>
+          <w:trHeight w:val="320"/>
+        </w:trPr>
+        <w:tc>
+          <w:tcPr>
+            <w:tcW w:w="1720" w:type="dxa"/>
+            <w:tcBorders>
+              <w:top w:val="nil"/>
+              <w:left w:val="nil"/>
+              <w:bottom w:val="nil"/>
+              <w:right w:val="nil"/>
+            </w:tcBorders>
+            <w:shd w:val="clear" w:color="auto" w:fill="auto"/>
+            <w:noWrap/>
+            <w:vAlign w:val="bottom"/>
+            <w:hideMark/>
+          </w:tcPr>
+          <w:p>
+            <w:pPr>
+              <w:rPr>
+                <w:rFonts w:ascii="Times New Roman" w:eastAsia="Times New Roman" w:hAnsi="Times New Roman" w:cs="Times New Roman"/>
+                <w:color w:val="000000"/>
+                <w:lang w:eastAsia="en-US"/>
+              </w:rPr>
+            </w:pPr>
+            <w:r>
+              <w:rPr>
+                <w:rFonts w:ascii="Times New Roman" w:eastAsia="Times New Roman" w:hAnsi="Times New Roman" w:cs="Times New Roman"/>
+                <w:color w:val="000000"/>
+                <w:lang w:eastAsia="en-US"/>
+              </w:rPr>
+              <w:t>Oso</w:t>
+            </w:r>
+          </w:p>
+        </w:tc>
+        <w:tc>
+          <w:tcPr>
+            <w:tcW w:w="1300" w:type="dxa"/>
+            <w:tcBorders>
+              <w:top w:val="nil"/>
+              <w:left w:val="nil"/>
+              <w:bottom w:val="nil"/>
+              <w:right w:val="nil"/>
+            </w:tcBorders>
+            <w:shd w:val="clear" w:color="auto" w:fill="auto"/>
+            <w:noWrap/>
+            <w:vAlign w:val="bottom"/>
+            <w:hideMark/>
+          </w:tcPr>
+          <w:p>
+            <w:pPr>
+              <w:jc w:val="right"/>
+              <w:rPr>
+                <w:rFonts w:ascii="Times New Roman" w:eastAsia="Times New Roman" w:hAnsi="Times New Roman" w:cs="Times New Roman"/>
+                <w:color w:val="000000"/>
+                <w:lang w:eastAsia="en-US"/>
+              </w:rPr>
+            </w:pPr>
+            <w:r>
+              <w:rPr>
+                <w:rFonts w:ascii="Times New Roman" w:eastAsia="Times New Roman" w:hAnsi="Times New Roman" w:cs="Times New Roman"/>
+                <w:color w:val="000000"/>
+                <w:lang w:eastAsia="en-US"/>
+              </w:rPr>
+              <w:t>1998</w:t>
+            </w:r>
+          </w:p>
+        </w:tc>
+        <w:tc>
+          <w:tcPr>
+            <w:tcW w:w="1300" w:type="dxa"/>
+            <w:tcBorders>
+              <w:top w:val="nil"/>
+              <w:left w:val="nil"/>
+              <w:bottom w:val="nil"/>
+              <w:right w:val="nil"/>
+            </w:tcBorders>
+            <w:shd w:val="clear" w:color="auto" w:fill="auto"/>
+            <w:noWrap/>
+            <w:vAlign w:val="bottom"/>
+            <w:hideMark/>
+          </w:tcPr>
+          <w:p>
+            <w:pPr>
+              <w:jc w:val="right"/>
+              <w:rPr>
+                <w:rFonts w:ascii="Times New Roman" w:eastAsia="Times New Roman" w:hAnsi="Times New Roman" w:cs="Times New Roman"/>
+                <w:color w:val="000000"/>
+                <w:lang w:eastAsia="en-US"/>
+              </w:rPr>
+            </w:pPr>
+            <w:r>
+              <w:rPr>
+                <w:rFonts w:ascii="Times New Roman" w:eastAsia="Times New Roman" w:hAnsi="Times New Roman" w:cs="Times New Roman"/>
+                <w:color w:val="000000"/>
+                <w:lang w:eastAsia="en-US"/>
+              </w:rPr>
+              <w:t>2144</w:t>
+            </w:r>
+          </w:p>
+        </w:tc>
+        <w:tc>
+          <w:tcPr>
+            <w:tcW w:w="1500" w:type="dxa"/>
+            <w:tcBorders>
+              <w:top w:val="nil"/>
+              <w:left w:val="nil"/>
+              <w:bottom w:val="nil"/>
+              <w:right w:val="nil"/>
+            </w:tcBorders>
+            <w:shd w:val="clear" w:color="auto" w:fill="auto"/>
+            <w:noWrap/>
+            <w:vAlign w:val="bottom"/>
+            <w:hideMark/>
+          </w:tcPr>
+          <w:p>
+            <w:pPr>
+              <w:jc w:val="right"/>
+              <w:rPr>
+                <w:rFonts w:ascii="Times New Roman" w:eastAsia="Times New Roman" w:hAnsi="Times New Roman" w:cs="Times New Roman"/>
+                <w:color w:val="000000"/>
+                <w:lang w:eastAsia="en-US"/>
+              </w:rPr>
+            </w:pPr>
+            <w:r>
+              <w:rPr>
+                <w:rFonts w:ascii="Times New Roman" w:eastAsia="Times New Roman" w:hAnsi="Times New Roman" w:cs="Times New Roman"/>
+                <w:color w:val="000000"/>
+                <w:lang w:eastAsia="en-US"/>
+              </w:rPr>
+              <w:t>615</w:t>
+            </w:r>
+          </w:p>
+        </w:tc>
+        <w:tc>
+          <w:tcPr>
+            <w:tcW w:w="1540" w:type="dxa"/>
+            <w:tcBorders>
+              <w:top w:val="nil"/>
+              <w:left w:val="nil"/>
+              <w:bottom w:val="nil"/>
+              <w:right w:val="nil"/>
+            </w:tcBorders>
+            <w:shd w:val="clear" w:color="auto" w:fill="auto"/>
+            <w:noWrap/>
+            <w:vAlign w:val="bottom"/>
+            <w:hideMark/>
+          </w:tcPr>
+          <w:p>
+            <w:pPr>
+              <w:jc w:val="right"/>
+              <w:rPr>
+                <w:rFonts w:ascii="Times New Roman" w:eastAsia="Times New Roman" w:hAnsi="Times New Roman" w:cs="Times New Roman"/>
+                <w:color w:val="000000"/>
+                <w:lang w:eastAsia="en-US"/>
+              </w:rPr>
+            </w:pPr>
+            <w:r>
+              <w:rPr>
+                <w:rFonts w:ascii="Times New Roman" w:eastAsia="Times New Roman" w:hAnsi="Times New Roman" w:cs="Times New Roman"/>
+                <w:color w:val="000000"/>
+                <w:lang w:eastAsia="en-US"/>
+              </w:rPr>
+              <w:t>0.29</w:t>
+            </w:r>
+          </w:p>
+        </w:tc>
+      </w:tr>
+      <w:tr>
+        <w:trPr>
+          <w:trHeight w:val="320"/>
+        </w:trPr>
+        <w:tc>
+          <w:tcPr>
+            <w:tcW w:w="1720" w:type="dxa"/>
+            <w:tcBorders>
+              <w:top w:val="nil"/>
+              <w:left w:val="nil"/>
+              <w:bottom w:val="nil"/>
+              <w:right w:val="nil"/>
+            </w:tcBorders>
+            <w:shd w:val="clear" w:color="auto" w:fill="auto"/>
+            <w:noWrap/>
+            <w:vAlign w:val="bottom"/>
+            <w:hideMark/>
+          </w:tcPr>
+          <w:p>
+            <w:pPr>
+              <w:jc w:val="right"/>
+              <w:rPr>
+                <w:rFonts w:ascii="Times New Roman" w:eastAsia="Times New Roman" w:hAnsi="Times New Roman" w:cs="Times New Roman"/>
+                <w:color w:val="000000"/>
+                <w:lang w:eastAsia="en-US"/>
+              </w:rPr>
+            </w:pPr>
+            <w:r>
+              <w:rPr>
+                <w:rFonts w:ascii="Times New Roman" w:eastAsia="Times New Roman" w:hAnsi="Times New Roman" w:cs="Times New Roman"/>
+                <w:color w:val="000000"/>
+                <w:lang w:eastAsia="en-US"/>
+              </w:rPr>
+              <w:t>Oso overlap</w:t>
+            </w:r>
+          </w:p>
+        </w:tc>
+        <w:tc>
+          <w:tcPr>
+            <w:tcW w:w="1300" w:type="dxa"/>
+            <w:tcBorders>
+              <w:top w:val="nil"/>
+              <w:left w:val="nil"/>
+              <w:bottom w:val="nil"/>
+              <w:right w:val="nil"/>
+            </w:tcBorders>
+            <w:shd w:val="clear" w:color="auto" w:fill="auto"/>
+            <w:noWrap/>
+            <w:vAlign w:val="bottom"/>
+            <w:hideMark/>
+          </w:tcPr>
+          <w:p>
+            <w:pPr>
+              <w:jc w:val="right"/>
+              <w:rPr>
+                <w:rFonts w:ascii="Times New Roman" w:eastAsia="Times New Roman" w:hAnsi="Times New Roman" w:cs="Times New Roman"/>
+                <w:color w:val="000000"/>
+                <w:lang w:eastAsia="en-US"/>
+              </w:rPr>
+            </w:pPr>
+          </w:p>
+        </w:tc>
+        <w:tc>
+          <w:tcPr>
+            <w:tcW w:w="1300" w:type="dxa"/>
+            <w:tcBorders>
+              <w:top w:val="nil"/>
+              <w:left w:val="nil"/>
+              <w:bottom w:val="nil"/>
+              <w:right w:val="nil"/>
+            </w:tcBorders>
+            <w:shd w:val="clear" w:color="auto" w:fill="auto"/>
+            <w:noWrap/>
+            <w:vAlign w:val="bottom"/>
+            <w:hideMark/>
+          </w:tcPr>
+          <w:p>
+            <w:pPr>
+              <w:jc w:val="right"/>
+              <w:rPr>
+                <w:rFonts w:ascii="Times New Roman" w:eastAsia="Times New Roman" w:hAnsi="Times New Roman" w:cs="Times New Roman"/>
+                <w:color w:val="000000"/>
+                <w:lang w:eastAsia="en-US"/>
+              </w:rPr>
+            </w:pPr>
+            <w:r>
+              <w:rPr>
+                <w:rFonts w:ascii="Times New Roman" w:eastAsia="Times New Roman" w:hAnsi="Times New Roman" w:cs="Times New Roman"/>
+                <w:color w:val="000000"/>
+                <w:lang w:eastAsia="en-US"/>
+              </w:rPr>
+              <w:t>1952</w:t>
+            </w:r>
+          </w:p>
+        </w:tc>
+        <w:tc>
+          <w:tcPr>
+            <w:tcW w:w="1500" w:type="dxa"/>
+            <w:tcBorders>
+              <w:top w:val="nil"/>
+              <w:left w:val="nil"/>
+              <w:bottom w:val="nil"/>
+              <w:right w:val="nil"/>
+            </w:tcBorders>
+            <w:shd w:val="clear" w:color="auto" w:fill="auto"/>
+            <w:noWrap/>
+            <w:vAlign w:val="bottom"/>
+            <w:hideMark/>
+          </w:tcPr>
+          <w:p>
+            <w:pPr>
+              <w:jc w:val="right"/>
+              <w:rPr>
+                <w:rFonts w:ascii="Times New Roman" w:eastAsia="Times New Roman" w:hAnsi="Times New Roman" w:cs="Times New Roman"/>
+                <w:color w:val="000000"/>
+                <w:lang w:eastAsia="en-US"/>
+              </w:rPr>
+            </w:pPr>
+            <w:r>
+              <w:rPr>
+                <w:rFonts w:ascii="Times New Roman" w:eastAsia="Times New Roman" w:hAnsi="Times New Roman" w:cs="Times New Roman"/>
+                <w:color w:val="000000"/>
+                <w:lang w:eastAsia="en-US"/>
+              </w:rPr>
+              <w:t>605</w:t>
+            </w:r>
+          </w:p>
+        </w:tc>
+        <w:tc>
+          <w:tcPr>
+            <w:tcW w:w="1540" w:type="dxa"/>
+            <w:tcBorders>
+              <w:top w:val="nil"/>
+              <w:left w:val="nil"/>
+              <w:bottom w:val="nil"/>
+              <w:right w:val="nil"/>
+            </w:tcBorders>
+            <w:shd w:val="clear" w:color="auto" w:fill="auto"/>
+            <w:noWrap/>
+            <w:vAlign w:val="bottom"/>
+            <w:hideMark/>
+          </w:tcPr>
+          <w:p>
+            <w:pPr>
+              <w:jc w:val="right"/>
+              <w:rPr>
+                <w:rFonts w:ascii="Times New Roman" w:eastAsia="Times New Roman" w:hAnsi="Times New Roman" w:cs="Times New Roman"/>
+                <w:color w:val="000000"/>
+                <w:lang w:eastAsia="en-US"/>
+              </w:rPr>
+            </w:pPr>
+            <w:r>
+              <w:rPr>
+                <w:rFonts w:ascii="Times New Roman" w:eastAsia="Times New Roman" w:hAnsi="Times New Roman" w:cs="Times New Roman"/>
+                <w:color w:val="000000"/>
+                <w:lang w:eastAsia="en-US"/>
+              </w:rPr>
+              <w:t>0.31</w:t>
+            </w:r>
+          </w:p>
+        </w:tc>
+      </w:tr>
+      <w:tr>
+        <w:trPr>
+          <w:trHeight w:val="320"/>
+        </w:trPr>
+        <w:tc>
+          <w:tcPr>
+            <w:tcW w:w="1720" w:type="dxa"/>
+            <w:tcBorders>
+              <w:top w:val="nil"/>
+              <w:left w:val="nil"/>
+              <w:bottom w:val="nil"/>
+              <w:right w:val="nil"/>
+            </w:tcBorders>
+            <w:shd w:val="clear" w:color="auto" w:fill="auto"/>
+            <w:noWrap/>
+            <w:vAlign w:val="bottom"/>
+            <w:hideMark/>
+          </w:tcPr>
+          <w:p>
+            <w:pPr>
+              <w:rPr>
+                <w:rFonts w:ascii="Times New Roman" w:eastAsia="Times New Roman" w:hAnsi="Times New Roman" w:cs="Times New Roman"/>
+                <w:color w:val="000000"/>
+                <w:lang w:eastAsia="en-US"/>
+              </w:rPr>
+            </w:pPr>
+            <w:r>
+              <w:rPr>
+                <w:rFonts w:ascii="Times New Roman" w:eastAsia="Times New Roman" w:hAnsi="Times New Roman" w:cs="Times New Roman"/>
+                <w:color w:val="000000"/>
+                <w:lang w:eastAsia="en-US"/>
+              </w:rPr>
+              <w:t>Dome</w:t>
+            </w:r>
+          </w:p>
+        </w:tc>
+        <w:tc>
+          <w:tcPr>
+            <w:tcW w:w="1300" w:type="dxa"/>
+            <w:tcBorders>
+              <w:top w:val="nil"/>
+              <w:left w:val="nil"/>
+              <w:bottom w:val="nil"/>
+              <w:right w:val="nil"/>
+            </w:tcBorders>
+            <w:shd w:val="clear" w:color="auto" w:fill="auto"/>
+            <w:noWrap/>
+            <w:vAlign w:val="bottom"/>
+            <w:hideMark/>
+          </w:tcPr>
+          <w:p>
+            <w:pPr>
+              <w:jc w:val="right"/>
+              <w:rPr>
+                <w:rFonts w:ascii="Times New Roman" w:eastAsia="Times New Roman" w:hAnsi="Times New Roman" w:cs="Times New Roman"/>
+                <w:color w:val="000000"/>
+                <w:lang w:eastAsia="en-US"/>
+              </w:rPr>
+            </w:pPr>
+            <w:r>
+              <w:rPr>
+                <w:rFonts w:ascii="Times New Roman" w:eastAsia="Times New Roman" w:hAnsi="Times New Roman" w:cs="Times New Roman"/>
+                <w:color w:val="000000"/>
+                <w:lang w:eastAsia="en-US"/>
+              </w:rPr>
+              <w:t>1996</w:t>
+            </w:r>
+          </w:p>
+        </w:tc>
+        <w:tc>
+          <w:tcPr>
+            <w:tcW w:w="1300" w:type="dxa"/>
+            <w:tcBorders>
+              <w:top w:val="nil"/>
+              <w:left w:val="nil"/>
+              <w:bottom w:val="nil"/>
+              <w:right w:val="nil"/>
+            </w:tcBorders>
+            <w:shd w:val="clear" w:color="auto" w:fill="auto"/>
+            <w:noWrap/>
+            <w:vAlign w:val="bottom"/>
+            <w:hideMark/>
+          </w:tcPr>
+          <w:p>
+            <w:pPr>
+              <w:jc w:val="right"/>
+              <w:rPr>
+                <w:rFonts w:ascii="Times New Roman" w:eastAsia="Times New Roman" w:hAnsi="Times New Roman" w:cs="Times New Roman"/>
+                <w:color w:val="000000"/>
+                <w:lang w:eastAsia="en-US"/>
+              </w:rPr>
+            </w:pPr>
+            <w:r>
+              <w:rPr>
+                <w:rFonts w:ascii="Times New Roman" w:eastAsia="Times New Roman" w:hAnsi="Times New Roman" w:cs="Times New Roman"/>
+                <w:color w:val="000000"/>
+                <w:lang w:eastAsia="en-US"/>
+              </w:rPr>
+              <w:t>6385</w:t>
+            </w:r>
+          </w:p>
+        </w:tc>
+        <w:tc>
+          <w:tcPr>
+            <w:tcW w:w="1500" w:type="dxa"/>
+            <w:tcBorders>
+              <w:top w:val="nil"/>
+              <w:left w:val="nil"/>
+              <w:bottom w:val="nil"/>
+              <w:right w:val="nil"/>
+            </w:tcBorders>
+            <w:shd w:val="clear" w:color="auto" w:fill="auto"/>
+            <w:noWrap/>
+            <w:vAlign w:val="bottom"/>
+            <w:hideMark/>
+          </w:tcPr>
+          <w:p>
+            <w:pPr>
+              <w:jc w:val="right"/>
+              <w:rPr>
+                <w:rFonts w:ascii="Times New Roman" w:eastAsia="Times New Roman" w:hAnsi="Times New Roman" w:cs="Times New Roman"/>
+                <w:color w:val="000000"/>
+                <w:lang w:eastAsia="en-US"/>
+              </w:rPr>
+            </w:pPr>
+            <w:r>
+              <w:rPr>
+                <w:rFonts w:ascii="Times New Roman" w:eastAsia="Times New Roman" w:hAnsi="Times New Roman" w:cs="Times New Roman"/>
+                <w:color w:val="000000"/>
+                <w:lang w:eastAsia="en-US"/>
+              </w:rPr>
+              <w:t>1249</w:t>
+            </w:r>
+          </w:p>
+        </w:tc>
+        <w:tc>
+          <w:tcPr>
+            <w:tcW w:w="1540" w:type="dxa"/>
+            <w:tcBorders>
+              <w:top w:val="nil"/>
+              <w:left w:val="nil"/>
+              <w:bottom w:val="nil"/>
+              <w:right w:val="nil"/>
+            </w:tcBorders>
+            <w:shd w:val="clear" w:color="auto" w:fill="auto"/>
+            <w:noWrap/>
+            <w:vAlign w:val="bottom"/>
+            <w:hideMark/>
+          </w:tcPr>
+          <w:p>
+            <w:pPr>
+              <w:jc w:val="right"/>
+              <w:rPr>
+                <w:rFonts w:ascii="Times New Roman" w:eastAsia="Times New Roman" w:hAnsi="Times New Roman" w:cs="Times New Roman"/>
+                <w:color w:val="000000"/>
+                <w:lang w:eastAsia="en-US"/>
+              </w:rPr>
+            </w:pPr>
+            <w:r>
+              <w:rPr>
+                <w:rFonts w:ascii="Times New Roman" w:eastAsia="Times New Roman" w:hAnsi="Times New Roman" w:cs="Times New Roman"/>
+                <w:color w:val="000000"/>
+                <w:lang w:eastAsia="en-US"/>
+              </w:rPr>
+              <w:t>0.2</w:t>
+            </w:r>
+          </w:p>
+        </w:tc>
+      </w:tr>
+      <w:tr>
+        <w:trPr>
+          <w:trHeight w:val="320"/>
+        </w:trPr>
+        <w:tc>
+          <w:tcPr>
+            <w:tcW w:w="1720" w:type="dxa"/>
+            <w:tcBorders>
+              <w:top w:val="nil"/>
+              <w:left w:val="nil"/>
+              <w:bottom w:val="nil"/>
+              <w:right w:val="nil"/>
+            </w:tcBorders>
+            <w:shd w:val="clear" w:color="auto" w:fill="auto"/>
+            <w:noWrap/>
+            <w:vAlign w:val="bottom"/>
+            <w:hideMark/>
+          </w:tcPr>
+          <w:p>
+            <w:pPr>
+              <w:jc w:val="right"/>
+              <w:rPr>
+                <w:rFonts w:ascii="Times New Roman" w:eastAsia="Times New Roman" w:hAnsi="Times New Roman" w:cs="Times New Roman"/>
+                <w:color w:val="000000"/>
+                <w:lang w:eastAsia="en-US"/>
+              </w:rPr>
+            </w:pPr>
+            <w:r>
+              <w:rPr>
+                <w:rFonts w:ascii="Times New Roman" w:eastAsia="Times New Roman" w:hAnsi="Times New Roman" w:cs="Times New Roman"/>
+                <w:color w:val="000000"/>
+                <w:lang w:eastAsia="en-US"/>
+              </w:rPr>
+              <w:t>Dome overlap</w:t>
+            </w:r>
+          </w:p>
+        </w:tc>
+        <w:tc>
+          <w:tcPr>
+            <w:tcW w:w="1300" w:type="dxa"/>
+            <w:tcBorders>
+              <w:top w:val="nil"/>
+              <w:left w:val="nil"/>
+              <w:bottom w:val="nil"/>
+              <w:right w:val="nil"/>
+            </w:tcBorders>
+            <w:shd w:val="clear" w:color="auto" w:fill="auto"/>
+            <w:noWrap/>
+            <w:vAlign w:val="bottom"/>
+            <w:hideMark/>
+          </w:tcPr>
+          <w:p>
+            <w:pPr>
+              <w:jc w:val="right"/>
+              <w:rPr>
+                <w:rFonts w:ascii="Times New Roman" w:eastAsia="Times New Roman" w:hAnsi="Times New Roman" w:cs="Times New Roman"/>
+                <w:color w:val="000000"/>
+                <w:lang w:eastAsia="en-US"/>
+              </w:rPr>
+            </w:pPr>
+          </w:p>
+        </w:tc>
+        <w:tc>
+          <w:tcPr>
+            <w:tcW w:w="1300" w:type="dxa"/>
+            <w:tcBorders>
+              <w:top w:val="nil"/>
+              <w:left w:val="nil"/>
+              <w:bottom w:val="nil"/>
+              <w:right w:val="nil"/>
+            </w:tcBorders>
+            <w:shd w:val="clear" w:color="auto" w:fill="auto"/>
+            <w:noWrap/>
+            <w:vAlign w:val="bottom"/>
+            <w:hideMark/>
+          </w:tcPr>
+          <w:p>
+            <w:pPr>
+              <w:jc w:val="right"/>
+              <w:rPr>
+                <w:rFonts w:ascii="Times New Roman" w:eastAsia="Times New Roman" w:hAnsi="Times New Roman" w:cs="Times New Roman"/>
+                <w:color w:val="000000"/>
+                <w:lang w:eastAsia="en-US"/>
+              </w:rPr>
+            </w:pPr>
+            <w:r>
+              <w:rPr>
+                <w:rFonts w:ascii="Times New Roman" w:eastAsia="Times New Roman" w:hAnsi="Times New Roman" w:cs="Times New Roman"/>
+                <w:color w:val="000000"/>
+                <w:lang w:eastAsia="en-US"/>
+              </w:rPr>
+              <w:t>6320</w:t>
+            </w:r>
+          </w:p>
+        </w:tc>
+        <w:tc>
+          <w:tcPr>
+            <w:tcW w:w="1500" w:type="dxa"/>
+            <w:tcBorders>
+              <w:top w:val="nil"/>
+              <w:left w:val="nil"/>
+              <w:bottom w:val="nil"/>
+              <w:right w:val="nil"/>
+            </w:tcBorders>
+            <w:shd w:val="clear" w:color="auto" w:fill="auto"/>
+            <w:noWrap/>
+            <w:vAlign w:val="bottom"/>
+            <w:hideMark/>
+          </w:tcPr>
+          <w:p>
+            <w:pPr>
+              <w:jc w:val="right"/>
+              <w:rPr>
+                <w:rFonts w:ascii="Times New Roman" w:eastAsia="Times New Roman" w:hAnsi="Times New Roman" w:cs="Times New Roman"/>
+                <w:color w:val="000000"/>
+                <w:lang w:eastAsia="en-US"/>
+              </w:rPr>
+            </w:pPr>
+            <w:r>
+              <w:rPr>
+                <w:rFonts w:ascii="Times New Roman" w:eastAsia="Times New Roman" w:hAnsi="Times New Roman" w:cs="Times New Roman"/>
+                <w:color w:val="000000"/>
+                <w:lang w:eastAsia="en-US"/>
+              </w:rPr>
+              <w:t>1253</w:t>
+            </w:r>
+          </w:p>
+        </w:tc>
+        <w:tc>
+          <w:tcPr>
+            <w:tcW w:w="1540" w:type="dxa"/>
+            <w:tcBorders>
+              <w:top w:val="nil"/>
+              <w:left w:val="nil"/>
+              <w:bottom w:val="nil"/>
+              <w:right w:val="nil"/>
+            </w:tcBorders>
+            <w:shd w:val="clear" w:color="auto" w:fill="auto"/>
+            <w:noWrap/>
+            <w:vAlign w:val="bottom"/>
+            <w:hideMark/>
+          </w:tcPr>
+          <w:p>
+            <w:pPr>
+              <w:jc w:val="right"/>
+              <w:rPr>
+                <w:rFonts w:ascii="Times New Roman" w:eastAsia="Times New Roman" w:hAnsi="Times New Roman" w:cs="Times New Roman"/>
+                <w:color w:val="000000"/>
+                <w:lang w:eastAsia="en-US"/>
+              </w:rPr>
+            </w:pPr>
+            <w:r>
+              <w:rPr>
+                <w:rFonts w:ascii="Times New Roman" w:eastAsia="Times New Roman" w:hAnsi="Times New Roman" w:cs="Times New Roman"/>
+                <w:color w:val="000000"/>
+                <w:lang w:eastAsia="en-US"/>
+              </w:rPr>
+              <w:t>0.2</w:t>
+            </w:r>
+          </w:p>
+        </w:tc>
+      </w:tr>
+    </w:tbl>
+    <w:p>
+      <w:pPr>
+        <w:spacing w:line="480" w:lineRule="auto"/>
+        <w:rPr>
+          <w:rFonts w:ascii="Times New Roman" w:hAnsi="Times New Roman" w:cs="Times New Roman"/>
+        </w:rPr>
+      </w:pPr>
+    </w:p>
+    <w:p>
+      <w:pPr>
+        <w:spacing w:line="480" w:lineRule="auto"/>
+        <w:rPr>
+          <w:rFonts w:ascii="Times New Roman" w:hAnsi="Times New Roman" w:cs="Times New Roman"/>
+          <w:i/>
+          <w:iCs/>
+        </w:rPr>
+      </w:pPr>
     </w:p>
     <w:p>
       <w:pPr>
@@ -1336,6 +2848,7 @@
         <w:rPr>
           <w:rFonts w:ascii="Times New Roman" w:hAnsi="Times New Roman" w:cs="Times New Roman"/>
         </w:rPr>
+        <w:lastRenderedPageBreak/>
         <w:t>CBIp</w:t>
       </w:r>
       <w:proofErr w:type="spellEnd"/>
@@ -1371,14 +2884,7 @@
         <w:rPr>
           <w:rFonts w:ascii="Times New Roman" w:hAnsi="Times New Roman" w:cs="Times New Roman"/>
         </w:rPr>
-        <w:t xml:space="preserve"> </w:t>
-      </w:r>
-      <w:r>
-        <w:rPr>
-          <w:rFonts w:ascii="Times New Roman" w:hAnsi="Times New Roman" w:cs="Times New Roman"/>
-        </w:rPr>
-        <w:lastRenderedPageBreak/>
-        <w:t xml:space="preserve">&gt;= 2.25 (Appendix 1). Third, we defined treeless areas from high-resolution (1m) postfire imagery (HSM3: treeless) following the methods of </w:t>
+        <w:t xml:space="preserve"> &gt;= 2.25 (Appendix 1). Third, we defined treeless areas from high-resolution (1m) postfire imagery (HSM3: treeless) following the methods of </w:t>
       </w:r>
       <w:r>
         <w:rPr>
@@ -1429,1456 +2935,6 @@
     </w:p>
     <w:p>
       <w:pPr>
-        <w:spacing w:line="480" w:lineRule="auto"/>
-        <w:rPr>
-          <w:rFonts w:ascii="Times New Roman" w:hAnsi="Times New Roman" w:cs="Times New Roman"/>
-        </w:rPr>
-      </w:pPr>
-      <w:r>
-        <w:rPr>
-          <w:rFonts w:ascii="Times New Roman" w:hAnsi="Times New Roman" w:cs="Times New Roman"/>
-          <w:b/>
-          <w:bCs/>
-        </w:rPr>
-        <w:t>Table 1</w:t>
-      </w:r>
-      <w:r>
-        <w:rPr>
-          <w:rFonts w:ascii="Times New Roman" w:hAnsi="Times New Roman" w:cs="Times New Roman"/>
-        </w:rPr>
-        <w:t xml:space="preserve">: Area of fire effects in the East Jemez, </w:t>
-      </w:r>
-      <w:r>
-        <w:rPr>
-          <w:rFonts w:ascii="Times New Roman" w:hAnsi="Times New Roman" w:cs="Times New Roman"/>
-        </w:rPr>
-        <w:t>1984</w:t>
-      </w:r>
-      <w:r>
-        <w:rPr>
-          <w:rFonts w:ascii="Times New Roman" w:hAnsi="Times New Roman" w:cs="Times New Roman"/>
-        </w:rPr>
-        <w:t>-2011</w:t>
-      </w:r>
-      <w:r>
-        <w:rPr>
-          <w:rFonts w:ascii="Times New Roman" w:hAnsi="Times New Roman" w:cs="Times New Roman"/>
-        </w:rPr>
-        <w:t xml:space="preserve">. </w:t>
-      </w:r>
-      <w:r>
-        <w:rPr>
-          <w:rFonts w:ascii="Times New Roman" w:hAnsi="Times New Roman" w:cs="Times New Roman"/>
-        </w:rPr>
-        <w:t>High-severity</w:t>
-      </w:r>
-      <w:r>
-        <w:rPr>
-          <w:rFonts w:ascii="Times New Roman" w:hAnsi="Times New Roman" w:cs="Times New Roman"/>
-        </w:rPr>
-        <w:t xml:space="preserve"> area calculated for following the methods of </w:t>
-      </w:r>
-      <w:r>
-        <w:rPr>
-          <w:rFonts w:ascii="Times New Roman" w:hAnsi="Times New Roman" w:cs="Times New Roman"/>
-        </w:rPr>
-        <w:t>Parks et al. 2019</w:t>
-      </w:r>
-      <w:r>
-        <w:rPr>
-          <w:rFonts w:ascii="Times New Roman" w:hAnsi="Times New Roman" w:cs="Times New Roman"/>
-        </w:rPr>
-        <w:t>.</w:t>
-      </w:r>
-      <w:r>
-        <w:rPr>
-          <w:rFonts w:ascii="Times New Roman" w:hAnsi="Times New Roman" w:cs="Times New Roman"/>
-        </w:rPr>
-        <w:t xml:space="preserve"> </w:t>
-      </w:r>
-      <w:r>
-        <w:rPr>
-          <w:rFonts w:ascii="Times New Roman" w:hAnsi="Times New Roman" w:cs="Times New Roman"/>
-        </w:rPr>
-        <w:t xml:space="preserve">Overlap refers to portions of three earlier fires that overlapped the Las </w:t>
-      </w:r>
-      <w:proofErr w:type="spellStart"/>
-      <w:r>
-        <w:rPr>
-          <w:rFonts w:ascii="Times New Roman" w:hAnsi="Times New Roman" w:cs="Times New Roman"/>
-        </w:rPr>
-        <w:t>Conchas</w:t>
-      </w:r>
-      <w:proofErr w:type="spellEnd"/>
-      <w:r>
-        <w:rPr>
-          <w:rFonts w:ascii="Times New Roman" w:hAnsi="Times New Roman" w:cs="Times New Roman"/>
-        </w:rPr>
-        <w:t xml:space="preserve"> fire perimeter.</w:t>
-      </w:r>
-    </w:p>
-    <w:tbl>
-      <w:tblPr>
-        <w:tblW w:w="7360" w:type="dxa"/>
-        <w:tblLook w:val="04A0" w:firstRow="1" w:lastRow="0" w:firstColumn="1" w:lastColumn="0" w:noHBand="0" w:noVBand="1"/>
-      </w:tblPr>
-      <w:tblGrid>
-        <w:gridCol w:w="1720"/>
-        <w:gridCol w:w="1300"/>
-        <w:gridCol w:w="1300"/>
-        <w:gridCol w:w="1500"/>
-        <w:gridCol w:w="1540"/>
-      </w:tblGrid>
-      <w:tr>
-        <w:trPr>
-          <w:trHeight w:val="700"/>
-        </w:trPr>
-        <w:tc>
-          <w:tcPr>
-            <w:tcW w:w="1720" w:type="dxa"/>
-            <w:tcBorders>
-              <w:top w:val="nil"/>
-              <w:left w:val="nil"/>
-              <w:bottom w:val="single" w:sz="4" w:space="0" w:color="auto"/>
-              <w:right w:val="nil"/>
-            </w:tcBorders>
-            <w:shd w:val="clear" w:color="auto" w:fill="auto"/>
-            <w:noWrap/>
-            <w:vAlign w:val="bottom"/>
-            <w:hideMark/>
-          </w:tcPr>
-          <w:p>
-            <w:pPr>
-              <w:rPr>
-                <w:rFonts w:ascii="Times New Roman" w:eastAsia="Times New Roman" w:hAnsi="Times New Roman" w:cs="Times New Roman"/>
-                <w:color w:val="000000"/>
-                <w:lang w:eastAsia="en-US"/>
-              </w:rPr>
-            </w:pPr>
-            <w:r>
-              <w:rPr>
-                <w:rFonts w:ascii="Times New Roman" w:eastAsia="Times New Roman" w:hAnsi="Times New Roman" w:cs="Times New Roman"/>
-                <w:color w:val="000000"/>
-                <w:lang w:eastAsia="en-US"/>
-              </w:rPr>
-              <w:t>fire</w:t>
-            </w:r>
-          </w:p>
-        </w:tc>
-        <w:tc>
-          <w:tcPr>
-            <w:tcW w:w="1300" w:type="dxa"/>
-            <w:tcBorders>
-              <w:top w:val="nil"/>
-              <w:left w:val="nil"/>
-              <w:bottom w:val="single" w:sz="4" w:space="0" w:color="auto"/>
-              <w:right w:val="nil"/>
-            </w:tcBorders>
-            <w:shd w:val="clear" w:color="auto" w:fill="auto"/>
-            <w:noWrap/>
-            <w:vAlign w:val="bottom"/>
-            <w:hideMark/>
-          </w:tcPr>
-          <w:p>
-            <w:pPr>
-              <w:jc w:val="right"/>
-              <w:rPr>
-                <w:rFonts w:ascii="Times New Roman" w:eastAsia="Times New Roman" w:hAnsi="Times New Roman" w:cs="Times New Roman"/>
-                <w:color w:val="000000"/>
-                <w:lang w:eastAsia="en-US"/>
-              </w:rPr>
-            </w:pPr>
-            <w:r>
-              <w:rPr>
-                <w:rFonts w:ascii="Times New Roman" w:eastAsia="Times New Roman" w:hAnsi="Times New Roman" w:cs="Times New Roman"/>
-                <w:color w:val="000000"/>
-                <w:lang w:eastAsia="en-US"/>
-              </w:rPr>
-              <w:t>year</w:t>
-            </w:r>
-          </w:p>
-        </w:tc>
-        <w:tc>
-          <w:tcPr>
-            <w:tcW w:w="1300" w:type="dxa"/>
-            <w:tcBorders>
-              <w:top w:val="nil"/>
-              <w:left w:val="nil"/>
-              <w:bottom w:val="single" w:sz="4" w:space="0" w:color="auto"/>
-              <w:right w:val="nil"/>
-            </w:tcBorders>
-            <w:shd w:val="clear" w:color="auto" w:fill="auto"/>
-            <w:noWrap/>
-            <w:vAlign w:val="bottom"/>
-            <w:hideMark/>
-          </w:tcPr>
-          <w:p>
-            <w:pPr>
-              <w:jc w:val="right"/>
-              <w:rPr>
-                <w:rFonts w:ascii="Times New Roman" w:eastAsia="Times New Roman" w:hAnsi="Times New Roman" w:cs="Times New Roman"/>
-                <w:color w:val="000000"/>
-                <w:lang w:eastAsia="en-US"/>
-              </w:rPr>
-            </w:pPr>
-            <w:r>
-              <w:rPr>
-                <w:rFonts w:ascii="Times New Roman" w:eastAsia="Times New Roman" w:hAnsi="Times New Roman" w:cs="Times New Roman"/>
-                <w:color w:val="000000"/>
-                <w:lang w:eastAsia="en-US"/>
-              </w:rPr>
-              <w:t>area</w:t>
-            </w:r>
-          </w:p>
-        </w:tc>
-        <w:tc>
-          <w:tcPr>
-            <w:tcW w:w="1500" w:type="dxa"/>
-            <w:tcBorders>
-              <w:top w:val="nil"/>
-              <w:left w:val="nil"/>
-              <w:bottom w:val="single" w:sz="4" w:space="0" w:color="auto"/>
-              <w:right w:val="nil"/>
-            </w:tcBorders>
-            <w:shd w:val="clear" w:color="auto" w:fill="auto"/>
-            <w:vAlign w:val="bottom"/>
-            <w:hideMark/>
-          </w:tcPr>
-          <w:p>
-            <w:pPr>
-              <w:jc w:val="right"/>
-              <w:rPr>
-                <w:rFonts w:ascii="Times New Roman" w:eastAsia="Times New Roman" w:hAnsi="Times New Roman" w:cs="Times New Roman"/>
-                <w:color w:val="000000"/>
-                <w:lang w:eastAsia="en-US"/>
-              </w:rPr>
-            </w:pPr>
-            <w:r>
-              <w:rPr>
-                <w:rFonts w:ascii="Times New Roman" w:eastAsia="Times New Roman" w:hAnsi="Times New Roman" w:cs="Times New Roman"/>
-                <w:color w:val="000000"/>
-                <w:lang w:eastAsia="en-US"/>
-              </w:rPr>
-              <w:t>high severity area</w:t>
-            </w:r>
-          </w:p>
-        </w:tc>
-        <w:tc>
-          <w:tcPr>
-            <w:tcW w:w="1540" w:type="dxa"/>
-            <w:tcBorders>
-              <w:top w:val="nil"/>
-              <w:left w:val="nil"/>
-              <w:bottom w:val="single" w:sz="4" w:space="0" w:color="auto"/>
-              <w:right w:val="nil"/>
-            </w:tcBorders>
-            <w:shd w:val="clear" w:color="auto" w:fill="auto"/>
-            <w:vAlign w:val="bottom"/>
-            <w:hideMark/>
-          </w:tcPr>
-          <w:p>
-            <w:pPr>
-              <w:jc w:val="right"/>
-              <w:rPr>
-                <w:rFonts w:ascii="Times New Roman" w:eastAsia="Times New Roman" w:hAnsi="Times New Roman" w:cs="Times New Roman"/>
-                <w:color w:val="000000"/>
-                <w:lang w:eastAsia="en-US"/>
-              </w:rPr>
-            </w:pPr>
-            <w:r>
-              <w:rPr>
-                <w:rFonts w:ascii="Times New Roman" w:eastAsia="Times New Roman" w:hAnsi="Times New Roman" w:cs="Times New Roman"/>
-                <w:color w:val="000000"/>
-                <w:lang w:eastAsia="en-US"/>
-              </w:rPr>
-              <w:t>proportion high severity</w:t>
-            </w:r>
-          </w:p>
-        </w:tc>
-      </w:tr>
-      <w:tr>
-        <w:trPr>
-          <w:trHeight w:val="320"/>
-        </w:trPr>
-        <w:tc>
-          <w:tcPr>
-            <w:tcW w:w="1720" w:type="dxa"/>
-            <w:tcBorders>
-              <w:top w:val="nil"/>
-              <w:left w:val="nil"/>
-              <w:bottom w:val="nil"/>
-              <w:right w:val="nil"/>
-            </w:tcBorders>
-            <w:shd w:val="clear" w:color="auto" w:fill="auto"/>
-            <w:noWrap/>
-            <w:vAlign w:val="bottom"/>
-            <w:hideMark/>
-          </w:tcPr>
-          <w:p>
-            <w:pPr>
-              <w:rPr>
-                <w:rFonts w:ascii="Times New Roman" w:eastAsia="Times New Roman" w:hAnsi="Times New Roman" w:cs="Times New Roman"/>
-                <w:color w:val="000000"/>
-                <w:lang w:eastAsia="en-US"/>
-              </w:rPr>
-            </w:pPr>
-            <w:r>
-              <w:rPr>
-                <w:rFonts w:ascii="Times New Roman" w:eastAsia="Times New Roman" w:hAnsi="Times New Roman" w:cs="Times New Roman"/>
-                <w:color w:val="000000"/>
-                <w:lang w:eastAsia="en-US"/>
-              </w:rPr>
-              <w:t xml:space="preserve">Las </w:t>
-            </w:r>
-            <w:proofErr w:type="spellStart"/>
-            <w:r>
-              <w:rPr>
-                <w:rFonts w:ascii="Times New Roman" w:eastAsia="Times New Roman" w:hAnsi="Times New Roman" w:cs="Times New Roman"/>
-                <w:color w:val="000000"/>
-                <w:lang w:eastAsia="en-US"/>
-              </w:rPr>
-              <w:t>Conchas</w:t>
-            </w:r>
-            <w:proofErr w:type="spellEnd"/>
-          </w:p>
-        </w:tc>
-        <w:tc>
-          <w:tcPr>
-            <w:tcW w:w="1300" w:type="dxa"/>
-            <w:tcBorders>
-              <w:top w:val="nil"/>
-              <w:left w:val="nil"/>
-              <w:bottom w:val="nil"/>
-              <w:right w:val="nil"/>
-            </w:tcBorders>
-            <w:shd w:val="clear" w:color="auto" w:fill="auto"/>
-            <w:noWrap/>
-            <w:vAlign w:val="bottom"/>
-            <w:hideMark/>
-          </w:tcPr>
-          <w:p>
-            <w:pPr>
-              <w:jc w:val="right"/>
-              <w:rPr>
-                <w:rFonts w:ascii="Times New Roman" w:eastAsia="Times New Roman" w:hAnsi="Times New Roman" w:cs="Times New Roman"/>
-                <w:color w:val="000000"/>
-                <w:lang w:eastAsia="en-US"/>
-              </w:rPr>
-            </w:pPr>
-            <w:r>
-              <w:rPr>
-                <w:rFonts w:ascii="Times New Roman" w:eastAsia="Times New Roman" w:hAnsi="Times New Roman" w:cs="Times New Roman"/>
-                <w:color w:val="000000"/>
-                <w:lang w:eastAsia="en-US"/>
-              </w:rPr>
-              <w:t>2011</w:t>
-            </w:r>
-          </w:p>
-        </w:tc>
-        <w:tc>
-          <w:tcPr>
-            <w:tcW w:w="1300" w:type="dxa"/>
-            <w:tcBorders>
-              <w:top w:val="nil"/>
-              <w:left w:val="nil"/>
-              <w:bottom w:val="nil"/>
-              <w:right w:val="nil"/>
-            </w:tcBorders>
-            <w:shd w:val="clear" w:color="auto" w:fill="auto"/>
-            <w:noWrap/>
-            <w:vAlign w:val="bottom"/>
-            <w:hideMark/>
-          </w:tcPr>
-          <w:p>
-            <w:pPr>
-              <w:jc w:val="right"/>
-              <w:rPr>
-                <w:rFonts w:ascii="Times New Roman" w:eastAsia="Times New Roman" w:hAnsi="Times New Roman" w:cs="Times New Roman"/>
-                <w:color w:val="000000"/>
-                <w:lang w:eastAsia="en-US"/>
-              </w:rPr>
-            </w:pPr>
-            <w:r>
-              <w:rPr>
-                <w:rFonts w:ascii="Times New Roman" w:eastAsia="Times New Roman" w:hAnsi="Times New Roman" w:cs="Times New Roman"/>
-                <w:color w:val="000000"/>
-                <w:lang w:eastAsia="en-US"/>
-              </w:rPr>
-              <w:t>61057</w:t>
-            </w:r>
-          </w:p>
-        </w:tc>
-        <w:tc>
-          <w:tcPr>
-            <w:tcW w:w="1500" w:type="dxa"/>
-            <w:tcBorders>
-              <w:top w:val="nil"/>
-              <w:left w:val="nil"/>
-              <w:bottom w:val="nil"/>
-              <w:right w:val="nil"/>
-            </w:tcBorders>
-            <w:shd w:val="clear" w:color="auto" w:fill="auto"/>
-            <w:noWrap/>
-            <w:vAlign w:val="bottom"/>
-            <w:hideMark/>
-          </w:tcPr>
-          <w:p>
-            <w:pPr>
-              <w:jc w:val="right"/>
-              <w:rPr>
-                <w:rFonts w:ascii="Times New Roman" w:eastAsia="Times New Roman" w:hAnsi="Times New Roman" w:cs="Times New Roman"/>
-                <w:color w:val="000000"/>
-                <w:lang w:eastAsia="en-US"/>
-              </w:rPr>
-            </w:pPr>
-            <w:r>
-              <w:rPr>
-                <w:rFonts w:ascii="Times New Roman" w:eastAsia="Times New Roman" w:hAnsi="Times New Roman" w:cs="Times New Roman"/>
-                <w:color w:val="000000"/>
-                <w:lang w:eastAsia="en-US"/>
-              </w:rPr>
-              <w:t>21834</w:t>
-            </w:r>
-          </w:p>
-        </w:tc>
-        <w:tc>
-          <w:tcPr>
-            <w:tcW w:w="1540" w:type="dxa"/>
-            <w:tcBorders>
-              <w:top w:val="nil"/>
-              <w:left w:val="nil"/>
-              <w:bottom w:val="nil"/>
-              <w:right w:val="nil"/>
-            </w:tcBorders>
-            <w:shd w:val="clear" w:color="auto" w:fill="auto"/>
-            <w:noWrap/>
-            <w:vAlign w:val="bottom"/>
-            <w:hideMark/>
-          </w:tcPr>
-          <w:p>
-            <w:pPr>
-              <w:jc w:val="right"/>
-              <w:rPr>
-                <w:rFonts w:ascii="Times New Roman" w:eastAsia="Times New Roman" w:hAnsi="Times New Roman" w:cs="Times New Roman"/>
-                <w:color w:val="000000"/>
-                <w:lang w:eastAsia="en-US"/>
-              </w:rPr>
-            </w:pPr>
-            <w:r>
-              <w:rPr>
-                <w:rFonts w:ascii="Times New Roman" w:eastAsia="Times New Roman" w:hAnsi="Times New Roman" w:cs="Times New Roman"/>
-                <w:color w:val="000000"/>
-                <w:lang w:eastAsia="en-US"/>
-              </w:rPr>
-              <w:t>0.36</w:t>
-            </w:r>
-          </w:p>
-        </w:tc>
-      </w:tr>
-      <w:tr>
-        <w:trPr>
-          <w:trHeight w:val="320"/>
-        </w:trPr>
-        <w:tc>
-          <w:tcPr>
-            <w:tcW w:w="1720" w:type="dxa"/>
-            <w:tcBorders>
-              <w:top w:val="nil"/>
-              <w:left w:val="nil"/>
-              <w:bottom w:val="nil"/>
-              <w:right w:val="nil"/>
-            </w:tcBorders>
-            <w:shd w:val="clear" w:color="auto" w:fill="auto"/>
-            <w:noWrap/>
-            <w:vAlign w:val="bottom"/>
-            <w:hideMark/>
-          </w:tcPr>
-          <w:p>
-            <w:pPr>
-              <w:rPr>
-                <w:rFonts w:ascii="Times New Roman" w:eastAsia="Times New Roman" w:hAnsi="Times New Roman" w:cs="Times New Roman"/>
-                <w:color w:val="000000"/>
-                <w:lang w:eastAsia="en-US"/>
-              </w:rPr>
-            </w:pPr>
-            <w:r>
-              <w:rPr>
-                <w:rFonts w:ascii="Times New Roman" w:eastAsia="Times New Roman" w:hAnsi="Times New Roman" w:cs="Times New Roman"/>
-                <w:color w:val="000000"/>
-                <w:lang w:eastAsia="en-US"/>
-              </w:rPr>
-              <w:t>Cerro Grande</w:t>
-            </w:r>
-          </w:p>
-        </w:tc>
-        <w:tc>
-          <w:tcPr>
-            <w:tcW w:w="1300" w:type="dxa"/>
-            <w:tcBorders>
-              <w:top w:val="nil"/>
-              <w:left w:val="nil"/>
-              <w:bottom w:val="nil"/>
-              <w:right w:val="nil"/>
-            </w:tcBorders>
-            <w:shd w:val="clear" w:color="auto" w:fill="auto"/>
-            <w:noWrap/>
-            <w:vAlign w:val="bottom"/>
-            <w:hideMark/>
-          </w:tcPr>
-          <w:p>
-            <w:pPr>
-              <w:jc w:val="right"/>
-              <w:rPr>
-                <w:rFonts w:ascii="Times New Roman" w:eastAsia="Times New Roman" w:hAnsi="Times New Roman" w:cs="Times New Roman"/>
-                <w:color w:val="000000"/>
-                <w:lang w:eastAsia="en-US"/>
-              </w:rPr>
-            </w:pPr>
-            <w:r>
-              <w:rPr>
-                <w:rFonts w:ascii="Times New Roman" w:eastAsia="Times New Roman" w:hAnsi="Times New Roman" w:cs="Times New Roman"/>
-                <w:color w:val="000000"/>
-                <w:lang w:eastAsia="en-US"/>
-              </w:rPr>
-              <w:t>2000</w:t>
-            </w:r>
-          </w:p>
-        </w:tc>
-        <w:tc>
-          <w:tcPr>
-            <w:tcW w:w="1300" w:type="dxa"/>
-            <w:tcBorders>
-              <w:top w:val="nil"/>
-              <w:left w:val="nil"/>
-              <w:bottom w:val="nil"/>
-              <w:right w:val="nil"/>
-            </w:tcBorders>
-            <w:shd w:val="clear" w:color="auto" w:fill="auto"/>
-            <w:noWrap/>
-            <w:vAlign w:val="bottom"/>
-            <w:hideMark/>
-          </w:tcPr>
-          <w:p>
-            <w:pPr>
-              <w:jc w:val="right"/>
-              <w:rPr>
-                <w:rFonts w:ascii="Times New Roman" w:eastAsia="Times New Roman" w:hAnsi="Times New Roman" w:cs="Times New Roman"/>
-                <w:color w:val="000000"/>
-                <w:lang w:eastAsia="en-US"/>
-              </w:rPr>
-            </w:pPr>
-            <w:r>
-              <w:rPr>
-                <w:rFonts w:ascii="Times New Roman" w:eastAsia="Times New Roman" w:hAnsi="Times New Roman" w:cs="Times New Roman"/>
-                <w:color w:val="000000"/>
-                <w:lang w:eastAsia="en-US"/>
-              </w:rPr>
-              <w:t>17919</w:t>
-            </w:r>
-          </w:p>
-        </w:tc>
-        <w:tc>
-          <w:tcPr>
-            <w:tcW w:w="1500" w:type="dxa"/>
-            <w:tcBorders>
-              <w:top w:val="nil"/>
-              <w:left w:val="nil"/>
-              <w:bottom w:val="nil"/>
-              <w:right w:val="nil"/>
-            </w:tcBorders>
-            <w:shd w:val="clear" w:color="auto" w:fill="auto"/>
-            <w:noWrap/>
-            <w:vAlign w:val="bottom"/>
-            <w:hideMark/>
-          </w:tcPr>
-          <w:p>
-            <w:pPr>
-              <w:jc w:val="right"/>
-              <w:rPr>
-                <w:rFonts w:ascii="Times New Roman" w:eastAsia="Times New Roman" w:hAnsi="Times New Roman" w:cs="Times New Roman"/>
-                <w:color w:val="000000"/>
-                <w:lang w:eastAsia="en-US"/>
-              </w:rPr>
-            </w:pPr>
-            <w:r>
-              <w:rPr>
-                <w:rFonts w:ascii="Times New Roman" w:eastAsia="Times New Roman" w:hAnsi="Times New Roman" w:cs="Times New Roman"/>
-                <w:color w:val="000000"/>
-                <w:lang w:eastAsia="en-US"/>
-              </w:rPr>
-              <w:t>6155</w:t>
-            </w:r>
-          </w:p>
-        </w:tc>
-        <w:tc>
-          <w:tcPr>
-            <w:tcW w:w="1540" w:type="dxa"/>
-            <w:tcBorders>
-              <w:top w:val="nil"/>
-              <w:left w:val="nil"/>
-              <w:bottom w:val="nil"/>
-              <w:right w:val="nil"/>
-            </w:tcBorders>
-            <w:shd w:val="clear" w:color="auto" w:fill="auto"/>
-            <w:noWrap/>
-            <w:vAlign w:val="bottom"/>
-            <w:hideMark/>
-          </w:tcPr>
-          <w:p>
-            <w:pPr>
-              <w:jc w:val="right"/>
-              <w:rPr>
-                <w:rFonts w:ascii="Times New Roman" w:eastAsia="Times New Roman" w:hAnsi="Times New Roman" w:cs="Times New Roman"/>
-                <w:color w:val="000000"/>
-                <w:lang w:eastAsia="en-US"/>
-              </w:rPr>
-            </w:pPr>
-            <w:r>
-              <w:rPr>
-                <w:rFonts w:ascii="Times New Roman" w:eastAsia="Times New Roman" w:hAnsi="Times New Roman" w:cs="Times New Roman"/>
-                <w:color w:val="000000"/>
-                <w:lang w:eastAsia="en-US"/>
-              </w:rPr>
-              <w:t>0.34</w:t>
-            </w:r>
-          </w:p>
-        </w:tc>
-      </w:tr>
-      <w:tr>
-        <w:trPr>
-          <w:trHeight w:val="320"/>
-        </w:trPr>
-        <w:tc>
-          <w:tcPr>
-            <w:tcW w:w="1720" w:type="dxa"/>
-            <w:tcBorders>
-              <w:top w:val="nil"/>
-              <w:left w:val="nil"/>
-              <w:bottom w:val="nil"/>
-              <w:right w:val="nil"/>
-            </w:tcBorders>
-            <w:shd w:val="clear" w:color="auto" w:fill="auto"/>
-            <w:noWrap/>
-            <w:vAlign w:val="bottom"/>
-            <w:hideMark/>
-          </w:tcPr>
-          <w:p>
-            <w:pPr>
-              <w:jc w:val="right"/>
-              <w:rPr>
-                <w:rFonts w:ascii="Times New Roman" w:eastAsia="Times New Roman" w:hAnsi="Times New Roman" w:cs="Times New Roman"/>
-                <w:color w:val="000000"/>
-                <w:lang w:eastAsia="en-US"/>
-              </w:rPr>
-            </w:pPr>
-            <w:r>
-              <w:rPr>
-                <w:rFonts w:ascii="Times New Roman" w:eastAsia="Times New Roman" w:hAnsi="Times New Roman" w:cs="Times New Roman"/>
-                <w:color w:val="000000"/>
-                <w:lang w:eastAsia="en-US"/>
-              </w:rPr>
-              <w:t>Cerro overlap</w:t>
-            </w:r>
-          </w:p>
-        </w:tc>
-        <w:tc>
-          <w:tcPr>
-            <w:tcW w:w="1300" w:type="dxa"/>
-            <w:tcBorders>
-              <w:top w:val="nil"/>
-              <w:left w:val="nil"/>
-              <w:bottom w:val="nil"/>
-              <w:right w:val="nil"/>
-            </w:tcBorders>
-            <w:shd w:val="clear" w:color="auto" w:fill="auto"/>
-            <w:noWrap/>
-            <w:vAlign w:val="bottom"/>
-            <w:hideMark/>
-          </w:tcPr>
-          <w:p>
-            <w:pPr>
-              <w:jc w:val="right"/>
-              <w:rPr>
-                <w:rFonts w:ascii="Times New Roman" w:eastAsia="Times New Roman" w:hAnsi="Times New Roman" w:cs="Times New Roman"/>
-                <w:color w:val="000000"/>
-                <w:lang w:eastAsia="en-US"/>
-              </w:rPr>
-            </w:pPr>
-          </w:p>
-        </w:tc>
-        <w:tc>
-          <w:tcPr>
-            <w:tcW w:w="1300" w:type="dxa"/>
-            <w:tcBorders>
-              <w:top w:val="nil"/>
-              <w:left w:val="nil"/>
-              <w:bottom w:val="nil"/>
-              <w:right w:val="nil"/>
-            </w:tcBorders>
-            <w:shd w:val="clear" w:color="auto" w:fill="auto"/>
-            <w:noWrap/>
-            <w:vAlign w:val="bottom"/>
-            <w:hideMark/>
-          </w:tcPr>
-          <w:p>
-            <w:pPr>
-              <w:jc w:val="right"/>
-              <w:rPr>
-                <w:rFonts w:ascii="Times New Roman" w:eastAsia="Times New Roman" w:hAnsi="Times New Roman" w:cs="Times New Roman"/>
-                <w:color w:val="000000"/>
-                <w:lang w:eastAsia="en-US"/>
-              </w:rPr>
-            </w:pPr>
-            <w:r>
-              <w:rPr>
-                <w:rFonts w:ascii="Times New Roman" w:eastAsia="Times New Roman" w:hAnsi="Times New Roman" w:cs="Times New Roman"/>
-                <w:color w:val="000000"/>
-                <w:lang w:eastAsia="en-US"/>
-              </w:rPr>
-              <w:t>7799</w:t>
-            </w:r>
-          </w:p>
-        </w:tc>
-        <w:tc>
-          <w:tcPr>
-            <w:tcW w:w="1500" w:type="dxa"/>
-            <w:tcBorders>
-              <w:top w:val="nil"/>
-              <w:left w:val="nil"/>
-              <w:bottom w:val="nil"/>
-              <w:right w:val="nil"/>
-            </w:tcBorders>
-            <w:shd w:val="clear" w:color="auto" w:fill="auto"/>
-            <w:noWrap/>
-            <w:vAlign w:val="bottom"/>
-            <w:hideMark/>
-          </w:tcPr>
-          <w:p>
-            <w:pPr>
-              <w:jc w:val="right"/>
-              <w:rPr>
-                <w:rFonts w:ascii="Times New Roman" w:eastAsia="Times New Roman" w:hAnsi="Times New Roman" w:cs="Times New Roman"/>
-                <w:color w:val="000000"/>
-                <w:lang w:eastAsia="en-US"/>
-              </w:rPr>
-            </w:pPr>
-            <w:r>
-              <w:rPr>
-                <w:rFonts w:ascii="Times New Roman" w:eastAsia="Times New Roman" w:hAnsi="Times New Roman" w:cs="Times New Roman"/>
-                <w:color w:val="000000"/>
-                <w:lang w:eastAsia="en-US"/>
-              </w:rPr>
-              <w:t>2789</w:t>
-            </w:r>
-          </w:p>
-        </w:tc>
-        <w:tc>
-          <w:tcPr>
-            <w:tcW w:w="1540" w:type="dxa"/>
-            <w:tcBorders>
-              <w:top w:val="nil"/>
-              <w:left w:val="nil"/>
-              <w:bottom w:val="nil"/>
-              <w:right w:val="nil"/>
-            </w:tcBorders>
-            <w:shd w:val="clear" w:color="auto" w:fill="auto"/>
-            <w:noWrap/>
-            <w:vAlign w:val="bottom"/>
-            <w:hideMark/>
-          </w:tcPr>
-          <w:p>
-            <w:pPr>
-              <w:jc w:val="right"/>
-              <w:rPr>
-                <w:rFonts w:ascii="Times New Roman" w:eastAsia="Times New Roman" w:hAnsi="Times New Roman" w:cs="Times New Roman"/>
-                <w:color w:val="000000"/>
-                <w:lang w:eastAsia="en-US"/>
-              </w:rPr>
-            </w:pPr>
-            <w:r>
-              <w:rPr>
-                <w:rFonts w:ascii="Times New Roman" w:eastAsia="Times New Roman" w:hAnsi="Times New Roman" w:cs="Times New Roman"/>
-                <w:color w:val="000000"/>
-                <w:lang w:eastAsia="en-US"/>
-              </w:rPr>
-              <w:t>0.36</w:t>
-            </w:r>
-          </w:p>
-        </w:tc>
-      </w:tr>
-      <w:tr>
-        <w:trPr>
-          <w:trHeight w:val="320"/>
-        </w:trPr>
-        <w:tc>
-          <w:tcPr>
-            <w:tcW w:w="1720" w:type="dxa"/>
-            <w:tcBorders>
-              <w:top w:val="nil"/>
-              <w:left w:val="nil"/>
-              <w:bottom w:val="nil"/>
-              <w:right w:val="nil"/>
-            </w:tcBorders>
-            <w:shd w:val="clear" w:color="auto" w:fill="auto"/>
-            <w:noWrap/>
-            <w:vAlign w:val="bottom"/>
-            <w:hideMark/>
-          </w:tcPr>
-          <w:p>
-            <w:pPr>
-              <w:rPr>
-                <w:rFonts w:ascii="Times New Roman" w:eastAsia="Times New Roman" w:hAnsi="Times New Roman" w:cs="Times New Roman"/>
-                <w:color w:val="000000"/>
-                <w:lang w:eastAsia="en-US"/>
-              </w:rPr>
-            </w:pPr>
-            <w:r>
-              <w:rPr>
-                <w:rFonts w:ascii="Times New Roman" w:eastAsia="Times New Roman" w:hAnsi="Times New Roman" w:cs="Times New Roman"/>
-                <w:color w:val="000000"/>
-                <w:lang w:eastAsia="en-US"/>
-              </w:rPr>
-              <w:t>Oso</w:t>
-            </w:r>
-          </w:p>
-        </w:tc>
-        <w:tc>
-          <w:tcPr>
-            <w:tcW w:w="1300" w:type="dxa"/>
-            <w:tcBorders>
-              <w:top w:val="nil"/>
-              <w:left w:val="nil"/>
-              <w:bottom w:val="nil"/>
-              <w:right w:val="nil"/>
-            </w:tcBorders>
-            <w:shd w:val="clear" w:color="auto" w:fill="auto"/>
-            <w:noWrap/>
-            <w:vAlign w:val="bottom"/>
-            <w:hideMark/>
-          </w:tcPr>
-          <w:p>
-            <w:pPr>
-              <w:jc w:val="right"/>
-              <w:rPr>
-                <w:rFonts w:ascii="Times New Roman" w:eastAsia="Times New Roman" w:hAnsi="Times New Roman" w:cs="Times New Roman"/>
-                <w:color w:val="000000"/>
-                <w:lang w:eastAsia="en-US"/>
-              </w:rPr>
-            </w:pPr>
-            <w:r>
-              <w:rPr>
-                <w:rFonts w:ascii="Times New Roman" w:eastAsia="Times New Roman" w:hAnsi="Times New Roman" w:cs="Times New Roman"/>
-                <w:color w:val="000000"/>
-                <w:lang w:eastAsia="en-US"/>
-              </w:rPr>
-              <w:t>1998</w:t>
-            </w:r>
-          </w:p>
-        </w:tc>
-        <w:tc>
-          <w:tcPr>
-            <w:tcW w:w="1300" w:type="dxa"/>
-            <w:tcBorders>
-              <w:top w:val="nil"/>
-              <w:left w:val="nil"/>
-              <w:bottom w:val="nil"/>
-              <w:right w:val="nil"/>
-            </w:tcBorders>
-            <w:shd w:val="clear" w:color="auto" w:fill="auto"/>
-            <w:noWrap/>
-            <w:vAlign w:val="bottom"/>
-            <w:hideMark/>
-          </w:tcPr>
-          <w:p>
-            <w:pPr>
-              <w:jc w:val="right"/>
-              <w:rPr>
-                <w:rFonts w:ascii="Times New Roman" w:eastAsia="Times New Roman" w:hAnsi="Times New Roman" w:cs="Times New Roman"/>
-                <w:color w:val="000000"/>
-                <w:lang w:eastAsia="en-US"/>
-              </w:rPr>
-            </w:pPr>
-            <w:r>
-              <w:rPr>
-                <w:rFonts w:ascii="Times New Roman" w:eastAsia="Times New Roman" w:hAnsi="Times New Roman" w:cs="Times New Roman"/>
-                <w:color w:val="000000"/>
-                <w:lang w:eastAsia="en-US"/>
-              </w:rPr>
-              <w:t>2144</w:t>
-            </w:r>
-          </w:p>
-        </w:tc>
-        <w:tc>
-          <w:tcPr>
-            <w:tcW w:w="1500" w:type="dxa"/>
-            <w:tcBorders>
-              <w:top w:val="nil"/>
-              <w:left w:val="nil"/>
-              <w:bottom w:val="nil"/>
-              <w:right w:val="nil"/>
-            </w:tcBorders>
-            <w:shd w:val="clear" w:color="auto" w:fill="auto"/>
-            <w:noWrap/>
-            <w:vAlign w:val="bottom"/>
-            <w:hideMark/>
-          </w:tcPr>
-          <w:p>
-            <w:pPr>
-              <w:jc w:val="right"/>
-              <w:rPr>
-                <w:rFonts w:ascii="Times New Roman" w:eastAsia="Times New Roman" w:hAnsi="Times New Roman" w:cs="Times New Roman"/>
-                <w:color w:val="000000"/>
-                <w:lang w:eastAsia="en-US"/>
-              </w:rPr>
-            </w:pPr>
-            <w:r>
-              <w:rPr>
-                <w:rFonts w:ascii="Times New Roman" w:eastAsia="Times New Roman" w:hAnsi="Times New Roman" w:cs="Times New Roman"/>
-                <w:color w:val="000000"/>
-                <w:lang w:eastAsia="en-US"/>
-              </w:rPr>
-              <w:t>615</w:t>
-            </w:r>
-          </w:p>
-        </w:tc>
-        <w:tc>
-          <w:tcPr>
-            <w:tcW w:w="1540" w:type="dxa"/>
-            <w:tcBorders>
-              <w:top w:val="nil"/>
-              <w:left w:val="nil"/>
-              <w:bottom w:val="nil"/>
-              <w:right w:val="nil"/>
-            </w:tcBorders>
-            <w:shd w:val="clear" w:color="auto" w:fill="auto"/>
-            <w:noWrap/>
-            <w:vAlign w:val="bottom"/>
-            <w:hideMark/>
-          </w:tcPr>
-          <w:p>
-            <w:pPr>
-              <w:jc w:val="right"/>
-              <w:rPr>
-                <w:rFonts w:ascii="Times New Roman" w:eastAsia="Times New Roman" w:hAnsi="Times New Roman" w:cs="Times New Roman"/>
-                <w:color w:val="000000"/>
-                <w:lang w:eastAsia="en-US"/>
-              </w:rPr>
-            </w:pPr>
-            <w:r>
-              <w:rPr>
-                <w:rFonts w:ascii="Times New Roman" w:eastAsia="Times New Roman" w:hAnsi="Times New Roman" w:cs="Times New Roman"/>
-                <w:color w:val="000000"/>
-                <w:lang w:eastAsia="en-US"/>
-              </w:rPr>
-              <w:t>0.29</w:t>
-            </w:r>
-          </w:p>
-        </w:tc>
-      </w:tr>
-      <w:tr>
-        <w:trPr>
-          <w:trHeight w:val="320"/>
-        </w:trPr>
-        <w:tc>
-          <w:tcPr>
-            <w:tcW w:w="1720" w:type="dxa"/>
-            <w:tcBorders>
-              <w:top w:val="nil"/>
-              <w:left w:val="nil"/>
-              <w:bottom w:val="nil"/>
-              <w:right w:val="nil"/>
-            </w:tcBorders>
-            <w:shd w:val="clear" w:color="auto" w:fill="auto"/>
-            <w:noWrap/>
-            <w:vAlign w:val="bottom"/>
-            <w:hideMark/>
-          </w:tcPr>
-          <w:p>
-            <w:pPr>
-              <w:jc w:val="right"/>
-              <w:rPr>
-                <w:rFonts w:ascii="Times New Roman" w:eastAsia="Times New Roman" w:hAnsi="Times New Roman" w:cs="Times New Roman"/>
-                <w:color w:val="000000"/>
-                <w:lang w:eastAsia="en-US"/>
-              </w:rPr>
-            </w:pPr>
-            <w:r>
-              <w:rPr>
-                <w:rFonts w:ascii="Times New Roman" w:eastAsia="Times New Roman" w:hAnsi="Times New Roman" w:cs="Times New Roman"/>
-                <w:color w:val="000000"/>
-                <w:lang w:eastAsia="en-US"/>
-              </w:rPr>
-              <w:t>Oso overlap</w:t>
-            </w:r>
-          </w:p>
-        </w:tc>
-        <w:tc>
-          <w:tcPr>
-            <w:tcW w:w="1300" w:type="dxa"/>
-            <w:tcBorders>
-              <w:top w:val="nil"/>
-              <w:left w:val="nil"/>
-              <w:bottom w:val="nil"/>
-              <w:right w:val="nil"/>
-            </w:tcBorders>
-            <w:shd w:val="clear" w:color="auto" w:fill="auto"/>
-            <w:noWrap/>
-            <w:vAlign w:val="bottom"/>
-            <w:hideMark/>
-          </w:tcPr>
-          <w:p>
-            <w:pPr>
-              <w:jc w:val="right"/>
-              <w:rPr>
-                <w:rFonts w:ascii="Times New Roman" w:eastAsia="Times New Roman" w:hAnsi="Times New Roman" w:cs="Times New Roman"/>
-                <w:color w:val="000000"/>
-                <w:lang w:eastAsia="en-US"/>
-              </w:rPr>
-            </w:pPr>
-          </w:p>
-        </w:tc>
-        <w:tc>
-          <w:tcPr>
-            <w:tcW w:w="1300" w:type="dxa"/>
-            <w:tcBorders>
-              <w:top w:val="nil"/>
-              <w:left w:val="nil"/>
-              <w:bottom w:val="nil"/>
-              <w:right w:val="nil"/>
-            </w:tcBorders>
-            <w:shd w:val="clear" w:color="auto" w:fill="auto"/>
-            <w:noWrap/>
-            <w:vAlign w:val="bottom"/>
-            <w:hideMark/>
-          </w:tcPr>
-          <w:p>
-            <w:pPr>
-              <w:jc w:val="right"/>
-              <w:rPr>
-                <w:rFonts w:ascii="Times New Roman" w:eastAsia="Times New Roman" w:hAnsi="Times New Roman" w:cs="Times New Roman"/>
-                <w:color w:val="000000"/>
-                <w:lang w:eastAsia="en-US"/>
-              </w:rPr>
-            </w:pPr>
-            <w:r>
-              <w:rPr>
-                <w:rFonts w:ascii="Times New Roman" w:eastAsia="Times New Roman" w:hAnsi="Times New Roman" w:cs="Times New Roman"/>
-                <w:color w:val="000000"/>
-                <w:lang w:eastAsia="en-US"/>
-              </w:rPr>
-              <w:t>1952</w:t>
-            </w:r>
-          </w:p>
-        </w:tc>
-        <w:tc>
-          <w:tcPr>
-            <w:tcW w:w="1500" w:type="dxa"/>
-            <w:tcBorders>
-              <w:top w:val="nil"/>
-              <w:left w:val="nil"/>
-              <w:bottom w:val="nil"/>
-              <w:right w:val="nil"/>
-            </w:tcBorders>
-            <w:shd w:val="clear" w:color="auto" w:fill="auto"/>
-            <w:noWrap/>
-            <w:vAlign w:val="bottom"/>
-            <w:hideMark/>
-          </w:tcPr>
-          <w:p>
-            <w:pPr>
-              <w:jc w:val="right"/>
-              <w:rPr>
-                <w:rFonts w:ascii="Times New Roman" w:eastAsia="Times New Roman" w:hAnsi="Times New Roman" w:cs="Times New Roman"/>
-                <w:color w:val="000000"/>
-                <w:lang w:eastAsia="en-US"/>
-              </w:rPr>
-            </w:pPr>
-            <w:r>
-              <w:rPr>
-                <w:rFonts w:ascii="Times New Roman" w:eastAsia="Times New Roman" w:hAnsi="Times New Roman" w:cs="Times New Roman"/>
-                <w:color w:val="000000"/>
-                <w:lang w:eastAsia="en-US"/>
-              </w:rPr>
-              <w:t>605</w:t>
-            </w:r>
-          </w:p>
-        </w:tc>
-        <w:tc>
-          <w:tcPr>
-            <w:tcW w:w="1540" w:type="dxa"/>
-            <w:tcBorders>
-              <w:top w:val="nil"/>
-              <w:left w:val="nil"/>
-              <w:bottom w:val="nil"/>
-              <w:right w:val="nil"/>
-            </w:tcBorders>
-            <w:shd w:val="clear" w:color="auto" w:fill="auto"/>
-            <w:noWrap/>
-            <w:vAlign w:val="bottom"/>
-            <w:hideMark/>
-          </w:tcPr>
-          <w:p>
-            <w:pPr>
-              <w:jc w:val="right"/>
-              <w:rPr>
-                <w:rFonts w:ascii="Times New Roman" w:eastAsia="Times New Roman" w:hAnsi="Times New Roman" w:cs="Times New Roman"/>
-                <w:color w:val="000000"/>
-                <w:lang w:eastAsia="en-US"/>
-              </w:rPr>
-            </w:pPr>
-            <w:r>
-              <w:rPr>
-                <w:rFonts w:ascii="Times New Roman" w:eastAsia="Times New Roman" w:hAnsi="Times New Roman" w:cs="Times New Roman"/>
-                <w:color w:val="000000"/>
-                <w:lang w:eastAsia="en-US"/>
-              </w:rPr>
-              <w:t>0.31</w:t>
-            </w:r>
-          </w:p>
-        </w:tc>
-      </w:tr>
-      <w:tr>
-        <w:trPr>
-          <w:trHeight w:val="320"/>
-        </w:trPr>
-        <w:tc>
-          <w:tcPr>
-            <w:tcW w:w="1720" w:type="dxa"/>
-            <w:tcBorders>
-              <w:top w:val="nil"/>
-              <w:left w:val="nil"/>
-              <w:bottom w:val="nil"/>
-              <w:right w:val="nil"/>
-            </w:tcBorders>
-            <w:shd w:val="clear" w:color="auto" w:fill="auto"/>
-            <w:noWrap/>
-            <w:vAlign w:val="bottom"/>
-            <w:hideMark/>
-          </w:tcPr>
-          <w:p>
-            <w:pPr>
-              <w:rPr>
-                <w:rFonts w:ascii="Times New Roman" w:eastAsia="Times New Roman" w:hAnsi="Times New Roman" w:cs="Times New Roman"/>
-                <w:color w:val="000000"/>
-                <w:lang w:eastAsia="en-US"/>
-              </w:rPr>
-            </w:pPr>
-            <w:r>
-              <w:rPr>
-                <w:rFonts w:ascii="Times New Roman" w:eastAsia="Times New Roman" w:hAnsi="Times New Roman" w:cs="Times New Roman"/>
-                <w:color w:val="000000"/>
-                <w:lang w:eastAsia="en-US"/>
-              </w:rPr>
-              <w:t>Dome</w:t>
-            </w:r>
-          </w:p>
-        </w:tc>
-        <w:tc>
-          <w:tcPr>
-            <w:tcW w:w="1300" w:type="dxa"/>
-            <w:tcBorders>
-              <w:top w:val="nil"/>
-              <w:left w:val="nil"/>
-              <w:bottom w:val="nil"/>
-              <w:right w:val="nil"/>
-            </w:tcBorders>
-            <w:shd w:val="clear" w:color="auto" w:fill="auto"/>
-            <w:noWrap/>
-            <w:vAlign w:val="bottom"/>
-            <w:hideMark/>
-          </w:tcPr>
-          <w:p>
-            <w:pPr>
-              <w:jc w:val="right"/>
-              <w:rPr>
-                <w:rFonts w:ascii="Times New Roman" w:eastAsia="Times New Roman" w:hAnsi="Times New Roman" w:cs="Times New Roman"/>
-                <w:color w:val="000000"/>
-                <w:lang w:eastAsia="en-US"/>
-              </w:rPr>
-            </w:pPr>
-            <w:r>
-              <w:rPr>
-                <w:rFonts w:ascii="Times New Roman" w:eastAsia="Times New Roman" w:hAnsi="Times New Roman" w:cs="Times New Roman"/>
-                <w:color w:val="000000"/>
-                <w:lang w:eastAsia="en-US"/>
-              </w:rPr>
-              <w:t>1996</w:t>
-            </w:r>
-          </w:p>
-        </w:tc>
-        <w:tc>
-          <w:tcPr>
-            <w:tcW w:w="1300" w:type="dxa"/>
-            <w:tcBorders>
-              <w:top w:val="nil"/>
-              <w:left w:val="nil"/>
-              <w:bottom w:val="nil"/>
-              <w:right w:val="nil"/>
-            </w:tcBorders>
-            <w:shd w:val="clear" w:color="auto" w:fill="auto"/>
-            <w:noWrap/>
-            <w:vAlign w:val="bottom"/>
-            <w:hideMark/>
-          </w:tcPr>
-          <w:p>
-            <w:pPr>
-              <w:jc w:val="right"/>
-              <w:rPr>
-                <w:rFonts w:ascii="Times New Roman" w:eastAsia="Times New Roman" w:hAnsi="Times New Roman" w:cs="Times New Roman"/>
-                <w:color w:val="000000"/>
-                <w:lang w:eastAsia="en-US"/>
-              </w:rPr>
-            </w:pPr>
-            <w:r>
-              <w:rPr>
-                <w:rFonts w:ascii="Times New Roman" w:eastAsia="Times New Roman" w:hAnsi="Times New Roman" w:cs="Times New Roman"/>
-                <w:color w:val="000000"/>
-                <w:lang w:eastAsia="en-US"/>
-              </w:rPr>
-              <w:t>6385</w:t>
-            </w:r>
-          </w:p>
-        </w:tc>
-        <w:tc>
-          <w:tcPr>
-            <w:tcW w:w="1500" w:type="dxa"/>
-            <w:tcBorders>
-              <w:top w:val="nil"/>
-              <w:left w:val="nil"/>
-              <w:bottom w:val="nil"/>
-              <w:right w:val="nil"/>
-            </w:tcBorders>
-            <w:shd w:val="clear" w:color="auto" w:fill="auto"/>
-            <w:noWrap/>
-            <w:vAlign w:val="bottom"/>
-            <w:hideMark/>
-          </w:tcPr>
-          <w:p>
-            <w:pPr>
-              <w:jc w:val="right"/>
-              <w:rPr>
-                <w:rFonts w:ascii="Times New Roman" w:eastAsia="Times New Roman" w:hAnsi="Times New Roman" w:cs="Times New Roman"/>
-                <w:color w:val="000000"/>
-                <w:lang w:eastAsia="en-US"/>
-              </w:rPr>
-            </w:pPr>
-            <w:r>
-              <w:rPr>
-                <w:rFonts w:ascii="Times New Roman" w:eastAsia="Times New Roman" w:hAnsi="Times New Roman" w:cs="Times New Roman"/>
-                <w:color w:val="000000"/>
-                <w:lang w:eastAsia="en-US"/>
-              </w:rPr>
-              <w:t>1249</w:t>
-            </w:r>
-          </w:p>
-        </w:tc>
-        <w:tc>
-          <w:tcPr>
-            <w:tcW w:w="1540" w:type="dxa"/>
-            <w:tcBorders>
-              <w:top w:val="nil"/>
-              <w:left w:val="nil"/>
-              <w:bottom w:val="nil"/>
-              <w:right w:val="nil"/>
-            </w:tcBorders>
-            <w:shd w:val="clear" w:color="auto" w:fill="auto"/>
-            <w:noWrap/>
-            <w:vAlign w:val="bottom"/>
-            <w:hideMark/>
-          </w:tcPr>
-          <w:p>
-            <w:pPr>
-              <w:jc w:val="right"/>
-              <w:rPr>
-                <w:rFonts w:ascii="Times New Roman" w:eastAsia="Times New Roman" w:hAnsi="Times New Roman" w:cs="Times New Roman"/>
-                <w:color w:val="000000"/>
-                <w:lang w:eastAsia="en-US"/>
-              </w:rPr>
-            </w:pPr>
-            <w:r>
-              <w:rPr>
-                <w:rFonts w:ascii="Times New Roman" w:eastAsia="Times New Roman" w:hAnsi="Times New Roman" w:cs="Times New Roman"/>
-                <w:color w:val="000000"/>
-                <w:lang w:eastAsia="en-US"/>
-              </w:rPr>
-              <w:t>0.2</w:t>
-            </w:r>
-          </w:p>
-        </w:tc>
-      </w:tr>
-      <w:tr>
-        <w:trPr>
-          <w:trHeight w:val="320"/>
-        </w:trPr>
-        <w:tc>
-          <w:tcPr>
-            <w:tcW w:w="1720" w:type="dxa"/>
-            <w:tcBorders>
-              <w:top w:val="nil"/>
-              <w:left w:val="nil"/>
-              <w:bottom w:val="nil"/>
-              <w:right w:val="nil"/>
-            </w:tcBorders>
-            <w:shd w:val="clear" w:color="auto" w:fill="auto"/>
-            <w:noWrap/>
-            <w:vAlign w:val="bottom"/>
-            <w:hideMark/>
-          </w:tcPr>
-          <w:p>
-            <w:pPr>
-              <w:jc w:val="right"/>
-              <w:rPr>
-                <w:rFonts w:ascii="Times New Roman" w:eastAsia="Times New Roman" w:hAnsi="Times New Roman" w:cs="Times New Roman"/>
-                <w:color w:val="000000"/>
-                <w:lang w:eastAsia="en-US"/>
-              </w:rPr>
-            </w:pPr>
-            <w:r>
-              <w:rPr>
-                <w:rFonts w:ascii="Times New Roman" w:eastAsia="Times New Roman" w:hAnsi="Times New Roman" w:cs="Times New Roman"/>
-                <w:color w:val="000000"/>
-                <w:lang w:eastAsia="en-US"/>
-              </w:rPr>
-              <w:t>Dome overlap</w:t>
-            </w:r>
-          </w:p>
-        </w:tc>
-        <w:tc>
-          <w:tcPr>
-            <w:tcW w:w="1300" w:type="dxa"/>
-            <w:tcBorders>
-              <w:top w:val="nil"/>
-              <w:left w:val="nil"/>
-              <w:bottom w:val="nil"/>
-              <w:right w:val="nil"/>
-            </w:tcBorders>
-            <w:shd w:val="clear" w:color="auto" w:fill="auto"/>
-            <w:noWrap/>
-            <w:vAlign w:val="bottom"/>
-            <w:hideMark/>
-          </w:tcPr>
-          <w:p>
-            <w:pPr>
-              <w:jc w:val="right"/>
-              <w:rPr>
-                <w:rFonts w:ascii="Times New Roman" w:eastAsia="Times New Roman" w:hAnsi="Times New Roman" w:cs="Times New Roman"/>
-                <w:color w:val="000000"/>
-                <w:lang w:eastAsia="en-US"/>
-              </w:rPr>
-            </w:pPr>
-          </w:p>
-        </w:tc>
-        <w:tc>
-          <w:tcPr>
-            <w:tcW w:w="1300" w:type="dxa"/>
-            <w:tcBorders>
-              <w:top w:val="nil"/>
-              <w:left w:val="nil"/>
-              <w:bottom w:val="nil"/>
-              <w:right w:val="nil"/>
-            </w:tcBorders>
-            <w:shd w:val="clear" w:color="auto" w:fill="auto"/>
-            <w:noWrap/>
-            <w:vAlign w:val="bottom"/>
-            <w:hideMark/>
-          </w:tcPr>
-          <w:p>
-            <w:pPr>
-              <w:jc w:val="right"/>
-              <w:rPr>
-                <w:rFonts w:ascii="Times New Roman" w:eastAsia="Times New Roman" w:hAnsi="Times New Roman" w:cs="Times New Roman"/>
-                <w:color w:val="000000"/>
-                <w:lang w:eastAsia="en-US"/>
-              </w:rPr>
-            </w:pPr>
-            <w:r>
-              <w:rPr>
-                <w:rFonts w:ascii="Times New Roman" w:eastAsia="Times New Roman" w:hAnsi="Times New Roman" w:cs="Times New Roman"/>
-                <w:color w:val="000000"/>
-                <w:lang w:eastAsia="en-US"/>
-              </w:rPr>
-              <w:t>6320</w:t>
-            </w:r>
-          </w:p>
-        </w:tc>
-        <w:tc>
-          <w:tcPr>
-            <w:tcW w:w="1500" w:type="dxa"/>
-            <w:tcBorders>
-              <w:top w:val="nil"/>
-              <w:left w:val="nil"/>
-              <w:bottom w:val="nil"/>
-              <w:right w:val="nil"/>
-            </w:tcBorders>
-            <w:shd w:val="clear" w:color="auto" w:fill="auto"/>
-            <w:noWrap/>
-            <w:vAlign w:val="bottom"/>
-            <w:hideMark/>
-          </w:tcPr>
-          <w:p>
-            <w:pPr>
-              <w:jc w:val="right"/>
-              <w:rPr>
-                <w:rFonts w:ascii="Times New Roman" w:eastAsia="Times New Roman" w:hAnsi="Times New Roman" w:cs="Times New Roman"/>
-                <w:color w:val="000000"/>
-                <w:lang w:eastAsia="en-US"/>
-              </w:rPr>
-            </w:pPr>
-            <w:r>
-              <w:rPr>
-                <w:rFonts w:ascii="Times New Roman" w:eastAsia="Times New Roman" w:hAnsi="Times New Roman" w:cs="Times New Roman"/>
-                <w:color w:val="000000"/>
-                <w:lang w:eastAsia="en-US"/>
-              </w:rPr>
-              <w:t>1253</w:t>
-            </w:r>
-          </w:p>
-        </w:tc>
-        <w:tc>
-          <w:tcPr>
-            <w:tcW w:w="1540" w:type="dxa"/>
-            <w:tcBorders>
-              <w:top w:val="nil"/>
-              <w:left w:val="nil"/>
-              <w:bottom w:val="nil"/>
-              <w:right w:val="nil"/>
-            </w:tcBorders>
-            <w:shd w:val="clear" w:color="auto" w:fill="auto"/>
-            <w:noWrap/>
-            <w:vAlign w:val="bottom"/>
-            <w:hideMark/>
-          </w:tcPr>
-          <w:p>
-            <w:pPr>
-              <w:jc w:val="right"/>
-              <w:rPr>
-                <w:rFonts w:ascii="Times New Roman" w:eastAsia="Times New Roman" w:hAnsi="Times New Roman" w:cs="Times New Roman"/>
-                <w:color w:val="000000"/>
-                <w:lang w:eastAsia="en-US"/>
-              </w:rPr>
-            </w:pPr>
-            <w:r>
-              <w:rPr>
-                <w:rFonts w:ascii="Times New Roman" w:eastAsia="Times New Roman" w:hAnsi="Times New Roman" w:cs="Times New Roman"/>
-                <w:color w:val="000000"/>
-                <w:lang w:eastAsia="en-US"/>
-              </w:rPr>
-              <w:t>0.2</w:t>
-            </w:r>
-          </w:p>
-        </w:tc>
-      </w:tr>
-    </w:tbl>
-    <w:p>
-      <w:pPr>
-        <w:spacing w:line="480" w:lineRule="auto"/>
-        <w:rPr>
-          <w:rFonts w:ascii="Times New Roman" w:hAnsi="Times New Roman" w:cs="Times New Roman"/>
-        </w:rPr>
-      </w:pPr>
-    </w:p>
-    <w:p>
-      <w:pPr>
         <w:rPr>
           <w:rFonts w:ascii="Times New Roman" w:hAnsi="Times New Roman" w:cs="Times New Roman"/>
           <w:bCs/>
@@ -2924,7 +2980,7 @@
           <w:bCs/>
         </w:rPr>
       </w:pPr>
-      <w:commentRangeStart w:id="0"/>
+      <w:commentRangeStart w:id="1"/>
       <w:r>
         <w:rPr>
           <w:rFonts w:ascii="Times New Roman" w:hAnsi="Times New Roman" w:cs="Times New Roman"/>
@@ -2940,6 +2996,13 @@
         </w:rPr>
         <w:t xml:space="preserve"> compare contemporary fire patterns against historical fire evidence, we compiled a record of </w:t>
       </w:r>
+      <w:r>
+        <w:rPr>
+          <w:rFonts w:ascii="Times New Roman" w:hAnsi="Times New Roman" w:cs="Times New Roman"/>
+          <w:bCs/>
+        </w:rPr>
+        <w:t xml:space="preserve">479 </w:t>
+      </w:r>
       <w:proofErr w:type="spellStart"/>
       <w:r>
         <w:rPr>
@@ -2972,12 +3035,12 @@
         </w:rPr>
         <w:t xml:space="preserve"> fire</w:t>
       </w:r>
-      <w:commentRangeEnd w:id="0"/>
+      <w:commentRangeEnd w:id="1"/>
       <w:r>
         <w:rPr>
           <w:rStyle w:val="CommentReference"/>
         </w:rPr>
-        <w:commentReference w:id="0"/>
+        <w:commentReference w:id="1"/>
       </w:r>
       <w:r>
         <w:rPr>
@@ -2985,6 +3048,134 @@
           <w:bCs/>
         </w:rPr>
         <w:t xml:space="preserve">. </w:t>
+      </w:r>
+      <w:r>
+        <w:rPr>
+          <w:rFonts w:ascii="Times New Roman" w:hAnsi="Times New Roman" w:cs="Times New Roman"/>
+          <w:bCs/>
+        </w:rPr>
+        <w:t xml:space="preserve">A subset of scarred trees (n = 89) within the fire footprint occurred at the margin of large montane meadows within the Valles Caldera National Preserve </w:t>
+      </w:r>
+      <w:r>
+        <w:rPr>
+          <w:rFonts w:ascii="Times New Roman" w:hAnsi="Times New Roman" w:cs="Times New Roman"/>
+          <w:bCs/>
+        </w:rPr>
+        <w:fldChar w:fldCharType="begin"/>
+      </w:r>
+      <w:r>
+        <w:rPr>
+          <w:rFonts w:ascii="Times New Roman" w:hAnsi="Times New Roman" w:cs="Times New Roman"/>
+          <w:bCs/>
+        </w:rPr>
+        <w:instrText xml:space="preserve"> ADDIN EN.CITE &lt;EndNote&gt;&lt;Cite&gt;&lt;Author&gt;Dewar&lt;/Author&gt;&lt;Year&gt;2021&lt;/Year&gt;&lt;RecNum&gt;4112&lt;/RecNum&gt;&lt;DisplayText&gt;(Dewar et al. 2021)&lt;/DisplayText&gt;&lt;record&gt;&lt;rec-number&gt;4112&lt;/rec-number&gt;&lt;foreign-keys&gt;&lt;key app="EN" db-id="w0ppaavf8t2zvwe9f0oxa5rcervz0wedp050" timestamp="1611930613"&gt;4112&lt;/key&gt;&lt;/foreign-keys&gt;&lt;ref-type name="Journal Article"&gt;17&lt;/ref-type&gt;&lt;contributors&gt;&lt;authors&gt;&lt;author&gt;Dewar, J. J.&lt;/author&gt;&lt;author&gt;Falk, D. A.&lt;/author&gt;&lt;author&gt;Swetnam, T. W.&lt;/author&gt;&lt;author&gt;Baisan, C. H.&lt;/author&gt;&lt;author&gt;Allen, C. D.&lt;/author&gt;&lt;author&gt;Parmenter, R. R.&lt;/author&gt;&lt;author&gt;Margolis, E. Q.&lt;/author&gt;&lt;author&gt;Taylor, E. J.&lt;/author&gt;&lt;/authors&gt;&lt;/contributors&gt;&lt;titles&gt;&lt;title&gt;Valleys of fire: historical fire regimes of forest-grassland ecotones across the montane landscape of the Valles Caldera National Preserve, New Mexico, USA&lt;/title&gt;&lt;secondary-title&gt;Landscape Ecology&lt;/secondary-title&gt;&lt;/titles&gt;&lt;periodical&gt;&lt;full-title&gt;Landscape Ecology&lt;/full-title&gt;&lt;abbr-1&gt;Landsc. Ecol.&lt;/abbr-1&gt;&lt;abbr-2&gt;Landsc Ecol&lt;/abbr-2&gt;&lt;/periodical&gt;&lt;pages&gt;331-352&lt;/pages&gt;&lt;volume&gt;36&lt;/volume&gt;&lt;number&gt;2&lt;/number&gt;&lt;dates&gt;&lt;year&gt;2021&lt;/year&gt;&lt;pub-dates&gt;&lt;date&gt;2021/02/01&lt;/date&gt;&lt;/pub-dates&gt;&lt;/dates&gt;&lt;isbn&gt;1572-9761&lt;/isbn&gt;&lt;urls&gt;&lt;related-urls&gt;&lt;url&gt;https://doi.org/10.1007/s10980-020-01101-w&lt;/url&gt;&lt;/related-urls&gt;&lt;/urls&gt;&lt;electronic-resource-num&gt;10.1007/s10980-020-01101-w&lt;/electronic-resource-num&gt;&lt;/record&gt;&lt;/Cite&gt;&lt;/EndNote&gt;</w:instrText>
+      </w:r>
+      <w:r>
+        <w:rPr>
+          <w:rFonts w:ascii="Times New Roman" w:hAnsi="Times New Roman" w:cs="Times New Roman"/>
+          <w:bCs/>
+        </w:rPr>
+        <w:fldChar w:fldCharType="separate"/>
+      </w:r>
+      <w:r>
+        <w:rPr>
+          <w:rFonts w:ascii="Times New Roman" w:hAnsi="Times New Roman" w:cs="Times New Roman"/>
+          <w:bCs/>
+          <w:noProof/>
+        </w:rPr>
+        <w:t>(Dewar et al. 2021)</w:t>
+      </w:r>
+      <w:r>
+        <w:rPr>
+          <w:rFonts w:ascii="Times New Roman" w:hAnsi="Times New Roman" w:cs="Times New Roman"/>
+          <w:bCs/>
+        </w:rPr>
+        <w:fldChar w:fldCharType="end"/>
+      </w:r>
+      <w:r>
+        <w:rPr>
+          <w:rFonts w:ascii="Times New Roman" w:hAnsi="Times New Roman" w:cs="Times New Roman"/>
+          <w:bCs/>
+        </w:rPr>
+        <w:t xml:space="preserve">, which often formed containment lines for the western border of the fire (Figure 1). </w:t>
+      </w:r>
+      <w:r>
+        <w:rPr>
+          <w:rFonts w:ascii="Times New Roman" w:hAnsi="Times New Roman" w:cs="Times New Roman"/>
+          <w:bCs/>
+        </w:rPr>
+        <w:t xml:space="preserve">Because these lower-density forests at grassland ecotones </w:t>
+      </w:r>
+      <w:r>
+        <w:rPr>
+          <w:rFonts w:ascii="Times New Roman" w:hAnsi="Times New Roman" w:cs="Times New Roman"/>
+          <w:bCs/>
+        </w:rPr>
+        <w:t xml:space="preserve">are </w:t>
+      </w:r>
+      <w:r>
+        <w:rPr>
+          <w:rFonts w:ascii="Times New Roman" w:hAnsi="Times New Roman" w:cs="Times New Roman"/>
+          <w:bCs/>
+        </w:rPr>
+        <w:t>expected to constitute fire refugia</w:t>
+      </w:r>
+      <w:r>
+        <w:rPr>
+          <w:rFonts w:ascii="Times New Roman" w:hAnsi="Times New Roman" w:cs="Times New Roman"/>
+          <w:bCs/>
+        </w:rPr>
+        <w:t xml:space="preserve"> </w:t>
+      </w:r>
+      <w:r>
+        <w:rPr>
+          <w:rFonts w:ascii="Times New Roman" w:hAnsi="Times New Roman" w:cs="Times New Roman"/>
+          <w:bCs/>
+        </w:rPr>
+        <w:fldChar w:fldCharType="begin"/>
+      </w:r>
+      <w:r>
+        <w:rPr>
+          <w:rFonts w:ascii="Times New Roman" w:hAnsi="Times New Roman" w:cs="Times New Roman"/>
+          <w:bCs/>
+        </w:rPr>
+        <w:instrText xml:space="preserve"> ADDIN EN.CITE &lt;EndNote&gt;&lt;Cite&gt;&lt;Author&gt;Chapman&lt;/Author&gt;&lt;Year&gt;2020&lt;/Year&gt;&lt;RecNum&gt;3879&lt;/RecNum&gt;&lt;DisplayText&gt;(Chapman et al. 2020)&lt;/DisplayText&gt;&lt;record&gt;&lt;rec-number&gt;3879&lt;/rec-number&gt;&lt;foreign-keys&gt;&lt;key app="EN" db-id="w0ppaavf8t2zvwe9f0oxa5rcervz0wedp050" timestamp="1580157289"&gt;3879&lt;/key&gt;&lt;/foreign-keys&gt;&lt;ref-type name="Journal Article"&gt;17&lt;/ref-type&gt;&lt;contributors&gt;&lt;authors&gt;&lt;author&gt;Chapman, Teresa B.&lt;/author&gt;&lt;author&gt;Schoennagel, Tania&lt;/author&gt;&lt;author&gt;Veblen, Thomas T.&lt;/author&gt;&lt;author&gt;Rodman, Kyle C.&lt;/author&gt;&lt;/authors&gt;&lt;/contributors&gt;&lt;titles&gt;&lt;title&gt;Still standing: Recent patterns of post-fire conifer refugia in ponderosa pine-dominated forests of the Colorado Front Range&lt;/title&gt;&lt;secondary-title&gt;PLOS ONE&lt;/secondary-title&gt;&lt;/titles&gt;&lt;periodical&gt;&lt;full-title&gt;Plos One&lt;/full-title&gt;&lt;/periodical&gt;&lt;pages&gt;e0226926&lt;/pages&gt;&lt;volume&gt;15&lt;/volume&gt;&lt;number&gt;1&lt;/number&gt;&lt;dates&gt;&lt;year&gt;2020&lt;/year&gt;&lt;/dates&gt;&lt;publisher&gt;Public Library of Science&lt;/publisher&gt;&lt;urls&gt;&lt;related-urls&gt;&lt;url&gt;https://doi.org/10.1371/journal.pone.0226926&lt;/url&gt;&lt;/related-urls&gt;&lt;/urls&gt;&lt;electronic-resource-num&gt;10.1371/journal.pone.0226926&lt;/electronic-resource-num&gt;&lt;research-notes&gt;Read 19 1/27/19&amp;#xD;Abstract only&amp;#xD;Developed independent maps of tree cover (probably NAIP imagery?) and predicted using burn severity maps and environmental variables&amp;#xD;&amp;#xD;Continuous RdNBR product from MTBS better than classified layers. Refugia are less likely when fires burn hot, and more likely in topographic microclimates and near infrastructure.&lt;/research-notes&gt;&lt;/record&gt;&lt;/Cite&gt;&lt;/EndNote&gt;</w:instrText>
+      </w:r>
+      <w:r>
+        <w:rPr>
+          <w:rFonts w:ascii="Times New Roman" w:hAnsi="Times New Roman" w:cs="Times New Roman"/>
+          <w:bCs/>
+        </w:rPr>
+        <w:fldChar w:fldCharType="separate"/>
+      </w:r>
+      <w:r>
+        <w:rPr>
+          <w:rFonts w:ascii="Times New Roman" w:hAnsi="Times New Roman" w:cs="Times New Roman"/>
+          <w:bCs/>
+          <w:noProof/>
+        </w:rPr>
+        <w:t>(Chapman et al. 2020)</w:t>
+      </w:r>
+      <w:r>
+        <w:rPr>
+          <w:rFonts w:ascii="Times New Roman" w:hAnsi="Times New Roman" w:cs="Times New Roman"/>
+          <w:bCs/>
+        </w:rPr>
+        <w:fldChar w:fldCharType="end"/>
+      </w:r>
+      <w:r>
+        <w:rPr>
+          <w:rFonts w:ascii="Times New Roman" w:hAnsi="Times New Roman" w:cs="Times New Roman"/>
+          <w:bCs/>
+        </w:rPr>
+        <w:t xml:space="preserve">, </w:t>
+      </w:r>
+      <w:r>
+        <w:rPr>
+          <w:rFonts w:ascii="Times New Roman" w:hAnsi="Times New Roman" w:cs="Times New Roman"/>
+          <w:bCs/>
+        </w:rPr>
+        <w:t>we conducted our analyses both with (all trees) and without (interior trees) these scarred individuals.</w:t>
       </w:r>
     </w:p>
     <w:p>
@@ -3025,24 +3216,106 @@
           <w:rFonts w:ascii="Times New Roman" w:hAnsi="Times New Roman" w:cs="Times New Roman"/>
           <w:bCs/>
         </w:rPr>
-        <w:br w:type="page"/>
-      </w:r>
-    </w:p>
-    <w:p>
-      <w:pPr>
-        <w:spacing w:line="480" w:lineRule="auto"/>
-        <w:rPr>
-          <w:rFonts w:ascii="Times New Roman" w:hAnsi="Times New Roman" w:cs="Times New Roman"/>
-          <w:b/>
-        </w:rPr>
-      </w:pPr>
-      <w:r>
-        <w:rPr>
-          <w:rFonts w:ascii="Times New Roman" w:hAnsi="Times New Roman" w:cs="Times New Roman"/>
-          <w:b/>
-        </w:rPr>
-        <w:lastRenderedPageBreak/>
-        <w:t>Results</w:t>
+        <w:t xml:space="preserve">We compared the observed number of dead scarred trees with the distribution of simulated number and proportion of dead scarred trees for each HSM. For each simulation, we counted every fire scar that intersected a simulated high-severity patch and considered it dead. Because the fire scar collections occurred in clusters around fire history sites, as is standard practice, the likelihood of multiple dead scars within a cluster increases once one scar is killed due to spatial autocorrelation. </w:t>
+      </w:r>
+      <w:proofErr w:type="gramStart"/>
+      <w:r>
+        <w:rPr>
+          <w:rFonts w:ascii="Times New Roman" w:hAnsi="Times New Roman" w:cs="Times New Roman"/>
+          <w:bCs/>
+        </w:rPr>
+        <w:t>Thus</w:t>
+      </w:r>
+      <w:proofErr w:type="gramEnd"/>
+      <w:r>
+        <w:rPr>
+          <w:rFonts w:ascii="Times New Roman" w:hAnsi="Times New Roman" w:cs="Times New Roman"/>
+          <w:bCs/>
+        </w:rPr>
+        <w:t xml:space="preserve"> we also assessed the number and proportion of impacted clusters, in addition to individual trees, by </w:t>
+      </w:r>
+      <w:proofErr w:type="spellStart"/>
+      <w:r>
+        <w:rPr>
+          <w:rFonts w:ascii="Times New Roman" w:hAnsi="Times New Roman" w:cs="Times New Roman"/>
+          <w:bCs/>
+        </w:rPr>
+        <w:t>definings</w:t>
+      </w:r>
+      <w:proofErr w:type="spellEnd"/>
+      <w:r>
+        <w:rPr>
+          <w:rFonts w:ascii="Times New Roman" w:hAnsi="Times New Roman" w:cs="Times New Roman"/>
+          <w:bCs/>
+        </w:rPr>
+        <w:t xml:space="preserve"> cluster</w:t>
+      </w:r>
+      <w:r>
+        <w:rPr>
+          <w:rFonts w:ascii="Times New Roman" w:hAnsi="Times New Roman" w:cs="Times New Roman"/>
+          <w:bCs/>
+        </w:rPr>
+        <w:t xml:space="preserve"> of 1 or more trees based on proximity to each other using the </w:t>
+      </w:r>
+      <w:proofErr w:type="spellStart"/>
+      <w:r>
+        <w:rPr>
+          <w:rFonts w:ascii="Times New Roman" w:hAnsi="Times New Roman" w:cs="Times New Roman"/>
+          <w:bCs/>
+        </w:rPr>
+        <w:t>dbscan</w:t>
+      </w:r>
+      <w:proofErr w:type="spellEnd"/>
+      <w:r>
+        <w:rPr>
+          <w:rFonts w:ascii="Times New Roman" w:hAnsi="Times New Roman" w:cs="Times New Roman"/>
+          <w:bCs/>
+        </w:rPr>
+        <w:t xml:space="preserve"> algorithm in QGIS. We identified 63 clusters ranging in number of trees from 1 to n and in size from 1 tree to 69 ha among all </w:t>
+      </w:r>
+      <w:r>
+        <w:rPr>
+          <w:rFonts w:ascii="Times New Roman" w:hAnsi="Times New Roman" w:cs="Times New Roman"/>
+          <w:bCs/>
+        </w:rPr>
+        <w:t>trees</w:t>
+      </w:r>
+      <w:r>
+        <w:rPr>
+          <w:rFonts w:ascii="Times New Roman" w:hAnsi="Times New Roman" w:cs="Times New Roman"/>
+          <w:bCs/>
+        </w:rPr>
+        <w:t xml:space="preserve">, and </w:t>
+      </w:r>
+      <w:proofErr w:type="spellStart"/>
+      <w:r>
+        <w:rPr>
+          <w:rFonts w:ascii="Times New Roman" w:hAnsi="Times New Roman" w:cs="Times New Roman"/>
+          <w:bCs/>
+        </w:rPr>
+        <w:t>n</w:t>
+      </w:r>
+      <w:proofErr w:type="spellEnd"/>
+      <w:r>
+        <w:rPr>
+          <w:rFonts w:ascii="Times New Roman" w:hAnsi="Times New Roman" w:cs="Times New Roman"/>
+          <w:bCs/>
+        </w:rPr>
+        <w:t xml:space="preserve"> clusters from 1 to n trees and 1 tree to n ha among </w:t>
+      </w:r>
+      <w:r>
+        <w:rPr>
+          <w:rFonts w:ascii="Times New Roman" w:hAnsi="Times New Roman" w:cs="Times New Roman"/>
+          <w:bCs/>
+        </w:rPr>
+        <w:t>interior trees only</w:t>
+      </w:r>
+      <w:r>
+        <w:rPr>
+          <w:rFonts w:ascii="Times New Roman" w:hAnsi="Times New Roman" w:cs="Times New Roman"/>
+          <w:bCs/>
+        </w:rPr>
+        <w:t>.</w:t>
       </w:r>
     </w:p>
     <w:p>
@@ -3051,17 +3324,20 @@
         <w:ind w:firstLine="720"/>
         <w:rPr>
           <w:rFonts w:ascii="Times New Roman" w:hAnsi="Times New Roman" w:cs="Times New Roman"/>
+          <w:bCs/>
         </w:rPr>
       </w:pPr>
       <w:r>
         <w:rPr>
           <w:rFonts w:ascii="Times New Roman" w:hAnsi="Times New Roman" w:cs="Times New Roman"/>
-        </w:rPr>
-        <w:t>Results</w:t>
+          <w:bCs/>
+        </w:rPr>
+        <w:br w:type="page"/>
       </w:r>
     </w:p>
     <w:p>
       <w:pPr>
+        <w:spacing w:line="480" w:lineRule="auto"/>
         <w:rPr>
           <w:rFonts w:ascii="Times New Roman" w:hAnsi="Times New Roman" w:cs="Times New Roman"/>
           <w:b/>
@@ -3072,11 +3348,42 @@
           <w:rFonts w:ascii="Times New Roman" w:hAnsi="Times New Roman" w:cs="Times New Roman"/>
           <w:b/>
         </w:rPr>
-        <w:br w:type="page"/>
+        <w:lastRenderedPageBreak/>
+        <w:t>Results</w:t>
       </w:r>
     </w:p>
     <w:p>
       <w:pPr>
+        <w:spacing w:line="480" w:lineRule="auto"/>
+        <w:ind w:firstLine="720"/>
+        <w:rPr>
+          <w:rFonts w:ascii="Times New Roman" w:hAnsi="Times New Roman" w:cs="Times New Roman"/>
+        </w:rPr>
+      </w:pPr>
+      <w:r>
+        <w:rPr>
+          <w:rFonts w:ascii="Times New Roman" w:hAnsi="Times New Roman" w:cs="Times New Roman"/>
+        </w:rPr>
+        <w:t>Results</w:t>
+      </w:r>
+    </w:p>
+    <w:p>
+      <w:pPr>
+        <w:rPr>
+          <w:rFonts w:ascii="Times New Roman" w:hAnsi="Times New Roman" w:cs="Times New Roman"/>
+          <w:b/>
+        </w:rPr>
+      </w:pPr>
+      <w:r>
+        <w:rPr>
+          <w:rFonts w:ascii="Times New Roman" w:hAnsi="Times New Roman" w:cs="Times New Roman"/>
+          <w:b/>
+        </w:rPr>
+        <w:br w:type="page"/>
+      </w:r>
+    </w:p>
+    <w:p>
+      <w:pPr>
         <w:rPr>
           <w:rFonts w:ascii="Times New Roman" w:hAnsi="Times New Roman" w:cs="Times New Roman"/>
         </w:rPr>
@@ -3156,13 +3463,57 @@
         <w:rPr>
           <w:rFonts w:ascii="Times New Roman" w:hAnsi="Times New Roman" w:cs="Times New Roman"/>
         </w:rPr>
-        <w:t xml:space="preserve"> An independent validation of those points using high-resolution NAIP imagery was used to determine where a given model predicted “false” mortality events (where points fell in a predicted high-severity patch but had live conifers within 15 m) and false survival events (where points fell outside of a predicted high severity patch but had no live conifers within 15 m). Classification error is the sum of false mortality and survival events divided by the total number of points. The true number of </w:t>
+        <w:t xml:space="preserve"> An independent validation of those points using high-resolution NAIP imagery was used to determine where a given model predicted “false” mortality events (where points fell in a predicted high-severity patch but had live conifers within 15 m) and </w:t>
+      </w:r>
+      <w:r>
+        <w:rPr>
+          <w:rFonts w:ascii="Times New Roman" w:hAnsi="Times New Roman" w:cs="Times New Roman"/>
+        </w:rPr>
+        <w:t>“</w:t>
+      </w:r>
+      <w:r>
+        <w:rPr>
+          <w:rFonts w:ascii="Times New Roman" w:hAnsi="Times New Roman" w:cs="Times New Roman"/>
+        </w:rPr>
+        <w:t>false</w:t>
+      </w:r>
+      <w:r>
+        <w:rPr>
+          <w:rFonts w:ascii="Times New Roman" w:hAnsi="Times New Roman" w:cs="Times New Roman"/>
+        </w:rPr>
+        <w:t>”</w:t>
+      </w:r>
+      <w:r>
+        <w:rPr>
+          <w:rFonts w:ascii="Times New Roman" w:hAnsi="Times New Roman" w:cs="Times New Roman"/>
+        </w:rPr>
+        <w:t xml:space="preserve"> survival events (where points fell outside of a predicted high severity patch but had no live conifers within 15 m). Classification error is the sum of false mortality and survival events divided by the total number of points. The true number of </w:t>
       </w:r>
       <w:r>
         <w:rPr>
           <w:rFonts w:ascii="Times New Roman" w:hAnsi="Times New Roman" w:cs="Times New Roman"/>
         </w:rPr>
         <w:t>dead fire scarred trees from the independent assessment is 241 (50.3%)</w:t>
+      </w:r>
+      <w:r>
+        <w:rPr>
+          <w:rFonts w:ascii="Times New Roman" w:hAnsi="Times New Roman" w:cs="Times New Roman"/>
+        </w:rPr>
+        <w:t xml:space="preserve"> for all trees and </w:t>
+      </w:r>
+      <w:proofErr w:type="spellStart"/>
+      <w:r>
+        <w:rPr>
+          <w:rFonts w:ascii="Times New Roman" w:hAnsi="Times New Roman" w:cs="Times New Roman"/>
+        </w:rPr>
+        <w:t>n</w:t>
+      </w:r>
+      <w:proofErr w:type="spellEnd"/>
+      <w:r>
+        <w:rPr>
+          <w:rFonts w:ascii="Times New Roman" w:hAnsi="Times New Roman" w:cs="Times New Roman"/>
+        </w:rPr>
+        <w:t xml:space="preserve"> (x%) for interior trees only. Option to add number of clusters with at least one scar.</w:t>
       </w:r>
     </w:p>
     <w:tbl>
@@ -3234,7 +3585,7 @@
                 <w:color w:val="000000"/>
                 <w:lang w:eastAsia="en-US"/>
               </w:rPr>
-              <w:t>high-severity model</w:t>
+              <w:t>observed high-severity model (HSM)</w:t>
             </w:r>
           </w:p>
         </w:tc>
@@ -3538,18 +3889,24 @@
                 <w:color w:val="000000"/>
                 <w:lang w:eastAsia="en-US"/>
               </w:rPr>
-              <w:t xml:space="preserve">proportion </w:t>
-            </w:r>
-            <w:proofErr w:type="gramStart"/>
-            <w:r>
-              <w:rPr>
-                <w:rFonts w:ascii="Times New Roman" w:eastAsia="Times New Roman" w:hAnsi="Times New Roman" w:cs="Times New Roman"/>
-                <w:color w:val="000000"/>
-                <w:lang w:eastAsia="en-US"/>
-              </w:rPr>
-              <w:t>high-severity</w:t>
-            </w:r>
-            <w:proofErr w:type="gramEnd"/>
+              <w:t>proportion high</w:t>
+            </w:r>
+            <w:r>
+              <w:rPr>
+                <w:rFonts w:ascii="Times New Roman" w:eastAsia="Times New Roman" w:hAnsi="Times New Roman" w:cs="Times New Roman"/>
+                <w:color w:val="000000"/>
+                <w:lang w:eastAsia="en-US"/>
+              </w:rPr>
+              <w:t xml:space="preserve"> </w:t>
+            </w:r>
+            <w:r>
+              <w:rPr>
+                <w:rFonts w:ascii="Times New Roman" w:eastAsia="Times New Roman" w:hAnsi="Times New Roman" w:cs="Times New Roman"/>
+                <w:color w:val="000000"/>
+                <w:lang w:eastAsia="en-US"/>
+              </w:rPr>
+              <w:t>severity</w:t>
+            </w:r>
           </w:p>
         </w:tc>
         <w:tc>
@@ -3649,6 +4006,119 @@
               </w:rPr>
               <w:t>0.753</w:t>
             </w:r>
+          </w:p>
+        </w:tc>
+      </w:tr>
+      <w:tr>
+        <w:trPr>
+          <w:trHeight w:val="640"/>
+        </w:trPr>
+        <w:tc>
+          <w:tcPr>
+            <w:tcW w:w="4200" w:type="dxa"/>
+            <w:tcBorders>
+              <w:top w:val="nil"/>
+              <w:left w:val="nil"/>
+              <w:bottom w:val="single" w:sz="4" w:space="0" w:color="auto"/>
+              <w:right w:val="nil"/>
+            </w:tcBorders>
+            <w:shd w:val="clear" w:color="auto" w:fill="auto"/>
+            <w:noWrap/>
+            <w:vAlign w:val="bottom"/>
+            <w:hideMark/>
+          </w:tcPr>
+          <w:p>
+            <w:pPr>
+              <w:rPr>
+                <w:rFonts w:ascii="Times New Roman" w:eastAsia="Times New Roman" w:hAnsi="Times New Roman" w:cs="Times New Roman"/>
+                <w:color w:val="000000"/>
+                <w:lang w:eastAsia="en-US"/>
+              </w:rPr>
+            </w:pPr>
+            <w:r>
+              <w:rPr>
+                <w:rFonts w:ascii="Times New Roman" w:eastAsia="Times New Roman" w:hAnsi="Times New Roman" w:cs="Times New Roman"/>
+                <w:color w:val="000000"/>
+                <w:lang w:eastAsia="en-US"/>
+              </w:rPr>
+              <w:t>Dataset with all trees</w:t>
+            </w:r>
+          </w:p>
+        </w:tc>
+        <w:tc>
+          <w:tcPr>
+            <w:tcW w:w="1223" w:type="dxa"/>
+            <w:tcBorders>
+              <w:top w:val="nil"/>
+              <w:left w:val="nil"/>
+              <w:bottom w:val="nil"/>
+              <w:right w:val="nil"/>
+            </w:tcBorders>
+            <w:shd w:val="clear" w:color="auto" w:fill="auto"/>
+            <w:noWrap/>
+            <w:vAlign w:val="bottom"/>
+            <w:hideMark/>
+          </w:tcPr>
+          <w:p>
+            <w:pPr>
+              <w:rPr>
+                <w:rFonts w:ascii="Times New Roman" w:eastAsia="Times New Roman" w:hAnsi="Times New Roman" w:cs="Times New Roman"/>
+                <w:color w:val="000000"/>
+                <w:lang w:eastAsia="en-US"/>
+              </w:rPr>
+            </w:pPr>
+          </w:p>
+        </w:tc>
+        <w:tc>
+          <w:tcPr>
+            <w:tcW w:w="1222" w:type="dxa"/>
+            <w:tcBorders>
+              <w:top w:val="nil"/>
+              <w:left w:val="nil"/>
+              <w:bottom w:val="nil"/>
+              <w:right w:val="nil"/>
+            </w:tcBorders>
+            <w:shd w:val="clear" w:color="auto" w:fill="auto"/>
+            <w:noWrap/>
+            <w:vAlign w:val="bottom"/>
+            <w:hideMark/>
+          </w:tcPr>
+          <w:p>
+            <w:pPr>
+              <w:jc w:val="right"/>
+              <w:rPr>
+                <w:rFonts w:ascii="Times New Roman" w:eastAsia="Times New Roman" w:hAnsi="Times New Roman" w:cs="Times New Roman"/>
+                <w:sz w:val="20"/>
+                <w:szCs w:val="20"/>
+                <w:lang w:eastAsia="en-US"/>
+              </w:rPr>
+            </w:pPr>
+          </w:p>
+        </w:tc>
+        <w:tc>
+          <w:tcPr>
+            <w:tcW w:w="1455" w:type="dxa"/>
+            <w:tcBorders>
+              <w:top w:val="nil"/>
+              <w:left w:val="nil"/>
+              <w:bottom w:val="nil"/>
+              <w:right w:val="nil"/>
+            </w:tcBorders>
+            <w:shd w:val="clear" w:color="auto" w:fill="auto"/>
+            <w:noWrap/>
+            <w:vAlign w:val="bottom"/>
+            <w:hideMark/>
+          </w:tcPr>
+          <w:p>
+            <w:pPr>
+              <w:jc w:val="right"/>
+              <w:rPr>
+                <w:rFonts w:ascii="Times New Roman" w:eastAsia="Times New Roman" w:hAnsi="Times New Roman" w:cs="Times New Roman"/>
+                <w:sz w:val="20"/>
+                <w:szCs w:val="20"/>
+                <w:lang w:eastAsia="en-US"/>
+              </w:rPr>
+            </w:pPr>
           </w:p>
         </w:tc>
       </w:tr>
@@ -3662,29 +4132,30 @@
             <w:tcBorders>
               <w:top w:val="nil"/>
               <w:left w:val="nil"/>
-              <w:bottom w:val="single" w:sz="4" w:space="0" w:color="auto"/>
-              <w:right w:val="nil"/>
-            </w:tcBorders>
-            <w:shd w:val="clear" w:color="auto" w:fill="auto"/>
-            <w:noWrap/>
-            <w:vAlign w:val="bottom"/>
-            <w:hideMark/>
-          </w:tcPr>
-          <w:p>
-            <w:pPr>
-              <w:rPr>
-                <w:rFonts w:ascii="Times New Roman" w:eastAsia="Times New Roman" w:hAnsi="Times New Roman" w:cs="Times New Roman"/>
-                <w:color w:val="000000"/>
-                <w:lang w:eastAsia="en-US"/>
-              </w:rPr>
-            </w:pPr>
-            <w:r>
-              <w:rPr>
-                <w:rFonts w:ascii="Times New Roman" w:eastAsia="Times New Roman" w:hAnsi="Times New Roman" w:cs="Times New Roman"/>
-                <w:color w:val="000000"/>
-                <w:lang w:eastAsia="en-US"/>
-              </w:rPr>
-              <w:t>Dataset with all scars</w:t>
+              <w:bottom w:val="nil"/>
+              <w:right w:val="nil"/>
+            </w:tcBorders>
+            <w:shd w:val="clear" w:color="auto" w:fill="auto"/>
+            <w:noWrap/>
+            <w:vAlign w:val="bottom"/>
+            <w:hideMark/>
+          </w:tcPr>
+          <w:p>
+            <w:pPr>
+              <w:jc w:val="right"/>
+              <w:rPr>
+                <w:rFonts w:ascii="Times New Roman" w:eastAsia="Times New Roman" w:hAnsi="Times New Roman" w:cs="Times New Roman"/>
+                <w:color w:val="000000"/>
+                <w:lang w:eastAsia="en-US"/>
+              </w:rPr>
+            </w:pPr>
+            <w:r>
+              <w:rPr>
+                <w:rFonts w:ascii="Times New Roman" w:eastAsia="Times New Roman" w:hAnsi="Times New Roman" w:cs="Times New Roman"/>
+                <w:color w:val="000000"/>
+                <w:lang w:eastAsia="en-US"/>
+              </w:rPr>
+              <w:t>predicted proportion dead scarred trees</w:t>
             </w:r>
           </w:p>
         </w:tc>
@@ -3704,12 +4175,21 @@
           </w:tcPr>
           <w:p>
             <w:pPr>
-              <w:rPr>
-                <w:rFonts w:ascii="Times New Roman" w:eastAsia="Times New Roman" w:hAnsi="Times New Roman" w:cs="Times New Roman"/>
-                <w:color w:val="000000"/>
-                <w:lang w:eastAsia="en-US"/>
-              </w:rPr>
-            </w:pPr>
+              <w:jc w:val="right"/>
+              <w:rPr>
+                <w:rFonts w:ascii="Times New Roman" w:eastAsia="Times New Roman" w:hAnsi="Times New Roman" w:cs="Times New Roman"/>
+                <w:color w:val="000000"/>
+                <w:lang w:eastAsia="en-US"/>
+              </w:rPr>
+            </w:pPr>
+            <w:r>
+              <w:rPr>
+                <w:rFonts w:ascii="Times New Roman" w:eastAsia="Times New Roman" w:hAnsi="Times New Roman" w:cs="Times New Roman"/>
+                <w:color w:val="000000"/>
+                <w:lang w:eastAsia="en-US"/>
+              </w:rPr>
+              <w:t>0.267</w:t>
+            </w:r>
           </w:p>
         </w:tc>
         <w:tc>
@@ -3731,11 +4211,18 @@
               <w:jc w:val="right"/>
               <w:rPr>
                 <w:rFonts w:ascii="Times New Roman" w:eastAsia="Times New Roman" w:hAnsi="Times New Roman" w:cs="Times New Roman"/>
-                <w:sz w:val="20"/>
-                <w:szCs w:val="20"/>
-                <w:lang w:eastAsia="en-US"/>
-              </w:rPr>
-            </w:pPr>
+                <w:color w:val="000000"/>
+                <w:lang w:eastAsia="en-US"/>
+              </w:rPr>
+            </w:pPr>
+            <w:r>
+              <w:rPr>
+                <w:rFonts w:ascii="Times New Roman" w:eastAsia="Times New Roman" w:hAnsi="Times New Roman" w:cs="Times New Roman"/>
+                <w:color w:val="000000"/>
+                <w:lang w:eastAsia="en-US"/>
+              </w:rPr>
+              <w:t>0.355</w:t>
+            </w:r>
           </w:p>
         </w:tc>
         <w:tc>
@@ -3757,11 +4244,18 @@
               <w:jc w:val="right"/>
               <w:rPr>
                 <w:rFonts w:ascii="Times New Roman" w:eastAsia="Times New Roman" w:hAnsi="Times New Roman" w:cs="Times New Roman"/>
-                <w:sz w:val="20"/>
-                <w:szCs w:val="20"/>
-                <w:lang w:eastAsia="en-US"/>
-              </w:rPr>
-            </w:pPr>
+                <w:color w:val="000000"/>
+                <w:lang w:eastAsia="en-US"/>
+              </w:rPr>
+            </w:pPr>
+            <w:r>
+              <w:rPr>
+                <w:rFonts w:ascii="Times New Roman" w:eastAsia="Times New Roman" w:hAnsi="Times New Roman" w:cs="Times New Roman"/>
+                <w:color w:val="000000"/>
+                <w:lang w:eastAsia="en-US"/>
+              </w:rPr>
+              <w:t>0.622</w:t>
+            </w:r>
           </w:p>
         </w:tc>
       </w:tr>
@@ -3798,7 +4292,7 @@
                 <w:color w:val="000000"/>
                 <w:lang w:eastAsia="en-US"/>
               </w:rPr>
-              <w:t>predicted proportion dead scarred trees</w:t>
+              <w:t>predicted number dead scarred trees</w:t>
             </w:r>
           </w:p>
         </w:tc>
@@ -3831,7 +4325,7 @@
                 <w:color w:val="000000"/>
                 <w:lang w:eastAsia="en-US"/>
               </w:rPr>
-              <w:t>0.267</w:t>
+              <w:t>128</w:t>
             </w:r>
           </w:p>
         </w:tc>
@@ -3864,7 +4358,7 @@
                 <w:color w:val="000000"/>
                 <w:lang w:eastAsia="en-US"/>
               </w:rPr>
-              <w:t>0.355</w:t>
+              <w:t>170</w:t>
             </w:r>
           </w:p>
         </w:tc>
@@ -3897,7 +4391,7 @@
                 <w:color w:val="000000"/>
                 <w:lang w:eastAsia="en-US"/>
               </w:rPr>
-              <w:t>0.622</w:t>
+              <w:t>298</w:t>
             </w:r>
           </w:p>
         </w:tc>
@@ -3935,7 +4429,7 @@
                 <w:color w:val="000000"/>
                 <w:lang w:eastAsia="en-US"/>
               </w:rPr>
-              <w:t>predicted number dead scarred trees</w:t>
+              <w:t>false mortality events</w:t>
             </w:r>
           </w:p>
         </w:tc>
@@ -3968,7 +4462,7 @@
                 <w:color w:val="000000"/>
                 <w:lang w:eastAsia="en-US"/>
               </w:rPr>
-              <w:t>128</w:t>
+              <w:t>10</w:t>
             </w:r>
           </w:p>
         </w:tc>
@@ -4001,7 +4495,7 @@
                 <w:color w:val="000000"/>
                 <w:lang w:eastAsia="en-US"/>
               </w:rPr>
-              <w:t>170</w:t>
+              <w:t>14</w:t>
             </w:r>
           </w:p>
         </w:tc>
@@ -4034,7 +4528,7 @@
                 <w:color w:val="000000"/>
                 <w:lang w:eastAsia="en-US"/>
               </w:rPr>
-              <w:t>298</w:t>
+              <w:t>65</w:t>
             </w:r>
           </w:p>
         </w:tc>
@@ -4072,7 +4566,7 @@
                 <w:color w:val="000000"/>
                 <w:lang w:eastAsia="en-US"/>
               </w:rPr>
-              <w:t>false mortality events</w:t>
+              <w:t>false survival events</w:t>
             </w:r>
           </w:p>
         </w:tc>
@@ -4105,7 +4599,7 @@
                 <w:color w:val="000000"/>
                 <w:lang w:eastAsia="en-US"/>
               </w:rPr>
-              <w:t>10</w:t>
+              <w:t>123</w:t>
             </w:r>
           </w:p>
         </w:tc>
@@ -4138,7 +4632,7 @@
                 <w:color w:val="000000"/>
                 <w:lang w:eastAsia="en-US"/>
               </w:rPr>
-              <w:t>14</w:t>
+              <w:t>85</w:t>
             </w:r>
           </w:p>
         </w:tc>
@@ -4171,7 +4665,7 @@
                 <w:color w:val="000000"/>
                 <w:lang w:eastAsia="en-US"/>
               </w:rPr>
-              <w:t>65</w:t>
+              <w:t>8</w:t>
             </w:r>
           </w:p>
         </w:tc>
@@ -4209,7 +4703,7 @@
                 <w:color w:val="000000"/>
                 <w:lang w:eastAsia="en-US"/>
               </w:rPr>
-              <w:t>false survival events</w:t>
+              <w:t>classification error</w:t>
             </w:r>
           </w:p>
         </w:tc>
@@ -4242,7 +4736,7 @@
                 <w:color w:val="000000"/>
                 <w:lang w:eastAsia="en-US"/>
               </w:rPr>
-              <w:t>123</w:t>
+              <w:t>0.278</w:t>
             </w:r>
           </w:p>
         </w:tc>
@@ -4275,7 +4769,7 @@
                 <w:color w:val="000000"/>
                 <w:lang w:eastAsia="en-US"/>
               </w:rPr>
-              <w:t>85</w:t>
+              <w:t>0.207</w:t>
             </w:r>
           </w:p>
         </w:tc>
@@ -4308,8 +4802,121 @@
                 <w:color w:val="000000"/>
                 <w:lang w:eastAsia="en-US"/>
               </w:rPr>
-              <w:t>8</w:t>
-            </w:r>
+              <w:t>0.152</w:t>
+            </w:r>
+          </w:p>
+        </w:tc>
+      </w:tr>
+      <w:tr>
+        <w:trPr>
+          <w:trHeight w:val="640"/>
+        </w:trPr>
+        <w:tc>
+          <w:tcPr>
+            <w:tcW w:w="4200" w:type="dxa"/>
+            <w:tcBorders>
+              <w:top w:val="nil"/>
+              <w:left w:val="nil"/>
+              <w:bottom w:val="single" w:sz="4" w:space="0" w:color="auto"/>
+              <w:right w:val="nil"/>
+            </w:tcBorders>
+            <w:shd w:val="clear" w:color="auto" w:fill="auto"/>
+            <w:noWrap/>
+            <w:vAlign w:val="bottom"/>
+            <w:hideMark/>
+          </w:tcPr>
+          <w:p>
+            <w:pPr>
+              <w:rPr>
+                <w:rFonts w:ascii="Times New Roman" w:eastAsia="Times New Roman" w:hAnsi="Times New Roman" w:cs="Times New Roman"/>
+                <w:color w:val="000000"/>
+                <w:lang w:eastAsia="en-US"/>
+              </w:rPr>
+            </w:pPr>
+            <w:r>
+              <w:rPr>
+                <w:rFonts w:ascii="Times New Roman" w:eastAsia="Times New Roman" w:hAnsi="Times New Roman" w:cs="Times New Roman"/>
+                <w:color w:val="000000"/>
+                <w:lang w:eastAsia="en-US"/>
+              </w:rPr>
+              <w:t>Dataset with interior trees only</w:t>
+            </w:r>
+          </w:p>
+        </w:tc>
+        <w:tc>
+          <w:tcPr>
+            <w:tcW w:w="1223" w:type="dxa"/>
+            <w:tcBorders>
+              <w:top w:val="nil"/>
+              <w:left w:val="nil"/>
+              <w:bottom w:val="nil"/>
+              <w:right w:val="nil"/>
+            </w:tcBorders>
+            <w:shd w:val="clear" w:color="auto" w:fill="auto"/>
+            <w:noWrap/>
+            <w:vAlign w:val="bottom"/>
+            <w:hideMark/>
+          </w:tcPr>
+          <w:p>
+            <w:pPr>
+              <w:rPr>
+                <w:rFonts w:ascii="Times New Roman" w:eastAsia="Times New Roman" w:hAnsi="Times New Roman" w:cs="Times New Roman"/>
+                <w:color w:val="000000"/>
+                <w:lang w:eastAsia="en-US"/>
+              </w:rPr>
+            </w:pPr>
+          </w:p>
+        </w:tc>
+        <w:tc>
+          <w:tcPr>
+            <w:tcW w:w="1222" w:type="dxa"/>
+            <w:tcBorders>
+              <w:top w:val="nil"/>
+              <w:left w:val="nil"/>
+              <w:bottom w:val="nil"/>
+              <w:right w:val="nil"/>
+            </w:tcBorders>
+            <w:shd w:val="clear" w:color="auto" w:fill="auto"/>
+            <w:noWrap/>
+            <w:vAlign w:val="bottom"/>
+            <w:hideMark/>
+          </w:tcPr>
+          <w:p>
+            <w:pPr>
+              <w:jc w:val="right"/>
+              <w:rPr>
+                <w:rFonts w:ascii="Times New Roman" w:eastAsia="Times New Roman" w:hAnsi="Times New Roman" w:cs="Times New Roman"/>
+                <w:sz w:val="20"/>
+                <w:szCs w:val="20"/>
+                <w:lang w:eastAsia="en-US"/>
+              </w:rPr>
+            </w:pPr>
+          </w:p>
+        </w:tc>
+        <w:tc>
+          <w:tcPr>
+            <w:tcW w:w="1455" w:type="dxa"/>
+            <w:tcBorders>
+              <w:top w:val="nil"/>
+              <w:left w:val="nil"/>
+              <w:bottom w:val="nil"/>
+              <w:right w:val="nil"/>
+            </w:tcBorders>
+            <w:shd w:val="clear" w:color="auto" w:fill="auto"/>
+            <w:noWrap/>
+            <w:vAlign w:val="bottom"/>
+            <w:hideMark/>
+          </w:tcPr>
+          <w:p>
+            <w:pPr>
+              <w:jc w:val="right"/>
+              <w:rPr>
+                <w:rFonts w:ascii="Times New Roman" w:eastAsia="Times New Roman" w:hAnsi="Times New Roman" w:cs="Times New Roman"/>
+                <w:sz w:val="20"/>
+                <w:szCs w:val="20"/>
+                <w:lang w:eastAsia="en-US"/>
+              </w:rPr>
+            </w:pPr>
           </w:p>
         </w:tc>
       </w:tr>
@@ -4346,7 +4953,7 @@
                 <w:color w:val="000000"/>
                 <w:lang w:eastAsia="en-US"/>
               </w:rPr>
-              <w:t>classification error</w:t>
+              <w:t>predicted proportion dead scarred trees</w:t>
             </w:r>
           </w:p>
         </w:tc>
@@ -4379,7 +4986,7 @@
                 <w:color w:val="000000"/>
                 <w:lang w:eastAsia="en-US"/>
               </w:rPr>
-              <w:t>0.278</w:t>
+              <w:t>0.3</w:t>
             </w:r>
           </w:p>
         </w:tc>
@@ -4412,7 +5019,7 @@
                 <w:color w:val="000000"/>
                 <w:lang w:eastAsia="en-US"/>
               </w:rPr>
-              <w:t>0.207</w:t>
+              <w:t>0.408</w:t>
             </w:r>
           </w:p>
         </w:tc>
@@ -4445,7 +5052,7 @@
                 <w:color w:val="000000"/>
                 <w:lang w:eastAsia="en-US"/>
               </w:rPr>
-              <w:t>0.152</w:t>
+              <w:t>0.667</w:t>
             </w:r>
           </w:p>
         </w:tc>
@@ -4460,37 +5067,30 @@
             <w:tcBorders>
               <w:top w:val="nil"/>
               <w:left w:val="nil"/>
-              <w:bottom w:val="single" w:sz="4" w:space="0" w:color="auto"/>
-              <w:right w:val="nil"/>
-            </w:tcBorders>
-            <w:shd w:val="clear" w:color="auto" w:fill="auto"/>
-            <w:noWrap/>
-            <w:vAlign w:val="bottom"/>
-            <w:hideMark/>
-          </w:tcPr>
-          <w:p>
-            <w:pPr>
-              <w:rPr>
-                <w:rFonts w:ascii="Times New Roman" w:eastAsia="Times New Roman" w:hAnsi="Times New Roman" w:cs="Times New Roman"/>
-                <w:color w:val="000000"/>
-                <w:lang w:eastAsia="en-US"/>
-              </w:rPr>
-            </w:pPr>
-            <w:r>
-              <w:rPr>
-                <w:rFonts w:ascii="Times New Roman" w:eastAsia="Times New Roman" w:hAnsi="Times New Roman" w:cs="Times New Roman"/>
-                <w:color w:val="000000"/>
-                <w:lang w:eastAsia="en-US"/>
-              </w:rPr>
-              <w:t xml:space="preserve">Dataset </w:t>
-            </w:r>
-            <w:r>
-              <w:rPr>
-                <w:rFonts w:ascii="Times New Roman" w:eastAsia="Times New Roman" w:hAnsi="Times New Roman" w:cs="Times New Roman"/>
-                <w:color w:val="000000"/>
-                <w:lang w:eastAsia="en-US"/>
-              </w:rPr>
-              <w:t>with interior scars only</w:t>
+              <w:bottom w:val="nil"/>
+              <w:right w:val="nil"/>
+            </w:tcBorders>
+            <w:shd w:val="clear" w:color="auto" w:fill="auto"/>
+            <w:noWrap/>
+            <w:vAlign w:val="bottom"/>
+            <w:hideMark/>
+          </w:tcPr>
+          <w:p>
+            <w:pPr>
+              <w:jc w:val="right"/>
+              <w:rPr>
+                <w:rFonts w:ascii="Times New Roman" w:eastAsia="Times New Roman" w:hAnsi="Times New Roman" w:cs="Times New Roman"/>
+                <w:color w:val="000000"/>
+                <w:lang w:eastAsia="en-US"/>
+              </w:rPr>
+            </w:pPr>
+            <w:r>
+              <w:rPr>
+                <w:rFonts w:ascii="Times New Roman" w:eastAsia="Times New Roman" w:hAnsi="Times New Roman" w:cs="Times New Roman"/>
+                <w:color w:val="000000"/>
+                <w:lang w:eastAsia="en-US"/>
+              </w:rPr>
+              <w:t>predicted number dead scarred trees</w:t>
             </w:r>
           </w:p>
         </w:tc>
@@ -4510,12 +5110,21 @@
           </w:tcPr>
           <w:p>
             <w:pPr>
-              <w:rPr>
-                <w:rFonts w:ascii="Times New Roman" w:eastAsia="Times New Roman" w:hAnsi="Times New Roman" w:cs="Times New Roman"/>
-                <w:color w:val="000000"/>
-                <w:lang w:eastAsia="en-US"/>
-              </w:rPr>
-            </w:pPr>
+              <w:jc w:val="right"/>
+              <w:rPr>
+                <w:rFonts w:ascii="Times New Roman" w:eastAsia="Times New Roman" w:hAnsi="Times New Roman" w:cs="Times New Roman"/>
+                <w:color w:val="000000"/>
+                <w:lang w:eastAsia="en-US"/>
+              </w:rPr>
+            </w:pPr>
+            <w:r>
+              <w:rPr>
+                <w:rFonts w:ascii="Times New Roman" w:eastAsia="Times New Roman" w:hAnsi="Times New Roman" w:cs="Times New Roman"/>
+                <w:color w:val="000000"/>
+                <w:lang w:eastAsia="en-US"/>
+              </w:rPr>
+              <w:t>117</w:t>
+            </w:r>
           </w:p>
         </w:tc>
         <w:tc>
@@ -4537,11 +5146,18 @@
               <w:jc w:val="right"/>
               <w:rPr>
                 <w:rFonts w:ascii="Times New Roman" w:eastAsia="Times New Roman" w:hAnsi="Times New Roman" w:cs="Times New Roman"/>
-                <w:sz w:val="20"/>
-                <w:szCs w:val="20"/>
-                <w:lang w:eastAsia="en-US"/>
-              </w:rPr>
-            </w:pPr>
+                <w:color w:val="000000"/>
+                <w:lang w:eastAsia="en-US"/>
+              </w:rPr>
+            </w:pPr>
+            <w:r>
+              <w:rPr>
+                <w:rFonts w:ascii="Times New Roman" w:eastAsia="Times New Roman" w:hAnsi="Times New Roman" w:cs="Times New Roman"/>
+                <w:color w:val="000000"/>
+                <w:lang w:eastAsia="en-US"/>
+              </w:rPr>
+              <w:t>159</w:t>
+            </w:r>
           </w:p>
         </w:tc>
         <w:tc>
@@ -4563,11 +5179,18 @@
               <w:jc w:val="right"/>
               <w:rPr>
                 <w:rFonts w:ascii="Times New Roman" w:eastAsia="Times New Roman" w:hAnsi="Times New Roman" w:cs="Times New Roman"/>
-                <w:sz w:val="20"/>
-                <w:szCs w:val="20"/>
-                <w:lang w:eastAsia="en-US"/>
-              </w:rPr>
-            </w:pPr>
+                <w:color w:val="000000"/>
+                <w:lang w:eastAsia="en-US"/>
+              </w:rPr>
+            </w:pPr>
+            <w:r>
+              <w:rPr>
+                <w:rFonts w:ascii="Times New Roman" w:eastAsia="Times New Roman" w:hAnsi="Times New Roman" w:cs="Times New Roman"/>
+                <w:color w:val="000000"/>
+                <w:lang w:eastAsia="en-US"/>
+              </w:rPr>
+              <w:t>260</w:t>
+            </w:r>
           </w:p>
         </w:tc>
       </w:tr>
@@ -4604,7 +5227,7 @@
                 <w:color w:val="000000"/>
                 <w:lang w:eastAsia="en-US"/>
               </w:rPr>
-              <w:t>predicted proportion dead scarred trees</w:t>
+              <w:t>false mortality events</w:t>
             </w:r>
           </w:p>
         </w:tc>
@@ -4637,7 +5260,7 @@
                 <w:color w:val="000000"/>
                 <w:lang w:eastAsia="en-US"/>
               </w:rPr>
-              <w:t>0.3</w:t>
+              <w:t>8</w:t>
             </w:r>
           </w:p>
         </w:tc>
@@ -4670,7 +5293,7 @@
                 <w:color w:val="000000"/>
                 <w:lang w:eastAsia="en-US"/>
               </w:rPr>
-              <w:t>0.408</w:t>
+              <w:t>12</w:t>
             </w:r>
           </w:p>
         </w:tc>
@@ -4703,7 +5326,7 @@
                 <w:color w:val="000000"/>
                 <w:lang w:eastAsia="en-US"/>
               </w:rPr>
-              <w:t>0.667</w:t>
+              <w:t>48</w:t>
             </w:r>
           </w:p>
         </w:tc>
@@ -4741,7 +5364,7 @@
                 <w:color w:val="000000"/>
                 <w:lang w:eastAsia="en-US"/>
               </w:rPr>
-              <w:t>predicted number dead scarred trees</w:t>
+              <w:t>false survival events</w:t>
             </w:r>
           </w:p>
         </w:tc>
@@ -4774,7 +5397,7 @@
                 <w:color w:val="000000"/>
                 <w:lang w:eastAsia="en-US"/>
               </w:rPr>
-              <w:t>117</w:t>
+              <w:t>109</w:t>
             </w:r>
           </w:p>
         </w:tc>
@@ -4807,7 +5430,7 @@
                 <w:color w:val="000000"/>
                 <w:lang w:eastAsia="en-US"/>
               </w:rPr>
-              <w:t>159</w:t>
+              <w:t>71</w:t>
             </w:r>
           </w:p>
         </w:tc>
@@ -4840,7 +5463,7 @@
                 <w:color w:val="000000"/>
                 <w:lang w:eastAsia="en-US"/>
               </w:rPr>
-              <w:t>260</w:t>
+              <w:t>6</w:t>
             </w:r>
           </w:p>
         </w:tc>
@@ -4878,7 +5501,7 @@
                 <w:color w:val="000000"/>
                 <w:lang w:eastAsia="en-US"/>
               </w:rPr>
-              <w:t>false mortality events</w:t>
+              <w:t>classification error</w:t>
             </w:r>
           </w:p>
         </w:tc>
@@ -4911,7 +5534,7 @@
                 <w:color w:val="000000"/>
                 <w:lang w:eastAsia="en-US"/>
               </w:rPr>
-              <w:t>8</w:t>
+              <w:t>0.3</w:t>
             </w:r>
           </w:p>
         </w:tc>
@@ -4944,7 +5567,7 @@
                 <w:color w:val="000000"/>
                 <w:lang w:eastAsia="en-US"/>
               </w:rPr>
-              <w:t>12</w:t>
+              <w:t>0.213</w:t>
             </w:r>
           </w:p>
         </w:tc>
@@ -4977,8 +5600,119 @@
                 <w:color w:val="000000"/>
                 <w:lang w:eastAsia="en-US"/>
               </w:rPr>
-              <w:t>48</w:t>
-            </w:r>
+              <w:t>0.138</w:t>
+            </w:r>
+          </w:p>
+        </w:tc>
+      </w:tr>
+      <w:tr>
+        <w:trPr>
+          <w:trHeight w:val="640"/>
+        </w:trPr>
+        <w:tc>
+          <w:tcPr>
+            <w:tcW w:w="4200" w:type="dxa"/>
+            <w:tcBorders>
+              <w:top w:val="nil"/>
+              <w:left w:val="nil"/>
+              <w:bottom w:val="single" w:sz="4" w:space="0" w:color="auto"/>
+              <w:right w:val="nil"/>
+            </w:tcBorders>
+            <w:shd w:val="clear" w:color="auto" w:fill="auto"/>
+            <w:noWrap/>
+            <w:vAlign w:val="bottom"/>
+            <w:hideMark/>
+          </w:tcPr>
+          <w:p>
+            <w:pPr>
+              <w:rPr>
+                <w:rFonts w:ascii="Times New Roman" w:eastAsia="Times New Roman" w:hAnsi="Times New Roman" w:cs="Times New Roman"/>
+                <w:color w:val="000000"/>
+                <w:lang w:eastAsia="en-US"/>
+              </w:rPr>
+            </w:pPr>
+            <w:r>
+              <w:rPr>
+                <w:rFonts w:ascii="Times New Roman" w:eastAsia="Times New Roman" w:hAnsi="Times New Roman" w:cs="Times New Roman"/>
+                <w:color w:val="000000"/>
+                <w:lang w:eastAsia="en-US"/>
+              </w:rPr>
+              <w:t>Selected parameters for simulation</w:t>
+            </w:r>
+          </w:p>
+        </w:tc>
+        <w:tc>
+          <w:tcPr>
+            <w:tcW w:w="1223" w:type="dxa"/>
+            <w:tcBorders>
+              <w:top w:val="nil"/>
+              <w:left w:val="nil"/>
+              <w:bottom w:val="nil"/>
+              <w:right w:val="nil"/>
+            </w:tcBorders>
+            <w:shd w:val="clear" w:color="auto" w:fill="auto"/>
+            <w:noWrap/>
+            <w:vAlign w:val="bottom"/>
+            <w:hideMark/>
+          </w:tcPr>
+          <w:p>
+            <w:pPr>
+              <w:rPr>
+                <w:rFonts w:ascii="Times New Roman" w:eastAsia="Times New Roman" w:hAnsi="Times New Roman" w:cs="Times New Roman"/>
+                <w:color w:val="000000"/>
+                <w:lang w:eastAsia="en-US"/>
+              </w:rPr>
+            </w:pPr>
+          </w:p>
+        </w:tc>
+        <w:tc>
+          <w:tcPr>
+            <w:tcW w:w="1222" w:type="dxa"/>
+            <w:tcBorders>
+              <w:top w:val="nil"/>
+              <w:left w:val="nil"/>
+              <w:bottom w:val="nil"/>
+              <w:right w:val="nil"/>
+            </w:tcBorders>
+            <w:shd w:val="clear" w:color="auto" w:fill="auto"/>
+            <w:noWrap/>
+            <w:vAlign w:val="bottom"/>
+            <w:hideMark/>
+          </w:tcPr>
+          <w:p>
+            <w:pPr>
+              <w:rPr>
+                <w:rFonts w:ascii="Times New Roman" w:eastAsia="Times New Roman" w:hAnsi="Times New Roman" w:cs="Times New Roman"/>
+                <w:sz w:val="20"/>
+                <w:szCs w:val="20"/>
+                <w:lang w:eastAsia="en-US"/>
+              </w:rPr>
+            </w:pPr>
+          </w:p>
+        </w:tc>
+        <w:tc>
+          <w:tcPr>
+            <w:tcW w:w="1455" w:type="dxa"/>
+            <w:tcBorders>
+              <w:top w:val="nil"/>
+              <w:left w:val="nil"/>
+              <w:bottom w:val="nil"/>
+              <w:right w:val="nil"/>
+            </w:tcBorders>
+            <w:shd w:val="clear" w:color="auto" w:fill="auto"/>
+            <w:noWrap/>
+            <w:vAlign w:val="bottom"/>
+            <w:hideMark/>
+          </w:tcPr>
+          <w:p>
+            <w:pPr>
+              <w:rPr>
+                <w:rFonts w:ascii="Times New Roman" w:eastAsia="Times New Roman" w:hAnsi="Times New Roman" w:cs="Times New Roman"/>
+                <w:sz w:val="20"/>
+                <w:szCs w:val="20"/>
+                <w:lang w:eastAsia="en-US"/>
+              </w:rPr>
+            </w:pPr>
           </w:p>
         </w:tc>
       </w:tr>
@@ -5015,7 +5749,7 @@
                 <w:color w:val="000000"/>
                 <w:lang w:eastAsia="en-US"/>
               </w:rPr>
-              <w:t>false survival events</w:t>
+              <w:t>pct</w:t>
             </w:r>
           </w:p>
         </w:tc>
@@ -5048,7 +5782,7 @@
                 <w:color w:val="000000"/>
                 <w:lang w:eastAsia="en-US"/>
               </w:rPr>
-              <w:t>109</w:t>
+              <w:t>0.6</w:t>
             </w:r>
           </w:p>
         </w:tc>
@@ -5081,7 +5815,7 @@
                 <w:color w:val="000000"/>
                 <w:lang w:eastAsia="en-US"/>
               </w:rPr>
-              <w:t>71</w:t>
+              <w:t>0.6</w:t>
             </w:r>
           </w:p>
         </w:tc>
@@ -5114,7 +5848,7 @@
                 <w:color w:val="000000"/>
                 <w:lang w:eastAsia="en-US"/>
               </w:rPr>
-              <w:t>6</w:t>
+              <w:t>7</w:t>
             </w:r>
           </w:p>
         </w:tc>
@@ -5152,7 +5886,7 @@
                 <w:color w:val="000000"/>
                 <w:lang w:eastAsia="en-US"/>
               </w:rPr>
-              <w:t>classification error</w:t>
+              <w:t>nugget</w:t>
             </w:r>
           </w:p>
         </w:tc>
@@ -5185,10 +5919,149 @@
                 <w:color w:val="000000"/>
                 <w:lang w:eastAsia="en-US"/>
               </w:rPr>
+              <w:t>0.6</w:t>
+            </w:r>
+          </w:p>
+        </w:tc>
+        <w:tc>
+          <w:tcPr>
+            <w:tcW w:w="1222" w:type="dxa"/>
+            <w:tcBorders>
+              <w:top w:val="nil"/>
+              <w:left w:val="nil"/>
+              <w:bottom w:val="nil"/>
+              <w:right w:val="nil"/>
+            </w:tcBorders>
+            <w:shd w:val="clear" w:color="auto" w:fill="auto"/>
+            <w:noWrap/>
+            <w:vAlign w:val="bottom"/>
+            <w:hideMark/>
+          </w:tcPr>
+          <w:p>
+            <w:pPr>
+              <w:jc w:val="right"/>
+              <w:rPr>
+                <w:rFonts w:ascii="Times New Roman" w:eastAsia="Times New Roman" w:hAnsi="Times New Roman" w:cs="Times New Roman"/>
+                <w:color w:val="000000"/>
+                <w:lang w:eastAsia="en-US"/>
+              </w:rPr>
+            </w:pPr>
+            <w:r>
+              <w:rPr>
+                <w:rFonts w:ascii="Times New Roman" w:eastAsia="Times New Roman" w:hAnsi="Times New Roman" w:cs="Times New Roman"/>
+                <w:color w:val="000000"/>
+                <w:lang w:eastAsia="en-US"/>
+              </w:rPr>
+              <w:t>0.6</w:t>
+            </w:r>
+          </w:p>
+        </w:tc>
+        <w:tc>
+          <w:tcPr>
+            <w:tcW w:w="1455" w:type="dxa"/>
+            <w:tcBorders>
+              <w:top w:val="nil"/>
+              <w:left w:val="nil"/>
+              <w:bottom w:val="nil"/>
+              <w:right w:val="nil"/>
+            </w:tcBorders>
+            <w:shd w:val="clear" w:color="auto" w:fill="auto"/>
+            <w:noWrap/>
+            <w:vAlign w:val="bottom"/>
+            <w:hideMark/>
+          </w:tcPr>
+          <w:p>
+            <w:pPr>
+              <w:jc w:val="right"/>
+              <w:rPr>
+                <w:rFonts w:ascii="Times New Roman" w:eastAsia="Times New Roman" w:hAnsi="Times New Roman" w:cs="Times New Roman"/>
+                <w:color w:val="000000"/>
+                <w:lang w:eastAsia="en-US"/>
+              </w:rPr>
+            </w:pPr>
+            <w:r>
+              <w:rPr>
+                <w:rFonts w:ascii="Times New Roman" w:eastAsia="Times New Roman" w:hAnsi="Times New Roman" w:cs="Times New Roman"/>
+                <w:color w:val="000000"/>
+                <w:lang w:eastAsia="en-US"/>
+              </w:rPr>
               <w:t>0.3</w:t>
             </w:r>
           </w:p>
         </w:tc>
+      </w:tr>
+      <w:tr>
+        <w:trPr>
+          <w:trHeight w:val="320"/>
+        </w:trPr>
+        <w:tc>
+          <w:tcPr>
+            <w:tcW w:w="4200" w:type="dxa"/>
+            <w:tcBorders>
+              <w:top w:val="nil"/>
+              <w:left w:val="nil"/>
+              <w:bottom w:val="nil"/>
+              <w:right w:val="nil"/>
+            </w:tcBorders>
+            <w:shd w:val="clear" w:color="auto" w:fill="auto"/>
+            <w:noWrap/>
+            <w:vAlign w:val="bottom"/>
+            <w:hideMark/>
+          </w:tcPr>
+          <w:p>
+            <w:pPr>
+              <w:jc w:val="right"/>
+              <w:rPr>
+                <w:rFonts w:ascii="Times New Roman" w:eastAsia="Times New Roman" w:hAnsi="Times New Roman" w:cs="Times New Roman"/>
+                <w:color w:val="000000"/>
+                <w:lang w:eastAsia="en-US"/>
+              </w:rPr>
+            </w:pPr>
+            <w:proofErr w:type="spellStart"/>
+            <w:r>
+              <w:rPr>
+                <w:rFonts w:ascii="Times New Roman" w:eastAsia="Times New Roman" w:hAnsi="Times New Roman" w:cs="Times New Roman"/>
+                <w:color w:val="000000"/>
+                <w:lang w:eastAsia="en-US"/>
+              </w:rPr>
+              <w:t>magvar</w:t>
+            </w:r>
+            <w:proofErr w:type="spellEnd"/>
+          </w:p>
+        </w:tc>
+        <w:tc>
+          <w:tcPr>
+            <w:tcW w:w="1223" w:type="dxa"/>
+            <w:tcBorders>
+              <w:top w:val="nil"/>
+              <w:left w:val="nil"/>
+              <w:bottom w:val="nil"/>
+              <w:right w:val="nil"/>
+            </w:tcBorders>
+            <w:shd w:val="clear" w:color="auto" w:fill="auto"/>
+            <w:noWrap/>
+            <w:vAlign w:val="bottom"/>
+            <w:hideMark/>
+          </w:tcPr>
+          <w:p>
+            <w:pPr>
+              <w:jc w:val="right"/>
+              <w:rPr>
+                <w:rFonts w:ascii="Times New Roman" w:eastAsia="Times New Roman" w:hAnsi="Times New Roman" w:cs="Times New Roman"/>
+                <w:color w:val="000000"/>
+                <w:lang w:eastAsia="en-US"/>
+              </w:rPr>
+            </w:pPr>
+            <w:r>
+              <w:rPr>
+                <w:rFonts w:ascii="Times New Roman" w:eastAsia="Times New Roman" w:hAnsi="Times New Roman" w:cs="Times New Roman"/>
+                <w:color w:val="000000"/>
+                <w:lang w:eastAsia="en-US"/>
+              </w:rPr>
+              <w:t>10</w:t>
+            </w:r>
+          </w:p>
+        </w:tc>
         <w:tc>
           <w:tcPr>
             <w:tcW w:w="1222" w:type="dxa"/>
@@ -5218,7 +6091,7 @@
                 <w:color w:val="000000"/>
                 <w:lang w:eastAsia="en-US"/>
               </w:rPr>
-              <w:t>0.213</w:t>
+              <w:t>10</w:t>
             </w:r>
           </w:p>
         </w:tc>
@@ -5251,7 +6124,7 @@
                 <w:color w:val="000000"/>
                 <w:lang w:eastAsia="en-US"/>
               </w:rPr>
-              <w:t>0.138</w:t>
+              <w:t>10</w:t>
             </w:r>
           </w:p>
         </w:tc>
@@ -5320,6 +6193,12 @@
         </w:rPr>
         <w:t xml:space="preserve"> say that is the “predicted number of dead scars under the refugia hypothesis”.</w:t>
       </w:r>
+      <w:r>
+        <w:rPr>
+          <w:rFonts w:ascii="Times New Roman" w:hAnsi="Times New Roman" w:cs="Times New Roman"/>
+        </w:rPr>
+        <w:t xml:space="preserve"> Possibly 2 columns, L all scars, R core scars only</w:t>
+      </w:r>
     </w:p>
     <w:p>
       <w:pPr>
@@ -5331,6 +6210,7 @@
       <w:r>
         <w:rPr>
           <w:rFonts w:ascii="Times New Roman" w:hAnsi="Times New Roman" w:cs="Times New Roman"/>
+          <w:noProof/>
         </w:rPr>
         <w:drawing>
           <wp:inline distT="0" distB="0" distL="0" distR="0" wp14:anchorId="1BD0BDA6" wp14:editId="32084C71">
@@ -5405,6 +6285,7 @@
       <w:r>
         <w:rPr>
           <w:rFonts w:ascii="Times New Roman" w:hAnsi="Times New Roman" w:cs="Times New Roman"/>
+          <w:noProof/>
         </w:rPr>
         <w:lastRenderedPageBreak/>
         <w:drawing>
@@ -5497,6 +6378,7 @@
         <w:rPr>
           <w:rFonts w:ascii="Times New Roman" w:hAnsi="Times New Roman" w:cs="Times New Roman"/>
           <w:b/>
+          <w:noProof/>
         </w:rPr>
         <w:lastRenderedPageBreak/>
         <w:drawing>
@@ -5700,6 +6582,34 @@
         <w:rPr>
           <w:noProof/>
         </w:rPr>
+        <w:t>Chapman TB, Schoennagel T, Veblen TT, Rodman KC (2020) Still standing: Recent patterns of post-fire conifer refugia in ponderosa pine-dominated forests of the Colorado Front Range. PLOS ONE 15(1):e0226926</w:t>
+      </w:r>
+    </w:p>
+    <w:p>
+      <w:pPr>
+        <w:pStyle w:val="EndNoteBibliography"/>
+        <w:rPr>
+          <w:noProof/>
+        </w:rPr>
+      </w:pPr>
+      <w:r>
+        <w:rPr>
+          <w:noProof/>
+        </w:rPr>
+        <w:t>Dewar JJ, Falk DA, Swetnam TW et al (2021) Valleys of fire: historical fire regimes of forest-grassland ecotones across the montane landscape of the Valles Caldera National Preserve, New Mexico, USA. Landsc. Ecol. 36(2):331-352</w:t>
+      </w:r>
+    </w:p>
+    <w:p>
+      <w:pPr>
+        <w:pStyle w:val="EndNoteBibliography"/>
+        <w:rPr>
+          <w:noProof/>
+        </w:rPr>
+      </w:pPr>
+      <w:r>
+        <w:rPr>
+          <w:noProof/>
+        </w:rPr>
         <w:t>Parks SA, Holsinger LM, Koontz MJ et al (2019) Giving ecological meaning to satellite-derived fire severity metrics across North American forests. Remote Sensing 11(14):1735</w:t>
       </w:r>
     </w:p>
@@ -5758,7 +6668,23 @@
 
 <file path=word/comments.xml><?xml version="1.0" encoding="utf-8"?>
 <w:comments xmlns:wpc="http://schemas.microsoft.com/office/word/2010/wordprocessingCanvas" xmlns:cx="http://schemas.microsoft.com/office/drawing/2014/chartex" xmlns:cx1="http://schemas.microsoft.com/office/drawing/2015/9/8/chartex" xmlns:cx2="http://schemas.microsoft.com/office/drawing/2015/10/21/chartex" xmlns:cx3="http://schemas.microsoft.com/office/drawing/2016/5/9/chartex" xmlns:cx4="http://schemas.microsoft.com/office/drawing/2016/5/10/chartex" xmlns:cx5="http://schemas.microsoft.com/office/drawing/2016/5/11/chartex" xmlns:cx6="http://schemas.microsoft.com/office/drawing/2016/5/12/chartex" xmlns:cx7="http://schemas.microsoft.com/office/drawing/2016/5/13/chartex" xmlns:cx8="http://schemas.microsoft.com/office/drawing/2016/5/14/chartex" xmlns:mc="http://schemas.openxmlformats.org/markup-compatibility/2006" xmlns:aink="http://schemas.microsoft.com/office/drawing/2016/ink" xmlns:am3d="http://schemas.microsoft.com/office/drawing/2017/model3d" xmlns:o="urn:schemas-microsoft-com:office:office" xmlns:r="http://schemas.openxmlformats.org/officeDocument/2006/relationships" xmlns:m="http://schemas.openxmlformats.org/officeDocument/2006/math" xmlns:v="urn:schemas-microsoft-com:vml" xmlns:wp14="http://schemas.microsoft.com/office/word/2010/wordprocessingDrawing" xmlns:wp="http://schemas.openxmlformats.org/drawingml/2006/wordprocessingDrawing" xmlns:w10="urn:schemas-microsoft-com:office:word" xmlns:w="http://schemas.openxmlformats.org/wordprocessingml/2006/main" xmlns:w14="http://schemas.microsoft.com/office/word/2010/wordml" xmlns:w15="http://schemas.microsoft.com/office/word/2012/wordml" xmlns:w16cex="http://schemas.microsoft.com/office/word/2018/wordml/cex" xmlns:w16cid="http://schemas.microsoft.com/office/word/2016/wordml/cid" xmlns:w16="http://schemas.microsoft.com/office/word/2018/wordml" xmlns:w16se="http://schemas.microsoft.com/office/word/2015/wordml/symex" xmlns:wpg="http://schemas.microsoft.com/office/word/2010/wordprocessingGroup" xmlns:wpi="http://schemas.microsoft.com/office/word/2010/wordprocessingInk" xmlns:wne="http://schemas.microsoft.com/office/word/2006/wordml" xmlns:wps="http://schemas.microsoft.com/office/word/2010/wordprocessingShape" mc:Ignorable="w14 w15 w16se w16cid w16 w16cex wp14">
-  <w:comment w:id="0" w:author="Stevens, Jens T" w:date="2020-07-22T12:22:00Z" w:initials="SJT">
+  <w:comment w:id="0" w:author="Stevens, Jens T" w:date="2021-05-05T12:23:00Z" w:initials="SJT">
+    <w:p>
+      <w:pPr>
+        <w:pStyle w:val="CommentText"/>
+      </w:pPr>
+      <w:r>
+        <w:rPr>
+          <w:rStyle w:val="CommentReference"/>
+        </w:rPr>
+        <w:annotationRef/>
+      </w:r>
+      <w:r>
+        <w:t>Open to a different base layer if anyone has one, this is coarse and publicly available. But I kind of think coarse is good…</w:t>
+      </w:r>
+    </w:p>
+  </w:comment>
+  <w:comment w:id="1" w:author="Stevens, Jens T" w:date="2020-07-22T12:22:00Z" w:initials="SJT">
     <w:p>
       <w:pPr>
         <w:pStyle w:val="CommentText"/>
@@ -5779,18 +6705,21 @@
 
 <file path=word/commentsExtended.xml><?xml version="1.0" encoding="utf-8"?>
 <w15:commentsEx xmlns:wpc="http://schemas.microsoft.com/office/word/2010/wordprocessingCanvas" xmlns:cx="http://schemas.microsoft.com/office/drawing/2014/chartex" xmlns:cx1="http://schemas.microsoft.com/office/drawing/2015/9/8/chartex" xmlns:cx2="http://schemas.microsoft.com/office/drawing/2015/10/21/chartex" xmlns:cx3="http://schemas.microsoft.com/office/drawing/2016/5/9/chartex" xmlns:cx4="http://schemas.microsoft.com/office/drawing/2016/5/10/chartex" xmlns:cx5="http://schemas.microsoft.com/office/drawing/2016/5/11/chartex" xmlns:cx6="http://schemas.microsoft.com/office/drawing/2016/5/12/chartex" xmlns:cx7="http://schemas.microsoft.com/office/drawing/2016/5/13/chartex" xmlns:cx8="http://schemas.microsoft.com/office/drawing/2016/5/14/chartex" xmlns:mc="http://schemas.openxmlformats.org/markup-compatibility/2006" xmlns:aink="http://schemas.microsoft.com/office/drawing/2016/ink" xmlns:am3d="http://schemas.microsoft.com/office/drawing/2017/model3d" xmlns:o="urn:schemas-microsoft-com:office:office" xmlns:r="http://schemas.openxmlformats.org/officeDocument/2006/relationships" xmlns:m="http://schemas.openxmlformats.org/officeDocument/2006/math" xmlns:v="urn:schemas-microsoft-com:vml" xmlns:wp14="http://schemas.microsoft.com/office/word/2010/wordprocessingDrawing" xmlns:wp="http://schemas.openxmlformats.org/drawingml/2006/wordprocessingDrawing" xmlns:w10="urn:schemas-microsoft-com:office:word" xmlns:w="http://schemas.openxmlformats.org/wordprocessingml/2006/main" xmlns:w14="http://schemas.microsoft.com/office/word/2010/wordml" xmlns:w15="http://schemas.microsoft.com/office/word/2012/wordml" xmlns:w16cex="http://schemas.microsoft.com/office/word/2018/wordml/cex" xmlns:w16cid="http://schemas.microsoft.com/office/word/2016/wordml/cid" xmlns:w16="http://schemas.microsoft.com/office/word/2018/wordml" xmlns:w16se="http://schemas.microsoft.com/office/word/2015/wordml/symex" xmlns:wpg="http://schemas.microsoft.com/office/word/2010/wordprocessingGroup" xmlns:wpi="http://schemas.microsoft.com/office/word/2010/wordprocessingInk" xmlns:wne="http://schemas.microsoft.com/office/word/2006/wordml" xmlns:wps="http://schemas.microsoft.com/office/word/2010/wordprocessingShape" mc:Ignorable="w14 w15 w16se w16cid w16 w16cex wp14">
+  <w15:commentEx w15:paraId="16BE06C4" w15:done="0"/>
   <w15:commentEx w15:paraId="3FAAD1CA" w15:done="0"/>
 </w15:commentsEx>
 </file>
 
 <file path=word/commentsExtensible.xml><?xml version="1.0" encoding="utf-8"?>
 <w16cex:commentsExtensible xmlns:wpc="http://schemas.microsoft.com/office/word/2010/wordprocessingCanvas" xmlns:cx="http://schemas.microsoft.com/office/drawing/2014/chartex" xmlns:cx1="http://schemas.microsoft.com/office/drawing/2015/9/8/chartex" xmlns:cx2="http://schemas.microsoft.com/office/drawing/2015/10/21/chartex" xmlns:cx3="http://schemas.microsoft.com/office/drawing/2016/5/9/chartex" xmlns:cx4="http://schemas.microsoft.com/office/drawing/2016/5/10/chartex" xmlns:cx5="http://schemas.microsoft.com/office/drawing/2016/5/11/chartex" xmlns:cx6="http://schemas.microsoft.com/office/drawing/2016/5/12/chartex" xmlns:cx7="http://schemas.microsoft.com/office/drawing/2016/5/13/chartex" xmlns:cx8="http://schemas.microsoft.com/office/drawing/2016/5/14/chartex" xmlns:mc="http://schemas.openxmlformats.org/markup-compatibility/2006" xmlns:aink="http://schemas.microsoft.com/office/drawing/2016/ink" xmlns:am3d="http://schemas.microsoft.com/office/drawing/2017/model3d" xmlns:o="urn:schemas-microsoft-com:office:office" xmlns:r="http://schemas.openxmlformats.org/officeDocument/2006/relationships" xmlns:m="http://schemas.openxmlformats.org/officeDocument/2006/math" xmlns:v="urn:schemas-microsoft-com:vml" xmlns:wp14="http://schemas.microsoft.com/office/word/2010/wordprocessingDrawing" xmlns:wp="http://schemas.openxmlformats.org/drawingml/2006/wordprocessingDrawing" xmlns:w10="urn:schemas-microsoft-com:office:word" xmlns:w="http://schemas.openxmlformats.org/wordprocessingml/2006/main" xmlns:w14="http://schemas.microsoft.com/office/word/2010/wordml" xmlns:w15="http://schemas.microsoft.com/office/word/2012/wordml" xmlns:w16cex="http://schemas.microsoft.com/office/word/2018/wordml/cex" xmlns:w16cid="http://schemas.microsoft.com/office/word/2016/wordml/cid" xmlns:w16="http://schemas.microsoft.com/office/word/2018/wordml" xmlns:w16se="http://schemas.microsoft.com/office/word/2015/wordml/symex" xmlns:wpg="http://schemas.microsoft.com/office/word/2010/wordprocessingGroup" xmlns:wpi="http://schemas.microsoft.com/office/word/2010/wordprocessingInk" xmlns:wne="http://schemas.microsoft.com/office/word/2006/wordml" xmlns:wps="http://schemas.microsoft.com/office/word/2010/wordprocessingShape" mc:Ignorable="w14 w15 w16se w16cid w16 w16cex wp14">
+  <w16cex:commentExtensible w16cex:durableId="243D0CA9" w16cex:dateUtc="2021-05-05T18:23:00Z"/>
   <w16cex:commentExtensible w16cex:durableId="22C2AE0C" w16cex:dateUtc="2020-07-22T18:22:00Z"/>
 </w16cex:commentsExtensible>
 </file>
 
 <file path=word/commentsIds.xml><?xml version="1.0" encoding="utf-8"?>
 <w16cid:commentsIds xmlns:wpc="http://schemas.microsoft.com/office/word/2010/wordprocessingCanvas" xmlns:cx="http://schemas.microsoft.com/office/drawing/2014/chartex" xmlns:cx1="http://schemas.microsoft.com/office/drawing/2015/9/8/chartex" xmlns:cx2="http://schemas.microsoft.com/office/drawing/2015/10/21/chartex" xmlns:cx3="http://schemas.microsoft.com/office/drawing/2016/5/9/chartex" xmlns:cx4="http://schemas.microsoft.com/office/drawing/2016/5/10/chartex" xmlns:cx5="http://schemas.microsoft.com/office/drawing/2016/5/11/chartex" xmlns:cx6="http://schemas.microsoft.com/office/drawing/2016/5/12/chartex" xmlns:cx7="http://schemas.microsoft.com/office/drawing/2016/5/13/chartex" xmlns:cx8="http://schemas.microsoft.com/office/drawing/2016/5/14/chartex" xmlns:mc="http://schemas.openxmlformats.org/markup-compatibility/2006" xmlns:aink="http://schemas.microsoft.com/office/drawing/2016/ink" xmlns:am3d="http://schemas.microsoft.com/office/drawing/2017/model3d" xmlns:o="urn:schemas-microsoft-com:office:office" xmlns:r="http://schemas.openxmlformats.org/officeDocument/2006/relationships" xmlns:m="http://schemas.openxmlformats.org/officeDocument/2006/math" xmlns:v="urn:schemas-microsoft-com:vml" xmlns:wp14="http://schemas.microsoft.com/office/word/2010/wordprocessingDrawing" xmlns:wp="http://schemas.openxmlformats.org/drawingml/2006/wordprocessingDrawing" xmlns:w10="urn:schemas-microsoft-com:office:word" xmlns:w="http://schemas.openxmlformats.org/wordprocessingml/2006/main" xmlns:w14="http://schemas.microsoft.com/office/word/2010/wordml" xmlns:w15="http://schemas.microsoft.com/office/word/2012/wordml" xmlns:w16cex="http://schemas.microsoft.com/office/word/2018/wordml/cex" xmlns:w16cid="http://schemas.microsoft.com/office/word/2016/wordml/cid" xmlns:w16="http://schemas.microsoft.com/office/word/2018/wordml" xmlns:w16se="http://schemas.microsoft.com/office/word/2015/wordml/symex" xmlns:wpg="http://schemas.microsoft.com/office/word/2010/wordprocessingGroup" xmlns:wpi="http://schemas.microsoft.com/office/word/2010/wordprocessingInk" xmlns:wne="http://schemas.microsoft.com/office/word/2006/wordml" xmlns:wps="http://schemas.microsoft.com/office/word/2010/wordprocessingShape" mc:Ignorable="w14 w15 w16se w16cid w16 w16cex wp14">
+  <w16cid:commentId w16cid:paraId="16BE06C4" w16cid:durableId="243D0CA9"/>
   <w16cid:commentId w16cid:paraId="3FAAD1CA" w16cid:durableId="22C2AE0C"/>
 </w16cid:commentsIds>
 </file>

--- a/Manuscript/JemezFireSeverityMS.docx
+++ b/Manuscript/JemezFireSeverityMS.docx
@@ -3234,13 +3234,41 @@
         </w:rPr>
         <w:t xml:space="preserve"> we also assessed the number and proportion of impacted clusters, in addition to individual trees, by </w:t>
       </w:r>
+      <w:r>
+        <w:rPr>
+          <w:rFonts w:ascii="Times New Roman" w:hAnsi="Times New Roman" w:cs="Times New Roman"/>
+          <w:bCs/>
+        </w:rPr>
+        <w:t>defining</w:t>
+      </w:r>
+      <w:r>
+        <w:rPr>
+          <w:rFonts w:ascii="Times New Roman" w:hAnsi="Times New Roman" w:cs="Times New Roman"/>
+          <w:bCs/>
+        </w:rPr>
+        <w:t xml:space="preserve"> cluster</w:t>
+      </w:r>
+      <w:r>
+        <w:rPr>
+          <w:rFonts w:ascii="Times New Roman" w:hAnsi="Times New Roman" w:cs="Times New Roman"/>
+          <w:bCs/>
+        </w:rPr>
+        <w:t>s</w:t>
+      </w:r>
+      <w:r>
+        <w:rPr>
+          <w:rFonts w:ascii="Times New Roman" w:hAnsi="Times New Roman" w:cs="Times New Roman"/>
+          <w:bCs/>
+        </w:rPr>
+        <w:t xml:space="preserve"> of 1 or more trees based on proximity to each other using the </w:t>
+      </w:r>
       <w:proofErr w:type="spellStart"/>
       <w:r>
         <w:rPr>
           <w:rFonts w:ascii="Times New Roman" w:hAnsi="Times New Roman" w:cs="Times New Roman"/>
           <w:bCs/>
         </w:rPr>
-        <w:t>definings</w:t>
+        <w:t>dbscan</w:t>
       </w:r>
       <w:proofErr w:type="spellEnd"/>
       <w:r>
@@ -3248,14 +3276,42 @@
           <w:rFonts w:ascii="Times New Roman" w:hAnsi="Times New Roman" w:cs="Times New Roman"/>
           <w:bCs/>
         </w:rPr>
-        <w:t xml:space="preserve"> cluster</w:t>
+        <w:t xml:space="preserve"> algorithm in QGIS. We identified 63 clusters ranging from 1 to </w:t>
       </w:r>
       <w:r>
         <w:rPr>
           <w:rFonts w:ascii="Times New Roman" w:hAnsi="Times New Roman" w:cs="Times New Roman"/>
           <w:bCs/>
         </w:rPr>
-        <w:t xml:space="preserve"> of 1 or more trees based on proximity to each other using the </w:t>
+        <w:t>37</w:t>
+      </w:r>
+      <w:r>
+        <w:rPr>
+          <w:rFonts w:ascii="Times New Roman" w:hAnsi="Times New Roman" w:cs="Times New Roman"/>
+          <w:bCs/>
+        </w:rPr>
+        <w:t xml:space="preserve"> scarred trees and </w:t>
+      </w:r>
+      <w:r>
+        <w:rPr>
+          <w:rFonts w:ascii="Times New Roman" w:hAnsi="Times New Roman" w:cs="Times New Roman"/>
+          <w:bCs/>
+        </w:rPr>
+        <w:t xml:space="preserve">1 tree to 69 ha </w:t>
+      </w:r>
+      <w:r>
+        <w:rPr>
+          <w:rFonts w:ascii="Times New Roman" w:hAnsi="Times New Roman" w:cs="Times New Roman"/>
+          <w:bCs/>
+        </w:rPr>
+        <w:t>in size</w:t>
+      </w:r>
+      <w:r>
+        <w:rPr>
+          <w:rFonts w:ascii="Times New Roman" w:hAnsi="Times New Roman" w:cs="Times New Roman"/>
+          <w:bCs/>
+        </w:rPr>
+        <w:t xml:space="preserve">, and </w:t>
       </w:r>
       <w:proofErr w:type="spellStart"/>
       <w:r>
@@ -3263,7 +3319,7 @@
           <w:rFonts w:ascii="Times New Roman" w:hAnsi="Times New Roman" w:cs="Times New Roman"/>
           <w:bCs/>
         </w:rPr>
-        <w:t>dbscan</w:t>
+        <w:t>n</w:t>
       </w:r>
       <w:proofErr w:type="spellEnd"/>
       <w:r>
@@ -3271,44 +3327,43 @@
           <w:rFonts w:ascii="Times New Roman" w:hAnsi="Times New Roman" w:cs="Times New Roman"/>
           <w:bCs/>
         </w:rPr>
-        <w:t xml:space="preserve"> algorithm in QGIS. We identified 63 clusters ranging in number of trees from 1 to n and in size from 1 tree to 69 ha among all </w:t>
+        <w:t xml:space="preserve"> clusters from 1 to n trees and 1 tree to n ha among </w:t>
       </w:r>
       <w:r>
         <w:rPr>
           <w:rFonts w:ascii="Times New Roman" w:hAnsi="Times New Roman" w:cs="Times New Roman"/>
           <w:bCs/>
         </w:rPr>
-        <w:t>trees</w:t>
+        <w:t>interior trees only</w:t>
       </w:r>
       <w:r>
         <w:rPr>
           <w:rFonts w:ascii="Times New Roman" w:hAnsi="Times New Roman" w:cs="Times New Roman"/>
           <w:bCs/>
         </w:rPr>
-        <w:t xml:space="preserve">, and </w:t>
-      </w:r>
-      <w:proofErr w:type="spellStart"/>
+        <w:t>.</w:t>
+      </w:r>
       <w:r>
         <w:rPr>
           <w:rFonts w:ascii="Times New Roman" w:hAnsi="Times New Roman" w:cs="Times New Roman"/>
           <w:bCs/>
         </w:rPr>
-        <w:t>n</w:t>
-      </w:r>
-      <w:proofErr w:type="spellEnd"/>
+        <w:t xml:space="preserve"> For each simulation we counted a cluster as “impacted” if at least one tree in the cluster intersected a high-severity burn patch and </w:t>
+      </w:r>
+      <w:commentRangeStart w:id="2"/>
       <w:r>
         <w:rPr>
           <w:rFonts w:ascii="Times New Roman" w:hAnsi="Times New Roman" w:cs="Times New Roman"/>
           <w:bCs/>
         </w:rPr>
-        <w:t xml:space="preserve"> clusters from 1 to n trees and 1 tree to n ha among </w:t>
-      </w:r>
-      <w:r>
-        <w:rPr>
-          <w:rFonts w:ascii="Times New Roman" w:hAnsi="Times New Roman" w:cs="Times New Roman"/>
-          <w:bCs/>
-        </w:rPr>
-        <w:t>interior trees only</w:t>
+        <w:t>“heavily impacted” if all trees in the cluster intersected a high-severity burn patch</w:t>
+      </w:r>
+      <w:commentRangeEnd w:id="2"/>
+      <w:r>
+        <w:rPr>
+          <w:rStyle w:val="CommentReference"/>
+        </w:rPr>
+        <w:commentReference w:id="2"/>
       </w:r>
       <w:r>
         <w:rPr>
@@ -6700,6 +6755,22 @@
       </w:r>
     </w:p>
   </w:comment>
+  <w:comment w:id="2" w:author="Stevens, Jens T" w:date="2021-05-07T09:38:00Z" w:initials="SJT">
+    <w:p>
+      <w:pPr>
+        <w:pStyle w:val="CommentText"/>
+      </w:pPr>
+      <w:r>
+        <w:rPr>
+          <w:rStyle w:val="CommentReference"/>
+        </w:rPr>
+        <w:annotationRef/>
+      </w:r>
+      <w:r>
+        <w:t>Not sure if I want to do this or not.</w:t>
+      </w:r>
+    </w:p>
+  </w:comment>
 </w:comments>
 </file>
 
@@ -6707,6 +6778,7 @@
 <w15:commentsEx xmlns:wpc="http://schemas.microsoft.com/office/word/2010/wordprocessingCanvas" xmlns:cx="http://schemas.microsoft.com/office/drawing/2014/chartex" xmlns:cx1="http://schemas.microsoft.com/office/drawing/2015/9/8/chartex" xmlns:cx2="http://schemas.microsoft.com/office/drawing/2015/10/21/chartex" xmlns:cx3="http://schemas.microsoft.com/office/drawing/2016/5/9/chartex" xmlns:cx4="http://schemas.microsoft.com/office/drawing/2016/5/10/chartex" xmlns:cx5="http://schemas.microsoft.com/office/drawing/2016/5/11/chartex" xmlns:cx6="http://schemas.microsoft.com/office/drawing/2016/5/12/chartex" xmlns:cx7="http://schemas.microsoft.com/office/drawing/2016/5/13/chartex" xmlns:cx8="http://schemas.microsoft.com/office/drawing/2016/5/14/chartex" xmlns:mc="http://schemas.openxmlformats.org/markup-compatibility/2006" xmlns:aink="http://schemas.microsoft.com/office/drawing/2016/ink" xmlns:am3d="http://schemas.microsoft.com/office/drawing/2017/model3d" xmlns:o="urn:schemas-microsoft-com:office:office" xmlns:r="http://schemas.openxmlformats.org/officeDocument/2006/relationships" xmlns:m="http://schemas.openxmlformats.org/officeDocument/2006/math" xmlns:v="urn:schemas-microsoft-com:vml" xmlns:wp14="http://schemas.microsoft.com/office/word/2010/wordprocessingDrawing" xmlns:wp="http://schemas.openxmlformats.org/drawingml/2006/wordprocessingDrawing" xmlns:w10="urn:schemas-microsoft-com:office:word" xmlns:w="http://schemas.openxmlformats.org/wordprocessingml/2006/main" xmlns:w14="http://schemas.microsoft.com/office/word/2010/wordml" xmlns:w15="http://schemas.microsoft.com/office/word/2012/wordml" xmlns:w16cex="http://schemas.microsoft.com/office/word/2018/wordml/cex" xmlns:w16cid="http://schemas.microsoft.com/office/word/2016/wordml/cid" xmlns:w16="http://schemas.microsoft.com/office/word/2018/wordml" xmlns:w16se="http://schemas.microsoft.com/office/word/2015/wordml/symex" xmlns:wpg="http://schemas.microsoft.com/office/word/2010/wordprocessingGroup" xmlns:wpi="http://schemas.microsoft.com/office/word/2010/wordprocessingInk" xmlns:wne="http://schemas.microsoft.com/office/word/2006/wordml" xmlns:wps="http://schemas.microsoft.com/office/word/2010/wordprocessingShape" mc:Ignorable="w14 w15 w16se w16cid w16 w16cex wp14">
   <w15:commentEx w15:paraId="16BE06C4" w15:done="0"/>
   <w15:commentEx w15:paraId="3FAAD1CA" w15:done="0"/>
+  <w15:commentEx w15:paraId="235F31D5" w15:done="0"/>
 </w15:commentsEx>
 </file>
 
@@ -6714,6 +6786,7 @@
 <w16cex:commentsExtensible xmlns:wpc="http://schemas.microsoft.com/office/word/2010/wordprocessingCanvas" xmlns:cx="http://schemas.microsoft.com/office/drawing/2014/chartex" xmlns:cx1="http://schemas.microsoft.com/office/drawing/2015/9/8/chartex" xmlns:cx2="http://schemas.microsoft.com/office/drawing/2015/10/21/chartex" xmlns:cx3="http://schemas.microsoft.com/office/drawing/2016/5/9/chartex" xmlns:cx4="http://schemas.microsoft.com/office/drawing/2016/5/10/chartex" xmlns:cx5="http://schemas.microsoft.com/office/drawing/2016/5/11/chartex" xmlns:cx6="http://schemas.microsoft.com/office/drawing/2016/5/12/chartex" xmlns:cx7="http://schemas.microsoft.com/office/drawing/2016/5/13/chartex" xmlns:cx8="http://schemas.microsoft.com/office/drawing/2016/5/14/chartex" xmlns:mc="http://schemas.openxmlformats.org/markup-compatibility/2006" xmlns:aink="http://schemas.microsoft.com/office/drawing/2016/ink" xmlns:am3d="http://schemas.microsoft.com/office/drawing/2017/model3d" xmlns:o="urn:schemas-microsoft-com:office:office" xmlns:r="http://schemas.openxmlformats.org/officeDocument/2006/relationships" xmlns:m="http://schemas.openxmlformats.org/officeDocument/2006/math" xmlns:v="urn:schemas-microsoft-com:vml" xmlns:wp14="http://schemas.microsoft.com/office/word/2010/wordprocessingDrawing" xmlns:wp="http://schemas.openxmlformats.org/drawingml/2006/wordprocessingDrawing" xmlns:w10="urn:schemas-microsoft-com:office:word" xmlns:w="http://schemas.openxmlformats.org/wordprocessingml/2006/main" xmlns:w14="http://schemas.microsoft.com/office/word/2010/wordml" xmlns:w15="http://schemas.microsoft.com/office/word/2012/wordml" xmlns:w16cex="http://schemas.microsoft.com/office/word/2018/wordml/cex" xmlns:w16cid="http://schemas.microsoft.com/office/word/2016/wordml/cid" xmlns:w16="http://schemas.microsoft.com/office/word/2018/wordml" xmlns:w16se="http://schemas.microsoft.com/office/word/2015/wordml/symex" xmlns:wpg="http://schemas.microsoft.com/office/word/2010/wordprocessingGroup" xmlns:wpi="http://schemas.microsoft.com/office/word/2010/wordprocessingInk" xmlns:wne="http://schemas.microsoft.com/office/word/2006/wordml" xmlns:wps="http://schemas.microsoft.com/office/word/2010/wordprocessingShape" mc:Ignorable="w14 w15 w16se w16cid w16 w16cex wp14">
   <w16cex:commentExtensible w16cex:durableId="243D0CA9" w16cex:dateUtc="2021-05-05T18:23:00Z"/>
   <w16cex:commentExtensible w16cex:durableId="22C2AE0C" w16cex:dateUtc="2020-07-22T18:22:00Z"/>
+  <w16cex:commentExtensible w16cex:durableId="243F8922" w16cex:dateUtc="2021-05-07T15:38:00Z"/>
 </w16cex:commentsExtensible>
 </file>
 
@@ -6721,6 +6794,7 @@
 <w16cid:commentsIds xmlns:wpc="http://schemas.microsoft.com/office/word/2010/wordprocessingCanvas" xmlns:cx="http://schemas.microsoft.com/office/drawing/2014/chartex" xmlns:cx1="http://schemas.microsoft.com/office/drawing/2015/9/8/chartex" xmlns:cx2="http://schemas.microsoft.com/office/drawing/2015/10/21/chartex" xmlns:cx3="http://schemas.microsoft.com/office/drawing/2016/5/9/chartex" xmlns:cx4="http://schemas.microsoft.com/office/drawing/2016/5/10/chartex" xmlns:cx5="http://schemas.microsoft.com/office/drawing/2016/5/11/chartex" xmlns:cx6="http://schemas.microsoft.com/office/drawing/2016/5/12/chartex" xmlns:cx7="http://schemas.microsoft.com/office/drawing/2016/5/13/chartex" xmlns:cx8="http://schemas.microsoft.com/office/drawing/2016/5/14/chartex" xmlns:mc="http://schemas.openxmlformats.org/markup-compatibility/2006" xmlns:aink="http://schemas.microsoft.com/office/drawing/2016/ink" xmlns:am3d="http://schemas.microsoft.com/office/drawing/2017/model3d" xmlns:o="urn:schemas-microsoft-com:office:office" xmlns:r="http://schemas.openxmlformats.org/officeDocument/2006/relationships" xmlns:m="http://schemas.openxmlformats.org/officeDocument/2006/math" xmlns:v="urn:schemas-microsoft-com:vml" xmlns:wp14="http://schemas.microsoft.com/office/word/2010/wordprocessingDrawing" xmlns:wp="http://schemas.openxmlformats.org/drawingml/2006/wordprocessingDrawing" xmlns:w10="urn:schemas-microsoft-com:office:word" xmlns:w="http://schemas.openxmlformats.org/wordprocessingml/2006/main" xmlns:w14="http://schemas.microsoft.com/office/word/2010/wordml" xmlns:w15="http://schemas.microsoft.com/office/word/2012/wordml" xmlns:w16cex="http://schemas.microsoft.com/office/word/2018/wordml/cex" xmlns:w16cid="http://schemas.microsoft.com/office/word/2016/wordml/cid" xmlns:w16="http://schemas.microsoft.com/office/word/2018/wordml" xmlns:w16se="http://schemas.microsoft.com/office/word/2015/wordml/symex" xmlns:wpg="http://schemas.microsoft.com/office/word/2010/wordprocessingGroup" xmlns:wpi="http://schemas.microsoft.com/office/word/2010/wordprocessingInk" xmlns:wne="http://schemas.microsoft.com/office/word/2006/wordml" xmlns:wps="http://schemas.microsoft.com/office/word/2010/wordprocessingShape" mc:Ignorable="w14 w15 w16se w16cid w16 w16cex wp14">
   <w16cid:commentId w16cid:paraId="16BE06C4" w16cid:durableId="243D0CA9"/>
   <w16cid:commentId w16cid:paraId="3FAAD1CA" w16cid:durableId="22C2AE0C"/>
+  <w16cid:commentId w16cid:paraId="235F31D5" w16cid:durableId="243F8922"/>
 </w16cid:commentsIds>
 </file>
 
@@ -7133,6 +7207,7 @@
   <w:style w:type="character" w:default="1" w:styleId="DefaultParagraphFont">
     <w:name w:val="Default Paragraph Font"/>
     <w:uiPriority w:val="1"/>
+    <w:semiHidden/>
     <w:unhideWhenUsed/>
   </w:style>
   <w:style w:type="table" w:default="1" w:styleId="TableNormal">
